--- a/ELEC5551_G12_FinalDesignReport_V1.10.docx
+++ b/ELEC5551_G12_FinalDesignReport_V1.10.docx
@@ -627,7 +627,7 @@
           <w:sz w:val="24"/>
           <w:szCs w:val="24"/>
         </w:rPr>
-        <w:t>Word Count: 15,807</w:t>
+        <w:t>Word Count: 17,291</w:t>
       </w:r>
     </w:p>
     <w:p/>
@@ -672,7 +672,7 @@
         <w:rPr>
           <w:sz w:val="28"/>
         </w:rPr>
-        <w:t>Version 1.9</w:t>
+        <w:t>Version 1.10</w:t>
       </w:r>
     </w:p>
     <w:p>
@@ -1461,10 +1461,26 @@
               <w:pStyle w:val="Tabletext"/>
             </w:pPr>
             <w:r>
-              <w:t>Safety Issues included and SLD for hybrid solution</w:t>
-            </w:r>
-            <w:bookmarkStart w:id="0" w:name="_GoBack"/>
-            <w:bookmarkEnd w:id="0"/>
+              <w:t>Safety i</w:t>
+            </w:r>
+            <w:r>
+              <w:t>ssues included</w:t>
+            </w:r>
+            <w:r>
+              <w:t>, risk register updated</w:t>
+            </w:r>
+            <w:r>
+              <w:t xml:space="preserve"> and SLD for hybrid solution</w:t>
+            </w:r>
+            <w:r>
+              <w:t>, included tilt angle of solar panels</w:t>
+            </w:r>
+            <w:r>
+              <w:t xml:space="preserve"> and most significant learning completed</w:t>
+            </w:r>
+            <w:r>
+              <w:t>.</w:t>
+            </w:r>
           </w:p>
         </w:tc>
         <w:tc>
@@ -1478,6 +1494,58 @@
             <w:r>
               <w:t>Jessica Armstrong</w:t>
             </w:r>
+            <w:r>
+              <w:t xml:space="preserve">, Mark </w:t>
+            </w:r>
+            <w:proofErr w:type="spellStart"/>
+            <w:r>
+              <w:t>Mazzoni</w:t>
+            </w:r>
+            <w:proofErr w:type="spellEnd"/>
+          </w:p>
+        </w:tc>
+      </w:tr>
+      <w:tr>
+        <w:tc>
+          <w:tcPr>
+            <w:tcW w:w="2304" w:type="dxa"/>
+          </w:tcPr>
+          <w:p>
+            <w:pPr>
+              <w:pStyle w:val="Tabletext"/>
+              <w:jc w:val="center"/>
+            </w:pPr>
+          </w:p>
+        </w:tc>
+        <w:tc>
+          <w:tcPr>
+            <w:tcW w:w="1152" w:type="dxa"/>
+          </w:tcPr>
+          <w:p>
+            <w:pPr>
+              <w:pStyle w:val="Tabletext"/>
+              <w:jc w:val="center"/>
+            </w:pPr>
+          </w:p>
+        </w:tc>
+        <w:tc>
+          <w:tcPr>
+            <w:tcW w:w="3744" w:type="dxa"/>
+          </w:tcPr>
+          <w:p>
+            <w:pPr>
+              <w:pStyle w:val="Tabletext"/>
+            </w:pPr>
+          </w:p>
+        </w:tc>
+        <w:tc>
+          <w:tcPr>
+            <w:tcW w:w="2304" w:type="dxa"/>
+          </w:tcPr>
+          <w:p>
+            <w:pPr>
+              <w:pStyle w:val="Tabletext"/>
+            </w:pPr>
           </w:p>
         </w:tc>
       </w:tr>
@@ -1541,7 +1609,7 @@
           <w:tab w:val="left" w:pos="432"/>
         </w:tabs>
         <w:rPr>
-          <w:rFonts w:ascii="Calibri" w:hAnsi="Calibri"/>
+          <w:rFonts w:asciiTheme="minorHAnsi" w:eastAsiaTheme="minorEastAsia" w:hAnsiTheme="minorHAnsi" w:cstheme="minorBidi"/>
           <w:noProof/>
           <w:sz w:val="22"/>
           <w:szCs w:val="22"/>
@@ -1565,7 +1633,7 @@
       </w:r>
       <w:r>
         <w:rPr>
-          <w:rFonts w:ascii="Calibri" w:hAnsi="Calibri"/>
+          <w:rFonts w:asciiTheme="minorHAnsi" w:eastAsiaTheme="minorEastAsia" w:hAnsiTheme="minorHAnsi" w:cstheme="minorBidi"/>
           <w:noProof/>
           <w:sz w:val="22"/>
           <w:szCs w:val="22"/>
@@ -1595,7 +1663,7 @@
         <w:rPr>
           <w:noProof/>
         </w:rPr>
-        <w:instrText xml:space="preserve"> PAGEREF _Toc483478906 \h </w:instrText>
+        <w:instrText xml:space="preserve"> PAGEREF _Toc483515204 \h </w:instrText>
       </w:r>
       <w:r>
         <w:rPr>
@@ -1628,7 +1696,7 @@
           <w:tab w:val="left" w:pos="1000"/>
         </w:tabs>
         <w:rPr>
-          <w:rFonts w:ascii="Calibri" w:hAnsi="Calibri"/>
+          <w:rFonts w:asciiTheme="minorHAnsi" w:eastAsiaTheme="minorEastAsia" w:hAnsiTheme="minorHAnsi" w:cstheme="minorBidi"/>
           <w:noProof/>
           <w:sz w:val="22"/>
           <w:szCs w:val="22"/>
@@ -1643,7 +1711,7 @@
       </w:r>
       <w:r>
         <w:rPr>
-          <w:rFonts w:ascii="Calibri" w:hAnsi="Calibri"/>
+          <w:rFonts w:asciiTheme="minorHAnsi" w:eastAsiaTheme="minorEastAsia" w:hAnsiTheme="minorHAnsi" w:cstheme="minorBidi"/>
           <w:noProof/>
           <w:sz w:val="22"/>
           <w:szCs w:val="22"/>
@@ -1673,7 +1741,7 @@
         <w:rPr>
           <w:noProof/>
         </w:rPr>
-        <w:instrText xml:space="preserve"> PAGEREF _Toc483478907 \h </w:instrText>
+        <w:instrText xml:space="preserve"> PAGEREF _Toc483515205 \h </w:instrText>
       </w:r>
       <w:r>
         <w:rPr>
@@ -1706,7 +1774,7 @@
           <w:tab w:val="left" w:pos="1000"/>
         </w:tabs>
         <w:rPr>
-          <w:rFonts w:ascii="Calibri" w:hAnsi="Calibri"/>
+          <w:rFonts w:asciiTheme="minorHAnsi" w:eastAsiaTheme="minorEastAsia" w:hAnsiTheme="minorHAnsi" w:cstheme="minorBidi"/>
           <w:noProof/>
           <w:sz w:val="22"/>
           <w:szCs w:val="22"/>
@@ -1721,7 +1789,7 @@
       </w:r>
       <w:r>
         <w:rPr>
-          <w:rFonts w:ascii="Calibri" w:hAnsi="Calibri"/>
+          <w:rFonts w:asciiTheme="minorHAnsi" w:eastAsiaTheme="minorEastAsia" w:hAnsiTheme="minorHAnsi" w:cstheme="minorBidi"/>
           <w:noProof/>
           <w:sz w:val="22"/>
           <w:szCs w:val="22"/>
@@ -1751,7 +1819,7 @@
         <w:rPr>
           <w:noProof/>
         </w:rPr>
-        <w:instrText xml:space="preserve"> PAGEREF _Toc483478908 \h </w:instrText>
+        <w:instrText xml:space="preserve"> PAGEREF _Toc483515206 \h </w:instrText>
       </w:r>
       <w:r>
         <w:rPr>
@@ -1784,7 +1852,7 @@
           <w:tab w:val="left" w:pos="1000"/>
         </w:tabs>
         <w:rPr>
-          <w:rFonts w:ascii="Calibri" w:hAnsi="Calibri"/>
+          <w:rFonts w:asciiTheme="minorHAnsi" w:eastAsiaTheme="minorEastAsia" w:hAnsiTheme="minorHAnsi" w:cstheme="minorBidi"/>
           <w:noProof/>
           <w:sz w:val="22"/>
           <w:szCs w:val="22"/>
@@ -1799,7 +1867,7 @@
       </w:r>
       <w:r>
         <w:rPr>
-          <w:rFonts w:ascii="Calibri" w:hAnsi="Calibri"/>
+          <w:rFonts w:asciiTheme="minorHAnsi" w:eastAsiaTheme="minorEastAsia" w:hAnsiTheme="minorHAnsi" w:cstheme="minorBidi"/>
           <w:noProof/>
           <w:sz w:val="22"/>
           <w:szCs w:val="22"/>
@@ -1829,7 +1897,7 @@
         <w:rPr>
           <w:noProof/>
         </w:rPr>
-        <w:instrText xml:space="preserve"> PAGEREF _Toc483478909 \h </w:instrText>
+        <w:instrText xml:space="preserve"> PAGEREF _Toc483515207 \h </w:instrText>
       </w:r>
       <w:r>
         <w:rPr>
@@ -1862,7 +1930,7 @@
           <w:tab w:val="left" w:pos="1000"/>
         </w:tabs>
         <w:rPr>
-          <w:rFonts w:ascii="Calibri" w:hAnsi="Calibri"/>
+          <w:rFonts w:asciiTheme="minorHAnsi" w:eastAsiaTheme="minorEastAsia" w:hAnsiTheme="minorHAnsi" w:cstheme="minorBidi"/>
           <w:noProof/>
           <w:sz w:val="22"/>
           <w:szCs w:val="22"/>
@@ -1877,7 +1945,7 @@
       </w:r>
       <w:r>
         <w:rPr>
-          <w:rFonts w:ascii="Calibri" w:hAnsi="Calibri"/>
+          <w:rFonts w:asciiTheme="minorHAnsi" w:eastAsiaTheme="minorEastAsia" w:hAnsiTheme="minorHAnsi" w:cstheme="minorBidi"/>
           <w:noProof/>
           <w:sz w:val="22"/>
           <w:szCs w:val="22"/>
@@ -1907,7 +1975,7 @@
         <w:rPr>
           <w:noProof/>
         </w:rPr>
-        <w:instrText xml:space="preserve"> PAGEREF _Toc483478910 \h </w:instrText>
+        <w:instrText xml:space="preserve"> PAGEREF _Toc483515208 \h </w:instrText>
       </w:r>
       <w:r>
         <w:rPr>
@@ -1940,7 +2008,7 @@
           <w:tab w:val="left" w:pos="432"/>
         </w:tabs>
         <w:rPr>
-          <w:rFonts w:ascii="Calibri" w:hAnsi="Calibri"/>
+          <w:rFonts w:asciiTheme="minorHAnsi" w:eastAsiaTheme="minorEastAsia" w:hAnsiTheme="minorHAnsi" w:cstheme="minorBidi"/>
           <w:noProof/>
           <w:sz w:val="22"/>
           <w:szCs w:val="22"/>
@@ -1955,7 +2023,7 @@
       </w:r>
       <w:r>
         <w:rPr>
-          <w:rFonts w:ascii="Calibri" w:hAnsi="Calibri"/>
+          <w:rFonts w:asciiTheme="minorHAnsi" w:eastAsiaTheme="minorEastAsia" w:hAnsiTheme="minorHAnsi" w:cstheme="minorBidi"/>
           <w:noProof/>
           <w:sz w:val="22"/>
           <w:szCs w:val="22"/>
@@ -1985,7 +2053,7 @@
         <w:rPr>
           <w:noProof/>
         </w:rPr>
-        <w:instrText xml:space="preserve"> PAGEREF _Toc483478911 \h </w:instrText>
+        <w:instrText xml:space="preserve"> PAGEREF _Toc483515209 \h </w:instrText>
       </w:r>
       <w:r>
         <w:rPr>
@@ -2018,7 +2086,7 @@
           <w:tab w:val="left" w:pos="432"/>
         </w:tabs>
         <w:rPr>
-          <w:rFonts w:ascii="Calibri" w:hAnsi="Calibri"/>
+          <w:rFonts w:asciiTheme="minorHAnsi" w:eastAsiaTheme="minorEastAsia" w:hAnsiTheme="minorHAnsi" w:cstheme="minorBidi"/>
           <w:noProof/>
           <w:sz w:val="22"/>
           <w:szCs w:val="22"/>
@@ -2033,7 +2101,7 @@
       </w:r>
       <w:r>
         <w:rPr>
-          <w:rFonts w:ascii="Calibri" w:hAnsi="Calibri"/>
+          <w:rFonts w:asciiTheme="minorHAnsi" w:eastAsiaTheme="minorEastAsia" w:hAnsiTheme="minorHAnsi" w:cstheme="minorBidi"/>
           <w:noProof/>
           <w:sz w:val="22"/>
           <w:szCs w:val="22"/>
@@ -2063,7 +2131,7 @@
         <w:rPr>
           <w:noProof/>
         </w:rPr>
-        <w:instrText xml:space="preserve"> PAGEREF _Toc483478912 \h </w:instrText>
+        <w:instrText xml:space="preserve"> PAGEREF _Toc483515210 \h </w:instrText>
       </w:r>
       <w:r>
         <w:rPr>
@@ -2080,7 +2148,7 @@
         <w:rPr>
           <w:noProof/>
         </w:rPr>
-        <w:t>7</w:t>
+        <w:t>8</w:t>
       </w:r>
       <w:r>
         <w:rPr>
@@ -2096,7 +2164,7 @@
           <w:tab w:val="left" w:pos="1000"/>
         </w:tabs>
         <w:rPr>
-          <w:rFonts w:ascii="Calibri" w:hAnsi="Calibri"/>
+          <w:rFonts w:asciiTheme="minorHAnsi" w:eastAsiaTheme="minorEastAsia" w:hAnsiTheme="minorHAnsi" w:cstheme="minorBidi"/>
           <w:noProof/>
           <w:sz w:val="22"/>
           <w:szCs w:val="22"/>
@@ -2111,7 +2179,7 @@
       </w:r>
       <w:r>
         <w:rPr>
-          <w:rFonts w:ascii="Calibri" w:hAnsi="Calibri"/>
+          <w:rFonts w:asciiTheme="minorHAnsi" w:eastAsiaTheme="minorEastAsia" w:hAnsiTheme="minorHAnsi" w:cstheme="minorBidi"/>
           <w:noProof/>
           <w:sz w:val="22"/>
           <w:szCs w:val="22"/>
@@ -2141,7 +2209,7 @@
         <w:rPr>
           <w:noProof/>
         </w:rPr>
-        <w:instrText xml:space="preserve"> PAGEREF _Toc483478913 \h </w:instrText>
+        <w:instrText xml:space="preserve"> PAGEREF _Toc483515211 \h </w:instrText>
       </w:r>
       <w:r>
         <w:rPr>
@@ -2158,7 +2226,7 @@
         <w:rPr>
           <w:noProof/>
         </w:rPr>
-        <w:t>7</w:t>
+        <w:t>8</w:t>
       </w:r>
       <w:r>
         <w:rPr>
@@ -2174,7 +2242,7 @@
           <w:tab w:val="left" w:pos="1000"/>
         </w:tabs>
         <w:rPr>
-          <w:rFonts w:ascii="Calibri" w:hAnsi="Calibri"/>
+          <w:rFonts w:asciiTheme="minorHAnsi" w:eastAsiaTheme="minorEastAsia" w:hAnsiTheme="minorHAnsi" w:cstheme="minorBidi"/>
           <w:noProof/>
           <w:sz w:val="22"/>
           <w:szCs w:val="22"/>
@@ -2189,7 +2257,7 @@
       </w:r>
       <w:r>
         <w:rPr>
-          <w:rFonts w:ascii="Calibri" w:hAnsi="Calibri"/>
+          <w:rFonts w:asciiTheme="minorHAnsi" w:eastAsiaTheme="minorEastAsia" w:hAnsiTheme="minorHAnsi" w:cstheme="minorBidi"/>
           <w:noProof/>
           <w:sz w:val="22"/>
           <w:szCs w:val="22"/>
@@ -2219,7 +2287,7 @@
         <w:rPr>
           <w:noProof/>
         </w:rPr>
-        <w:instrText xml:space="preserve"> PAGEREF _Toc483478914 \h </w:instrText>
+        <w:instrText xml:space="preserve"> PAGEREF _Toc483515212 \h </w:instrText>
       </w:r>
       <w:r>
         <w:rPr>
@@ -2236,7 +2304,7 @@
         <w:rPr>
           <w:noProof/>
         </w:rPr>
-        <w:t>8</w:t>
+        <w:t>9</w:t>
       </w:r>
       <w:r>
         <w:rPr>
@@ -2249,7 +2317,7 @@
       <w:pPr>
         <w:pStyle w:val="TOC3"/>
         <w:rPr>
-          <w:rFonts w:ascii="Calibri" w:hAnsi="Calibri"/>
+          <w:rFonts w:asciiTheme="minorHAnsi" w:eastAsiaTheme="minorEastAsia" w:hAnsiTheme="minorHAnsi" w:cstheme="minorBidi"/>
           <w:noProof/>
           <w:sz w:val="22"/>
           <w:szCs w:val="22"/>
@@ -2264,7 +2332,7 @@
       </w:r>
       <w:r>
         <w:rPr>
-          <w:rFonts w:ascii="Calibri" w:hAnsi="Calibri"/>
+          <w:rFonts w:asciiTheme="minorHAnsi" w:eastAsiaTheme="minorEastAsia" w:hAnsiTheme="minorHAnsi" w:cstheme="minorBidi"/>
           <w:noProof/>
           <w:sz w:val="22"/>
           <w:szCs w:val="22"/>
@@ -2294,7 +2362,7 @@
         <w:rPr>
           <w:noProof/>
         </w:rPr>
-        <w:instrText xml:space="preserve"> PAGEREF _Toc483478915 \h </w:instrText>
+        <w:instrText xml:space="preserve"> PAGEREF _Toc483515213 \h </w:instrText>
       </w:r>
       <w:r>
         <w:rPr>
@@ -2311,7 +2379,7 @@
         <w:rPr>
           <w:noProof/>
         </w:rPr>
-        <w:t>8</w:t>
+        <w:t>9</w:t>
       </w:r>
       <w:r>
         <w:rPr>
@@ -2324,7 +2392,7 @@
       <w:pPr>
         <w:pStyle w:val="TOC3"/>
         <w:rPr>
-          <w:rFonts w:ascii="Calibri" w:hAnsi="Calibri"/>
+          <w:rFonts w:asciiTheme="minorHAnsi" w:eastAsiaTheme="minorEastAsia" w:hAnsiTheme="minorHAnsi" w:cstheme="minorBidi"/>
           <w:noProof/>
           <w:sz w:val="22"/>
           <w:szCs w:val="22"/>
@@ -2339,7 +2407,7 @@
       </w:r>
       <w:r>
         <w:rPr>
-          <w:rFonts w:ascii="Calibri" w:hAnsi="Calibri"/>
+          <w:rFonts w:asciiTheme="minorHAnsi" w:eastAsiaTheme="minorEastAsia" w:hAnsiTheme="minorHAnsi" w:cstheme="minorBidi"/>
           <w:noProof/>
           <w:sz w:val="22"/>
           <w:szCs w:val="22"/>
@@ -2369,7 +2437,7 @@
         <w:rPr>
           <w:noProof/>
         </w:rPr>
-        <w:instrText xml:space="preserve"> PAGEREF _Toc483478916 \h </w:instrText>
+        <w:instrText xml:space="preserve"> PAGEREF _Toc483515214 \h </w:instrText>
       </w:r>
       <w:r>
         <w:rPr>
@@ -2399,7 +2467,7 @@
       <w:pPr>
         <w:pStyle w:val="TOC3"/>
         <w:rPr>
-          <w:rFonts w:ascii="Calibri" w:hAnsi="Calibri"/>
+          <w:rFonts w:asciiTheme="minorHAnsi" w:eastAsiaTheme="minorEastAsia" w:hAnsiTheme="minorHAnsi" w:cstheme="minorBidi"/>
           <w:noProof/>
           <w:sz w:val="22"/>
           <w:szCs w:val="22"/>
@@ -2414,7 +2482,7 @@
       </w:r>
       <w:r>
         <w:rPr>
-          <w:rFonts w:ascii="Calibri" w:hAnsi="Calibri"/>
+          <w:rFonts w:asciiTheme="minorHAnsi" w:eastAsiaTheme="minorEastAsia" w:hAnsiTheme="minorHAnsi" w:cstheme="minorBidi"/>
           <w:noProof/>
           <w:sz w:val="22"/>
           <w:szCs w:val="22"/>
@@ -2444,7 +2512,7 @@
         <w:rPr>
           <w:noProof/>
         </w:rPr>
-        <w:instrText xml:space="preserve"> PAGEREF _Toc483478917 \h </w:instrText>
+        <w:instrText xml:space="preserve"> PAGEREF _Toc483515215 \h </w:instrText>
       </w:r>
       <w:r>
         <w:rPr>
@@ -2477,7 +2545,7 @@
           <w:tab w:val="left" w:pos="1000"/>
         </w:tabs>
         <w:rPr>
-          <w:rFonts w:ascii="Calibri" w:hAnsi="Calibri"/>
+          <w:rFonts w:asciiTheme="minorHAnsi" w:eastAsiaTheme="minorEastAsia" w:hAnsiTheme="minorHAnsi" w:cstheme="minorBidi"/>
           <w:noProof/>
           <w:sz w:val="22"/>
           <w:szCs w:val="22"/>
@@ -2493,7 +2561,7 @@
       </w:r>
       <w:r>
         <w:rPr>
-          <w:rFonts w:ascii="Calibri" w:hAnsi="Calibri"/>
+          <w:rFonts w:asciiTheme="minorHAnsi" w:eastAsiaTheme="minorEastAsia" w:hAnsiTheme="minorHAnsi" w:cstheme="minorBidi"/>
           <w:noProof/>
           <w:sz w:val="22"/>
           <w:szCs w:val="22"/>
@@ -2524,7 +2592,7 @@
         <w:rPr>
           <w:noProof/>
         </w:rPr>
-        <w:instrText xml:space="preserve"> PAGEREF _Toc483478918 \h </w:instrText>
+        <w:instrText xml:space="preserve"> PAGEREF _Toc483515216 \h </w:instrText>
       </w:r>
       <w:r>
         <w:rPr>
@@ -2541,7 +2609,7 @@
         <w:rPr>
           <w:noProof/>
         </w:rPr>
-        <w:t>13</w:t>
+        <w:t>14</w:t>
       </w:r>
       <w:r>
         <w:rPr>
@@ -2554,7 +2622,7 @@
       <w:pPr>
         <w:pStyle w:val="TOC3"/>
         <w:rPr>
-          <w:rFonts w:ascii="Calibri" w:hAnsi="Calibri"/>
+          <w:rFonts w:asciiTheme="minorHAnsi" w:eastAsiaTheme="minorEastAsia" w:hAnsiTheme="minorHAnsi" w:cstheme="minorBidi"/>
           <w:noProof/>
           <w:sz w:val="22"/>
           <w:szCs w:val="22"/>
@@ -2569,7 +2637,7 @@
       </w:r>
       <w:r>
         <w:rPr>
-          <w:rFonts w:ascii="Calibri" w:hAnsi="Calibri"/>
+          <w:rFonts w:asciiTheme="minorHAnsi" w:eastAsiaTheme="minorEastAsia" w:hAnsiTheme="minorHAnsi" w:cstheme="minorBidi"/>
           <w:noProof/>
           <w:sz w:val="22"/>
           <w:szCs w:val="22"/>
@@ -2599,7 +2667,7 @@
         <w:rPr>
           <w:noProof/>
         </w:rPr>
-        <w:instrText xml:space="preserve"> PAGEREF _Toc483478919 \h </w:instrText>
+        <w:instrText xml:space="preserve"> PAGEREF _Toc483515217 \h </w:instrText>
       </w:r>
       <w:r>
         <w:rPr>
@@ -2616,7 +2684,7 @@
         <w:rPr>
           <w:noProof/>
         </w:rPr>
-        <w:t>13</w:t>
+        <w:t>14</w:t>
       </w:r>
       <w:r>
         <w:rPr>
@@ -2629,7 +2697,7 @@
       <w:pPr>
         <w:pStyle w:val="TOC3"/>
         <w:rPr>
-          <w:rFonts w:ascii="Calibri" w:hAnsi="Calibri"/>
+          <w:rFonts w:asciiTheme="minorHAnsi" w:eastAsiaTheme="minorEastAsia" w:hAnsiTheme="minorHAnsi" w:cstheme="minorBidi"/>
           <w:noProof/>
           <w:sz w:val="22"/>
           <w:szCs w:val="22"/>
@@ -2644,7 +2712,7 @@
       </w:r>
       <w:r>
         <w:rPr>
-          <w:rFonts w:ascii="Calibri" w:hAnsi="Calibri"/>
+          <w:rFonts w:asciiTheme="minorHAnsi" w:eastAsiaTheme="minorEastAsia" w:hAnsiTheme="minorHAnsi" w:cstheme="minorBidi"/>
           <w:noProof/>
           <w:sz w:val="22"/>
           <w:szCs w:val="22"/>
@@ -2674,7 +2742,7 @@
         <w:rPr>
           <w:noProof/>
         </w:rPr>
-        <w:instrText xml:space="preserve"> PAGEREF _Toc483478920 \h </w:instrText>
+        <w:instrText xml:space="preserve"> PAGEREF _Toc483515218 \h </w:instrText>
       </w:r>
       <w:r>
         <w:rPr>
@@ -2704,7 +2772,7 @@
       <w:pPr>
         <w:pStyle w:val="TOC3"/>
         <w:rPr>
-          <w:rFonts w:ascii="Calibri" w:hAnsi="Calibri"/>
+          <w:rFonts w:asciiTheme="minorHAnsi" w:eastAsiaTheme="minorEastAsia" w:hAnsiTheme="minorHAnsi" w:cstheme="minorBidi"/>
           <w:noProof/>
           <w:sz w:val="22"/>
           <w:szCs w:val="22"/>
@@ -2719,7 +2787,7 @@
       </w:r>
       <w:r>
         <w:rPr>
-          <w:rFonts w:ascii="Calibri" w:hAnsi="Calibri"/>
+          <w:rFonts w:asciiTheme="minorHAnsi" w:eastAsiaTheme="minorEastAsia" w:hAnsiTheme="minorHAnsi" w:cstheme="minorBidi"/>
           <w:noProof/>
           <w:sz w:val="22"/>
           <w:szCs w:val="22"/>
@@ -2749,7 +2817,7 @@
         <w:rPr>
           <w:noProof/>
         </w:rPr>
-        <w:instrText xml:space="preserve"> PAGEREF _Toc483478921 \h </w:instrText>
+        <w:instrText xml:space="preserve"> PAGEREF _Toc483515219 \h </w:instrText>
       </w:r>
       <w:r>
         <w:rPr>
@@ -2782,7 +2850,7 @@
           <w:tab w:val="left" w:pos="1000"/>
         </w:tabs>
         <w:rPr>
-          <w:rFonts w:ascii="Calibri" w:hAnsi="Calibri"/>
+          <w:rFonts w:asciiTheme="minorHAnsi" w:eastAsiaTheme="minorEastAsia" w:hAnsiTheme="minorHAnsi" w:cstheme="minorBidi"/>
           <w:noProof/>
           <w:sz w:val="22"/>
           <w:szCs w:val="22"/>
@@ -2797,7 +2865,7 @@
       </w:r>
       <w:r>
         <w:rPr>
-          <w:rFonts w:ascii="Calibri" w:hAnsi="Calibri"/>
+          <w:rFonts w:asciiTheme="minorHAnsi" w:eastAsiaTheme="minorEastAsia" w:hAnsiTheme="minorHAnsi" w:cstheme="minorBidi"/>
           <w:noProof/>
           <w:sz w:val="22"/>
           <w:szCs w:val="22"/>
@@ -2827,7 +2895,7 @@
         <w:rPr>
           <w:noProof/>
         </w:rPr>
-        <w:instrText xml:space="preserve"> PAGEREF _Toc483478922 \h </w:instrText>
+        <w:instrText xml:space="preserve"> PAGEREF _Toc483515220 \h </w:instrText>
       </w:r>
       <w:r>
         <w:rPr>
@@ -2857,7 +2925,7 @@
       <w:pPr>
         <w:pStyle w:val="TOC3"/>
         <w:rPr>
-          <w:rFonts w:ascii="Calibri" w:hAnsi="Calibri"/>
+          <w:rFonts w:asciiTheme="minorHAnsi" w:eastAsiaTheme="minorEastAsia" w:hAnsiTheme="minorHAnsi" w:cstheme="minorBidi"/>
           <w:noProof/>
           <w:sz w:val="22"/>
           <w:szCs w:val="22"/>
@@ -2872,7 +2940,7 @@
       </w:r>
       <w:r>
         <w:rPr>
-          <w:rFonts w:ascii="Calibri" w:hAnsi="Calibri"/>
+          <w:rFonts w:asciiTheme="minorHAnsi" w:eastAsiaTheme="minorEastAsia" w:hAnsiTheme="minorHAnsi" w:cstheme="minorBidi"/>
           <w:noProof/>
           <w:sz w:val="22"/>
           <w:szCs w:val="22"/>
@@ -2902,7 +2970,7 @@
         <w:rPr>
           <w:noProof/>
         </w:rPr>
-        <w:instrText xml:space="preserve"> PAGEREF _Toc483478923 \h </w:instrText>
+        <w:instrText xml:space="preserve"> PAGEREF _Toc483515221 \h </w:instrText>
       </w:r>
       <w:r>
         <w:rPr>
@@ -2932,7 +3000,7 @@
       <w:pPr>
         <w:pStyle w:val="TOC3"/>
         <w:rPr>
-          <w:rFonts w:ascii="Calibri" w:hAnsi="Calibri"/>
+          <w:rFonts w:asciiTheme="minorHAnsi" w:eastAsiaTheme="minorEastAsia" w:hAnsiTheme="minorHAnsi" w:cstheme="minorBidi"/>
           <w:noProof/>
           <w:sz w:val="22"/>
           <w:szCs w:val="22"/>
@@ -2947,7 +3015,7 @@
       </w:r>
       <w:r>
         <w:rPr>
-          <w:rFonts w:ascii="Calibri" w:hAnsi="Calibri"/>
+          <w:rFonts w:asciiTheme="minorHAnsi" w:eastAsiaTheme="minorEastAsia" w:hAnsiTheme="minorHAnsi" w:cstheme="minorBidi"/>
           <w:noProof/>
           <w:sz w:val="22"/>
           <w:szCs w:val="22"/>
@@ -2977,7 +3045,7 @@
         <w:rPr>
           <w:noProof/>
         </w:rPr>
-        <w:instrText xml:space="preserve"> PAGEREF _Toc483478924 \h </w:instrText>
+        <w:instrText xml:space="preserve"> PAGEREF _Toc483515222 \h </w:instrText>
       </w:r>
       <w:r>
         <w:rPr>
@@ -2994,7 +3062,7 @@
         <w:rPr>
           <w:noProof/>
         </w:rPr>
-        <w:t>18</w:t>
+        <w:t>19</w:t>
       </w:r>
       <w:r>
         <w:rPr>
@@ -3007,7 +3075,7 @@
       <w:pPr>
         <w:pStyle w:val="TOC3"/>
         <w:rPr>
-          <w:rFonts w:ascii="Calibri" w:hAnsi="Calibri"/>
+          <w:rFonts w:asciiTheme="minorHAnsi" w:eastAsiaTheme="minorEastAsia" w:hAnsiTheme="minorHAnsi" w:cstheme="minorBidi"/>
           <w:noProof/>
           <w:sz w:val="22"/>
           <w:szCs w:val="22"/>
@@ -3022,7 +3090,7 @@
       </w:r>
       <w:r>
         <w:rPr>
-          <w:rFonts w:ascii="Calibri" w:hAnsi="Calibri"/>
+          <w:rFonts w:asciiTheme="minorHAnsi" w:eastAsiaTheme="minorEastAsia" w:hAnsiTheme="minorHAnsi" w:cstheme="minorBidi"/>
           <w:noProof/>
           <w:sz w:val="22"/>
           <w:szCs w:val="22"/>
@@ -3052,7 +3120,7 @@
         <w:rPr>
           <w:noProof/>
         </w:rPr>
-        <w:instrText xml:space="preserve"> PAGEREF _Toc483478925 \h </w:instrText>
+        <w:instrText xml:space="preserve"> PAGEREF _Toc483515223 \h </w:instrText>
       </w:r>
       <w:r>
         <w:rPr>
@@ -3085,7 +3153,7 @@
           <w:tab w:val="left" w:pos="1000"/>
         </w:tabs>
         <w:rPr>
-          <w:rFonts w:ascii="Calibri" w:hAnsi="Calibri"/>
+          <w:rFonts w:asciiTheme="minorHAnsi" w:eastAsiaTheme="minorEastAsia" w:hAnsiTheme="minorHAnsi" w:cstheme="minorBidi"/>
           <w:noProof/>
           <w:sz w:val="22"/>
           <w:szCs w:val="22"/>
@@ -3100,7 +3168,7 @@
       </w:r>
       <w:r>
         <w:rPr>
-          <w:rFonts w:ascii="Calibri" w:hAnsi="Calibri"/>
+          <w:rFonts w:asciiTheme="minorHAnsi" w:eastAsiaTheme="minorEastAsia" w:hAnsiTheme="minorHAnsi" w:cstheme="minorBidi"/>
           <w:noProof/>
           <w:sz w:val="22"/>
           <w:szCs w:val="22"/>
@@ -3130,7 +3198,7 @@
         <w:rPr>
           <w:noProof/>
         </w:rPr>
-        <w:instrText xml:space="preserve"> PAGEREF _Toc483478926 \h </w:instrText>
+        <w:instrText xml:space="preserve"> PAGEREF _Toc483515224 \h </w:instrText>
       </w:r>
       <w:r>
         <w:rPr>
@@ -3147,7 +3215,7 @@
         <w:rPr>
           <w:noProof/>
         </w:rPr>
-        <w:t>20</w:t>
+        <w:t>21</w:t>
       </w:r>
       <w:r>
         <w:rPr>
@@ -3160,7 +3228,7 @@
       <w:pPr>
         <w:pStyle w:val="TOC3"/>
         <w:rPr>
-          <w:rFonts w:ascii="Calibri" w:hAnsi="Calibri"/>
+          <w:rFonts w:asciiTheme="minorHAnsi" w:eastAsiaTheme="minorEastAsia" w:hAnsiTheme="minorHAnsi" w:cstheme="minorBidi"/>
           <w:noProof/>
           <w:sz w:val="22"/>
           <w:szCs w:val="22"/>
@@ -3175,7 +3243,7 @@
       </w:r>
       <w:r>
         <w:rPr>
-          <w:rFonts w:ascii="Calibri" w:hAnsi="Calibri"/>
+          <w:rFonts w:asciiTheme="minorHAnsi" w:eastAsiaTheme="minorEastAsia" w:hAnsiTheme="minorHAnsi" w:cstheme="minorBidi"/>
           <w:noProof/>
           <w:sz w:val="22"/>
           <w:szCs w:val="22"/>
@@ -3205,7 +3273,7 @@
         <w:rPr>
           <w:noProof/>
         </w:rPr>
-        <w:instrText xml:space="preserve"> PAGEREF _Toc483478927 \h </w:instrText>
+        <w:instrText xml:space="preserve"> PAGEREF _Toc483515225 \h </w:instrText>
       </w:r>
       <w:r>
         <w:rPr>
@@ -3222,7 +3290,7 @@
         <w:rPr>
           <w:noProof/>
         </w:rPr>
-        <w:t>20</w:t>
+        <w:t>21</w:t>
       </w:r>
       <w:r>
         <w:rPr>
@@ -3235,7 +3303,7 @@
       <w:pPr>
         <w:pStyle w:val="TOC3"/>
         <w:rPr>
-          <w:rFonts w:ascii="Calibri" w:hAnsi="Calibri"/>
+          <w:rFonts w:asciiTheme="minorHAnsi" w:eastAsiaTheme="minorEastAsia" w:hAnsiTheme="minorHAnsi" w:cstheme="minorBidi"/>
           <w:noProof/>
           <w:sz w:val="22"/>
           <w:szCs w:val="22"/>
@@ -3250,7 +3318,7 @@
       </w:r>
       <w:r>
         <w:rPr>
-          <w:rFonts w:ascii="Calibri" w:hAnsi="Calibri"/>
+          <w:rFonts w:asciiTheme="minorHAnsi" w:eastAsiaTheme="minorEastAsia" w:hAnsiTheme="minorHAnsi" w:cstheme="minorBidi"/>
           <w:noProof/>
           <w:sz w:val="22"/>
           <w:szCs w:val="22"/>
@@ -3280,7 +3348,7 @@
         <w:rPr>
           <w:noProof/>
         </w:rPr>
-        <w:instrText xml:space="preserve"> PAGEREF _Toc483478928 \h </w:instrText>
+        <w:instrText xml:space="preserve"> PAGEREF _Toc483515226 \h </w:instrText>
       </w:r>
       <w:r>
         <w:rPr>
@@ -3297,7 +3365,7 @@
         <w:rPr>
           <w:noProof/>
         </w:rPr>
-        <w:t>23</w:t>
+        <w:t>24</w:t>
       </w:r>
       <w:r>
         <w:rPr>
@@ -3310,7 +3378,7 @@
       <w:pPr>
         <w:pStyle w:val="TOC3"/>
         <w:rPr>
-          <w:rFonts w:ascii="Calibri" w:hAnsi="Calibri"/>
+          <w:rFonts w:asciiTheme="minorHAnsi" w:eastAsiaTheme="minorEastAsia" w:hAnsiTheme="minorHAnsi" w:cstheme="minorBidi"/>
           <w:noProof/>
           <w:sz w:val="22"/>
           <w:szCs w:val="22"/>
@@ -3325,7 +3393,7 @@
       </w:r>
       <w:r>
         <w:rPr>
-          <w:rFonts w:ascii="Calibri" w:hAnsi="Calibri"/>
+          <w:rFonts w:asciiTheme="minorHAnsi" w:eastAsiaTheme="minorEastAsia" w:hAnsiTheme="minorHAnsi" w:cstheme="minorBidi"/>
           <w:noProof/>
           <w:sz w:val="22"/>
           <w:szCs w:val="22"/>
@@ -3355,7 +3423,7 @@
         <w:rPr>
           <w:noProof/>
         </w:rPr>
-        <w:instrText xml:space="preserve"> PAGEREF _Toc483478929 \h </w:instrText>
+        <w:instrText xml:space="preserve"> PAGEREF _Toc483515227 \h </w:instrText>
       </w:r>
       <w:r>
         <w:rPr>
@@ -3372,7 +3440,7 @@
         <w:rPr>
           <w:noProof/>
         </w:rPr>
-        <w:t>24</w:t>
+        <w:t>25</w:t>
       </w:r>
       <w:r>
         <w:rPr>
@@ -3388,7 +3456,7 @@
           <w:tab w:val="left" w:pos="1000"/>
         </w:tabs>
         <w:rPr>
-          <w:rFonts w:ascii="Calibri" w:hAnsi="Calibri"/>
+          <w:rFonts w:asciiTheme="minorHAnsi" w:eastAsiaTheme="minorEastAsia" w:hAnsiTheme="minorHAnsi" w:cstheme="minorBidi"/>
           <w:noProof/>
           <w:sz w:val="22"/>
           <w:szCs w:val="22"/>
@@ -3403,7 +3471,7 @@
       </w:r>
       <w:r>
         <w:rPr>
-          <w:rFonts w:ascii="Calibri" w:hAnsi="Calibri"/>
+          <w:rFonts w:asciiTheme="minorHAnsi" w:eastAsiaTheme="minorEastAsia" w:hAnsiTheme="minorHAnsi" w:cstheme="minorBidi"/>
           <w:noProof/>
           <w:sz w:val="22"/>
           <w:szCs w:val="22"/>
@@ -3433,7 +3501,7 @@
         <w:rPr>
           <w:noProof/>
         </w:rPr>
-        <w:instrText xml:space="preserve"> PAGEREF _Toc483478930 \h </w:instrText>
+        <w:instrText xml:space="preserve"> PAGEREF _Toc483515228 \h </w:instrText>
       </w:r>
       <w:r>
         <w:rPr>
@@ -3450,7 +3518,7 @@
         <w:rPr>
           <w:noProof/>
         </w:rPr>
-        <w:t>28</w:t>
+        <w:t>29</w:t>
       </w:r>
       <w:r>
         <w:rPr>
@@ -3466,7 +3534,7 @@
           <w:tab w:val="left" w:pos="1000"/>
         </w:tabs>
         <w:rPr>
-          <w:rFonts w:ascii="Calibri" w:hAnsi="Calibri"/>
+          <w:rFonts w:asciiTheme="minorHAnsi" w:eastAsiaTheme="minorEastAsia" w:hAnsiTheme="minorHAnsi" w:cstheme="minorBidi"/>
           <w:noProof/>
           <w:sz w:val="22"/>
           <w:szCs w:val="22"/>
@@ -3481,7 +3549,7 @@
       </w:r>
       <w:r>
         <w:rPr>
-          <w:rFonts w:ascii="Calibri" w:hAnsi="Calibri"/>
+          <w:rFonts w:asciiTheme="minorHAnsi" w:eastAsiaTheme="minorEastAsia" w:hAnsiTheme="minorHAnsi" w:cstheme="minorBidi"/>
           <w:noProof/>
           <w:sz w:val="22"/>
           <w:szCs w:val="22"/>
@@ -3511,7 +3579,7 @@
         <w:rPr>
           <w:noProof/>
         </w:rPr>
-        <w:instrText xml:space="preserve"> PAGEREF _Toc483478931 \h </w:instrText>
+        <w:instrText xml:space="preserve"> PAGEREF _Toc483515229 \h </w:instrText>
       </w:r>
       <w:r>
         <w:rPr>
@@ -3528,7 +3596,7 @@
         <w:rPr>
           <w:noProof/>
         </w:rPr>
-        <w:t>28</w:t>
+        <w:t>29</w:t>
       </w:r>
       <w:r>
         <w:rPr>
@@ -3541,7 +3609,7 @@
       <w:pPr>
         <w:pStyle w:val="TOC3"/>
         <w:rPr>
-          <w:rFonts w:ascii="Calibri" w:hAnsi="Calibri"/>
+          <w:rFonts w:asciiTheme="minorHAnsi" w:eastAsiaTheme="minorEastAsia" w:hAnsiTheme="minorHAnsi" w:cstheme="minorBidi"/>
           <w:noProof/>
           <w:sz w:val="22"/>
           <w:szCs w:val="22"/>
@@ -3556,7 +3624,7 @@
       </w:r>
       <w:r>
         <w:rPr>
-          <w:rFonts w:ascii="Calibri" w:hAnsi="Calibri"/>
+          <w:rFonts w:asciiTheme="minorHAnsi" w:eastAsiaTheme="minorEastAsia" w:hAnsiTheme="minorHAnsi" w:cstheme="minorBidi"/>
           <w:noProof/>
           <w:sz w:val="22"/>
           <w:szCs w:val="22"/>
@@ -3586,7 +3654,7 @@
         <w:rPr>
           <w:noProof/>
         </w:rPr>
-        <w:instrText xml:space="preserve"> PAGEREF _Toc483478932 \h </w:instrText>
+        <w:instrText xml:space="preserve"> PAGEREF _Toc483515230 \h </w:instrText>
       </w:r>
       <w:r>
         <w:rPr>
@@ -3603,7 +3671,7 @@
         <w:rPr>
           <w:noProof/>
         </w:rPr>
-        <w:t>29</w:t>
+        <w:t>30</w:t>
       </w:r>
       <w:r>
         <w:rPr>
@@ -3619,7 +3687,7 @@
           <w:tab w:val="left" w:pos="1000"/>
         </w:tabs>
         <w:rPr>
-          <w:rFonts w:ascii="Calibri" w:hAnsi="Calibri"/>
+          <w:rFonts w:asciiTheme="minorHAnsi" w:eastAsiaTheme="minorEastAsia" w:hAnsiTheme="minorHAnsi" w:cstheme="minorBidi"/>
           <w:noProof/>
           <w:sz w:val="22"/>
           <w:szCs w:val="22"/>
@@ -3634,7 +3702,7 @@
       </w:r>
       <w:r>
         <w:rPr>
-          <w:rFonts w:ascii="Calibri" w:hAnsi="Calibri"/>
+          <w:rFonts w:asciiTheme="minorHAnsi" w:eastAsiaTheme="minorEastAsia" w:hAnsiTheme="minorHAnsi" w:cstheme="minorBidi"/>
           <w:noProof/>
           <w:sz w:val="22"/>
           <w:szCs w:val="22"/>
@@ -3664,7 +3732,7 @@
         <w:rPr>
           <w:noProof/>
         </w:rPr>
-        <w:instrText xml:space="preserve"> PAGEREF _Toc483478933 \h </w:instrText>
+        <w:instrText xml:space="preserve"> PAGEREF _Toc483515231 \h </w:instrText>
       </w:r>
       <w:r>
         <w:rPr>
@@ -3697,7 +3765,7 @@
           <w:tab w:val="left" w:pos="1000"/>
         </w:tabs>
         <w:rPr>
-          <w:rFonts w:ascii="Calibri" w:hAnsi="Calibri"/>
+          <w:rFonts w:asciiTheme="minorHAnsi" w:eastAsiaTheme="minorEastAsia" w:hAnsiTheme="minorHAnsi" w:cstheme="minorBidi"/>
           <w:noProof/>
           <w:sz w:val="22"/>
           <w:szCs w:val="22"/>
@@ -3712,7 +3780,7 @@
       </w:r>
       <w:r>
         <w:rPr>
-          <w:rFonts w:ascii="Calibri" w:hAnsi="Calibri"/>
+          <w:rFonts w:asciiTheme="minorHAnsi" w:eastAsiaTheme="minorEastAsia" w:hAnsiTheme="minorHAnsi" w:cstheme="minorBidi"/>
           <w:noProof/>
           <w:sz w:val="22"/>
           <w:szCs w:val="22"/>
@@ -3742,7 +3810,7 @@
         <w:rPr>
           <w:noProof/>
         </w:rPr>
-        <w:instrText xml:space="preserve"> PAGEREF _Toc483478934 \h </w:instrText>
+        <w:instrText xml:space="preserve"> PAGEREF _Toc483515232 \h </w:instrText>
       </w:r>
       <w:r>
         <w:rPr>
@@ -3759,7 +3827,7 @@
         <w:rPr>
           <w:noProof/>
         </w:rPr>
-        <w:t>36</w:t>
+        <w:t>38</w:t>
       </w:r>
       <w:r>
         <w:rPr>
@@ -3775,7 +3843,7 @@
           <w:tab w:val="left" w:pos="1200"/>
         </w:tabs>
         <w:rPr>
-          <w:rFonts w:ascii="Calibri" w:hAnsi="Calibri"/>
+          <w:rFonts w:asciiTheme="minorHAnsi" w:eastAsiaTheme="minorEastAsia" w:hAnsiTheme="minorHAnsi" w:cstheme="minorBidi"/>
           <w:noProof/>
           <w:sz w:val="22"/>
           <w:szCs w:val="22"/>
@@ -3790,7 +3858,7 @@
       </w:r>
       <w:r>
         <w:rPr>
-          <w:rFonts w:ascii="Calibri" w:hAnsi="Calibri"/>
+          <w:rFonts w:asciiTheme="minorHAnsi" w:eastAsiaTheme="minorEastAsia" w:hAnsiTheme="minorHAnsi" w:cstheme="minorBidi"/>
           <w:noProof/>
           <w:sz w:val="22"/>
           <w:szCs w:val="22"/>
@@ -3820,7 +3888,7 @@
         <w:rPr>
           <w:noProof/>
         </w:rPr>
-        <w:instrText xml:space="preserve"> PAGEREF _Toc483478935 \h </w:instrText>
+        <w:instrText xml:space="preserve"> PAGEREF _Toc483515233 \h </w:instrText>
       </w:r>
       <w:r>
         <w:rPr>
@@ -3837,7 +3905,7 @@
         <w:rPr>
           <w:noProof/>
         </w:rPr>
-        <w:t>36</w:t>
+        <w:t>38</w:t>
       </w:r>
       <w:r>
         <w:rPr>
@@ -3853,7 +3921,7 @@
           <w:tab w:val="left" w:pos="1200"/>
         </w:tabs>
         <w:rPr>
-          <w:rFonts w:ascii="Calibri" w:hAnsi="Calibri"/>
+          <w:rFonts w:asciiTheme="minorHAnsi" w:eastAsiaTheme="minorEastAsia" w:hAnsiTheme="minorHAnsi" w:cstheme="minorBidi"/>
           <w:noProof/>
           <w:sz w:val="22"/>
           <w:szCs w:val="22"/>
@@ -3868,7 +3936,7 @@
       </w:r>
       <w:r>
         <w:rPr>
-          <w:rFonts w:ascii="Calibri" w:hAnsi="Calibri"/>
+          <w:rFonts w:asciiTheme="minorHAnsi" w:eastAsiaTheme="minorEastAsia" w:hAnsiTheme="minorHAnsi" w:cstheme="minorBidi"/>
           <w:noProof/>
           <w:sz w:val="22"/>
           <w:szCs w:val="22"/>
@@ -3898,7 +3966,7 @@
         <w:rPr>
           <w:noProof/>
         </w:rPr>
-        <w:instrText xml:space="preserve"> PAGEREF _Toc483478936 \h </w:instrText>
+        <w:instrText xml:space="preserve"> PAGEREF _Toc483515234 \h </w:instrText>
       </w:r>
       <w:r>
         <w:rPr>
@@ -3915,7 +3983,7 @@
         <w:rPr>
           <w:noProof/>
         </w:rPr>
-        <w:t>36</w:t>
+        <w:t>38</w:t>
       </w:r>
       <w:r>
         <w:rPr>
@@ -3931,7 +3999,7 @@
           <w:tab w:val="left" w:pos="432"/>
         </w:tabs>
         <w:rPr>
-          <w:rFonts w:ascii="Calibri" w:hAnsi="Calibri"/>
+          <w:rFonts w:asciiTheme="minorHAnsi" w:eastAsiaTheme="minorEastAsia" w:hAnsiTheme="minorHAnsi" w:cstheme="minorBidi"/>
           <w:noProof/>
           <w:sz w:val="22"/>
           <w:szCs w:val="22"/>
@@ -3946,7 +4014,7 @@
       </w:r>
       <w:r>
         <w:rPr>
-          <w:rFonts w:ascii="Calibri" w:hAnsi="Calibri"/>
+          <w:rFonts w:asciiTheme="minorHAnsi" w:eastAsiaTheme="minorEastAsia" w:hAnsiTheme="minorHAnsi" w:cstheme="minorBidi"/>
           <w:noProof/>
           <w:sz w:val="22"/>
           <w:szCs w:val="22"/>
@@ -3976,7 +4044,7 @@
         <w:rPr>
           <w:noProof/>
         </w:rPr>
-        <w:instrText xml:space="preserve"> PAGEREF _Toc483478937 \h </w:instrText>
+        <w:instrText xml:space="preserve"> PAGEREF _Toc483515235 \h </w:instrText>
       </w:r>
       <w:r>
         <w:rPr>
@@ -3993,7 +4061,7 @@
         <w:rPr>
           <w:noProof/>
         </w:rPr>
-        <w:t>36</w:t>
+        <w:t>38</w:t>
       </w:r>
       <w:r>
         <w:rPr>
@@ -4009,7 +4077,7 @@
           <w:tab w:val="left" w:pos="1000"/>
         </w:tabs>
         <w:rPr>
-          <w:rFonts w:ascii="Calibri" w:hAnsi="Calibri"/>
+          <w:rFonts w:asciiTheme="minorHAnsi" w:eastAsiaTheme="minorEastAsia" w:hAnsiTheme="minorHAnsi" w:cstheme="minorBidi"/>
           <w:noProof/>
           <w:sz w:val="22"/>
           <w:szCs w:val="22"/>
@@ -4024,7 +4092,7 @@
       </w:r>
       <w:r>
         <w:rPr>
-          <w:rFonts w:ascii="Calibri" w:hAnsi="Calibri"/>
+          <w:rFonts w:asciiTheme="minorHAnsi" w:eastAsiaTheme="minorEastAsia" w:hAnsiTheme="minorHAnsi" w:cstheme="minorBidi"/>
           <w:noProof/>
           <w:sz w:val="22"/>
           <w:szCs w:val="22"/>
@@ -4054,7 +4122,7 @@
         <w:rPr>
           <w:noProof/>
         </w:rPr>
-        <w:instrText xml:space="preserve"> PAGEREF _Toc483478938 \h </w:instrText>
+        <w:instrText xml:space="preserve"> PAGEREF _Toc483515236 \h </w:instrText>
       </w:r>
       <w:r>
         <w:rPr>
@@ -4071,7 +4139,7 @@
         <w:rPr>
           <w:noProof/>
         </w:rPr>
-        <w:t>36</w:t>
+        <w:t>38</w:t>
       </w:r>
       <w:r>
         <w:rPr>
@@ -4087,7 +4155,7 @@
           <w:tab w:val="left" w:pos="1000"/>
         </w:tabs>
         <w:rPr>
-          <w:rFonts w:ascii="Calibri" w:hAnsi="Calibri"/>
+          <w:rFonts w:asciiTheme="minorHAnsi" w:eastAsiaTheme="minorEastAsia" w:hAnsiTheme="minorHAnsi" w:cstheme="minorBidi"/>
           <w:noProof/>
           <w:sz w:val="22"/>
           <w:szCs w:val="22"/>
@@ -4102,7 +4170,7 @@
       </w:r>
       <w:r>
         <w:rPr>
-          <w:rFonts w:ascii="Calibri" w:hAnsi="Calibri"/>
+          <w:rFonts w:asciiTheme="minorHAnsi" w:eastAsiaTheme="minorEastAsia" w:hAnsiTheme="minorHAnsi" w:cstheme="minorBidi"/>
           <w:noProof/>
           <w:sz w:val="22"/>
           <w:szCs w:val="22"/>
@@ -4132,7 +4200,7 @@
         <w:rPr>
           <w:noProof/>
         </w:rPr>
-        <w:instrText xml:space="preserve"> PAGEREF _Toc483478939 \h </w:instrText>
+        <w:instrText xml:space="preserve"> PAGEREF _Toc483515237 \h </w:instrText>
       </w:r>
       <w:r>
         <w:rPr>
@@ -4149,7 +4217,7 @@
         <w:rPr>
           <w:noProof/>
         </w:rPr>
-        <w:t>37</w:t>
+        <w:t>39</w:t>
       </w:r>
       <w:r>
         <w:rPr>
@@ -4165,7 +4233,7 @@
           <w:tab w:val="left" w:pos="1000"/>
         </w:tabs>
         <w:rPr>
-          <w:rFonts w:ascii="Calibri" w:hAnsi="Calibri"/>
+          <w:rFonts w:asciiTheme="minorHAnsi" w:eastAsiaTheme="minorEastAsia" w:hAnsiTheme="minorHAnsi" w:cstheme="minorBidi"/>
           <w:noProof/>
           <w:sz w:val="22"/>
           <w:szCs w:val="22"/>
@@ -4180,7 +4248,7 @@
       </w:r>
       <w:r>
         <w:rPr>
-          <w:rFonts w:ascii="Calibri" w:hAnsi="Calibri"/>
+          <w:rFonts w:asciiTheme="minorHAnsi" w:eastAsiaTheme="minorEastAsia" w:hAnsiTheme="minorHAnsi" w:cstheme="minorBidi"/>
           <w:noProof/>
           <w:sz w:val="22"/>
           <w:szCs w:val="22"/>
@@ -4210,7 +4278,7 @@
         <w:rPr>
           <w:noProof/>
         </w:rPr>
-        <w:instrText xml:space="preserve"> PAGEREF _Toc483478940 \h </w:instrText>
+        <w:instrText xml:space="preserve"> PAGEREF _Toc483515238 \h </w:instrText>
       </w:r>
       <w:r>
         <w:rPr>
@@ -4227,7 +4295,7 @@
         <w:rPr>
           <w:noProof/>
         </w:rPr>
-        <w:t>37</w:t>
+        <w:t>39</w:t>
       </w:r>
       <w:r>
         <w:rPr>
@@ -4240,7 +4308,7 @@
       <w:pPr>
         <w:pStyle w:val="TOC3"/>
         <w:rPr>
-          <w:rFonts w:ascii="Calibri" w:hAnsi="Calibri"/>
+          <w:rFonts w:asciiTheme="minorHAnsi" w:eastAsiaTheme="minorEastAsia" w:hAnsiTheme="minorHAnsi" w:cstheme="minorBidi"/>
           <w:noProof/>
           <w:sz w:val="22"/>
           <w:szCs w:val="22"/>
@@ -4255,7 +4323,7 @@
       </w:r>
       <w:r>
         <w:rPr>
-          <w:rFonts w:ascii="Calibri" w:hAnsi="Calibri"/>
+          <w:rFonts w:asciiTheme="minorHAnsi" w:eastAsiaTheme="minorEastAsia" w:hAnsiTheme="minorHAnsi" w:cstheme="minorBidi"/>
           <w:noProof/>
           <w:sz w:val="22"/>
           <w:szCs w:val="22"/>
@@ -4285,7 +4353,7 @@
         <w:rPr>
           <w:noProof/>
         </w:rPr>
-        <w:instrText xml:space="preserve"> PAGEREF _Toc483478941 \h </w:instrText>
+        <w:instrText xml:space="preserve"> PAGEREF _Toc483515239 \h </w:instrText>
       </w:r>
       <w:r>
         <w:rPr>
@@ -4302,7 +4370,7 @@
         <w:rPr>
           <w:noProof/>
         </w:rPr>
-        <w:t>37</w:t>
+        <w:t>39</w:t>
       </w:r>
       <w:r>
         <w:rPr>
@@ -4318,7 +4386,7 @@
           <w:tab w:val="left" w:pos="432"/>
         </w:tabs>
         <w:rPr>
-          <w:rFonts w:ascii="Calibri" w:hAnsi="Calibri"/>
+          <w:rFonts w:asciiTheme="minorHAnsi" w:eastAsiaTheme="minorEastAsia" w:hAnsiTheme="minorHAnsi" w:cstheme="minorBidi"/>
           <w:noProof/>
           <w:sz w:val="22"/>
           <w:szCs w:val="22"/>
@@ -4333,7 +4401,7 @@
       </w:r>
       <w:r>
         <w:rPr>
-          <w:rFonts w:ascii="Calibri" w:hAnsi="Calibri"/>
+          <w:rFonts w:asciiTheme="minorHAnsi" w:eastAsiaTheme="minorEastAsia" w:hAnsiTheme="minorHAnsi" w:cstheme="minorBidi"/>
           <w:noProof/>
           <w:sz w:val="22"/>
           <w:szCs w:val="22"/>
@@ -4363,7 +4431,7 @@
         <w:rPr>
           <w:noProof/>
         </w:rPr>
-        <w:instrText xml:space="preserve"> PAGEREF _Toc483478942 \h </w:instrText>
+        <w:instrText xml:space="preserve"> PAGEREF _Toc483515240 \h </w:instrText>
       </w:r>
       <w:r>
         <w:rPr>
@@ -4380,7 +4448,7 @@
         <w:rPr>
           <w:noProof/>
         </w:rPr>
-        <w:t>37</w:t>
+        <w:t>39</w:t>
       </w:r>
       <w:r>
         <w:rPr>
@@ -4396,7 +4464,7 @@
           <w:tab w:val="left" w:pos="1000"/>
         </w:tabs>
         <w:rPr>
-          <w:rFonts w:ascii="Calibri" w:hAnsi="Calibri"/>
+          <w:rFonts w:asciiTheme="minorHAnsi" w:eastAsiaTheme="minorEastAsia" w:hAnsiTheme="minorHAnsi" w:cstheme="minorBidi"/>
           <w:noProof/>
           <w:sz w:val="22"/>
           <w:szCs w:val="22"/>
@@ -4411,7 +4479,7 @@
       </w:r>
       <w:r>
         <w:rPr>
-          <w:rFonts w:ascii="Calibri" w:hAnsi="Calibri"/>
+          <w:rFonts w:asciiTheme="minorHAnsi" w:eastAsiaTheme="minorEastAsia" w:hAnsiTheme="minorHAnsi" w:cstheme="minorBidi"/>
           <w:noProof/>
           <w:sz w:val="22"/>
           <w:szCs w:val="22"/>
@@ -4441,7 +4509,7 @@
         <w:rPr>
           <w:noProof/>
         </w:rPr>
-        <w:instrText xml:space="preserve"> PAGEREF _Toc483478943 \h </w:instrText>
+        <w:instrText xml:space="preserve"> PAGEREF _Toc483515241 \h </w:instrText>
       </w:r>
       <w:r>
         <w:rPr>
@@ -4458,7 +4526,7 @@
         <w:rPr>
           <w:noProof/>
         </w:rPr>
-        <w:t>37</w:t>
+        <w:t>39</w:t>
       </w:r>
       <w:r>
         <w:rPr>
@@ -4474,7 +4542,7 @@
           <w:tab w:val="left" w:pos="432"/>
         </w:tabs>
         <w:rPr>
-          <w:rFonts w:ascii="Calibri" w:hAnsi="Calibri"/>
+          <w:rFonts w:asciiTheme="minorHAnsi" w:eastAsiaTheme="minorEastAsia" w:hAnsiTheme="minorHAnsi" w:cstheme="minorBidi"/>
           <w:noProof/>
           <w:sz w:val="22"/>
           <w:szCs w:val="22"/>
@@ -4489,7 +4557,7 @@
       </w:r>
       <w:r>
         <w:rPr>
-          <w:rFonts w:ascii="Calibri" w:hAnsi="Calibri"/>
+          <w:rFonts w:asciiTheme="minorHAnsi" w:eastAsiaTheme="minorEastAsia" w:hAnsiTheme="minorHAnsi" w:cstheme="minorBidi"/>
           <w:noProof/>
           <w:sz w:val="22"/>
           <w:szCs w:val="22"/>
@@ -4519,7 +4587,7 @@
         <w:rPr>
           <w:noProof/>
         </w:rPr>
-        <w:instrText xml:space="preserve"> PAGEREF _Toc483478944 \h </w:instrText>
+        <w:instrText xml:space="preserve"> PAGEREF _Toc483515242 \h </w:instrText>
       </w:r>
       <w:r>
         <w:rPr>
@@ -4536,7 +4604,7 @@
         <w:rPr>
           <w:noProof/>
         </w:rPr>
-        <w:t>37</w:t>
+        <w:t>39</w:t>
       </w:r>
       <w:r>
         <w:rPr>
@@ -4552,7 +4620,7 @@
           <w:tab w:val="left" w:pos="1000"/>
         </w:tabs>
         <w:rPr>
-          <w:rFonts w:ascii="Calibri" w:hAnsi="Calibri"/>
+          <w:rFonts w:asciiTheme="minorHAnsi" w:eastAsiaTheme="minorEastAsia" w:hAnsiTheme="minorHAnsi" w:cstheme="minorBidi"/>
           <w:noProof/>
           <w:sz w:val="22"/>
           <w:szCs w:val="22"/>
@@ -4568,7 +4636,7 @@
       </w:r>
       <w:r>
         <w:rPr>
-          <w:rFonts w:ascii="Calibri" w:hAnsi="Calibri"/>
+          <w:rFonts w:asciiTheme="minorHAnsi" w:eastAsiaTheme="minorEastAsia" w:hAnsiTheme="minorHAnsi" w:cstheme="minorBidi"/>
           <w:noProof/>
           <w:sz w:val="22"/>
           <w:szCs w:val="22"/>
@@ -4581,7 +4649,7 @@
           <w:rFonts w:eastAsia="Calibri"/>
           <w:noProof/>
         </w:rPr>
-        <w:t>Most significant learning</w:t>
+        <w:t>Recommendations for further Improvements</w:t>
       </w:r>
       <w:r>
         <w:rPr>
@@ -4599,7 +4667,7 @@
         <w:rPr>
           <w:noProof/>
         </w:rPr>
-        <w:instrText xml:space="preserve"> PAGEREF _Toc483478945 \h </w:instrText>
+        <w:instrText xml:space="preserve"> PAGEREF _Toc483515243 \h </w:instrText>
       </w:r>
       <w:r>
         <w:rPr>
@@ -4616,7 +4684,7 @@
         <w:rPr>
           <w:noProof/>
         </w:rPr>
-        <w:t>37</w:t>
+        <w:t>39</w:t>
       </w:r>
       <w:r>
         <w:rPr>
@@ -4632,7 +4700,7 @@
           <w:tab w:val="left" w:pos="1000"/>
         </w:tabs>
         <w:rPr>
-          <w:rFonts w:ascii="Calibri" w:hAnsi="Calibri"/>
+          <w:rFonts w:asciiTheme="minorHAnsi" w:eastAsiaTheme="minorEastAsia" w:hAnsiTheme="minorHAnsi" w:cstheme="minorBidi"/>
           <w:noProof/>
           <w:sz w:val="22"/>
           <w:szCs w:val="22"/>
@@ -4648,7 +4716,7 @@
       </w:r>
       <w:r>
         <w:rPr>
-          <w:rFonts w:ascii="Calibri" w:hAnsi="Calibri"/>
+          <w:rFonts w:asciiTheme="minorHAnsi" w:eastAsiaTheme="minorEastAsia" w:hAnsiTheme="minorHAnsi" w:cstheme="minorBidi"/>
           <w:noProof/>
           <w:sz w:val="22"/>
           <w:szCs w:val="22"/>
@@ -4661,7 +4729,7 @@
           <w:rFonts w:eastAsia="Calibri"/>
           <w:noProof/>
         </w:rPr>
-        <w:t>Recommendations for further Improvements</w:t>
+        <w:t>Most significant learning</w:t>
       </w:r>
       <w:r>
         <w:rPr>
@@ -4679,7 +4747,7 @@
         <w:rPr>
           <w:noProof/>
         </w:rPr>
-        <w:instrText xml:space="preserve"> PAGEREF _Toc483478946 \h </w:instrText>
+        <w:instrText xml:space="preserve"> PAGEREF _Toc483515244 \h </w:instrText>
       </w:r>
       <w:r>
         <w:rPr>
@@ -4696,85 +4764,7 @@
         <w:rPr>
           <w:noProof/>
         </w:rPr>
-        <w:t>37</w:t>
-      </w:r>
-      <w:r>
-        <w:rPr>
-          <w:noProof/>
-        </w:rPr>
-        <w:fldChar w:fldCharType="end"/>
-      </w:r>
-    </w:p>
-    <w:p>
-      <w:pPr>
-        <w:pStyle w:val="TOC1"/>
-        <w:tabs>
-          <w:tab w:val="left" w:pos="432"/>
-        </w:tabs>
-        <w:rPr>
-          <w:rFonts w:ascii="Calibri" w:hAnsi="Calibri"/>
-          <w:noProof/>
-          <w:sz w:val="22"/>
-          <w:szCs w:val="22"/>
-          <w:lang w:eastAsia="en-AU"/>
-        </w:rPr>
-      </w:pPr>
-      <w:r>
-        <w:rPr>
-          <w:noProof/>
-        </w:rPr>
-        <w:t>7.</w:t>
-      </w:r>
-      <w:r>
-        <w:rPr>
-          <w:rFonts w:ascii="Calibri" w:hAnsi="Calibri"/>
-          <w:noProof/>
-          <w:sz w:val="22"/>
-          <w:szCs w:val="22"/>
-          <w:lang w:eastAsia="en-AU"/>
-        </w:rPr>
-        <w:tab/>
-      </w:r>
-      <w:r>
-        <w:rPr>
-          <w:noProof/>
-        </w:rPr>
-        <w:t>Appendices</w:t>
-      </w:r>
-      <w:r>
-        <w:rPr>
-          <w:noProof/>
-        </w:rPr>
-        <w:tab/>
-      </w:r>
-      <w:r>
-        <w:rPr>
-          <w:noProof/>
-        </w:rPr>
-        <w:fldChar w:fldCharType="begin"/>
-      </w:r>
-      <w:r>
-        <w:rPr>
-          <w:noProof/>
-        </w:rPr>
-        <w:instrText xml:space="preserve"> PAGEREF _Toc483478947 \h </w:instrText>
-      </w:r>
-      <w:r>
-        <w:rPr>
-          <w:noProof/>
-        </w:rPr>
-      </w:r>
-      <w:r>
-        <w:rPr>
-          <w:noProof/>
-        </w:rPr>
-        <w:fldChar w:fldCharType="separate"/>
-      </w:r>
-      <w:r>
-        <w:rPr>
-          <w:noProof/>
-        </w:rPr>
-        <w:t>38</w:t>
+        <w:t>39</w:t>
       </w:r>
       <w:r>
         <w:rPr>
@@ -4790,7 +4780,7 @@
           <w:tab w:val="left" w:pos="1000"/>
         </w:tabs>
         <w:rPr>
-          <w:rFonts w:ascii="Calibri" w:hAnsi="Calibri"/>
+          <w:rFonts w:asciiTheme="minorHAnsi" w:eastAsiaTheme="minorEastAsia" w:hAnsiTheme="minorHAnsi" w:cstheme="minorBidi"/>
           <w:noProof/>
           <w:sz w:val="22"/>
           <w:szCs w:val="22"/>
@@ -4802,12 +4792,11 @@
           <w:rFonts w:eastAsia="Calibri"/>
           <w:noProof/>
         </w:rPr>
-        <w:lastRenderedPageBreak/>
-        <w:t>7.1</w:t>
-      </w:r>
-      <w:r>
-        <w:rPr>
-          <w:rFonts w:ascii="Calibri" w:hAnsi="Calibri"/>
+        <w:t>6.3</w:t>
+      </w:r>
+      <w:r>
+        <w:rPr>
+          <w:rFonts w:asciiTheme="minorHAnsi" w:eastAsiaTheme="minorEastAsia" w:hAnsiTheme="minorHAnsi" w:cstheme="minorBidi"/>
           <w:noProof/>
           <w:sz w:val="22"/>
           <w:szCs w:val="22"/>
@@ -4838,7 +4827,7 @@
         <w:rPr>
           <w:noProof/>
         </w:rPr>
-        <w:instrText xml:space="preserve"> PAGEREF _Toc483478948 \h </w:instrText>
+        <w:instrText xml:space="preserve"> PAGEREF _Toc483515245 \h </w:instrText>
       </w:r>
       <w:r>
         <w:rPr>
@@ -4855,7 +4844,7 @@
         <w:rPr>
           <w:noProof/>
         </w:rPr>
-        <w:t>38</w:t>
+        <w:t>40</w:t>
       </w:r>
       <w:r>
         <w:rPr>
@@ -4871,7 +4860,7 @@
           <w:tab w:val="left" w:pos="1000"/>
         </w:tabs>
         <w:rPr>
-          <w:rFonts w:ascii="Calibri" w:hAnsi="Calibri"/>
+          <w:rFonts w:asciiTheme="minorHAnsi" w:eastAsiaTheme="minorEastAsia" w:hAnsiTheme="minorHAnsi" w:cstheme="minorBidi"/>
           <w:noProof/>
           <w:sz w:val="22"/>
           <w:szCs w:val="22"/>
@@ -4883,11 +4872,11 @@
           <w:rFonts w:eastAsia="Calibri" w:cs="Arial"/>
           <w:noProof/>
         </w:rPr>
-        <w:t>7.2</w:t>
-      </w:r>
-      <w:r>
-        <w:rPr>
-          <w:rFonts w:ascii="Calibri" w:hAnsi="Calibri"/>
+        <w:t>6.4</w:t>
+      </w:r>
+      <w:r>
+        <w:rPr>
+          <w:rFonts w:asciiTheme="minorHAnsi" w:eastAsiaTheme="minorEastAsia" w:hAnsiTheme="minorHAnsi" w:cstheme="minorBidi"/>
           <w:noProof/>
           <w:sz w:val="22"/>
           <w:szCs w:val="22"/>
@@ -4918,7 +4907,7 @@
         <w:rPr>
           <w:noProof/>
         </w:rPr>
-        <w:instrText xml:space="preserve"> PAGEREF _Toc483478949 \h </w:instrText>
+        <w:instrText xml:space="preserve"> PAGEREF _Toc483515246 \h </w:instrText>
       </w:r>
       <w:r>
         <w:rPr>
@@ -4935,7 +4924,7 @@
         <w:rPr>
           <w:noProof/>
         </w:rPr>
-        <w:t>38</w:t>
+        <w:t>40</w:t>
       </w:r>
       <w:r>
         <w:rPr>
@@ -4951,7 +4940,7 @@
           <w:tab w:val="left" w:pos="1000"/>
         </w:tabs>
         <w:rPr>
-          <w:rFonts w:ascii="Calibri" w:hAnsi="Calibri"/>
+          <w:rFonts w:asciiTheme="minorHAnsi" w:eastAsiaTheme="minorEastAsia" w:hAnsiTheme="minorHAnsi" w:cstheme="minorBidi"/>
           <w:noProof/>
           <w:sz w:val="22"/>
           <w:szCs w:val="22"/>
@@ -4963,11 +4952,12 @@
           <w:rFonts w:eastAsia="Calibri" w:cs="Arial"/>
           <w:noProof/>
         </w:rPr>
-        <w:t>7.3</w:t>
-      </w:r>
-      <w:r>
-        <w:rPr>
-          <w:rFonts w:ascii="Calibri" w:hAnsi="Calibri"/>
+        <w:lastRenderedPageBreak/>
+        <w:t>6.5</w:t>
+      </w:r>
+      <w:r>
+        <w:rPr>
+          <w:rFonts w:asciiTheme="minorHAnsi" w:eastAsiaTheme="minorEastAsia" w:hAnsiTheme="minorHAnsi" w:cstheme="minorBidi"/>
           <w:noProof/>
           <w:sz w:val="22"/>
           <w:szCs w:val="22"/>
@@ -4998,7 +4988,7 @@
         <w:rPr>
           <w:noProof/>
         </w:rPr>
-        <w:instrText xml:space="preserve"> PAGEREF _Toc483478950 \h </w:instrText>
+        <w:instrText xml:space="preserve"> PAGEREF _Toc483515247 \h </w:instrText>
       </w:r>
       <w:r>
         <w:rPr>
@@ -5015,7 +5005,87 @@
         <w:rPr>
           <w:noProof/>
         </w:rPr>
-        <w:t>39</w:t>
+        <w:t>41</w:t>
+      </w:r>
+      <w:r>
+        <w:rPr>
+          <w:noProof/>
+        </w:rPr>
+        <w:fldChar w:fldCharType="end"/>
+      </w:r>
+    </w:p>
+    <w:p>
+      <w:pPr>
+        <w:pStyle w:val="TOC2"/>
+        <w:tabs>
+          <w:tab w:val="left" w:pos="1000"/>
+        </w:tabs>
+        <w:rPr>
+          <w:rFonts w:asciiTheme="minorHAnsi" w:eastAsiaTheme="minorEastAsia" w:hAnsiTheme="minorHAnsi" w:cstheme="minorBidi"/>
+          <w:noProof/>
+          <w:sz w:val="22"/>
+          <w:szCs w:val="22"/>
+          <w:lang w:eastAsia="en-AU"/>
+        </w:rPr>
+      </w:pPr>
+      <w:r>
+        <w:rPr>
+          <w:rFonts w:eastAsia="Calibri"/>
+          <w:noProof/>
+        </w:rPr>
+        <w:t>6.6</w:t>
+      </w:r>
+      <w:r>
+        <w:rPr>
+          <w:rFonts w:asciiTheme="minorHAnsi" w:eastAsiaTheme="minorEastAsia" w:hAnsiTheme="minorHAnsi" w:cstheme="minorBidi"/>
+          <w:noProof/>
+          <w:sz w:val="22"/>
+          <w:szCs w:val="22"/>
+          <w:lang w:eastAsia="en-AU"/>
+        </w:rPr>
+        <w:tab/>
+      </w:r>
+      <w:r>
+        <w:rPr>
+          <w:rFonts w:eastAsia="Calibri"/>
+          <w:noProof/>
+        </w:rPr>
+        <w:t>Appendix D - Testing</w:t>
+      </w:r>
+      <w:r>
+        <w:rPr>
+          <w:noProof/>
+        </w:rPr>
+        <w:tab/>
+      </w:r>
+      <w:r>
+        <w:rPr>
+          <w:noProof/>
+        </w:rPr>
+        <w:fldChar w:fldCharType="begin"/>
+      </w:r>
+      <w:r>
+        <w:rPr>
+          <w:noProof/>
+        </w:rPr>
+        <w:instrText xml:space="preserve"> PAGEREF _Toc483515248 \h </w:instrText>
+      </w:r>
+      <w:r>
+        <w:rPr>
+          <w:noProof/>
+        </w:rPr>
+      </w:r>
+      <w:r>
+        <w:rPr>
+          <w:noProof/>
+        </w:rPr>
+        <w:fldChar w:fldCharType="separate"/>
+      </w:r>
+      <w:r>
+        <w:rPr>
+          <w:noProof/>
+        </w:rPr>
+        <w:t>42</w:t>
       </w:r>
       <w:r>
         <w:rPr>
@@ -5043,31 +5113,31 @@
         <w:pStyle w:val="Heading1"/>
         <w:keepNext w:val="0"/>
       </w:pPr>
-      <w:bookmarkStart w:id="1" w:name="_Toc456598586"/>
-      <w:bookmarkStart w:id="2" w:name="_Toc456600917"/>
-      <w:bookmarkStart w:id="3" w:name="_Toc483478906"/>
+      <w:bookmarkStart w:id="0" w:name="_Toc456598586"/>
+      <w:bookmarkStart w:id="1" w:name="_Toc456600917"/>
+      <w:bookmarkStart w:id="2" w:name="_Toc483515204"/>
       <w:r>
         <w:lastRenderedPageBreak/>
         <w:t>Introduction</w:t>
       </w:r>
+      <w:bookmarkEnd w:id="0"/>
       <w:bookmarkEnd w:id="1"/>
       <w:bookmarkEnd w:id="2"/>
-      <w:bookmarkEnd w:id="3"/>
     </w:p>
     <w:p>
       <w:pPr>
         <w:pStyle w:val="Heading2"/>
         <w:keepNext w:val="0"/>
       </w:pPr>
-      <w:bookmarkStart w:id="4" w:name="_Toc456598587"/>
-      <w:bookmarkStart w:id="5" w:name="_Toc456600918"/>
-      <w:bookmarkStart w:id="6" w:name="_Toc483478907"/>
+      <w:bookmarkStart w:id="3" w:name="_Toc456598587"/>
+      <w:bookmarkStart w:id="4" w:name="_Toc456600918"/>
+      <w:bookmarkStart w:id="5" w:name="_Toc483515205"/>
       <w:r>
         <w:t>Purpose</w:t>
       </w:r>
+      <w:bookmarkEnd w:id="3"/>
       <w:bookmarkEnd w:id="4"/>
       <w:bookmarkEnd w:id="5"/>
-      <w:bookmarkEnd w:id="6"/>
       <w:r>
         <w:t xml:space="preserve"> </w:t>
       </w:r>
@@ -5078,15 +5148,15 @@
         <w:pStyle w:val="Heading2"/>
         <w:keepNext w:val="0"/>
       </w:pPr>
-      <w:bookmarkStart w:id="7" w:name="_Toc456598588"/>
-      <w:bookmarkStart w:id="8" w:name="_Toc456600919"/>
-      <w:bookmarkStart w:id="9" w:name="_Toc483478908"/>
+      <w:bookmarkStart w:id="6" w:name="_Toc456598588"/>
+      <w:bookmarkStart w:id="7" w:name="_Toc456600919"/>
+      <w:bookmarkStart w:id="8" w:name="_Toc483515206"/>
       <w:r>
         <w:t>Scope</w:t>
       </w:r>
+      <w:bookmarkEnd w:id="6"/>
       <w:bookmarkEnd w:id="7"/>
       <w:bookmarkEnd w:id="8"/>
-      <w:bookmarkEnd w:id="9"/>
       <w:r>
         <w:t xml:space="preserve"> </w:t>
       </w:r>
@@ -5097,15 +5167,15 @@
         <w:pStyle w:val="Heading2"/>
         <w:keepNext w:val="0"/>
       </w:pPr>
-      <w:bookmarkStart w:id="10" w:name="_Toc456598589"/>
-      <w:bookmarkStart w:id="11" w:name="_Toc456600920"/>
-      <w:bookmarkStart w:id="12" w:name="_Toc483478909"/>
+      <w:bookmarkStart w:id="9" w:name="_Toc456598589"/>
+      <w:bookmarkStart w:id="10" w:name="_Toc456600920"/>
+      <w:bookmarkStart w:id="11" w:name="_Toc483515207"/>
       <w:r>
         <w:t>Definitions, Acronyms, and Abbreviations</w:t>
       </w:r>
+      <w:bookmarkEnd w:id="9"/>
       <w:bookmarkEnd w:id="10"/>
       <w:bookmarkEnd w:id="11"/>
-      <w:bookmarkEnd w:id="12"/>
     </w:p>
     <w:tbl>
       <w:tblPr>
@@ -5370,6 +5440,41 @@
           </w:p>
         </w:tc>
       </w:tr>
+      <w:tr>
+        <w:tc>
+          <w:tcPr>
+            <w:tcW w:w="4671" w:type="dxa"/>
+            <w:shd w:val="clear" w:color="auto" w:fill="auto"/>
+          </w:tcPr>
+          <w:p>
+            <w:pPr>
+              <w:jc w:val="center"/>
+            </w:pPr>
+            <w:r>
+              <w:t>SGRB</w:t>
+            </w:r>
+          </w:p>
+        </w:tc>
+        <w:tc>
+          <w:tcPr>
+            <w:tcW w:w="4679" w:type="dxa"/>
+            <w:shd w:val="clear" w:color="auto" w:fill="auto"/>
+          </w:tcPr>
+          <w:p>
+            <w:pPr>
+              <w:jc w:val="center"/>
+            </w:pPr>
+            <w:r>
+              <w:t xml:space="preserve">Solar Generation for Remote </w:t>
+            </w:r>
+            <w:proofErr w:type="spellStart"/>
+            <w:r>
+              <w:t>Borefields</w:t>
+            </w:r>
+            <w:proofErr w:type="spellEnd"/>
+          </w:p>
+        </w:tc>
+      </w:tr>
     </w:tbl>
     <w:p/>
     <w:p>
@@ -5377,15 +5482,15 @@
         <w:pStyle w:val="Heading2"/>
         <w:keepNext w:val="0"/>
       </w:pPr>
-      <w:bookmarkStart w:id="13" w:name="_Toc456598590"/>
-      <w:bookmarkStart w:id="14" w:name="_Toc456600921"/>
-      <w:bookmarkStart w:id="15" w:name="_Toc483478910"/>
+      <w:bookmarkStart w:id="12" w:name="_Toc456598590"/>
+      <w:bookmarkStart w:id="13" w:name="_Toc456600921"/>
+      <w:bookmarkStart w:id="14" w:name="_Toc483515208"/>
       <w:r>
         <w:t>References</w:t>
       </w:r>
+      <w:bookmarkEnd w:id="12"/>
       <w:bookmarkEnd w:id="13"/>
       <w:bookmarkEnd w:id="14"/>
-      <w:bookmarkEnd w:id="15"/>
       <w:r>
         <w:t xml:space="preserve"> </w:t>
       </w:r>
@@ -5514,16 +5619,16 @@
       </w:r>
       <w:r>
         <w:tab/>
-        <w:t xml:space="preserve">Landcorp, "Part 3 Newman," in </w:t>
+        <w:t xml:space="preserve">L. Castañer and T. Markvart, </w:t>
       </w:r>
       <w:r>
         <w:rPr>
           <w:i/>
         </w:rPr>
-        <w:t>Pilbara Vernacular Handbook</w:t>
-      </w:r>
-      <w:r>
-        <w:t>Australia, 2015.</w:t>
+        <w:t>Practical Handbook of Photovoltaics : Fundamentals and Applications</w:t>
+      </w:r>
+      <w:r>
+        <w:t>. Oxford: Elsevier Science, 2003.</w:t>
       </w:r>
     </w:p>
     <w:p>
@@ -5536,16 +5641,16 @@
       </w:r>
       <w:r>
         <w:tab/>
-        <w:t xml:space="preserve">J. F. Manwell and J. F. Q. J. F. Manwell, </w:t>
+        <w:t xml:space="preserve">Landcorp, "Part 3 Newman," in </w:t>
       </w:r>
       <w:r>
         <w:rPr>
           <w:i/>
         </w:rPr>
-        <w:t>Wind Energy Explained Theory, Design and Application</w:t>
-      </w:r>
-      <w:r>
-        <w:t>, 2nd ed. ed. Hoboken: Wiley, 2010.</w:t>
+        <w:t>Pilbara Vernacular Handbook</w:t>
+      </w:r>
+      <w:r>
+        <w:t>Australia, 2015.</w:t>
       </w:r>
     </w:p>
     <w:p>
@@ -5555,6 +5660,28 @@
       </w:pPr>
       <w:r>
         <w:t>[8]</w:t>
+      </w:r>
+      <w:r>
+        <w:tab/>
+        <w:t xml:space="preserve">J. F. Manwell and J. F. Q. J. F. Manwell, </w:t>
+      </w:r>
+      <w:r>
+        <w:rPr>
+          <w:i/>
+        </w:rPr>
+        <w:t>Wind Energy Explained Theory, Design and Application</w:t>
+      </w:r>
+      <w:r>
+        <w:t>, 2nd ed. ed. Hoboken: Wiley, 2010.</w:t>
+      </w:r>
+    </w:p>
+    <w:p>
+      <w:pPr>
+        <w:pStyle w:val="EndNoteBibliography"/>
+        <w:ind w:left="720" w:hanging="720"/>
+      </w:pPr>
+      <w:r>
+        <w:t>[9]</w:t>
       </w:r>
       <w:r>
         <w:tab/>
@@ -5578,7 +5705,7 @@
         <w:ind w:left="720" w:hanging="720"/>
       </w:pPr>
       <w:r>
-        <w:t>[9]</w:t>
+        <w:t>[10]</w:t>
       </w:r>
       <w:r>
         <w:tab/>
@@ -5599,7 +5726,7 @@
         <w:ind w:left="720" w:hanging="720"/>
       </w:pPr>
       <w:r>
-        <w:t>[10]</w:t>
+        <w:t>[11]</w:t>
       </w:r>
       <w:r>
         <w:tab/>
@@ -5620,7 +5747,7 @@
         <w:ind w:left="720" w:hanging="720"/>
       </w:pPr>
       <w:r>
-        <w:t>[11]</w:t>
+        <w:t>[12]</w:t>
       </w:r>
       <w:r>
         <w:tab/>
@@ -5644,7 +5771,7 @@
         <w:ind w:left="720" w:hanging="720"/>
       </w:pPr>
       <w:r>
-        <w:t>[12]</w:t>
+        <w:t>[13]</w:t>
       </w:r>
       <w:r>
         <w:tab/>
@@ -5666,7 +5793,7 @@
         <w:ind w:left="720" w:hanging="720"/>
       </w:pPr>
       <w:r>
-        <w:t>[13]</w:t>
+        <w:t>[14]</w:t>
       </w:r>
       <w:r>
         <w:tab/>
@@ -5688,7 +5815,7 @@
         <w:ind w:left="720" w:hanging="720"/>
       </w:pPr>
       <w:r>
-        <w:t>[14]</w:t>
+        <w:t>[15]</w:t>
       </w:r>
       <w:r>
         <w:tab/>
@@ -5718,7 +5845,7 @@
         <w:ind w:left="720" w:hanging="720"/>
       </w:pPr>
       <w:r>
-        <w:t>[15]</w:t>
+        <w:t>[16]</w:t>
       </w:r>
       <w:r>
         <w:tab/>
@@ -5740,7 +5867,8 @@
         <w:ind w:left="720" w:hanging="720"/>
       </w:pPr>
       <w:r>
-        <w:t>[16]</w:t>
+        <w:lastRenderedPageBreak/>
+        <w:t>[17]</w:t>
       </w:r>
       <w:r>
         <w:tab/>
@@ -5753,11 +5881,7 @@
         <w:t>IEEE recommended practice for applying low-voltage circuit breakers used in industrial and commercial power systems</w:t>
       </w:r>
       <w:r>
-        <w:t xml:space="preserve"> (Recommended practice for applying low-voltage circuit breakers used in industrial and commercial power systems). Place of </w:t>
-      </w:r>
-      <w:r>
-        <w:lastRenderedPageBreak/>
-        <w:t>publication not identified: Institute of Electrical and Electronics Engineers, 1997.</w:t>
+        <w:t xml:space="preserve"> (Recommended practice for applying low-voltage circuit breakers used in industrial and commercial power systems). Place of publication not identified: Institute of Electrical and Electronics Engineers, 1997.</w:t>
       </w:r>
     </w:p>
     <w:p>
@@ -5766,7 +5890,7 @@
         <w:ind w:left="720" w:hanging="720"/>
       </w:pPr>
       <w:r>
-        <w:t>[17]</w:t>
+        <w:t>[18]</w:t>
       </w:r>
       <w:r>
         <w:tab/>
@@ -5779,7 +5903,7 @@
         <w:ind w:left="720" w:hanging="720"/>
       </w:pPr>
       <w:r>
-        <w:t>[18]</w:t>
+        <w:t>[19]</w:t>
       </w:r>
       <w:r>
         <w:tab/>
@@ -5809,7 +5933,7 @@
         <w:ind w:left="720" w:hanging="720"/>
       </w:pPr>
       <w:r>
-        <w:t>[19]</w:t>
+        <w:t>[20]</w:t>
       </w:r>
       <w:r>
         <w:tab/>
@@ -5833,7 +5957,7 @@
         <w:ind w:left="720" w:hanging="720"/>
       </w:pPr>
       <w:r>
-        <w:t>[20]</w:t>
+        <w:t>[21]</w:t>
       </w:r>
       <w:r>
         <w:tab/>
@@ -5864,7 +5988,7 @@
         <w:ind w:left="720" w:hanging="720"/>
       </w:pPr>
       <w:r>
-        <w:t>[21]</w:t>
+        <w:t>[22]</w:t>
       </w:r>
       <w:r>
         <w:tab/>
@@ -5886,7 +6010,7 @@
         <w:ind w:left="720" w:hanging="720"/>
       </w:pPr>
       <w:r>
-        <w:t>[22]</w:t>
+        <w:t>[23]</w:t>
       </w:r>
       <w:r>
         <w:tab/>
@@ -5916,7 +6040,7 @@
         <w:ind w:left="720" w:hanging="720"/>
       </w:pPr>
       <w:r>
-        <w:t>[23]</w:t>
+        <w:t>[24]</w:t>
       </w:r>
       <w:r>
         <w:tab/>
@@ -5938,7 +6062,7 @@
         <w:ind w:left="720" w:hanging="720"/>
       </w:pPr>
       <w:r>
-        <w:t>[24]</w:t>
+        <w:t>[25]</w:t>
       </w:r>
       <w:r>
         <w:tab/>
@@ -5960,7 +6084,7 @@
         <w:ind w:left="720" w:hanging="720"/>
       </w:pPr>
       <w:r>
-        <w:t>[25]</w:t>
+        <w:t>[26]</w:t>
       </w:r>
       <w:r>
         <w:tab/>
@@ -5982,7 +6106,7 @@
         <w:ind w:left="720" w:hanging="720"/>
       </w:pPr>
       <w:r>
-        <w:t>[26]</w:t>
+        <w:t>[27]</w:t>
       </w:r>
       <w:r>
         <w:tab/>
@@ -6004,7 +6128,7 @@
         <w:ind w:left="720" w:hanging="720"/>
       </w:pPr>
       <w:r>
-        <w:t>[27]</w:t>
+        <w:t>[28]</w:t>
       </w:r>
       <w:r>
         <w:tab/>
@@ -6025,7 +6149,7 @@
         <w:ind w:left="720" w:hanging="720"/>
       </w:pPr>
       <w:r>
-        <w:t>[28]</w:t>
+        <w:t>[29]</w:t>
       </w:r>
       <w:r>
         <w:tab/>
@@ -6046,7 +6170,7 @@
         <w:ind w:left="720" w:hanging="720"/>
       </w:pPr>
       <w:r>
-        <w:t>[29]</w:t>
+        <w:t>[30]</w:t>
       </w:r>
       <w:r>
         <w:tab/>
@@ -6067,13 +6191,64 @@
         <w:ind w:left="720" w:hanging="720"/>
       </w:pPr>
       <w:r>
-        <w:t>[30]</w:t>
+        <w:t>[31]</w:t>
+      </w:r>
+      <w:r>
+        <w:tab/>
+        <w:t xml:space="preserve">(2012). </w:t>
+      </w:r>
+      <w:r>
+        <w:rPr>
+          <w:i/>
+        </w:rPr>
+        <w:t>A guide for flammable and combustible liquids under the Work Health and Safety Act 2011</w:t>
+      </w:r>
+      <w:r>
+        <w:t xml:space="preserve">. Available: </w:t>
+      </w:r>
+      <w:hyperlink r:id="rId18" w:history="1">
+        <w:r>
+          <w:rPr>
+            <w:rStyle w:val="Hyperlink"/>
+          </w:rPr>
+          <w:t>https://www.worksafe.qld.gov.au/__data/assets/pdf_file/0007/82492/dgsm-infopaper11-fcl-licensing.pdf</w:t>
+        </w:r>
+      </w:hyperlink>
+    </w:p>
+    <w:p>
+      <w:pPr>
+        <w:pStyle w:val="EndNoteBibliography"/>
+        <w:ind w:left="720" w:hanging="720"/>
+      </w:pPr>
+      <w:r>
+        <w:t>[32]</w:t>
+      </w:r>
+      <w:r>
+        <w:tab/>
+      </w:r>
+      <w:r>
+        <w:rPr>
+          <w:i/>
+        </w:rPr>
+        <w:t>Steel tanks for flammable and combustible liquids</w:t>
+      </w:r>
+      <w:r>
+        <w:t>, 2006.</w:t>
+      </w:r>
+    </w:p>
+    <w:p>
+      <w:pPr>
+        <w:pStyle w:val="EndNoteBibliography"/>
+        <w:ind w:left="720" w:hanging="720"/>
+      </w:pPr>
+      <w:r>
+        <w:t>[33]</w:t>
       </w:r>
       <w:r>
         <w:tab/>
         <w:t xml:space="preserve">Government of Western Australia Department of Commerce Building Commision, "A guide to the building approvals process in Western Australia," 2015, Available: </w:t>
       </w:r>
-      <w:hyperlink r:id="rId18" w:history="1">
+      <w:hyperlink r:id="rId19" w:history="1">
         <w:r>
           <w:rPr>
             <w:rStyle w:val="Hyperlink"/>
@@ -6091,7 +6266,7 @@
         <w:ind w:left="720" w:hanging="720"/>
       </w:pPr>
       <w:r>
-        <w:t>[31]</w:t>
+        <w:t>[34]</w:t>
       </w:r>
       <w:r>
         <w:tab/>
@@ -6106,7 +6281,7 @@
       <w:r>
         <w:t xml:space="preserve">. Available: </w:t>
       </w:r>
-      <w:hyperlink r:id="rId19" w:history="1">
+      <w:hyperlink r:id="rId20" w:history="1">
         <w:r>
           <w:rPr>
             <w:rStyle w:val="Hyperlink"/>
@@ -6121,7 +6296,7 @@
         <w:ind w:left="720" w:hanging="720"/>
       </w:pPr>
       <w:r>
-        <w:t>[32]</w:t>
+        <w:t>[35]</w:t>
       </w:r>
       <w:r>
         <w:tab/>
@@ -6136,7 +6311,7 @@
       <w:r>
         <w:t xml:space="preserve">. Available: </w:t>
       </w:r>
-      <w:hyperlink r:id="rId20" w:history="1">
+      <w:hyperlink r:id="rId21" w:history="1">
         <w:r>
           <w:rPr>
             <w:rStyle w:val="Hyperlink"/>
@@ -6151,7 +6326,7 @@
         <w:ind w:left="720" w:hanging="720"/>
       </w:pPr>
       <w:r>
-        <w:t>[33]</w:t>
+        <w:t>[36]</w:t>
       </w:r>
       <w:r>
         <w:tab/>
@@ -6173,7 +6348,7 @@
         <w:ind w:left="720" w:hanging="720"/>
       </w:pPr>
       <w:r>
-        <w:t>[34]</w:t>
+        <w:t>[37]</w:t>
       </w:r>
       <w:r>
         <w:tab/>
@@ -6195,7 +6370,7 @@
         <w:ind w:left="720" w:hanging="720"/>
       </w:pPr>
       <w:r>
-        <w:t>[35]</w:t>
+        <w:t>[38]</w:t>
       </w:r>
       <w:r>
         <w:tab/>
@@ -6212,6 +6387,93 @@
       </w:r>
     </w:p>
     <w:p>
+      <w:pPr>
+        <w:pStyle w:val="EndNoteBibliography"/>
+        <w:ind w:left="720" w:hanging="720"/>
+      </w:pPr>
+      <w:r>
+        <w:t>[39]</w:t>
+      </w:r>
+      <w:r>
+        <w:tab/>
+        <w:t xml:space="preserve">S. Hartley and S. a. Hartley, </w:t>
+      </w:r>
+      <w:r>
+        <w:rPr>
+          <w:i/>
+        </w:rPr>
+        <w:t>Professional project management : the integration of strategy, operations and change</w:t>
+      </w:r>
+      <w:r>
+        <w:t>. Prahran, VIC: Tilde University Press, 2014.</w:t>
+      </w:r>
+    </w:p>
+    <w:p>
+      <w:pPr>
+        <w:pStyle w:val="EndNoteBibliography"/>
+        <w:ind w:left="720" w:hanging="720"/>
+      </w:pPr>
+      <w:r>
+        <w:t>[40]</w:t>
+      </w:r>
+      <w:r>
+        <w:tab/>
+        <w:t xml:space="preserve">J. F. Hutchings and J. F. Hutchings, </w:t>
+      </w:r>
+      <w:r>
+        <w:rPr>
+          <w:i/>
+        </w:rPr>
+        <w:t>Project Scheduling Handbook</w:t>
+      </w:r>
+      <w:r>
+        <w:t xml:space="preserve"> (Civil and Environmental Engineering). Hoboken: Taylor and Francis, 2003.</w:t>
+      </w:r>
+    </w:p>
+    <w:p>
+      <w:pPr>
+        <w:pStyle w:val="EndNoteBibliography"/>
+        <w:ind w:left="720" w:hanging="720"/>
+      </w:pPr>
+      <w:r>
+        <w:t>[41]</w:t>
+      </w:r>
+      <w:r>
+        <w:tab/>
+        <w:t xml:space="preserve">E. Harrin and E. Harrin, </w:t>
+      </w:r>
+      <w:r>
+        <w:rPr>
+          <w:i/>
+        </w:rPr>
+        <w:t>Project Management in the Real World Shortcuts to Success</w:t>
+      </w:r>
+      <w:r>
+        <w:t>. Swindon: British Computer Society, 2006.</w:t>
+      </w:r>
+    </w:p>
+    <w:p>
+      <w:pPr>
+        <w:pStyle w:val="EndNoteBibliography"/>
+        <w:ind w:left="720" w:hanging="720"/>
+      </w:pPr>
+      <w:r>
+        <w:t>[42]</w:t>
+      </w:r>
+      <w:r>
+        <w:tab/>
+      </w:r>
+      <w:r>
+        <w:rPr>
+          <w:i/>
+        </w:rPr>
+        <w:t>AS/NZS 1170:2011 Structural design actions</w:t>
+      </w:r>
+      <w:r>
+        <w:t>, 2011.</w:t>
+      </w:r>
+    </w:p>
+    <w:p>
       <w:r>
         <w:fldChar w:fldCharType="end"/>
       </w:r>
@@ -6220,14 +6482,29 @@
     <w:p/>
     <w:p>
       <w:pPr>
+        <w:widowControl/>
+        <w:spacing w:line="240" w:lineRule="auto"/>
+        <w:rPr>
+          <w:rFonts w:ascii="Arial" w:hAnsi="Arial"/>
+          <w:b/>
+          <w:sz w:val="24"/>
+        </w:rPr>
+      </w:pPr>
+      <w:bookmarkStart w:id="15" w:name="_Toc483515209"/>
+      <w:r>
+        <w:br w:type="page"/>
+      </w:r>
+    </w:p>
+    <w:p>
+      <w:pPr>
         <w:pStyle w:val="Heading1"/>
         <w:keepNext w:val="0"/>
       </w:pPr>
-      <w:bookmarkStart w:id="16" w:name="_Toc483478911"/>
-      <w:r>
+      <w:r>
+        <w:lastRenderedPageBreak/>
         <w:t>Report Summary</w:t>
       </w:r>
-      <w:bookmarkEnd w:id="16"/>
+      <w:bookmarkEnd w:id="15"/>
       <w:r>
         <w:t xml:space="preserve">  </w:t>
       </w:r>
@@ -6240,29 +6517,29 @@
         <w:pStyle w:val="Heading1"/>
         <w:keepNext w:val="0"/>
       </w:pPr>
-      <w:bookmarkStart w:id="17" w:name="_Toc483478912"/>
+      <w:bookmarkStart w:id="16" w:name="_Toc483515210"/>
       <w:r>
         <w:t>Final Design</w:t>
       </w:r>
-      <w:bookmarkEnd w:id="17"/>
+      <w:bookmarkEnd w:id="16"/>
     </w:p>
     <w:p>
       <w:pPr>
         <w:pStyle w:val="Heading2"/>
         <w:keepNext w:val="0"/>
       </w:pPr>
-      <w:bookmarkStart w:id="18" w:name="_Toc483478913"/>
+      <w:bookmarkStart w:id="17" w:name="_Toc483515211"/>
       <w:r>
         <w:t>Final Requirements</w:t>
       </w:r>
-      <w:bookmarkEnd w:id="18"/>
+      <w:bookmarkEnd w:id="17"/>
     </w:p>
     <w:p>
       <w:pPr>
         <w:pStyle w:val="Caption"/>
         <w:keepNext/>
       </w:pPr>
-      <w:bookmarkStart w:id="19" w:name="_Ref483318226"/>
+      <w:bookmarkStart w:id="18" w:name="_Ref483318226"/>
       <w:r>
         <w:t xml:space="preserve">Table </w:t>
       </w:r>
@@ -6274,7 +6551,7 @@
           <w:t>1</w:t>
         </w:r>
       </w:fldSimple>
-      <w:bookmarkEnd w:id="19"/>
+      <w:bookmarkEnd w:id="18"/>
       <w:r>
         <w:t>: Final Requirements</w:t>
       </w:r>
@@ -6365,7 +6642,6 @@
           </w:tcPr>
           <w:p>
             <w:r>
-              <w:lastRenderedPageBreak/>
               <w:t>1</w:t>
             </w:r>
           </w:p>
@@ -6912,8 +7188,8 @@
             <w:tcW w:w="1384" w:type="dxa"/>
           </w:tcPr>
           <w:p>
-            <w:bookmarkStart w:id="20" w:name="_gjdgxs" w:colFirst="0" w:colLast="0"/>
-            <w:bookmarkEnd w:id="20"/>
+            <w:bookmarkStart w:id="19" w:name="_gjdgxs" w:colFirst="0" w:colLast="0"/>
+            <w:bookmarkEnd w:id="19"/>
             <w:r>
               <w:t>Arises from requirement 5 (economy) and from initial meeting with Jacobs</w:t>
             </w:r>
@@ -6927,24 +7203,24 @@
       <w:pPr>
         <w:pStyle w:val="Heading2"/>
       </w:pPr>
-      <w:bookmarkStart w:id="21" w:name="_Toc483478914"/>
+      <w:bookmarkStart w:id="20" w:name="_Toc483515212"/>
       <w:r>
         <w:t>Base Case</w:t>
       </w:r>
+      <w:bookmarkEnd w:id="20"/>
+    </w:p>
+    <w:p>
+      <w:pPr>
+        <w:pStyle w:val="Heading3"/>
+      </w:pPr>
+      <w:bookmarkStart w:id="21" w:name="_Toc483515213"/>
+      <w:r>
+        <w:t>Design Philosophy</w:t>
+      </w:r>
       <w:bookmarkEnd w:id="21"/>
     </w:p>
     <w:p>
       <w:pPr>
-        <w:pStyle w:val="Heading3"/>
-      </w:pPr>
-      <w:bookmarkStart w:id="22" w:name="_Toc483478915"/>
-      <w:r>
-        <w:t>Design Philosophy</w:t>
-      </w:r>
-      <w:bookmarkEnd w:id="22"/>
-    </w:p>
-    <w:p>
-      <w:pPr>
         <w:jc w:val="both"/>
       </w:pPr>
       <w:r>
@@ -6993,11 +7269,7 @@
         <w:fldChar w:fldCharType="end"/>
       </w:r>
       <w:r>
-        <w:t xml:space="preserve"> shows how the transmission lines will provide power to the pumps. The substation will </w:t>
-      </w:r>
-      <w:r>
-        <w:lastRenderedPageBreak/>
-        <w:t>consist of a step-down transformer that will take the voltage from 22kV to 415, the connection point is an AC busbar where the three pumps will be connected in parallel. A backup system is also connected to this AC bus in the unlikely case continuous power is not able to come from the transmission line (for example if there is a transformer fault) adding redundancy to the system. Finally, in order to power the telemetry, a rectifier is connected to the AC bus and the telemetry system.</w:t>
+        <w:t xml:space="preserve"> shows how the transmission lines will provide power to the pumps. The substation will consist of a step-down transformer that will take the voltage from 22kV to 415, the connection point is an AC busbar where the three pumps will be connected in parallel. A backup system is also connected to this AC bus in the unlikely case continuous power is not able to come from the transmission line (for example if there is a transformer fault) adding redundancy to the system. Finally, in order to power the telemetry, a rectifier is connected to the AC bus and the telemetry system.</w:t>
       </w:r>
     </w:p>
     <w:p>
@@ -7030,7 +7302,7 @@
                     </pic:cNvPicPr>
                   </pic:nvPicPr>
                   <pic:blipFill>
-                    <a:blip r:embed="rId21">
+                    <a:blip r:embed="rId22">
                       <a:extLst>
                         <a:ext uri="{28A0092B-C50C-407E-A947-70E740481C1C}">
                           <a14:useLocalDpi xmlns:a14="http://schemas.microsoft.com/office/drawing/2010/main" val="0"/>
@@ -7067,7 +7339,7 @@
         <w:pStyle w:val="Caption"/>
         <w:jc w:val="center"/>
       </w:pPr>
-      <w:bookmarkStart w:id="23" w:name="_Ref483474055"/>
+      <w:bookmarkStart w:id="22" w:name="_Ref483474055"/>
       <w:r>
         <w:t xml:space="preserve">Figure </w:t>
       </w:r>
@@ -7079,20 +7351,20 @@
           <w:t>1</w:t>
         </w:r>
       </w:fldSimple>
+      <w:bookmarkEnd w:id="22"/>
+      <w:r>
+        <w:t>: Block diagram of base case</w:t>
+      </w:r>
+    </w:p>
+    <w:p>
+      <w:pPr>
+        <w:pStyle w:val="Heading3"/>
+      </w:pPr>
+      <w:bookmarkStart w:id="23" w:name="_Toc483515214"/>
+      <w:r>
+        <w:t>Design Elements</w:t>
+      </w:r>
       <w:bookmarkEnd w:id="23"/>
-      <w:r>
-        <w:t>: Block diagram of base case</w:t>
-      </w:r>
-    </w:p>
-    <w:p>
-      <w:pPr>
-        <w:pStyle w:val="Heading3"/>
-      </w:pPr>
-      <w:bookmarkStart w:id="24" w:name="_Toc483478916"/>
-      <w:r>
-        <w:t>Design Elements</w:t>
-      </w:r>
-      <w:bookmarkEnd w:id="24"/>
     </w:p>
     <w:p/>
     <w:tbl>
@@ -7591,6 +7863,7 @@
               <w:rPr>
                 <w:b/>
               </w:rPr>
+              <w:lastRenderedPageBreak/>
               <w:t>Rectifier</w:t>
             </w:r>
           </w:p>
@@ -8049,7 +8322,6 @@
                   <w:rPr>
                     <w:rFonts w:ascii="Cambria Math" w:hAnsi="Cambria Math"/>
                   </w:rPr>
-                  <w:lastRenderedPageBreak/>
                   <m:t>pf</m:t>
                 </m:r>
               </m:oMath>
@@ -8897,6 +9169,7 @@
         <w:rPr>
           <w:u w:val="single"/>
         </w:rPr>
+        <w:lastRenderedPageBreak/>
         <w:t>Overhead Transmission Lines Component---Insulators</w:t>
       </w:r>
     </w:p>
@@ -8956,11 +9229,7 @@
         <w:t>, or may have the grounded conductor strung below the phase conductors to provide some measure of protection against tall vehicles or equipment touching the energized line, as well as to provide a neutral line in Wye wired systems.</w:t>
       </w:r>
       <w:r>
-        <w:t xml:space="preserve"> </w:t>
-      </w:r>
-      <w:r>
-        <w:lastRenderedPageBreak/>
-        <w:t>[12].</w:t>
+        <w:t xml:space="preserve"> [12].</w:t>
       </w:r>
     </w:p>
     <w:p>
@@ -9204,11 +9473,11 @@
       <w:pPr>
         <w:pStyle w:val="Heading3"/>
       </w:pPr>
-      <w:bookmarkStart w:id="25" w:name="_Toc483478917"/>
+      <w:bookmarkStart w:id="24" w:name="_Toc483515215"/>
       <w:r>
         <w:t>Design Architecture</w:t>
       </w:r>
-      <w:bookmarkEnd w:id="25"/>
+      <w:bookmarkEnd w:id="24"/>
     </w:p>
     <w:p>
       <w:pPr>
@@ -9233,7 +9502,11 @@
       </w:r>
       <w:proofErr w:type="spellEnd"/>
       <w:r>
-        <w:t xml:space="preserve">. Different from fully/hybrid renewable methods, the advantages of overhead transmission lines are stable, environmental friendly and easy to maintain. Overhead transmission lines can deliver desire amount of power by changing the input on the sending end (mine site supply in this case), while the power output of solar/wind energy is unstable and the output could be fluctuate with unsatisfactory weather conditions. Also, there are no environmental issues involved with overhead transmission lines method compared to fully/hybrid renewable methods, because the latter has to rely on battery banks to deliver/store power for the system, thus there may exist risks involved with battery chemicals leakage or explosion in the equipment installation, operation and decommission stages. However, as a conventional power supply method, there is a lack of technology innovation of overhead transmission lines method; furthermore, the conventional power supply method involves with relatively high capital cost, thus it may not satisfy the cost-effective primary goal of the project. According to </w:t>
+        <w:t xml:space="preserve">. Different from fully/hybrid renewable methods, the advantages of overhead transmission lines are stable, environmental friendly and easy to maintain. Overhead transmission lines can deliver desire amount of power by changing the input on the sending end (mine site supply in this case), while the power output of solar/wind energy is </w:t>
+      </w:r>
+      <w:r>
+        <w:lastRenderedPageBreak/>
+        <w:t xml:space="preserve">unstable and the output could be fluctuate with unsatisfactory weather conditions. Also, there are no environmental issues involved with overhead transmission lines method compared to fully/hybrid renewable methods, because the latter has to rely on battery banks to deliver/store power for the system, thus there may exist risks involved with battery chemicals leakage or explosion in the equipment installation, operation and decommission stages. However, as a conventional power supply method, there is a lack of technology innovation of overhead transmission lines method; furthermore, the conventional power supply method involves with relatively high capital cost, thus it may not satisfy the cost-effective primary goal of the project. According to </w:t>
       </w:r>
       <w:r>
         <w:t>the design brief [Appendix C],</w:t>
@@ -9253,7 +9526,6 @@
           <w:noProof/>
           <w:lang w:eastAsia="en-AU"/>
         </w:rPr>
-        <w:lastRenderedPageBreak/>
         <w:drawing>
           <wp:inline distT="0" distB="0" distL="0" distR="0" wp14:anchorId="57B7E83E" wp14:editId="455588D6">
             <wp:extent cx="4714875" cy="4714875"/>
@@ -9272,7 +9544,7 @@
                     </pic:cNvPicPr>
                   </pic:nvPicPr>
                   <pic:blipFill>
-                    <a:blip r:embed="rId22">
+                    <a:blip r:embed="rId23">
                       <a:extLst>
                         <a:ext uri="{28A0092B-C50C-407E-A947-70E740481C1C}">
                           <a14:useLocalDpi xmlns:a14="http://schemas.microsoft.com/office/drawing/2010/main" val="0"/>
@@ -9494,7 +9766,15 @@
                 <w:color w:val="000000"/>
                 <w:lang w:eastAsia="en-AU"/>
               </w:rPr>
-              <w:t>Pass. Overhead transmission lines can provide continuous and stable electric power under regular maintenance and proper protection. The backup system can be used in contingency.</w:t>
+              <w:t xml:space="preserve">Pass. Overhead transmission lines can provide continuous and stable electric power under regular maintenance and proper protection. </w:t>
+            </w:r>
+            <w:r>
+              <w:rPr>
+                <w:color w:val="000000"/>
+                <w:lang w:eastAsia="en-AU"/>
+              </w:rPr>
+              <w:lastRenderedPageBreak/>
+              <w:t>The backup system can be used in contingency.</w:t>
             </w:r>
           </w:p>
         </w:tc>
@@ -9533,6 +9813,7 @@
                 <w:color w:val="000000"/>
                 <w:lang w:eastAsia="en-AU"/>
               </w:rPr>
+              <w:lastRenderedPageBreak/>
               <w:t>2</w:t>
             </w:r>
           </w:p>
@@ -9804,15 +10085,7 @@
                 <w:color w:val="000000"/>
                 <w:lang w:eastAsia="en-AU"/>
               </w:rPr>
-              <w:t xml:space="preserve">Pass. Overhead transmission lines can operate in harsh conditions with appropriate types of its </w:t>
-            </w:r>
-            <w:r>
-              <w:rPr>
-                <w:color w:val="000000"/>
-                <w:lang w:eastAsia="en-AU"/>
-              </w:rPr>
-              <w:lastRenderedPageBreak/>
-              <w:t>components (conductors, insulators, ground wires and tower structure).</w:t>
+              <w:t>Pass. Overhead transmission lines can operate in harsh conditions with appropriate types of its components (conductors, insulators, ground wires and tower structure).</w:t>
             </w:r>
           </w:p>
         </w:tc>
@@ -9851,7 +10124,6 @@
                 <w:color w:val="000000"/>
                 <w:lang w:eastAsia="en-AU"/>
               </w:rPr>
-              <w:lastRenderedPageBreak/>
               <w:t>4</w:t>
             </w:r>
           </w:p>
@@ -10946,88 +11218,85 @@
           <w:rFonts w:eastAsia="Calibri" w:cs="Arial"/>
         </w:rPr>
       </w:pPr>
-      <w:bookmarkStart w:id="26" w:name="_Toc483478918"/>
+      <w:bookmarkStart w:id="25" w:name="_Toc483515216"/>
       <w:r>
         <w:rPr>
           <w:rFonts w:eastAsia="Calibri" w:cs="Arial"/>
         </w:rPr>
+        <w:lastRenderedPageBreak/>
         <w:t>Hybrid System</w:t>
       </w:r>
+      <w:bookmarkEnd w:id="25"/>
+    </w:p>
+    <w:p>
+      <w:pPr>
+        <w:pStyle w:val="Heading3"/>
+      </w:pPr>
+      <w:bookmarkStart w:id="26" w:name="_Toc483515217"/>
+      <w:r>
+        <w:t>Design Philosophy</w:t>
+      </w:r>
       <w:bookmarkEnd w:id="26"/>
     </w:p>
     <w:p>
       <w:pPr>
+        <w:jc w:val="both"/>
+      </w:pPr>
+      <w:r>
+        <w:t xml:space="preserve">The base case system discussed in section 3.2 was used as a reference system to compare new proposed systems to power the three pumps at the </w:t>
+      </w:r>
+      <w:proofErr w:type="spellStart"/>
+      <w:r>
+        <w:t>borefield</w:t>
+      </w:r>
+      <w:proofErr w:type="spellEnd"/>
+      <w:r>
+        <w:t xml:space="preserve">. The first proposed system that Team Power has recommended is a hybrid system consisting of photovoltaics (PV), battery storage and diesel generator back up. This system was proposed due to the remote location of the </w:t>
+      </w:r>
+      <w:proofErr w:type="spellStart"/>
+      <w:r>
+        <w:t>borefield</w:t>
+      </w:r>
+      <w:proofErr w:type="spellEnd"/>
+      <w:r>
+        <w:t xml:space="preserve"> and the fact that is an off-grid power supply, leading the team to a renewable energy solution. Given the </w:t>
+      </w:r>
+      <w:proofErr w:type="spellStart"/>
+      <w:r>
+        <w:t>borefield</w:t>
+      </w:r>
+      <w:proofErr w:type="spellEnd"/>
+      <w:r>
+        <w:t xml:space="preserve"> requires a constant supply of power with little variability appropriate sizing of the hybrid system should meet the energy requirements of the pumps. One of the main reasons why Team Power proposed a hybrid system was due to the implementation of renewable energy. This technology is exciting and innovative and usually a front runner for any off-grid power generation. </w:t>
+      </w:r>
+    </w:p>
+    <w:p>
+      <w:pPr>
+        <w:jc w:val="both"/>
+      </w:pPr>
+    </w:p>
+    <w:p>
+      <w:pPr>
+        <w:jc w:val="both"/>
+      </w:pPr>
+      <w:r>
+        <w:t xml:space="preserve">As stated above the hybrid system consists of a PV array, battery storage and diesel generator. The PV array will be considered the main source of power generation in the system. The array should be able to both power the pumps and charge the batteries. The battery bank will be implemented to lower the amount of diesel generator use in times when the PV array could not supply sufficient power to run the pumps. Although a battery bank will be implemented to the system there will still be times during the day where neither the PV nor the battery bank will have sufficient power to run the pumps, hence, the diesel generator will act as the secondary power supply. Ideally the diesel generator will operate for a smaller amount of time than the PV and battery bank however Team Power decided that it should still be sized to be able to power the full load of the system for longer periods of time. For example, consecutive cloudy days or days in which the PV system is under maintenance. </w:t>
+      </w:r>
+    </w:p>
+    <w:p>
+      <w:pPr>
+        <w:jc w:val="both"/>
+      </w:pPr>
+    </w:p>
+    <w:p>
+      <w:pPr>
         <w:pStyle w:val="Heading3"/>
       </w:pPr>
-      <w:bookmarkStart w:id="27" w:name="_Toc483478919"/>
-      <w:r>
-        <w:t>Design Philosophy</w:t>
+      <w:bookmarkStart w:id="27" w:name="_Toc483515218"/>
+      <w:r>
+        <w:t>Design Elements</w:t>
       </w:r>
       <w:bookmarkEnd w:id="27"/>
-    </w:p>
-    <w:p>
-      <w:pPr>
-        <w:jc w:val="both"/>
-      </w:pPr>
-      <w:r>
-        <w:t xml:space="preserve">The base case system discussed in section 3.2 was used as a reference system to compare new proposed systems to power the three pumps at the </w:t>
-      </w:r>
-      <w:proofErr w:type="spellStart"/>
-      <w:r>
-        <w:t>borefield</w:t>
-      </w:r>
-      <w:proofErr w:type="spellEnd"/>
-      <w:r>
-        <w:t xml:space="preserve">. The first proposed system that Team Power has recommended is a hybrid system consisting of photovoltaics (PV), battery storage and diesel generator back up. This system was proposed due to the remote location of the </w:t>
-      </w:r>
-      <w:proofErr w:type="spellStart"/>
-      <w:r>
-        <w:t>borefield</w:t>
-      </w:r>
-      <w:proofErr w:type="spellEnd"/>
-      <w:r>
-        <w:t xml:space="preserve"> and the fact that is an off-grid power supply, leading the team to a renewable energy solution. Given the </w:t>
-      </w:r>
-      <w:proofErr w:type="spellStart"/>
-      <w:r>
-        <w:t>borefield</w:t>
-      </w:r>
-      <w:proofErr w:type="spellEnd"/>
-      <w:r>
-        <w:t xml:space="preserve"> requires a constant supply of power with little variability appropriate sizing of the hybrid system should meet the energy requirements of the pumps. One of the main reasons why Team Power proposed a hybrid system was due to the implementation of renewable energy. This technology is exciting and </w:t>
-      </w:r>
-      <w:r>
-        <w:lastRenderedPageBreak/>
-        <w:t xml:space="preserve">innovative and usually a front runner for any off-grid power generation. </w:t>
-      </w:r>
-    </w:p>
-    <w:p>
-      <w:pPr>
-        <w:jc w:val="both"/>
-      </w:pPr>
-    </w:p>
-    <w:p>
-      <w:pPr>
-        <w:jc w:val="both"/>
-      </w:pPr>
-      <w:r>
-        <w:t xml:space="preserve">As stated above the hybrid system consists of a PV array, battery storage and diesel generator. The PV array will be considered the main source of power generation in the system. The array should be able to both power the pumps and charge the batteries. The battery bank will be implemented to lower the amount of diesel generator use in times when the PV array could not supply sufficient power to run the pumps. Although a battery bank will be implemented to the system there will still be times during the day where neither the PV nor the battery bank will have sufficient power to run the pumps, hence, the diesel generator will act as the secondary power supply. Ideally the diesel generator will operate for a smaller amount of time than the PV and battery bank however Team Power decided that it should still be sized to be able to power the full load of the system for longer periods of time. For example, consecutive cloudy days or days in which the PV system is under maintenance. </w:t>
-      </w:r>
-    </w:p>
-    <w:p>
-      <w:pPr>
-        <w:jc w:val="both"/>
-      </w:pPr>
-    </w:p>
-    <w:p>
-      <w:pPr>
-        <w:pStyle w:val="Heading3"/>
-      </w:pPr>
-      <w:bookmarkStart w:id="28" w:name="_Toc483478920"/>
-      <w:r>
-        <w:t>Design Elements</w:t>
-      </w:r>
-      <w:bookmarkEnd w:id="28"/>
     </w:p>
     <w:p>
       <w:pPr>
@@ -11103,7 +11372,7 @@
                     </pic:cNvPicPr>
                   </pic:nvPicPr>
                   <pic:blipFill>
-                    <a:blip r:embed="rId23">
+                    <a:blip r:embed="rId24">
                       <a:extLst>
                         <a:ext uri="{28A0092B-C50C-407E-A947-70E740481C1C}">
                           <a14:useLocalDpi xmlns:a14="http://schemas.microsoft.com/office/drawing/2010/main" val="0"/>
@@ -11140,7 +11409,7 @@
         <w:pStyle w:val="Caption"/>
         <w:jc w:val="center"/>
       </w:pPr>
-      <w:bookmarkStart w:id="29" w:name="_Ref482651104"/>
+      <w:bookmarkStart w:id="28" w:name="_Ref482651104"/>
       <w:r>
         <w:t xml:space="preserve">Figure </w:t>
       </w:r>
@@ -11152,7 +11421,7 @@
           <w:t>3</w:t>
         </w:r>
       </w:fldSimple>
-      <w:bookmarkEnd w:id="29"/>
+      <w:bookmarkEnd w:id="28"/>
       <w:r>
         <w:t>: Block diagram of electrical flow of system</w:t>
       </w:r>
@@ -11185,11 +11454,7 @@
         <w:jc w:val="both"/>
       </w:pPr>
       <w:r>
-        <w:t xml:space="preserve">Team Power considered two possible connection for the renewable portion of the hybrid system. The first consisted </w:t>
-      </w:r>
-      <w:r>
-        <w:lastRenderedPageBreak/>
-        <w:t xml:space="preserve">of one inverter, one boost converter, one battery bank and one PV array to power the entire 90 kW load similar to the block diagram depicted in </w:t>
+        <w:t xml:space="preserve">Team Power considered two possible connection for the renewable portion of the hybrid system. The first consisted of one inverter, one boost converter, one battery bank and one PV array to power the entire 90 kW load similar to the block diagram depicted in </w:t>
       </w:r>
       <w:r>
         <w:fldChar w:fldCharType="begin"/>
@@ -11273,7 +11538,7 @@
                     </pic:cNvPicPr>
                   </pic:nvPicPr>
                   <pic:blipFill>
-                    <a:blip r:embed="rId24">
+                    <a:blip r:embed="rId25">
                       <a:extLst>
                         <a:ext uri="{28A0092B-C50C-407E-A947-70E740481C1C}">
                           <a14:useLocalDpi xmlns:a14="http://schemas.microsoft.com/office/drawing/2010/main" val="0"/>
@@ -11310,7 +11575,7 @@
         <w:pStyle w:val="Caption"/>
         <w:jc w:val="center"/>
       </w:pPr>
-      <w:bookmarkStart w:id="30" w:name="_Ref482732215"/>
+      <w:bookmarkStart w:id="29" w:name="_Ref482732215"/>
       <w:r>
         <w:t xml:space="preserve">Figure </w:t>
       </w:r>
@@ -11322,7 +11587,7 @@
           <w:t>4</w:t>
         </w:r>
       </w:fldSimple>
-      <w:bookmarkEnd w:id="30"/>
+      <w:bookmarkEnd w:id="29"/>
       <w:r>
         <w:t>: Block diagram of proposed system</w:t>
       </w:r>
@@ -11667,7 +11932,6 @@
             <w:rPr>
               <w:rFonts w:ascii="Cambria Math" w:hAnsi="Cambria Math"/>
             </w:rPr>
-            <w:lastRenderedPageBreak/>
             <m:t xml:space="preserve">Number of </m:t>
           </m:r>
           <m:r>
@@ -12146,7 +12410,13 @@
         <w:jc w:val="both"/>
       </w:pPr>
       <w:r>
-        <w:t>The system also requires telemetry to monitor the system and relay data to the mine site. The telemetry components are powered by DC power and therefore a fourth leg will be added to the system to power the telemetry. This leg will be smaller in size than the other three legs and will not consist of an inverter or boost converter. However the equations used to determine the number of batteries in series, the number of strings of batteries, number of solar panels in series and number of strings of solar panels can be implemented to determine the size of the battery bank and PV array for the fourth leg.</w:t>
+        <w:t>The system also requires telemetry to monitor the system and relay data to the mine site. The telemetry components are powered by DC power and therefore a fourth leg will be added to the system to power the telemetry. This leg will be smaller in size than the other three legs and will not consist of an inverter or boost converter. However</w:t>
+      </w:r>
+      <w:r>
+        <w:t>,</w:t>
+      </w:r>
+      <w:r>
+        <w:t xml:space="preserve"> the equations used to determine the number of batteries in series, the number of strings of batteries, number of solar panels in series and number of strings of solar panels can be implemented to determine the size of the battery bank and PV array for the fourth leg.</w:t>
       </w:r>
     </w:p>
     <w:p>
@@ -12284,7 +12554,11 @@
         <w:fldChar w:fldCharType="end"/>
       </w:r>
       <w:r>
-        <w:t xml:space="preserve"> respectively, which are both above and below the maximum and minimum recorded temperatures in Newman hence the system is capable of operating the climatic conditions of Newman therefore meeting requirement (3). The fact that this system consists of renewable technology means that requirement (9) has been met to a better degree than the base case, that is, the hybrid system is more environmentally friendly. </w:t>
+        <w:t xml:space="preserve"> respectively, which are both above and below the maximum and minimum recorded temperatures in Newman hence the system is capable of operating the climatic conditions of Newman therefore meeting requirement (3). The fact that this system consists of renewable technology </w:t>
+      </w:r>
+      <w:r>
+        <w:lastRenderedPageBreak/>
+        <w:t xml:space="preserve">means that requirement (9) has been met to a better degree than the base case, that is, the hybrid system is more environmentally friendly. </w:t>
       </w:r>
     </w:p>
     <w:p>
@@ -12296,12 +12570,11 @@
       <w:pPr>
         <w:pStyle w:val="Heading3"/>
       </w:pPr>
-      <w:bookmarkStart w:id="31" w:name="_Toc483478921"/>
-      <w:r>
-        <w:lastRenderedPageBreak/>
+      <w:bookmarkStart w:id="30" w:name="_Toc483515219"/>
+      <w:r>
         <w:t>Design Architecture</w:t>
       </w:r>
-      <w:bookmarkEnd w:id="31"/>
+      <w:bookmarkEnd w:id="30"/>
     </w:p>
     <w:p>
       <w:pPr>
@@ -12357,7 +12630,7 @@
       <w:r>
         <w:t xml:space="preserve"> outlines the amount of batteries and solar panels required in series and number of strings. As mentioned previously the renewable portion of the system was separated into three legs with each pump connected to an inverter, converter, battery bank and PV array and the total number of elements in Table 2 is the sum of all three legs. </w:t>
       </w:r>
-      <w:bookmarkStart w:id="32" w:name="_Ref482740427"/>
+      <w:bookmarkStart w:id="31" w:name="_Ref482740427"/>
       <w:r>
         <w:t xml:space="preserve">The diesel generator would be required during periods when the PV array and battery power are insufficient to power the pumps and therefore the size of the generator would be governed by the peak load power. Assuming 85 % efficiency the Hybrid system would require a 110 kW to provide sufficient power to run the pumps.  </w:t>
       </w:r>
@@ -12385,7 +12658,7 @@
           <w:t>2</w:t>
         </w:r>
       </w:fldSimple>
-      <w:bookmarkEnd w:id="32"/>
+      <w:bookmarkEnd w:id="31"/>
       <w:r>
         <w:t>: Summary of input and output values of renewable portion of the system</w:t>
       </w:r>
@@ -13046,7 +13319,7 @@
         <w:pStyle w:val="Caption"/>
         <w:keepNext/>
       </w:pPr>
-      <w:bookmarkStart w:id="33" w:name="_Ref482740701"/>
+      <w:bookmarkStart w:id="32" w:name="_Ref482740701"/>
       <w:r>
         <w:t xml:space="preserve">Table </w:t>
       </w:r>
@@ -13058,7 +13331,7 @@
           <w:t>3</w:t>
         </w:r>
       </w:fldSimple>
-      <w:bookmarkEnd w:id="33"/>
+      <w:bookmarkEnd w:id="32"/>
       <w:r>
         <w:t>: Battery and PV size</w:t>
       </w:r>
@@ -13451,7 +13724,7 @@
         <w:pStyle w:val="Caption"/>
         <w:keepNext/>
       </w:pPr>
-      <w:bookmarkStart w:id="34" w:name="_Ref482777676"/>
+      <w:bookmarkStart w:id="33" w:name="_Ref482777676"/>
       <w:r>
         <w:t xml:space="preserve">Table </w:t>
       </w:r>
@@ -13463,7 +13736,7 @@
           <w:t>4</w:t>
         </w:r>
       </w:fldSimple>
-      <w:bookmarkEnd w:id="34"/>
+      <w:bookmarkEnd w:id="33"/>
       <w:r>
         <w:t>: Size of technologies using HOMER simulation</w:t>
       </w:r>
@@ -13581,16 +13854,61 @@
     <w:p>
       <w:pPr>
         <w:pStyle w:val="BodyText"/>
+        <w:ind w:left="0"/>
+        <w:jc w:val="both"/>
+      </w:pPr>
+      <w:r>
+        <w:lastRenderedPageBreak/>
+        <w:t xml:space="preserve">The </w:t>
+      </w:r>
+      <w:r>
+        <w:t xml:space="preserve">solar </w:t>
+      </w:r>
+      <w:r>
+        <w:t xml:space="preserve">panels will be installed on steel footings bolted to the ground to ensure they stay in place in the case of high wind speeds. It is not necessary to put the solar panels on a concrete slab as the wind in the Newman area is not high enough to need it (Appendix E for wind speeds in Newman). Two angles are considered in the installation of solar panels, the tilt angle and the azimuth angle. The tilt angle is the angle between the ground and the solar panel and the azimuth angle is the horizontal angle between the North-South plane and the where the sun is (i.e. how far East/West the sun is from North). Solar panels are often installed at a tilt angle to maximise the incident solar radiation, however this will also increase the required land area for the solar panels to avoid shading </w:t>
+      </w:r>
+      <w:r>
+        <w:fldChar w:fldCharType="begin"/>
+      </w:r>
+      <w:r>
+        <w:instrText xml:space="preserve"> ADDIN EN.CITE &lt;EndNote&gt;&lt;Cite&gt;&lt;Author&gt;Castañer&lt;/Author&gt;&lt;Year&gt;2003&lt;/Year&gt;&lt;RecNum&gt;96&lt;/RecNum&gt;&lt;DisplayText&gt;[6]&lt;/DisplayText&gt;&lt;record&gt;&lt;rec-number&gt;96&lt;/rec-number&gt;&lt;foreign-keys&gt;&lt;key app="EN" db-id="fexzt0f2ixe59ted0waptev5v0rsdpt9rxw0" timestamp="1495726960"&gt;96&lt;/key&gt;&lt;/foreign-keys&gt;&lt;ref-type name="Book"&gt;6&lt;/ref-type&gt;&lt;contributors&gt;&lt;authors&gt;&lt;author&gt;Castañer, Luis&lt;/author&gt;&lt;author&gt;Markvart, T.&lt;/author&gt;&lt;/authors&gt;&lt;/contributors&gt;&lt;titles&gt;&lt;title&gt;Practical Handbook of Photovoltaics : Fundamentals and Applications&lt;/title&gt;&lt;/titles&gt;&lt;keywords&gt;&lt;keyword&gt;Photovoltaic power generation&lt;/keyword&gt;&lt;keyword&gt;Photovoltaic cells&lt;/keyword&gt;&lt;keyword&gt;SCIENCE / Energy&lt;/keyword&gt;&lt;/keywords&gt;&lt;dates&gt;&lt;year&gt;2003&lt;/year&gt;&lt;/dates&gt;&lt;pub-location&gt;Oxford&lt;/pub-location&gt;&lt;publisher&gt;Elsevier Science&lt;/publisher&gt;&lt;isbn&gt;9781856173902&amp;#xD;9780080480206&lt;/isbn&gt;&lt;work-type&gt;Book&lt;/work-type&gt;&lt;urls&gt;&lt;related-urls&gt;&lt;url&gt;http://search.ebscohost.com/login.aspx?direct=true&amp;amp;db=nlebk&amp;amp;AN=196376&amp;amp;site=ehost-live&lt;/url&gt;&lt;/related-urls&gt;&lt;/urls&gt;&lt;remote-database-name&gt;nlebk&lt;/remote-database-name&gt;&lt;remote-database-provider&gt;EBSCOhost&lt;/remote-database-provider&gt;&lt;language&gt;English&lt;/language&gt;&lt;/record&gt;&lt;/Cite&gt;&lt;/EndNote&gt;</w:instrText>
+      </w:r>
+      <w:r>
+        <w:fldChar w:fldCharType="separate"/>
+      </w:r>
+      <w:r>
+        <w:rPr>
+          <w:noProof/>
+        </w:rPr>
+        <w:t>[6]</w:t>
+      </w:r>
+      <w:r>
+        <w:fldChar w:fldCharType="end"/>
+      </w:r>
+      <w:r>
+        <w:t>. Additionally, the optimum tilt angle changes throughout the day and throughout the seasons. In order to maximise the power out of the solar panels, technology could be installed to follow the sun throughout the day and the year, however this is very expensive. For this design, the solar panels will not be installed at a tilt angle as the resulting costs associated with using the optimum tilt angle outweigh the power benefits.</w:t>
+      </w:r>
+    </w:p>
+    <w:p>
+      <w:pPr>
+        <w:pStyle w:val="BodyText"/>
         <w:keepNext/>
         <w:ind w:left="0"/>
         <w:jc w:val="center"/>
       </w:pPr>
+    </w:p>
+    <w:p>
+      <w:pPr>
+        <w:pStyle w:val="BodyText"/>
+        <w:keepNext/>
+        <w:ind w:left="0"/>
+        <w:jc w:val="center"/>
+      </w:pPr>
       <w:r>
         <w:rPr>
           <w:noProof/>
           <w:lang w:eastAsia="en-AU"/>
         </w:rPr>
-        <w:lastRenderedPageBreak/>
         <w:drawing>
           <wp:inline distT="0" distB="0" distL="0" distR="0" wp14:anchorId="734D4D70" wp14:editId="77A0B839">
             <wp:extent cx="5943600" cy="3005998"/>
@@ -13609,7 +13927,7 @@
                     </pic:cNvPicPr>
                   </pic:nvPicPr>
                   <pic:blipFill>
-                    <a:blip r:embed="rId25" cstate="print">
+                    <a:blip r:embed="rId26" cstate="print">
                       <a:extLst>
                         <a:ext uri="{28A0092B-C50C-407E-A947-70E740481C1C}">
                           <a14:useLocalDpi xmlns:a14="http://schemas.microsoft.com/office/drawing/2010/main" val="0"/>
@@ -13646,7 +13964,7 @@
         <w:pStyle w:val="Caption"/>
         <w:jc w:val="center"/>
       </w:pPr>
-      <w:bookmarkStart w:id="35" w:name="_Ref483495609"/>
+      <w:bookmarkStart w:id="34" w:name="_Ref483495609"/>
       <w:r>
         <w:t xml:space="preserve">Figure </w:t>
       </w:r>
@@ -13658,7 +13976,7 @@
           <w:t>5</w:t>
         </w:r>
       </w:fldSimple>
-      <w:bookmarkEnd w:id="35"/>
+      <w:bookmarkEnd w:id="34"/>
       <w:r>
         <w:t>: Single Line Diagram for Hybrid Solution including PV array, battery bank, DC/DC boost converter, DC/AC Inverter, pumps and backup diesel generator</w:t>
       </w:r>
@@ -13693,6 +14011,9 @@
       </w:r>
       <w:r>
         <w:t xml:space="preserve"> shows exactly how the system will be electrically connected. The single line diagram only represents one phase of a three-phase system, for this system, there is only three phases after the inverter. So, this diagram only represents one phase of the system in this region. It also shows the amount of current and voltage required to flow through each point in the system</w:t>
+      </w:r>
+      <w:r>
+        <w:t>.</w:t>
       </w:r>
     </w:p>
     <w:p/>
@@ -13706,54 +14027,16 @@
         <w:t xml:space="preserve">The results obtained using the two methods ensured that the proposed hybrid system had met requirements (1) and (2), that is, the system will can provide continuous power to the pumps and the power generation of the system would be over 90 kW. The specific solar panels and batteries were chosen to meet requirement (3) and (4) allowing the system to operate as safely as possible in the desired location. However, overall safety procedure will need to be determined for the system as a whole. </w:t>
       </w:r>
     </w:p>
-    <w:p>
-      <w:pPr>
-        <w:pStyle w:val="BodyText"/>
-        <w:numPr>
-          <w:ilvl w:val="0"/>
-          <w:numId w:val="13"/>
-        </w:numPr>
-        <w:jc w:val="both"/>
-        <w:rPr>
-          <w:highlight w:val="yellow"/>
-        </w:rPr>
-      </w:pPr>
-      <w:r>
-        <w:rPr>
-          <w:highlight w:val="yellow"/>
-        </w:rPr>
-        <w:t>How will panels be installed</w:t>
-      </w:r>
-    </w:p>
-    <w:p>
-      <w:pPr>
-        <w:pStyle w:val="BodyText"/>
-        <w:numPr>
-          <w:ilvl w:val="0"/>
-          <w:numId w:val="13"/>
-        </w:numPr>
-        <w:jc w:val="both"/>
-        <w:rPr>
-          <w:highlight w:val="yellow"/>
-        </w:rPr>
-      </w:pPr>
-      <w:r>
-        <w:rPr>
-          <w:highlight w:val="yellow"/>
-        </w:rPr>
-        <w:t>Tilt angle and azimuth angle (if they are not within 5 degrees of each other in each string, voltage is too different causing circulating currents – could be a hazard), footings, steel racks (refer to wind chart)</w:t>
-      </w:r>
-    </w:p>
     <w:p/>
     <w:p>
       <w:pPr>
         <w:pStyle w:val="Heading2"/>
       </w:pPr>
-      <w:bookmarkStart w:id="36" w:name="_Toc483478922"/>
+      <w:bookmarkStart w:id="35" w:name="_Toc483515220"/>
       <w:r>
         <w:t>Diesel Generator</w:t>
       </w:r>
-      <w:bookmarkEnd w:id="36"/>
+      <w:bookmarkEnd w:id="35"/>
     </w:p>
     <w:p>
       <w:pPr>
@@ -13825,176 +14108,172 @@
       <w:pPr>
         <w:pStyle w:val="Heading3"/>
       </w:pPr>
-      <w:bookmarkStart w:id="37" w:name="_Toc483478923"/>
+      <w:bookmarkStart w:id="36" w:name="_Toc483515221"/>
       <w:r>
         <w:t>Design Philosophy</w:t>
       </w:r>
+      <w:bookmarkEnd w:id="36"/>
+    </w:p>
+    <w:p>
+      <w:pPr>
+        <w:jc w:val="both"/>
+      </w:pPr>
+      <w:r>
+        <w:t xml:space="preserve">The DA report, completed by Team Power, outlined three proposed solutions, along with the base case, to power the remote </w:t>
+      </w:r>
+      <w:proofErr w:type="spellStart"/>
+      <w:r>
+        <w:t>borefields</w:t>
+      </w:r>
+      <w:proofErr w:type="spellEnd"/>
+      <w:r>
+        <w:t xml:space="preserve">. The base case involved connecting the pumps to the grid view the mine site located 10 km away from the </w:t>
+      </w:r>
+      <w:proofErr w:type="spellStart"/>
+      <w:r>
+        <w:t>borefield</w:t>
+      </w:r>
+      <w:proofErr w:type="spellEnd"/>
+      <w:r>
+        <w:t xml:space="preserve">. The three proposed solutions consisted of two hybrid systems and a purely renewable system. Hybrid 1 was a photovoltaic (PV), battery storage, and diesel generator back-up system, Hybrid 2 was a PV, wind, battery storage and diesel generator back-up system and the purely renewable system contained PV, wind and battery storage. Team Power chose these solutions based on preliminary research into the types of technology and the location of the </w:t>
+      </w:r>
+      <w:proofErr w:type="spellStart"/>
+      <w:r>
+        <w:t>borefield</w:t>
+      </w:r>
+      <w:proofErr w:type="spellEnd"/>
+      <w:r>
+        <w:t xml:space="preserve"> and their extent to meet the requirements. However, after submission of the DA and further extensive research into the technologies and location the proposed solutions were modified.</w:t>
+      </w:r>
+      <w:r>
+        <w:t xml:space="preserve"> </w:t>
+      </w:r>
+    </w:p>
+    <w:p>
+      <w:pPr>
+        <w:jc w:val="both"/>
+      </w:pPr>
+    </w:p>
+    <w:p>
+      <w:pPr>
+        <w:jc w:val="both"/>
+      </w:pPr>
+      <w:r>
+        <w:t xml:space="preserve">The diesel generator solution was not an original proposed solution by Team Power. After further research into the weather conditions at the location of the </w:t>
+      </w:r>
+      <w:proofErr w:type="spellStart"/>
+      <w:r>
+        <w:t>borefields</w:t>
+      </w:r>
+      <w:proofErr w:type="spellEnd"/>
+      <w:r>
+        <w:t xml:space="preserve"> (Newman, Western Australia) it was discovered that the average morning wind speed was 9.1 km/h (2.5 m/s) and the average afternoon wind speed was 9.4 km/h (2.6 m/s)</w:t>
+      </w:r>
+      <w:r>
+        <w:rPr>
+          <w:lang w:eastAsia="en-AU"/>
+        </w:rPr>
+        <w:t xml:space="preserve"> </w:t>
+      </w:r>
+      <w:r>
+        <w:rPr>
+          <w:lang w:eastAsia="en-AU"/>
+        </w:rPr>
+        <w:fldChar w:fldCharType="begin"/>
+      </w:r>
+      <w:r>
+        <w:rPr>
+          <w:lang w:eastAsia="en-AU"/>
+        </w:rPr>
+        <w:instrText xml:space="preserve"> ADDIN EN.CITE &lt;EndNote&gt;&lt;Cite&gt;&lt;Author&gt;Landcorp&lt;/Author&gt;&lt;Year&gt;2015&lt;/Year&gt;&lt;RecNum&gt;1&lt;/RecNum&gt;&lt;DisplayText&gt;[7]&lt;/DisplayText&gt;&lt;record&gt;&lt;rec-number&gt;1&lt;/rec-number&gt;&lt;foreign-keys&gt;&lt;key app="EN" db-id="fexzt0f2ixe59ted0waptev5v0rsdpt9rxw0" timestamp="1490063832"&gt;1&lt;/key&gt;&lt;/foreign-keys&gt;&lt;ref-type name="Book Section"&gt;5&lt;/ref-type&gt;&lt;contributors&gt;&lt;authors&gt;&lt;author&gt;Landcorp&lt;/author&gt;&lt;/authors&gt;&lt;/contributors&gt;&lt;titles&gt;&lt;title&gt;Part 3 Newman&lt;/title&gt;&lt;secondary-title&gt;Pilbara Vernacular Handbook&lt;/secondary-title&gt;&lt;/titles&gt;&lt;dates&gt;&lt;year&gt;2015&lt;/year&gt;&lt;/dates&gt;&lt;pub-location&gt;Australia&lt;/pub-location&gt;&lt;urls&gt;&lt;/urls&gt;&lt;/record&gt;&lt;/Cite&gt;&lt;/EndNote&gt;</w:instrText>
+      </w:r>
+      <w:r>
+        <w:rPr>
+          <w:lang w:eastAsia="en-AU"/>
+        </w:rPr>
+        <w:fldChar w:fldCharType="separate"/>
+      </w:r>
+      <w:r>
+        <w:rPr>
+          <w:noProof/>
+          <w:lang w:eastAsia="en-AU"/>
+        </w:rPr>
+        <w:t>[7]</w:t>
+      </w:r>
+      <w:r>
+        <w:rPr>
+          <w:lang w:eastAsia="en-AU"/>
+        </w:rPr>
+        <w:fldChar w:fldCharType="end"/>
+      </w:r>
+      <w:r>
+        <w:rPr>
+          <w:lang w:eastAsia="en-AU"/>
+        </w:rPr>
+        <w:t xml:space="preserve">. The cut-in wind speed of a turbine is the minimum wind speed required for the turbine to overcome internal frictions and produce useful power, this is usually around 4-5 m/s but varies based on the wind turbine </w:t>
+      </w:r>
+      <w:r>
+        <w:rPr>
+          <w:lang w:eastAsia="en-AU"/>
+        </w:rPr>
+        <w:fldChar w:fldCharType="begin"/>
+      </w:r>
+      <w:r>
+        <w:rPr>
+          <w:lang w:eastAsia="en-AU"/>
+        </w:rPr>
+        <w:instrText xml:space="preserve"> ADDIN EN.CITE &lt;EndNote&gt;&lt;Cite&gt;&lt;Author&gt;Manwell&lt;/Author&gt;&lt;Year&gt;2010&lt;/Year&gt;&lt;RecNum&gt;29&lt;/RecNum&gt;&lt;DisplayText&gt;[8]&lt;/DisplayText&gt;&lt;record&gt;&lt;rec-number&gt;29&lt;/rec-number&gt;&lt;foreign-keys&gt;&lt;key app="EN" db-id="vxvaz0w262s5taeertmxewr65f5fadp22dza" timestamp="1494824536"&gt;29&lt;/key&gt;&lt;/foreign-keys&gt;&lt;ref-type name="Book"&gt;6&lt;/ref-type&gt;&lt;contributors&gt;&lt;authors&gt;&lt;author&gt;Manwell, James F.&lt;/author&gt;&lt;author&gt;Manwell, James F. QManwell James F.&lt;/author&gt;&lt;/authors&gt;&lt;secondary-authors&gt;&lt;author&gt;Rogers, Anthony L. QRogers Anthony L.&lt;/author&gt;&lt;author&gt;McGowan, Jon G. QMcGowan Jon G.&lt;/author&gt;&lt;/secondary-authors&gt;&lt;/contributors&gt;&lt;titles&gt;&lt;title&gt;Wind Energy Explained Theory, Design and Application&lt;/title&gt;&lt;/titles&gt;&lt;edition&gt;2nd ed.&lt;/edition&gt;&lt;keywords&gt;&lt;keyword&gt;Electronic books&lt;/keyword&gt;&lt;keyword&gt;Wind power&lt;/keyword&gt;&lt;/keywords&gt;&lt;dates&gt;&lt;year&gt;2010&lt;/year&gt;&lt;/dates&gt;&lt;pub-location&gt;Hoboken&lt;/pub-location&gt;&lt;publisher&gt;Wiley&lt;/publisher&gt;&lt;isbn&gt;9780470686287&lt;/isbn&gt;&lt;urls&gt;&lt;/urls&gt;&lt;/record&gt;&lt;/Cite&gt;&lt;/EndNote&gt;</w:instrText>
+      </w:r>
+      <w:r>
+        <w:rPr>
+          <w:lang w:eastAsia="en-AU"/>
+        </w:rPr>
+        <w:fldChar w:fldCharType="separate"/>
+      </w:r>
+      <w:r>
+        <w:rPr>
+          <w:noProof/>
+          <w:lang w:eastAsia="en-AU"/>
+        </w:rPr>
+        <w:t>[8]</w:t>
+      </w:r>
+      <w:r>
+        <w:rPr>
+          <w:lang w:eastAsia="en-AU"/>
+        </w:rPr>
+        <w:fldChar w:fldCharType="end"/>
+      </w:r>
+      <w:r>
+        <w:rPr>
+          <w:lang w:eastAsia="en-AU"/>
+        </w:rPr>
+        <w:t xml:space="preserve">. The average wind speeds in Newman were lower than the average cut-in speeds of wind turbines and hence the use of wind turbines would be inefficient for the successful completion of the project. It was therefore decided by Team Power to remove Hybrid 2 as a possible solution for the project and the wind turbines from the purely renewable solution be removed from the design. This left the purely renewable system consisting of only PV and battery storage however the Team decided that this system would not be reliable as a standalone system and therefore it was removed as a possible solution. After revisiting the requirements, it was noted that being environmentally friendly was a low requirement (9) for the project and that economics was a higher requirement (5). This lead Team Power to propose a purely diesel generator system as the second solution for powering the remote </w:t>
+      </w:r>
+      <w:proofErr w:type="spellStart"/>
+      <w:r>
+        <w:rPr>
+          <w:lang w:eastAsia="en-AU"/>
+        </w:rPr>
+        <w:t>borefields</w:t>
+      </w:r>
+      <w:proofErr w:type="spellEnd"/>
+      <w:r>
+        <w:rPr>
+          <w:lang w:eastAsia="en-AU"/>
+        </w:rPr>
+        <w:t xml:space="preserve">. </w:t>
+      </w:r>
+    </w:p>
+    <w:p/>
+    <w:p>
+      <w:pPr>
+        <w:pStyle w:val="Heading3"/>
+      </w:pPr>
+      <w:bookmarkStart w:id="37" w:name="_Toc483515222"/>
+      <w:r>
+        <w:t>Design Elements</w:t>
+      </w:r>
       <w:bookmarkEnd w:id="37"/>
-    </w:p>
-    <w:p>
-      <w:pPr>
-        <w:jc w:val="both"/>
-      </w:pPr>
-      <w:r>
-        <w:t xml:space="preserve">The DA report, completed by Team Power, outlined three proposed solutions, along with the base case, to power the remote </w:t>
-      </w:r>
-      <w:proofErr w:type="spellStart"/>
-      <w:r>
-        <w:t>borefields</w:t>
-      </w:r>
-      <w:proofErr w:type="spellEnd"/>
-      <w:r>
-        <w:t xml:space="preserve">. The base case involved connecting the pumps to the grid view the mine site located 10 km away from the </w:t>
-      </w:r>
-      <w:proofErr w:type="spellStart"/>
-      <w:r>
-        <w:t>borefield</w:t>
-      </w:r>
-      <w:proofErr w:type="spellEnd"/>
-      <w:r>
-        <w:t xml:space="preserve">. The three proposed solutions consisted of two hybrid systems and a purely renewable system. Hybrid 1 was a photovoltaic (PV), battery storage, and diesel generator back-up system, Hybrid 2 was a PV, wind, battery storage and diesel generator back-up system and the purely renewable system contained PV, wind and battery storage. Team Power chose these solutions based on preliminary research into the types of technology and the location </w:t>
-      </w:r>
-      <w:r>
-        <w:lastRenderedPageBreak/>
-        <w:t xml:space="preserve">of the </w:t>
-      </w:r>
-      <w:proofErr w:type="spellStart"/>
-      <w:r>
-        <w:t>borefield</w:t>
-      </w:r>
-      <w:proofErr w:type="spellEnd"/>
-      <w:r>
-        <w:t xml:space="preserve"> and their extent to meet the requirements. However, after submission of the DA and further extensive research into the technologies and location the proposed solutions were modified.</w:t>
-      </w:r>
-      <w:r>
-        <w:t xml:space="preserve"> </w:t>
-      </w:r>
-    </w:p>
-    <w:p>
-      <w:pPr>
-        <w:jc w:val="both"/>
-      </w:pPr>
-    </w:p>
-    <w:p>
-      <w:pPr>
-        <w:jc w:val="both"/>
-      </w:pPr>
-      <w:r>
-        <w:t xml:space="preserve">The diesel generator solution was not an original proposed solution by Team Power. After further research into the weather conditions at the location of the </w:t>
-      </w:r>
-      <w:proofErr w:type="spellStart"/>
-      <w:r>
-        <w:t>borefields</w:t>
-      </w:r>
-      <w:proofErr w:type="spellEnd"/>
-      <w:r>
-        <w:t xml:space="preserve"> (Newman, Western Australia) it was discovered that the average morning wind speed was 9.1 km/h (2.5 m/s) and the average afternoon wind speed was 9.4 km/h (2.6 m/s)</w:t>
-      </w:r>
-      <w:r>
-        <w:rPr>
-          <w:lang w:eastAsia="en-AU"/>
-        </w:rPr>
-        <w:t xml:space="preserve"> </w:t>
-      </w:r>
-      <w:r>
-        <w:rPr>
-          <w:lang w:eastAsia="en-AU"/>
-        </w:rPr>
-        <w:fldChar w:fldCharType="begin"/>
-      </w:r>
-      <w:r>
-        <w:rPr>
-          <w:lang w:eastAsia="en-AU"/>
-        </w:rPr>
-        <w:instrText xml:space="preserve"> ADDIN EN.CITE &lt;EndNote&gt;&lt;Cite&gt;&lt;Author&gt;Landcorp&lt;/Author&gt;&lt;Year&gt;2015&lt;/Year&gt;&lt;RecNum&gt;1&lt;/RecNum&gt;&lt;DisplayText&gt;[6]&lt;/DisplayText&gt;&lt;record&gt;&lt;rec-number&gt;1&lt;/rec-number&gt;&lt;foreign-keys&gt;&lt;key app="EN" db-id="fexzt0f2ixe59ted0waptev5v0rsdpt9rxw0" timestamp="1490063832"&gt;1&lt;/key&gt;&lt;/foreign-keys&gt;&lt;ref-type name="Book Section"&gt;5&lt;/ref-type&gt;&lt;contributors&gt;&lt;authors&gt;&lt;author&gt;Landcorp&lt;/author&gt;&lt;/authors&gt;&lt;/contributors&gt;&lt;titles&gt;&lt;title&gt;Part 3 Newman&lt;/title&gt;&lt;secondary-title&gt;Pilbara Vernacular Handbook&lt;/secondary-title&gt;&lt;/titles&gt;&lt;dates&gt;&lt;year&gt;2015&lt;/year&gt;&lt;/dates&gt;&lt;pub-location&gt;Australia&lt;/pub-location&gt;&lt;urls&gt;&lt;/urls&gt;&lt;/record&gt;&lt;/Cite&gt;&lt;/EndNote&gt;</w:instrText>
-      </w:r>
-      <w:r>
-        <w:rPr>
-          <w:lang w:eastAsia="en-AU"/>
-        </w:rPr>
-        <w:fldChar w:fldCharType="separate"/>
-      </w:r>
-      <w:r>
-        <w:rPr>
-          <w:noProof/>
-          <w:lang w:eastAsia="en-AU"/>
-        </w:rPr>
-        <w:t>[6]</w:t>
-      </w:r>
-      <w:r>
-        <w:rPr>
-          <w:lang w:eastAsia="en-AU"/>
-        </w:rPr>
-        <w:fldChar w:fldCharType="end"/>
-      </w:r>
-      <w:r>
-        <w:rPr>
-          <w:lang w:eastAsia="en-AU"/>
-        </w:rPr>
-        <w:t xml:space="preserve">. The cut-in wind speed of a turbine is the minimum wind speed required for the turbine to overcome internal frictions and produce useful power, this is usually around 4-5 m/s but varies based on the wind turbine </w:t>
-      </w:r>
-      <w:r>
-        <w:rPr>
-          <w:lang w:eastAsia="en-AU"/>
-        </w:rPr>
-        <w:fldChar w:fldCharType="begin"/>
-      </w:r>
-      <w:r>
-        <w:rPr>
-          <w:lang w:eastAsia="en-AU"/>
-        </w:rPr>
-        <w:instrText xml:space="preserve"> ADDIN EN.CITE &lt;EndNote&gt;&lt;Cite&gt;&lt;Author&gt;Manwell&lt;/Author&gt;&lt;Year&gt;2010&lt;/Year&gt;&lt;RecNum&gt;29&lt;/RecNum&gt;&lt;DisplayText&gt;[7]&lt;/DisplayText&gt;&lt;record&gt;&lt;rec-number&gt;29&lt;/rec-number&gt;&lt;foreign-keys&gt;&lt;key app="EN" db-id="vxvaz0w262s5taeertmxewr65f5fadp22dza" timestamp="1494824536"&gt;29&lt;/key&gt;&lt;/foreign-keys&gt;&lt;ref-type name="Book"&gt;6&lt;/ref-type&gt;&lt;contributors&gt;&lt;authors&gt;&lt;author&gt;Manwell, James F.&lt;/author&gt;&lt;author&gt;Manwell, James F. QManwell James F.&lt;/author&gt;&lt;/authors&gt;&lt;secondary-authors&gt;&lt;author&gt;Rogers, Anthony L. QRogers Anthony L.&lt;/author&gt;&lt;author&gt;McGowan, Jon G. QMcGowan Jon G.&lt;/author&gt;&lt;/secondary-authors&gt;&lt;/contributors&gt;&lt;titles&gt;&lt;title&gt;Wind Energy Explained Theory, Design and Application&lt;/title&gt;&lt;/titles&gt;&lt;edition&gt;2nd ed.&lt;/edition&gt;&lt;keywords&gt;&lt;keyword&gt;Electronic books&lt;/keyword&gt;&lt;keyword&gt;Wind power&lt;/keyword&gt;&lt;/keywords&gt;&lt;dates&gt;&lt;year&gt;2010&lt;/year&gt;&lt;/dates&gt;&lt;pub-location&gt;Hoboken&lt;/pub-location&gt;&lt;publisher&gt;Wiley&lt;/publisher&gt;&lt;isbn&gt;9780470686287&lt;/isbn&gt;&lt;urls&gt;&lt;/urls&gt;&lt;/record&gt;&lt;/Cite&gt;&lt;/EndNote&gt;</w:instrText>
-      </w:r>
-      <w:r>
-        <w:rPr>
-          <w:lang w:eastAsia="en-AU"/>
-        </w:rPr>
-        <w:fldChar w:fldCharType="separate"/>
-      </w:r>
-      <w:r>
-        <w:rPr>
-          <w:noProof/>
-          <w:lang w:eastAsia="en-AU"/>
-        </w:rPr>
-        <w:t>[7]</w:t>
-      </w:r>
-      <w:r>
-        <w:rPr>
-          <w:lang w:eastAsia="en-AU"/>
-        </w:rPr>
-        <w:fldChar w:fldCharType="end"/>
-      </w:r>
-      <w:r>
-        <w:rPr>
-          <w:lang w:eastAsia="en-AU"/>
-        </w:rPr>
-        <w:t xml:space="preserve">. The average wind speeds in Newman were lower than the average cut-in speeds of wind turbines and hence the use of wind turbines would be inefficient for the successful completion of the project. It was therefore decided by Team Power to remove Hybrid 2 as a possible solution for the project and the wind turbines from the purely renewable solution be removed from the design. This left the purely renewable system consisting of only PV and battery storage however the Team decided that this system would not be reliable as a standalone system and therefore it was removed as a possible solution. After revisiting the requirements, it was noted that being environmentally friendly was a low requirement (9) for the project and that economics was a higher requirement (5). This lead Team Power to propose a purely diesel generator system as the second solution for powering the remote </w:t>
-      </w:r>
-      <w:proofErr w:type="spellStart"/>
-      <w:r>
-        <w:rPr>
-          <w:lang w:eastAsia="en-AU"/>
-        </w:rPr>
-        <w:t>borefields</w:t>
-      </w:r>
-      <w:proofErr w:type="spellEnd"/>
-      <w:r>
-        <w:rPr>
-          <w:lang w:eastAsia="en-AU"/>
-        </w:rPr>
-        <w:t xml:space="preserve">. </w:t>
-      </w:r>
-    </w:p>
-    <w:p/>
-    <w:p>
-      <w:pPr>
-        <w:pStyle w:val="Heading3"/>
-      </w:pPr>
-      <w:bookmarkStart w:id="38" w:name="_Toc483478924"/>
-      <w:r>
-        <w:t>Design Elements</w:t>
-      </w:r>
-      <w:bookmarkEnd w:id="38"/>
     </w:p>
     <w:p/>
     <w:p>
@@ -14030,7 +14309,7 @@
                     <pic:cNvPicPr/>
                   </pic:nvPicPr>
                   <pic:blipFill>
-                    <a:blip r:embed="rId26">
+                    <a:blip r:embed="rId27">
                       <a:extLst>
                         <a:ext uri="{28A0092B-C50C-407E-A947-70E740481C1C}">
                           <a14:useLocalDpi xmlns:a14="http://schemas.microsoft.com/office/drawing/2010/main" val="0"/>
@@ -14067,11 +14346,11 @@
         <w:jc w:val="both"/>
       </w:pPr>
       <w:r>
-        <w:t xml:space="preserve">Although the pumps will operate in a duty, duty assist and stand-by configuration the diesel generators were sized to meet the maximum load, that is all three pumps (including telemetry) operating at the same time. Therefore, the generators chosen must be capable of suppling at least 90 kW of power. Two 138 kVA 3 phase 415V Cummins diesel generators were chosen to provide the required power. These generators have output voltages and currents of 415 V and 174 A respectively, sufficient for the voltage and current requirements of the pumps. The generators consist of a 490 L fuel tank and consume 20 L of diesel per hour of operation, therefore, the system will also require a diesel storage tank. This tank should be larger enough to supply the generator with enough fuel to void any unnecessary visits to the site to re-fuel the generators. The Cummins diesel generator consumes approximately 15 L of fuel every hour when operating at 75 % of the full load. Using this assumption, a diesel storage tank of 10,000 L will consist of sufficient fuel to allow approximately 30 days of operation before refilling the tanks. A storage tank of this size would </w:t>
+        <w:t xml:space="preserve">Although the pumps will operate in a duty, duty assist and stand-by configuration the diesel generators were sized to </w:t>
       </w:r>
       <w:r>
         <w:lastRenderedPageBreak/>
-        <w:t xml:space="preserve">reduce costs associated with site visits for </w:t>
+        <w:t xml:space="preserve">meet the maximum load, that is all three pumps (including telemetry) operating at the same time. Therefore, the generators chosen must be capable of suppling at least 90 kW of power. Two 138 kVA 3 phase 415V Cummins diesel generators were chosen to provide the required power. These generators have output voltages and currents of 415 V and 174 A respectively, sufficient for the voltage and current requirements of the pumps. The generators consist of a 490 L fuel tank and consume 20 L of diesel per hour of operation, therefore, the system will also require a diesel storage tank. This tank should be larger enough to supply the generator with enough fuel to void any unnecessary visits to the site to re-fuel the generators. The Cummins diesel generator consumes approximately 15 L of fuel every hour when operating at 75 % of the full load. Using this assumption, a diesel storage tank of 10,000 L will consist of sufficient fuel to allow approximately 30 days of operation before refilling the tanks. A storage tank of this size would reduce costs associated with site visits for </w:t>
       </w:r>
       <w:proofErr w:type="spellStart"/>
       <w:r>
@@ -14115,7 +14394,7 @@
                     <pic:cNvPicPr/>
                   </pic:nvPicPr>
                   <pic:blipFill>
-                    <a:blip r:embed="rId27">
+                    <a:blip r:embed="rId28">
                       <a:extLst>
                         <a:ext uri="{28A0092B-C50C-407E-A947-70E740481C1C}">
                           <a14:useLocalDpi xmlns:a14="http://schemas.microsoft.com/office/drawing/2010/main" val="0"/>
@@ -14199,11 +14478,12 @@
       <w:pPr>
         <w:pStyle w:val="Heading3"/>
       </w:pPr>
-      <w:bookmarkStart w:id="39" w:name="_Toc483478925"/>
-      <w:r>
+      <w:bookmarkStart w:id="38" w:name="_Toc483515223"/>
+      <w:r>
+        <w:lastRenderedPageBreak/>
         <w:t>Design Architecture</w:t>
       </w:r>
-      <w:bookmarkEnd w:id="39"/>
+      <w:bookmarkEnd w:id="38"/>
     </w:p>
     <w:p>
       <w:pPr>
@@ -14231,7 +14511,7 @@
                     <pic:cNvPicPr/>
                   </pic:nvPicPr>
                   <pic:blipFill>
-                    <a:blip r:embed="rId28">
+                    <a:blip r:embed="rId29">
                       <a:extLst>
                         <a:ext uri="{28A0092B-C50C-407E-A947-70E740481C1C}">
                           <a14:useLocalDpi xmlns:a14="http://schemas.microsoft.com/office/drawing/2010/main" val="0"/>
@@ -14263,6 +14543,7 @@
         <w:pStyle w:val="Caption"/>
         <w:jc w:val="center"/>
       </w:pPr>
+      <w:bookmarkStart w:id="39" w:name="_Ref483516513"/>
       <w:r>
         <w:t xml:space="preserve">Figure </w:t>
       </w:r>
@@ -14274,17 +14555,60 @@
           <w:t>6</w:t>
         </w:r>
       </w:fldSimple>
+      <w:bookmarkEnd w:id="39"/>
       <w:r>
         <w:t>: Single line diagram for a diesel generator supply system</w:t>
       </w:r>
     </w:p>
     <w:p>
+      <w:r>
+        <w:t xml:space="preserve">The overview of the design architecture in </w:t>
+      </w:r>
+      <w:r>
+        <w:fldChar w:fldCharType="begin"/>
+      </w:r>
+      <w:r>
+        <w:instrText xml:space="preserve"> REF _Ref483516513 \h </w:instrText>
+      </w:r>
+      <w:r>
+        <w:fldChar w:fldCharType="separate"/>
+      </w:r>
+      <w:r>
+        <w:t xml:space="preserve">Figure </w:t>
+      </w:r>
+      <w:r>
+        <w:rPr>
+          <w:noProof/>
+        </w:rPr>
+        <w:t>6</w:t>
+      </w:r>
+      <w:r>
+        <w:fldChar w:fldCharType="end"/>
+      </w:r>
+      <w:r>
+        <w:t xml:space="preserve"> shows the diesel generator connected to an AC busbar located at the </w:t>
+      </w:r>
+      <w:proofErr w:type="spellStart"/>
+      <w:r>
+        <w:t>borefield</w:t>
+      </w:r>
+      <w:proofErr w:type="spellEnd"/>
+      <w:r>
+        <w:t>. Connected to this is the load (three submersible pumps)</w:t>
+      </w:r>
+      <w:r>
+        <w:t xml:space="preserve">. Additionally, a rectifier is shown connecting the telemetry to the generator allowing for a change from AC to DC as required for the telemetry system. While not shown in the diagram, a back-up diesel generator will be available to </w:t>
+      </w:r>
+      <w:r>
+        <w:t>use in place of the existing generator in case of a failure or unexpected fault.</w:t>
+      </w:r>
+    </w:p>
+    <w:p>
       <w:pPr>
         <w:pStyle w:val="Heading2"/>
       </w:pPr>
-      <w:bookmarkStart w:id="40" w:name="_Toc483478926"/>
-      <w:r>
-        <w:lastRenderedPageBreak/>
+      <w:bookmarkStart w:id="40" w:name="_Toc483515224"/>
+      <w:r>
         <w:t>System Integration</w:t>
       </w:r>
       <w:bookmarkEnd w:id="40"/>
@@ -14293,7 +14617,7 @@
       <w:pPr>
         <w:pStyle w:val="Heading3"/>
       </w:pPr>
-      <w:bookmarkStart w:id="41" w:name="_Toc483478927"/>
+      <w:bookmarkStart w:id="41" w:name="_Toc483515225"/>
       <w:r>
         <w:t>Cables</w:t>
       </w:r>
@@ -14361,19 +14685,10 @@
         <w:fldChar w:fldCharType="end"/>
       </w:r>
       <w:r>
-        <w:t xml:space="preserve"> and in the </w:t>
-      </w:r>
-      <w:r>
-        <w:rPr>
-          <w:highlight w:val="yellow"/>
-        </w:rPr>
-        <w:t>A</w:t>
-      </w:r>
-      <w:r>
-        <w:rPr>
-          <w:highlight w:val="yellow"/>
-        </w:rPr>
-        <w:t xml:space="preserve">ppendix </w:t>
+        <w:t xml:space="preserve"> and in </w:t>
+      </w:r>
+      <w:r>
+        <w:t xml:space="preserve">Appendix </w:t>
       </w:r>
       <w:r>
         <w:t xml:space="preserve">B </w:t>
@@ -14382,7 +14697,7 @@
         <w:fldChar w:fldCharType="begin"/>
       </w:r>
       <w:r>
-        <w:instrText xml:space="preserve"> ADDIN EN.CITE &lt;EndNote&gt;&lt;Cite&gt;&lt;Author&gt;Grundfos&lt;/Author&gt;&lt;Year&gt;2015&lt;/Year&gt;&lt;RecNum&gt;68&lt;/RecNum&gt;&lt;DisplayText&gt;[8]&lt;/DisplayText&gt;&lt;record&gt;&lt;rec-number&gt;68&lt;/rec-number&gt;&lt;foreign-keys&gt;&lt;key app="EN" db-id="fexzt0f2ixe59ted0waptev5v0rsdpt9rxw0" timestamp="1494745071"&gt;68&lt;/key&gt;&lt;/foreign-keys&gt;&lt;ref-type name="Report"&gt;27&lt;/ref-type&gt;&lt;contributors&gt;&lt;authors&gt;&lt;author&gt;Grundfos,&lt;/author&gt;&lt;/authors&gt;&lt;/contributors&gt;&lt;titles&gt;&lt;title&gt;Grundfos Data Booklet MS 6000 Submersible Motors 50/60Hz&lt;/title&gt;&lt;/titles&gt;&lt;dates&gt;&lt;year&gt;2015&lt;/year&gt;&lt;/dates&gt;&lt;urls&gt;&lt;related-urls&gt;&lt;url&gt;http://product-selection.grundfos.com/product-detail.product-detail.html?lang=ENU&amp;amp;productnumber=78635520&amp;amp;productrange=gma&lt;/url&gt;&lt;/related-urls&gt;&lt;/urls&gt;&lt;/record&gt;&lt;/Cite&gt;&lt;/EndNote&gt;</w:instrText>
+        <w:instrText xml:space="preserve"> ADDIN EN.CITE &lt;EndNote&gt;&lt;Cite&gt;&lt;Author&gt;Grundfos&lt;/Author&gt;&lt;Year&gt;2015&lt;/Year&gt;&lt;RecNum&gt;68&lt;/RecNum&gt;&lt;DisplayText&gt;[9]&lt;/DisplayText&gt;&lt;record&gt;&lt;rec-number&gt;68&lt;/rec-number&gt;&lt;foreign-keys&gt;&lt;key app="EN" db-id="fexzt0f2ixe59ted0waptev5v0rsdpt9rxw0" timestamp="1494745071"&gt;68&lt;/key&gt;&lt;/foreign-keys&gt;&lt;ref-type name="Report"&gt;27&lt;/ref-type&gt;&lt;contributors&gt;&lt;authors&gt;&lt;author&gt;Grundfos,&lt;/author&gt;&lt;/authors&gt;&lt;/contributors&gt;&lt;titles&gt;&lt;title&gt;Grundfos Data Booklet MS 6000 Submersible Motors 50/60Hz&lt;/title&gt;&lt;/titles&gt;&lt;dates&gt;&lt;year&gt;2015&lt;/year&gt;&lt;/dates&gt;&lt;urls&gt;&lt;related-urls&gt;&lt;url&gt;http://product-selection.grundfos.com/product-detail.product-detail.html?lang=ENU&amp;amp;productnumber=78635520&amp;amp;productrange=gma&lt;/url&gt;&lt;/related-urls&gt;&lt;/urls&gt;&lt;/record&gt;&lt;/Cite&gt;&lt;/EndNote&gt;</w:instrText>
       </w:r>
       <w:r>
         <w:fldChar w:fldCharType="separate"/>
@@ -14391,7 +14706,7 @@
         <w:rPr>
           <w:noProof/>
         </w:rPr>
-        <w:t>[8]</w:t>
+        <w:t>[9]</w:t>
       </w:r>
       <w:r>
         <w:fldChar w:fldCharType="end"/>
@@ -14438,7 +14753,7 @@
         <w:fldChar w:fldCharType="begin"/>
       </w:r>
       <w:r>
-        <w:instrText xml:space="preserve"> ADDIN EN.CITE &lt;EndNote&gt;&lt;Cite&gt;&lt;Author&gt;Grundfos&lt;/Author&gt;&lt;Year&gt;2015&lt;/Year&gt;&lt;RecNum&gt;68&lt;/RecNum&gt;&lt;DisplayText&gt;[8]&lt;/DisplayText&gt;&lt;record&gt;&lt;rec-number&gt;68&lt;/rec-number&gt;&lt;foreign-keys&gt;&lt;key app="EN" db-id="fexzt0f2ixe59ted0waptev5v0rsdpt9rxw0" timestamp="1494745071"&gt;68&lt;/key&gt;&lt;/foreign-keys&gt;&lt;ref-type name="Report"&gt;27&lt;/ref-type&gt;&lt;contributors&gt;&lt;authors&gt;&lt;author&gt;Grundfos,&lt;/author&gt;&lt;/authors&gt;&lt;/contributors&gt;&lt;titles&gt;&lt;title&gt;Grundfos Data Booklet MS 6000 Submersible Motors 50/60Hz&lt;/title&gt;&lt;/titles&gt;&lt;dates&gt;&lt;year&gt;2015&lt;/year&gt;&lt;/dates&gt;&lt;urls&gt;&lt;related-urls&gt;&lt;url&gt;http://product-selection.grundfos.com/product-detail.product-detail.html?lang=ENU&amp;amp;productnumber=78635520&amp;amp;productrange=gma&lt;/url&gt;&lt;/related-urls&gt;&lt;/urls&gt;&lt;/record&gt;&lt;/Cite&gt;&lt;/EndNote&gt;</w:instrText>
+        <w:instrText xml:space="preserve"> ADDIN EN.CITE &lt;EndNote&gt;&lt;Cite&gt;&lt;Author&gt;Grundfos&lt;/Author&gt;&lt;Year&gt;2015&lt;/Year&gt;&lt;RecNum&gt;68&lt;/RecNum&gt;&lt;DisplayText&gt;[9]&lt;/DisplayText&gt;&lt;record&gt;&lt;rec-number&gt;68&lt;/rec-number&gt;&lt;foreign-keys&gt;&lt;key app="EN" db-id="fexzt0f2ixe59ted0waptev5v0rsdpt9rxw0" timestamp="1494745071"&gt;68&lt;/key&gt;&lt;/foreign-keys&gt;&lt;ref-type name="Report"&gt;27&lt;/ref-type&gt;&lt;contributors&gt;&lt;authors&gt;&lt;author&gt;Grundfos,&lt;/author&gt;&lt;/authors&gt;&lt;/contributors&gt;&lt;titles&gt;&lt;title&gt;Grundfos Data Booklet MS 6000 Submersible Motors 50/60Hz&lt;/title&gt;&lt;/titles&gt;&lt;dates&gt;&lt;year&gt;2015&lt;/year&gt;&lt;/dates&gt;&lt;urls&gt;&lt;related-urls&gt;&lt;url&gt;http://product-selection.grundfos.com/product-detail.product-detail.html?lang=ENU&amp;amp;productnumber=78635520&amp;amp;productrange=gma&lt;/url&gt;&lt;/related-urls&gt;&lt;/urls&gt;&lt;/record&gt;&lt;/Cite&gt;&lt;/EndNote&gt;</w:instrText>
       </w:r>
       <w:r>
         <w:fldChar w:fldCharType="separate"/>
@@ -14447,7 +14762,7 @@
         <w:rPr>
           <w:noProof/>
         </w:rPr>
-        <w:t>[8]</w:t>
+        <w:t>[9]</w:t>
       </w:r>
       <w:r>
         <w:fldChar w:fldCharType="end"/>
@@ -15209,6 +15524,7 @@
           <w:noProof/>
           <w:lang w:eastAsia="en-AU"/>
         </w:rPr>
+        <w:lastRenderedPageBreak/>
         <w:drawing>
           <wp:inline distT="0" distB="0" distL="0" distR="0" wp14:anchorId="1FD2A2B5" wp14:editId="6EB8CD5F">
             <wp:extent cx="1643380" cy="1133475"/>
@@ -15227,7 +15543,7 @@
                     </pic:cNvPicPr>
                   </pic:nvPicPr>
                   <pic:blipFill>
-                    <a:blip r:embed="rId29" cstate="print">
+                    <a:blip r:embed="rId30" cstate="print">
                       <a:extLst>
                         <a:ext uri="{28A0092B-C50C-407E-A947-70E740481C1C}">
                           <a14:useLocalDpi xmlns:a14="http://schemas.microsoft.com/office/drawing/2010/main" val="0"/>
@@ -15382,7 +15698,15 @@
         </m:r>
       </m:oMath>
       <w:r>
-        <w:t xml:space="preserve">. Using this value for apparent power, the required current can be determined as follows: </w:t>
+        <w:t>. Using this value for apparent power, the required current can be determined as follo</w:t>
+      </w:r>
+      <w:proofErr w:type="spellStart"/>
+      <w:r>
+        <w:t>ws</w:t>
+      </w:r>
+      <w:proofErr w:type="spellEnd"/>
+      <w:r>
+        <w:t xml:space="preserve">: </w:t>
       </w:r>
     </w:p>
     <w:p>
@@ -15708,7 +16032,7 @@
         <w:fldChar w:fldCharType="begin"/>
       </w:r>
       <w:r>
-        <w:instrText xml:space="preserve"> ADDIN EN.CITE &lt;EndNote&gt;&lt;Cite&gt;&lt;Author&gt;Standards Australia&lt;/Author&gt;&lt;Year&gt;2007&lt;/Year&gt;&lt;RecNum&gt;76&lt;/RecNum&gt;&lt;DisplayText&gt;[9]&lt;/DisplayText&gt;&lt;record&gt;&lt;rec-number&gt;76&lt;/rec-number&gt;&lt;foreign-keys&gt;&lt;key app="EN" db-id="fexzt0f2ixe59ted0waptev5v0rsdpt9rxw0" timestamp="1494993004"&gt;76&lt;/key&gt;&lt;/foreign-keys&gt;&lt;ref-type name="Standard"&gt;58&lt;/ref-type&gt;&lt;contributors&gt;&lt;authors&gt;&lt;author&gt;Standards Australia,&lt;/author&gt;&lt;/authors&gt;&lt;/contributors&gt;&lt;titles&gt;&lt;title&gt;AS/NZS 3000:2007 Wiring Rules&lt;/title&gt;&lt;/titles&gt;&lt;dates&gt;&lt;year&gt;2007&lt;/year&gt;&lt;/dates&gt;&lt;pub-location&gt;SAI Global&lt;/pub-location&gt;&lt;urls&gt;&lt;related-urls&gt;&lt;url&gt;https://www-saiglobal-com.ezproxy.library.uwa.edu.au/online/autologin.asp&lt;/url&gt;&lt;/related-urls&gt;&lt;/urls&gt;&lt;/record&gt;&lt;/Cite&gt;&lt;/EndNote&gt;</w:instrText>
+        <w:instrText xml:space="preserve"> ADDIN EN.CITE &lt;EndNote&gt;&lt;Cite&gt;&lt;Author&gt;Standards Australia&lt;/Author&gt;&lt;Year&gt;2007&lt;/Year&gt;&lt;RecNum&gt;76&lt;/RecNum&gt;&lt;DisplayText&gt;[10]&lt;/DisplayText&gt;&lt;record&gt;&lt;rec-number&gt;76&lt;/rec-number&gt;&lt;foreign-keys&gt;&lt;key app="EN" db-id="fexzt0f2ixe59ted0waptev5v0rsdpt9rxw0" timestamp="1494993004"&gt;76&lt;/key&gt;&lt;/foreign-keys&gt;&lt;ref-type name="Standard"&gt;58&lt;/ref-type&gt;&lt;contributors&gt;&lt;authors&gt;&lt;author&gt;Standards Australia,&lt;/author&gt;&lt;/authors&gt;&lt;/contributors&gt;&lt;titles&gt;&lt;title&gt;AS/NZS 3000:2007 Wiring Rules&lt;/title&gt;&lt;/titles&gt;&lt;dates&gt;&lt;year&gt;2007&lt;/year&gt;&lt;/dates&gt;&lt;pub-location&gt;SAI Global&lt;/pub-location&gt;&lt;urls&gt;&lt;related-urls&gt;&lt;url&gt;https://www-saiglobal-com.ezproxy.library.uwa.edu.au/online/autologin.asp&lt;/url&gt;&lt;/related-urls&gt;&lt;/urls&gt;&lt;/record&gt;&lt;/Cite&gt;&lt;/EndNote&gt;</w:instrText>
       </w:r>
       <w:r>
         <w:fldChar w:fldCharType="separate"/>
@@ -15717,7 +16041,7 @@
         <w:rPr>
           <w:noProof/>
         </w:rPr>
-        <w:t>[9]</w:t>
+        <w:t>[10]</w:t>
       </w:r>
       <w:r>
         <w:fldChar w:fldCharType="end"/>
@@ -15729,7 +16053,7 @@
         <w:fldChar w:fldCharType="begin"/>
       </w:r>
       <w:r>
-        <w:instrText xml:space="preserve"> ADDIN EN.CITE &lt;EndNote&gt;&lt;Cite&gt;&lt;Author&gt;Australia&lt;/Author&gt;&lt;Year&gt;2001&lt;/Year&gt;&lt;RecNum&gt;91&lt;/RecNum&gt;&lt;DisplayText&gt;[10]&lt;/DisplayText&gt;&lt;record&gt;&lt;rec-number&gt;91&lt;/rec-number&gt;&lt;foreign-keys&gt;&lt;key app="EN" db-id="fexzt0f2ixe59ted0waptev5v0rsdpt9rxw0" timestamp="1495680328"&gt;91&lt;/key&gt;&lt;/foreign-keys&gt;&lt;ref-type name="Standard"&gt;58&lt;/ref-type&gt;&lt;contributors&gt;&lt;authors&gt;&lt;author&gt;Standards Australia&lt;/author&gt;&lt;/authors&gt;&lt;/contributors&gt;&lt;titles&gt;&lt;title&gt;AS/NZS Conduits and fittings for electrical installations&lt;/title&gt;&lt;/titles&gt;&lt;pages&gt;41&lt;/pages&gt;&lt;dates&gt;&lt;year&gt;2001&lt;/year&gt;&lt;/dates&gt;&lt;pub-location&gt;SAI Global&lt;/pub-location&gt;&lt;urls&gt;&lt;/urls&gt;&lt;/record&gt;&lt;/Cite&gt;&lt;/EndNote&gt;</w:instrText>
+        <w:instrText xml:space="preserve"> ADDIN EN.CITE &lt;EndNote&gt;&lt;Cite&gt;&lt;Author&gt;Australia&lt;/Author&gt;&lt;Year&gt;2001&lt;/Year&gt;&lt;RecNum&gt;91&lt;/RecNum&gt;&lt;DisplayText&gt;[11]&lt;/DisplayText&gt;&lt;record&gt;&lt;rec-number&gt;91&lt;/rec-number&gt;&lt;foreign-keys&gt;&lt;key app="EN" db-id="fexzt0f2ixe59ted0waptev5v0rsdpt9rxw0" timestamp="1495680328"&gt;91&lt;/key&gt;&lt;/foreign-keys&gt;&lt;ref-type name="Standard"&gt;58&lt;/ref-type&gt;&lt;contributors&gt;&lt;authors&gt;&lt;author&gt;Standards Australia&lt;/author&gt;&lt;/authors&gt;&lt;/contributors&gt;&lt;titles&gt;&lt;title&gt;AS/NZS Conduits and fittings for electrical installations&lt;/title&gt;&lt;/titles&gt;&lt;pages&gt;41&lt;/pages&gt;&lt;dates&gt;&lt;year&gt;2001&lt;/year&gt;&lt;/dates&gt;&lt;pub-location&gt;SAI Global&lt;/pub-location&gt;&lt;urls&gt;&lt;/urls&gt;&lt;/record&gt;&lt;/Cite&gt;&lt;/EndNote&gt;</w:instrText>
       </w:r>
       <w:r>
         <w:fldChar w:fldCharType="separate"/>
@@ -15738,7 +16062,7 @@
         <w:rPr>
           <w:noProof/>
         </w:rPr>
-        <w:t>[10]</w:t>
+        <w:t>[11]</w:t>
       </w:r>
       <w:r>
         <w:fldChar w:fldCharType="end"/>
@@ -15771,7 +16095,7 @@
         <w:fldChar w:fldCharType="begin"/>
       </w:r>
       <w:r>
-        <w:instrText xml:space="preserve"> ADDIN EN.CITE &lt;EndNote&gt;&lt;Cite&gt;&lt;Author&gt;Grundfos&lt;/Author&gt;&lt;Year&gt;2015&lt;/Year&gt;&lt;RecNum&gt;68&lt;/RecNum&gt;&lt;DisplayText&gt;[8]&lt;/DisplayText&gt;&lt;record&gt;&lt;rec-number&gt;68&lt;/rec-number&gt;&lt;foreign-keys&gt;&lt;key app="EN" db-id="fexzt0f2ixe59ted0waptev5v0rsdpt9rxw0" timestamp="1494745071"&gt;68&lt;/key&gt;&lt;/foreign-keys&gt;&lt;ref-type name="Report"&gt;27&lt;/ref-type&gt;&lt;contributors&gt;&lt;authors&gt;&lt;author&gt;Grundfos,&lt;/author&gt;&lt;/authors&gt;&lt;/contributors&gt;&lt;titles&gt;&lt;title&gt;Grundfos Data Booklet MS 6000 Submersible Motors 50/60Hz&lt;/title&gt;&lt;/titles&gt;&lt;dates&gt;&lt;year&gt;2015&lt;/year&gt;&lt;/dates&gt;&lt;urls&gt;&lt;related-urls&gt;&lt;url&gt;http://product-selection.grundfos.com/product-detail.product-detail.html?lang=ENU&amp;amp;productnumber=78635520&amp;amp;productrange=gma&lt;/url&gt;&lt;/related-urls&gt;&lt;/urls&gt;&lt;/record&gt;&lt;/Cite&gt;&lt;/EndNote&gt;</w:instrText>
+        <w:instrText xml:space="preserve"> ADDIN EN.CITE &lt;EndNote&gt;&lt;Cite&gt;&lt;Author&gt;Grundfos&lt;/Author&gt;&lt;Year&gt;2015&lt;/Year&gt;&lt;RecNum&gt;68&lt;/RecNum&gt;&lt;DisplayText&gt;[9]&lt;/DisplayText&gt;&lt;record&gt;&lt;rec-number&gt;68&lt;/rec-number&gt;&lt;foreign-keys&gt;&lt;key app="EN" db-id="fexzt0f2ixe59ted0waptev5v0rsdpt9rxw0" timestamp="1494745071"&gt;68&lt;/key&gt;&lt;/foreign-keys&gt;&lt;ref-type name="Report"&gt;27&lt;/ref-type&gt;&lt;contributors&gt;&lt;authors&gt;&lt;author&gt;Grundfos,&lt;/author&gt;&lt;/authors&gt;&lt;/contributors&gt;&lt;titles&gt;&lt;title&gt;Grundfos Data Booklet MS 6000 Submersible Motors 50/60Hz&lt;/title&gt;&lt;/titles&gt;&lt;dates&gt;&lt;year&gt;2015&lt;/year&gt;&lt;/dates&gt;&lt;urls&gt;&lt;related-urls&gt;&lt;url&gt;http://product-selection.grundfos.com/product-detail.product-detail.html?lang=ENU&amp;amp;productnumber=78635520&amp;amp;productrange=gma&lt;/url&gt;&lt;/related-urls&gt;&lt;/urls&gt;&lt;/record&gt;&lt;/Cite&gt;&lt;/EndNote&gt;</w:instrText>
       </w:r>
       <w:r>
         <w:fldChar w:fldCharType="separate"/>
@@ -15780,7 +16104,7 @@
         <w:rPr>
           <w:noProof/>
         </w:rPr>
-        <w:t>[8]</w:t>
+        <w:t>[9]</w:t>
       </w:r>
       <w:r>
         <w:fldChar w:fldCharType="end"/>
@@ -15912,6 +16236,7 @@
           <w:rPr>
             <w:rFonts w:ascii="Cambria Math" w:hAnsi="Cambria Math"/>
           </w:rPr>
+          <w:lastRenderedPageBreak/>
           <m:t>1.4×63=88.2A</m:t>
         </m:r>
       </m:oMath>
@@ -15922,7 +16247,7 @@
         <w:fldChar w:fldCharType="begin"/>
       </w:r>
       <w:r>
-        <w:instrText xml:space="preserve"> ADDIN EN.CITE &lt;EndNote&gt;&lt;Cite&gt;&lt;Author&gt;SMA Solar Technology AG&lt;/Author&gt;&lt;RecNum&gt;72&lt;/RecNum&gt;&lt;DisplayText&gt;[11]&lt;/DisplayText&gt;&lt;record&gt;&lt;rec-number&gt;72&lt;/rec-number&gt;&lt;foreign-keys&gt;&lt;key app="EN" db-id="fexzt0f2ixe59ted0waptev5v0rsdpt9rxw0" timestamp="1494923882"&gt;72&lt;/key&gt;&lt;/foreign-keys&gt;&lt;ref-type name="Report"&gt;27&lt;/ref-type&gt;&lt;contributors&gt;&lt;authors&gt;&lt;author&gt;SMA Solar Technology AG,&lt;/author&gt;&lt;/authors&gt;&lt;/contributors&gt;&lt;titles&gt;&lt;title&gt;Technical Information Short-Circuit Currents&lt;/title&gt;&lt;/titles&gt;&lt;dates&gt;&lt;/dates&gt;&lt;urls&gt;&lt;related-urls&gt;&lt;url&gt;https://www.researchgate.net/file.PostFileLoader.html?id=57724de040485405d23d51b0&amp;amp;assetKey=AS%3A377895986974721%401467108832347&lt;/url&gt;&lt;/related-urls&gt;&lt;/urls&gt;&lt;/record&gt;&lt;/Cite&gt;&lt;/EndNote&gt;</w:instrText>
+        <w:instrText xml:space="preserve"> ADDIN EN.CITE &lt;EndNote&gt;&lt;Cite&gt;&lt;Author&gt;SMA Solar Technology AG&lt;/Author&gt;&lt;RecNum&gt;72&lt;/RecNum&gt;&lt;DisplayText&gt;[12]&lt;/DisplayText&gt;&lt;record&gt;&lt;rec-number&gt;72&lt;/rec-number&gt;&lt;foreign-keys&gt;&lt;key app="EN" db-id="fexzt0f2ixe59ted0waptev5v0rsdpt9rxw0" timestamp="1494923882"&gt;72&lt;/key&gt;&lt;/foreign-keys&gt;&lt;ref-type name="Report"&gt;27&lt;/ref-type&gt;&lt;contributors&gt;&lt;authors&gt;&lt;author&gt;SMA Solar Technology AG,&lt;/author&gt;&lt;/authors&gt;&lt;/contributors&gt;&lt;titles&gt;&lt;title&gt;Technical Information Short-Circuit Currents&lt;/title&gt;&lt;/titles&gt;&lt;dates&gt;&lt;/dates&gt;&lt;urls&gt;&lt;related-urls&gt;&lt;url&gt;https://www.researchgate.net/file.PostFileLoader.html?id=57724de040485405d23d51b0&amp;amp;assetKey=AS%3A377895986974721%401467108832347&lt;/url&gt;&lt;/related-urls&gt;&lt;/urls&gt;&lt;/record&gt;&lt;/Cite&gt;&lt;/EndNote&gt;</w:instrText>
       </w:r>
       <w:r>
         <w:fldChar w:fldCharType="separate"/>
@@ -15931,7 +16256,7 @@
         <w:rPr>
           <w:noProof/>
         </w:rPr>
-        <w:t>[11]</w:t>
+        <w:t>[12]</w:t>
       </w:r>
       <w:r>
         <w:fldChar w:fldCharType="end"/>
@@ -15952,7 +16277,7 @@
         <w:fldChar w:fldCharType="begin"/>
       </w:r>
       <w:r>
-        <w:instrText xml:space="preserve"> ADDIN EN.CITE &lt;EndNote&gt;&lt;Cite&gt;&lt;Author&gt;Hewitson&lt;/Author&gt;&lt;Year&gt;2005&lt;/Year&gt;&lt;RecNum&gt;71&lt;/RecNum&gt;&lt;DisplayText&gt;[12]&lt;/DisplayText&gt;&lt;record&gt;&lt;rec-number&gt;71&lt;/rec-number&gt;&lt;foreign-keys&gt;&lt;key app="EN" db-id="fexzt0f2ixe59ted0waptev5v0rsdpt9rxw0" timestamp="1494923617"&gt;71&lt;/key&gt;&lt;/foreign-keys&gt;&lt;ref-type name="Book"&gt;6&lt;/ref-type&gt;&lt;contributors&gt;&lt;authors&gt;&lt;author&gt;Hewitson, L. G.&lt;/author&gt;&lt;author&gt;Brown, Mark&lt;/author&gt;&lt;author&gt;Balakrishnan, Ramesh&lt;/author&gt;&lt;/authors&gt;&lt;/contributors&gt;&lt;titles&gt;&lt;title&gt;Practical Power System Protection&lt;/title&gt;&lt;secondary-title&gt;Practical Professional Books From Elsevier&lt;/secondary-title&gt;&lt;/titles&gt;&lt;keywords&gt;&lt;keyword&gt;Electric power systems--Protection&lt;/keyword&gt;&lt;keyword&gt;TECHNOLOGY &amp;amp; ENGINEERING / Power Resources / Electrical&lt;/keyword&gt;&lt;keyword&gt;TECHNOLOGY &amp;amp; ENGINEERING / Construction / Electrical&lt;/keyword&gt;&lt;keyword&gt;TECHNOLOGY &amp;amp; ENGINEERING / Electrical&lt;/keyword&gt;&lt;/keywords&gt;&lt;dates&gt;&lt;year&gt;2005&lt;/year&gt;&lt;/dates&gt;&lt;pub-location&gt;Oxford&lt;/pub-location&gt;&lt;publisher&gt;Newnes&lt;/publisher&gt;&lt;isbn&gt;9780750663977&amp;#xD;9780080455983&lt;/isbn&gt;&lt;work-type&gt;Book&lt;/work-type&gt;&lt;urls&gt;&lt;related-urls&gt;&lt;url&gt;http://search.ebscohost.com/login.aspx?direct=true&amp;amp;db=nlebk&amp;amp;AN=130119&amp;amp;site=ehost-live&lt;/url&gt;&lt;/related-urls&gt;&lt;/urls&gt;&lt;remote-database-name&gt;nlebk&lt;/remote-database-name&gt;&lt;remote-database-provider&gt;EBSCOhost&lt;/remote-database-provider&gt;&lt;language&gt;English&lt;/language&gt;&lt;/record&gt;&lt;/Cite&gt;&lt;/EndNote&gt;</w:instrText>
+        <w:instrText xml:space="preserve"> ADDIN EN.CITE &lt;EndNote&gt;&lt;Cite&gt;&lt;Author&gt;Hewitson&lt;/Author&gt;&lt;Year&gt;2005&lt;/Year&gt;&lt;RecNum&gt;71&lt;/RecNum&gt;&lt;DisplayText&gt;[13]&lt;/DisplayText&gt;&lt;record&gt;&lt;rec-number&gt;71&lt;/rec-number&gt;&lt;foreign-keys&gt;&lt;key app="EN" db-id="fexzt0f2ixe59ted0waptev5v0rsdpt9rxw0" timestamp="1494923617"&gt;71&lt;/key&gt;&lt;/foreign-keys&gt;&lt;ref-type name="Book"&gt;6&lt;/ref-type&gt;&lt;contributors&gt;&lt;authors&gt;&lt;author&gt;Hewitson, L. G.&lt;/author&gt;&lt;author&gt;Brown, Mark&lt;/author&gt;&lt;author&gt;Balakrishnan, Ramesh&lt;/author&gt;&lt;/authors&gt;&lt;/contributors&gt;&lt;titles&gt;&lt;title&gt;Practical Power System Protection&lt;/title&gt;&lt;secondary-title&gt;Practical Professional Books From Elsevier&lt;/secondary-title&gt;&lt;/titles&gt;&lt;keywords&gt;&lt;keyword&gt;Electric power systems--Protection&lt;/keyword&gt;&lt;keyword&gt;TECHNOLOGY &amp;amp; ENGINEERING / Power Resources / Electrical&lt;/keyword&gt;&lt;keyword&gt;TECHNOLOGY &amp;amp; ENGINEERING / Construction / Electrical&lt;/keyword&gt;&lt;keyword&gt;TECHNOLOGY &amp;amp; ENGINEERING / Electrical&lt;/keyword&gt;&lt;/keywords&gt;&lt;dates&gt;&lt;year&gt;2005&lt;/year&gt;&lt;/dates&gt;&lt;pub-location&gt;Oxford&lt;/pub-location&gt;&lt;publisher&gt;Newnes&lt;/publisher&gt;&lt;isbn&gt;9780750663977&amp;#xD;9780080455983&lt;/isbn&gt;&lt;work-type&gt;Book&lt;/work-type&gt;&lt;urls&gt;&lt;related-urls&gt;&lt;url&gt;http://search.ebscohost.com/login.aspx?direct=true&amp;amp;db=nlebk&amp;amp;AN=130119&amp;amp;site=ehost-live&lt;/url&gt;&lt;/related-urls&gt;&lt;/urls&gt;&lt;remote-database-name&gt;nlebk&lt;/remote-database-name&gt;&lt;remote-database-provider&gt;EBSCOhost&lt;/remote-database-provider&gt;&lt;language&gt;English&lt;/language&gt;&lt;/record&gt;&lt;/Cite&gt;&lt;/EndNote&gt;</w:instrText>
       </w:r>
       <w:r>
         <w:fldChar w:fldCharType="separate"/>
@@ -15961,7 +16286,7 @@
         <w:rPr>
           <w:noProof/>
         </w:rPr>
-        <w:t>[12]</w:t>
+        <w:t>[13]</w:t>
       </w:r>
       <w:r>
         <w:fldChar w:fldCharType="end"/>
@@ -16005,7 +16330,7 @@
                 <wp:cNvGraphicFramePr/>
                 <a:graphic xmlns:a="http://schemas.openxmlformats.org/drawingml/2006/main">
                   <a:graphicData uri="http://schemas.microsoft.com/office/word/2010/wordprocessingInk">
-                    <w14:contentPart bwMode="auto" r:id="rId30">
+                    <w14:contentPart bwMode="auto" r:id="rId31">
                       <w14:nvContentPartPr>
                         <w14:cNvContentPartPr/>
                       </w14:nvContentPartPr>
@@ -16044,7 +16369,7 @@
                 <wp:cNvGraphicFramePr/>
                 <a:graphic xmlns:a="http://schemas.openxmlformats.org/drawingml/2006/main">
                   <a:graphicData uri="http://schemas.microsoft.com/office/word/2010/wordprocessingInk">
-                    <w14:contentPart bwMode="auto" r:id="rId31">
+                    <w14:contentPart bwMode="auto" r:id="rId32">
                       <w14:nvContentPartPr>
                         <w14:cNvContentPartPr/>
                       </w14:nvContentPartPr>
@@ -16083,7 +16408,7 @@
                 <wp:cNvGraphicFramePr/>
                 <a:graphic xmlns:a="http://schemas.openxmlformats.org/drawingml/2006/main">
                   <a:graphicData uri="http://schemas.microsoft.com/office/word/2010/wordprocessingInk">
-                    <w14:contentPart bwMode="auto" r:id="rId32">
+                    <w14:contentPart bwMode="auto" r:id="rId33">
                       <w14:nvContentPartPr>
                         <w14:cNvContentPartPr/>
                       </w14:nvContentPartPr>
@@ -16122,7 +16447,7 @@
                     </pic:cNvPicPr>
                   </pic:nvPicPr>
                   <pic:blipFill>
-                    <a:blip r:embed="rId33" cstate="print">
+                    <a:blip r:embed="rId34" cstate="print">
                       <a:extLst>
                         <a:ext uri="{28A0092B-C50C-407E-A947-70E740481C1C}">
                           <a14:useLocalDpi xmlns:a14="http://schemas.microsoft.com/office/drawing/2010/main" val="0"/>
@@ -16211,7 +16536,7 @@
         <w:fldChar w:fldCharType="begin"/>
       </w:r>
       <w:r>
-        <w:instrText xml:space="preserve"> ADDIN EN.CITE &lt;EndNote&gt;&lt;Cite&gt;&lt;Author&gt;Hewitson&lt;/Author&gt;&lt;Year&gt;2005&lt;/Year&gt;&lt;RecNum&gt;71&lt;/RecNum&gt;&lt;DisplayText&gt;[12]&lt;/DisplayText&gt;&lt;record&gt;&lt;rec-number&gt;71&lt;/rec-number&gt;&lt;foreign-keys&gt;&lt;key app="EN" db-id="fexzt0f2ixe59ted0waptev5v0rsdpt9rxw0" timestamp="1494923617"&gt;71&lt;/key&gt;&lt;/foreign-keys&gt;&lt;ref-type name="Book"&gt;6&lt;/ref-type&gt;&lt;contributors&gt;&lt;authors&gt;&lt;author&gt;Hewitson, L. G.&lt;/author&gt;&lt;author&gt;Brown, Mark&lt;/author&gt;&lt;author&gt;Balakrishnan, Ramesh&lt;/author&gt;&lt;/authors&gt;&lt;/contributors&gt;&lt;titles&gt;&lt;title&gt;Practical Power System Protection&lt;/title&gt;&lt;secondary-title&gt;Practical Professional Books From Elsevier&lt;/secondary-title&gt;&lt;/titles&gt;&lt;keywords&gt;&lt;keyword&gt;Electric power systems--Protection&lt;/keyword&gt;&lt;keyword&gt;TECHNOLOGY &amp;amp; ENGINEERING / Power Resources / Electrical&lt;/keyword&gt;&lt;keyword&gt;TECHNOLOGY &amp;amp; ENGINEERING / Construction / Electrical&lt;/keyword&gt;&lt;keyword&gt;TECHNOLOGY &amp;amp; ENGINEERING / Electrical&lt;/keyword&gt;&lt;/keywords&gt;&lt;dates&gt;&lt;year&gt;2005&lt;/year&gt;&lt;/dates&gt;&lt;pub-location&gt;Oxford&lt;/pub-location&gt;&lt;publisher&gt;Newnes&lt;/publisher&gt;&lt;isbn&gt;9780750663977&amp;#xD;9780080455983&lt;/isbn&gt;&lt;work-type&gt;Book&lt;/work-type&gt;&lt;urls&gt;&lt;related-urls&gt;&lt;url&gt;http://search.ebscohost.com/login.aspx?direct=true&amp;amp;db=nlebk&amp;amp;AN=130119&amp;amp;site=ehost-live&lt;/url&gt;&lt;/related-urls&gt;&lt;/urls&gt;&lt;remote-database-name&gt;nlebk&lt;/remote-database-name&gt;&lt;remote-database-provider&gt;EBSCOhost&lt;/remote-database-provider&gt;&lt;language&gt;English&lt;/language&gt;&lt;/record&gt;&lt;/Cite&gt;&lt;/EndNote&gt;</w:instrText>
+        <w:instrText xml:space="preserve"> ADDIN EN.CITE &lt;EndNote&gt;&lt;Cite&gt;&lt;Author&gt;Hewitson&lt;/Author&gt;&lt;Year&gt;2005&lt;/Year&gt;&lt;RecNum&gt;71&lt;/RecNum&gt;&lt;DisplayText&gt;[13]&lt;/DisplayText&gt;&lt;record&gt;&lt;rec-number&gt;71&lt;/rec-number&gt;&lt;foreign-keys&gt;&lt;key app="EN" db-id="fexzt0f2ixe59ted0waptev5v0rsdpt9rxw0" timestamp="1494923617"&gt;71&lt;/key&gt;&lt;/foreign-keys&gt;&lt;ref-type name="Book"&gt;6&lt;/ref-type&gt;&lt;contributors&gt;&lt;authors&gt;&lt;author&gt;Hewitson, L. G.&lt;/author&gt;&lt;author&gt;Brown, Mark&lt;/author&gt;&lt;author&gt;Balakrishnan, Ramesh&lt;/author&gt;&lt;/authors&gt;&lt;/contributors&gt;&lt;titles&gt;&lt;title&gt;Practical Power System Protection&lt;/title&gt;&lt;secondary-title&gt;Practical Professional Books From Elsevier&lt;/secondary-title&gt;&lt;/titles&gt;&lt;keywords&gt;&lt;keyword&gt;Electric power systems--Protection&lt;/keyword&gt;&lt;keyword&gt;TECHNOLOGY &amp;amp; ENGINEERING / Power Resources / Electrical&lt;/keyword&gt;&lt;keyword&gt;TECHNOLOGY &amp;amp; ENGINEERING / Construction / Electrical&lt;/keyword&gt;&lt;keyword&gt;TECHNOLOGY &amp;amp; ENGINEERING / Electrical&lt;/keyword&gt;&lt;/keywords&gt;&lt;dates&gt;&lt;year&gt;2005&lt;/year&gt;&lt;/dates&gt;&lt;pub-location&gt;Oxford&lt;/pub-location&gt;&lt;publisher&gt;Newnes&lt;/publisher&gt;&lt;isbn&gt;9780750663977&amp;#xD;9780080455983&lt;/isbn&gt;&lt;work-type&gt;Book&lt;/work-type&gt;&lt;urls&gt;&lt;related-urls&gt;&lt;url&gt;http://search.ebscohost.com/login.aspx?direct=true&amp;amp;db=nlebk&amp;amp;AN=130119&amp;amp;site=ehost-live&lt;/url&gt;&lt;/related-urls&gt;&lt;/urls&gt;&lt;remote-database-name&gt;nlebk&lt;/remote-database-name&gt;&lt;remote-database-provider&gt;EBSCOhost&lt;/remote-database-provider&gt;&lt;language&gt;English&lt;/language&gt;&lt;/record&gt;&lt;/Cite&gt;&lt;/EndNote&gt;</w:instrText>
       </w:r>
       <w:r>
         <w:fldChar w:fldCharType="separate"/>
@@ -16220,7 +16545,7 @@
         <w:rPr>
           <w:noProof/>
         </w:rPr>
-        <w:t>[12]</w:t>
+        <w:t>[13]</w:t>
       </w:r>
       <w:r>
         <w:fldChar w:fldCharType="end"/>
@@ -16244,7 +16569,6 @@
             <w:rPr>
               <w:rFonts w:ascii="Cambria Math" w:hAnsi="Cambria Math"/>
             </w:rPr>
-            <w:lastRenderedPageBreak/>
             <m:t>SCMVA=</m:t>
           </m:r>
           <m:f>
@@ -16457,7 +16781,7 @@
         <w:fldChar w:fldCharType="begin"/>
       </w:r>
       <w:r>
-        <w:instrText xml:space="preserve"> ADDIN EN.CITE &lt;EndNote&gt;&lt;Cite&gt;&lt;Author&gt;Hewitson&lt;/Author&gt;&lt;Year&gt;2005&lt;/Year&gt;&lt;RecNum&gt;71&lt;/RecNum&gt;&lt;DisplayText&gt;[12]&lt;/DisplayText&gt;&lt;record&gt;&lt;rec-number&gt;71&lt;/rec-number&gt;&lt;foreign-keys&gt;&lt;key app="EN" db-id="fexzt0f2ixe59ted0waptev5v0rsdpt9rxw0" timestamp="1494923617"&gt;71&lt;/key&gt;&lt;/foreign-keys&gt;&lt;ref-type name="Book"&gt;6&lt;/ref-type&gt;&lt;contributors&gt;&lt;authors&gt;&lt;author&gt;Hewitson, L. G.&lt;/author&gt;&lt;author&gt;Brown, Mark&lt;/author&gt;&lt;author&gt;Balakrishnan, Ramesh&lt;/author&gt;&lt;/authors&gt;&lt;/contributors&gt;&lt;titles&gt;&lt;title&gt;Practical Power System Protection&lt;/title&gt;&lt;secondary-title&gt;Practical Professional Books From Elsevier&lt;/secondary-title&gt;&lt;/titles&gt;&lt;keywords&gt;&lt;keyword&gt;Electric power systems--Protection&lt;/keyword&gt;&lt;keyword&gt;TECHNOLOGY &amp;amp; ENGINEERING / Power Resources / Electrical&lt;/keyword&gt;&lt;keyword&gt;TECHNOLOGY &amp;amp; ENGINEERING / Construction / Electrical&lt;/keyword&gt;&lt;keyword&gt;TECHNOLOGY &amp;amp; ENGINEERING / Electrical&lt;/keyword&gt;&lt;/keywords&gt;&lt;dates&gt;&lt;year&gt;2005&lt;/year&gt;&lt;/dates&gt;&lt;pub-location&gt;Oxford&lt;/pub-location&gt;&lt;publisher&gt;Newnes&lt;/publisher&gt;&lt;isbn&gt;9780750663977&amp;#xD;9780080455983&lt;/isbn&gt;&lt;work-type&gt;Book&lt;/work-type&gt;&lt;urls&gt;&lt;related-urls&gt;&lt;url&gt;http://search.ebscohost.com/login.aspx?direct=true&amp;amp;db=nlebk&amp;amp;AN=130119&amp;amp;site=ehost-live&lt;/url&gt;&lt;/related-urls&gt;&lt;/urls&gt;&lt;remote-database-name&gt;nlebk&lt;/remote-database-name&gt;&lt;remote-database-provider&gt;EBSCOhost&lt;/remote-database-provider&gt;&lt;language&gt;English&lt;/language&gt;&lt;/record&gt;&lt;/Cite&gt;&lt;/EndNote&gt;</w:instrText>
+        <w:instrText xml:space="preserve"> ADDIN EN.CITE &lt;EndNote&gt;&lt;Cite&gt;&lt;Author&gt;Hewitson&lt;/Author&gt;&lt;Year&gt;2005&lt;/Year&gt;&lt;RecNum&gt;71&lt;/RecNum&gt;&lt;DisplayText&gt;[13]&lt;/DisplayText&gt;&lt;record&gt;&lt;rec-number&gt;71&lt;/rec-number&gt;&lt;foreign-keys&gt;&lt;key app="EN" db-id="fexzt0f2ixe59ted0waptev5v0rsdpt9rxw0" timestamp="1494923617"&gt;71&lt;/key&gt;&lt;/foreign-keys&gt;&lt;ref-type name="Book"&gt;6&lt;/ref-type&gt;&lt;contributors&gt;&lt;authors&gt;&lt;author&gt;Hewitson, L. G.&lt;/author&gt;&lt;author&gt;Brown, Mark&lt;/author&gt;&lt;author&gt;Balakrishnan, Ramesh&lt;/author&gt;&lt;/authors&gt;&lt;/contributors&gt;&lt;titles&gt;&lt;title&gt;Practical Power System Protection&lt;/title&gt;&lt;secondary-title&gt;Practical Professional Books From Elsevier&lt;/secondary-title&gt;&lt;/titles&gt;&lt;keywords&gt;&lt;keyword&gt;Electric power systems--Protection&lt;/keyword&gt;&lt;keyword&gt;TECHNOLOGY &amp;amp; ENGINEERING / Power Resources / Electrical&lt;/keyword&gt;&lt;keyword&gt;TECHNOLOGY &amp;amp; ENGINEERING / Construction / Electrical&lt;/keyword&gt;&lt;keyword&gt;TECHNOLOGY &amp;amp; ENGINEERING / Electrical&lt;/keyword&gt;&lt;/keywords&gt;&lt;dates&gt;&lt;year&gt;2005&lt;/year&gt;&lt;/dates&gt;&lt;pub-location&gt;Oxford&lt;/pub-location&gt;&lt;publisher&gt;Newnes&lt;/publisher&gt;&lt;isbn&gt;9780750663977&amp;#xD;9780080455983&lt;/isbn&gt;&lt;work-type&gt;Book&lt;/work-type&gt;&lt;urls&gt;&lt;related-urls&gt;&lt;url&gt;http://search.ebscohost.com/login.aspx?direct=true&amp;amp;db=nlebk&amp;amp;AN=130119&amp;amp;site=ehost-live&lt;/url&gt;&lt;/related-urls&gt;&lt;/urls&gt;&lt;remote-database-name&gt;nlebk&lt;/remote-database-name&gt;&lt;remote-database-provider&gt;EBSCOhost&lt;/remote-database-provider&gt;&lt;language&gt;English&lt;/language&gt;&lt;/record&gt;&lt;/Cite&gt;&lt;/EndNote&gt;</w:instrText>
       </w:r>
       <w:r>
         <w:fldChar w:fldCharType="separate"/>
@@ -16466,7 +16790,7 @@
         <w:rPr>
           <w:noProof/>
         </w:rPr>
-        <w:t>[12]</w:t>
+        <w:t>[13]</w:t>
       </w:r>
       <w:r>
         <w:fldChar w:fldCharType="end"/>
@@ -16521,7 +16845,7 @@
         <w:fldChar w:fldCharType="begin"/>
       </w:r>
       <w:r>
-        <w:instrText xml:space="preserve"> ADDIN EN.CITE &lt;EndNote&gt;&lt;Cite&gt;&lt;Author&gt;Ebaid&lt;/Author&gt;&lt;Year&gt;2013&lt;/Year&gt;&lt;RecNum&gt;78&lt;/RecNum&gt;&lt;DisplayText&gt;[13]&lt;/DisplayText&gt;&lt;record&gt;&lt;rec-number&gt;78&lt;/rec-number&gt;&lt;foreign-keys&gt;&lt;key app="EN" db-id="fexzt0f2ixe59ted0waptev5v0rsdpt9rxw0" timestamp="1495517481"&gt;78&lt;/key&gt;&lt;/foreign-keys&gt;&lt;ref-type name="Journal Article"&gt;17&lt;/ref-type&gt;&lt;contributors&gt;&lt;authors&gt;&lt;author&gt;Ebaid, Munzer S. Y.&lt;/author&gt;&lt;author&gt;Qandil, Hasan&lt;/author&gt;&lt;author&gt;Hammad, Mahmoud&lt;/author&gt;&lt;/authors&gt;&lt;/contributors&gt;&lt;titles&gt;&lt;title&gt;A unified approach for designing a photovoltaic solar system for the underground water pumping well-34 at Disi aquifer&lt;/title&gt;&lt;secondary-title&gt;Energy Conversion and Management&lt;/secondary-title&gt;&lt;/titles&gt;&lt;periodical&gt;&lt;full-title&gt;Energy Conversion and Management&lt;/full-title&gt;&lt;/periodical&gt;&lt;pages&gt;780-795&lt;/pages&gt;&lt;volume&gt;75&lt;/volume&gt;&lt;keywords&gt;&lt;keyword&gt;Photovoltaic panel&lt;/keyword&gt;&lt;keyword&gt;Batteries&lt;/keyword&gt;&lt;keyword&gt;Charge controller&lt;/keyword&gt;&lt;keyword&gt;Inverter&lt;/keyword&gt;&lt;keyword&gt;Solar irradiation&lt;/keyword&gt;&lt;keyword&gt;Motor pump&lt;/keyword&gt;&lt;/keywords&gt;&lt;dates&gt;&lt;year&gt;2013&lt;/year&gt;&lt;pub-dates&gt;&lt;date&gt;11//&lt;/date&gt;&lt;/pub-dates&gt;&lt;/dates&gt;&lt;isbn&gt;0196-8904&lt;/isbn&gt;&lt;urls&gt;&lt;related-urls&gt;&lt;url&gt;http://www.sciencedirect.com/science/article/pii/S0196890413004585&lt;/url&gt;&lt;/related-urls&gt;&lt;/urls&gt;&lt;electronic-resource-num&gt;https://doi.org/10.1016/j.enconman.2013.07.083&lt;/electronic-resource-num&gt;&lt;/record&gt;&lt;/Cite&gt;&lt;/EndNote&gt;</w:instrText>
+        <w:instrText xml:space="preserve"> ADDIN EN.CITE &lt;EndNote&gt;&lt;Cite&gt;&lt;Author&gt;Ebaid&lt;/Author&gt;&lt;Year&gt;2013&lt;/Year&gt;&lt;RecNum&gt;78&lt;/RecNum&gt;&lt;DisplayText&gt;[14]&lt;/DisplayText&gt;&lt;record&gt;&lt;rec-number&gt;78&lt;/rec-number&gt;&lt;foreign-keys&gt;&lt;key app="EN" db-id="fexzt0f2ixe59ted0waptev5v0rsdpt9rxw0" timestamp="1495517481"&gt;78&lt;/key&gt;&lt;/foreign-keys&gt;&lt;ref-type name="Journal Article"&gt;17&lt;/ref-type&gt;&lt;contributors&gt;&lt;authors&gt;&lt;author&gt;Ebaid, Munzer S. Y.&lt;/author&gt;&lt;author&gt;Qandil, Hasan&lt;/author&gt;&lt;author&gt;Hammad, Mahmoud&lt;/author&gt;&lt;/authors&gt;&lt;/contributors&gt;&lt;titles&gt;&lt;title&gt;A unified approach for designing a photovoltaic solar system for the underground water pumping well-34 at Disi aquifer&lt;/title&gt;&lt;secondary-title&gt;Energy Conversion and Management&lt;/secondary-title&gt;&lt;/titles&gt;&lt;periodical&gt;&lt;full-title&gt;Energy Conversion and Management&lt;/full-title&gt;&lt;/periodical&gt;&lt;pages&gt;780-795&lt;/pages&gt;&lt;volume&gt;75&lt;/volume&gt;&lt;keywords&gt;&lt;keyword&gt;Photovoltaic panel&lt;/keyword&gt;&lt;keyword&gt;Batteries&lt;/keyword&gt;&lt;keyword&gt;Charge controller&lt;/keyword&gt;&lt;keyword&gt;Inverter&lt;/keyword&gt;&lt;keyword&gt;Solar irradiation&lt;/keyword&gt;&lt;keyword&gt;Motor pump&lt;/keyword&gt;&lt;/keywords&gt;&lt;dates&gt;&lt;year&gt;2013&lt;/year&gt;&lt;pub-dates&gt;&lt;date&gt;11//&lt;/date&gt;&lt;/pub-dates&gt;&lt;/dates&gt;&lt;isbn&gt;0196-8904&lt;/isbn&gt;&lt;urls&gt;&lt;related-urls&gt;&lt;url&gt;http://www.sciencedirect.com/science/article/pii/S0196890413004585&lt;/url&gt;&lt;/related-urls&gt;&lt;/urls&gt;&lt;electronic-resource-num&gt;https://doi.org/10.1016/j.enconman.2013.07.083&lt;/electronic-resource-num&gt;&lt;/record&gt;&lt;/Cite&gt;&lt;/EndNote&gt;</w:instrText>
       </w:r>
       <w:r>
         <w:fldChar w:fldCharType="separate"/>
@@ -16530,7 +16854,7 @@
         <w:rPr>
           <w:noProof/>
         </w:rPr>
-        <w:t>[13]</w:t>
+        <w:t>[14]</w:t>
       </w:r>
       <w:r>
         <w:fldChar w:fldCharType="end"/>
@@ -16641,7 +16965,7 @@
         <w:fldChar w:fldCharType="begin"/>
       </w:r>
       <w:r>
-        <w:instrText xml:space="preserve"> ADDIN EN.CITE &lt;EndNote&gt;&lt;Cite&gt;&lt;Author&gt;Ebaid&lt;/Author&gt;&lt;Year&gt;2013&lt;/Year&gt;&lt;RecNum&gt;78&lt;/RecNum&gt;&lt;DisplayText&gt;[13]&lt;/DisplayText&gt;&lt;record&gt;&lt;rec-number&gt;78&lt;/rec-number&gt;&lt;foreign-keys&gt;&lt;key app="EN" db-id="fexzt0f2ixe59ted0waptev5v0rsdpt9rxw0" timestamp="1495517481"&gt;78&lt;/key&gt;&lt;/foreign-keys&gt;&lt;ref-type name="Journal Article"&gt;17&lt;/ref-type&gt;&lt;contributors&gt;&lt;authors&gt;&lt;author&gt;Ebaid, Munzer S. Y.&lt;/author&gt;&lt;author&gt;Qandil, Hasan&lt;/author&gt;&lt;author&gt;Hammad, Mahmoud&lt;/author&gt;&lt;/authors&gt;&lt;/contributors&gt;&lt;titles&gt;&lt;title&gt;A unified approach for designing a photovoltaic solar system for the underground water pumping well-34 at Disi aquifer&lt;/title&gt;&lt;secondary-title&gt;Energy Conversion and Management&lt;/secondary-title&gt;&lt;/titles&gt;&lt;periodical&gt;&lt;full-title&gt;Energy Conversion and Management&lt;/full-title&gt;&lt;/periodical&gt;&lt;pages&gt;780-795&lt;/pages&gt;&lt;volume&gt;75&lt;/volume&gt;&lt;keywords&gt;&lt;keyword&gt;Photovoltaic panel&lt;/keyword&gt;&lt;keyword&gt;Batteries&lt;/keyword&gt;&lt;keyword&gt;Charge controller&lt;/keyword&gt;&lt;keyword&gt;Inverter&lt;/keyword&gt;&lt;keyword&gt;Solar irradiation&lt;/keyword&gt;&lt;keyword&gt;Motor pump&lt;/keyword&gt;&lt;/keywords&gt;&lt;dates&gt;&lt;year&gt;2013&lt;/year&gt;&lt;pub-dates&gt;&lt;date&gt;11//&lt;/date&gt;&lt;/pub-dates&gt;&lt;/dates&gt;&lt;isbn&gt;0196-8904&lt;/isbn&gt;&lt;urls&gt;&lt;related-urls&gt;&lt;url&gt;http://www.sciencedirect.com/science/article/pii/S0196890413004585&lt;/url&gt;&lt;/related-urls&gt;&lt;/urls&gt;&lt;electronic-resource-num&gt;https://doi.org/10.1016/j.enconman.2013.07.083&lt;/electronic-resource-num&gt;&lt;/record&gt;&lt;/Cite&gt;&lt;/EndNote&gt;</w:instrText>
+        <w:instrText xml:space="preserve"> ADDIN EN.CITE &lt;EndNote&gt;&lt;Cite&gt;&lt;Author&gt;Ebaid&lt;/Author&gt;&lt;Year&gt;2013&lt;/Year&gt;&lt;RecNum&gt;78&lt;/RecNum&gt;&lt;DisplayText&gt;[14]&lt;/DisplayText&gt;&lt;record&gt;&lt;rec-number&gt;78&lt;/rec-number&gt;&lt;foreign-keys&gt;&lt;key app="EN" db-id="fexzt0f2ixe59ted0waptev5v0rsdpt9rxw0" timestamp="1495517481"&gt;78&lt;/key&gt;&lt;/foreign-keys&gt;&lt;ref-type name="Journal Article"&gt;17&lt;/ref-type&gt;&lt;contributors&gt;&lt;authors&gt;&lt;author&gt;Ebaid, Munzer S. Y.&lt;/author&gt;&lt;author&gt;Qandil, Hasan&lt;/author&gt;&lt;author&gt;Hammad, Mahmoud&lt;/author&gt;&lt;/authors&gt;&lt;/contributors&gt;&lt;titles&gt;&lt;title&gt;A unified approach for designing a photovoltaic solar system for the underground water pumping well-34 at Disi aquifer&lt;/title&gt;&lt;secondary-title&gt;Energy Conversion and Management&lt;/secondary-title&gt;&lt;/titles&gt;&lt;periodical&gt;&lt;full-title&gt;Energy Conversion and Management&lt;/full-title&gt;&lt;/periodical&gt;&lt;pages&gt;780-795&lt;/pages&gt;&lt;volume&gt;75&lt;/volume&gt;&lt;keywords&gt;&lt;keyword&gt;Photovoltaic panel&lt;/keyword&gt;&lt;keyword&gt;Batteries&lt;/keyword&gt;&lt;keyword&gt;Charge controller&lt;/keyword&gt;&lt;keyword&gt;Inverter&lt;/keyword&gt;&lt;keyword&gt;Solar irradiation&lt;/keyword&gt;&lt;keyword&gt;Motor pump&lt;/keyword&gt;&lt;/keywords&gt;&lt;dates&gt;&lt;year&gt;2013&lt;/year&gt;&lt;pub-dates&gt;&lt;date&gt;11//&lt;/date&gt;&lt;/pub-dates&gt;&lt;/dates&gt;&lt;isbn&gt;0196-8904&lt;/isbn&gt;&lt;urls&gt;&lt;related-urls&gt;&lt;url&gt;http://www.sciencedirect.com/science/article/pii/S0196890413004585&lt;/url&gt;&lt;/related-urls&gt;&lt;/urls&gt;&lt;electronic-resource-num&gt;https://doi.org/10.1016/j.enconman.2013.07.083&lt;/electronic-resource-num&gt;&lt;/record&gt;&lt;/Cite&gt;&lt;/EndNote&gt;</w:instrText>
       </w:r>
       <w:r>
         <w:fldChar w:fldCharType="separate"/>
@@ -16650,7 +16974,7 @@
         <w:rPr>
           <w:noProof/>
         </w:rPr>
-        <w:t>[13]</w:t>
+        <w:t>[14]</w:t>
       </w:r>
       <w:r>
         <w:fldChar w:fldCharType="end"/>
@@ -16780,6 +17104,7 @@
         <w:jc w:val="both"/>
       </w:pPr>
       <w:r>
+        <w:lastRenderedPageBreak/>
         <w:t>The VDI is rounded up to the nearest whole number available on the chart, so using VDI=31, the copper conductor will be at least 33.6 mm</w:t>
       </w:r>
       <w:r>
@@ -16795,7 +17120,7 @@
         <w:fldChar w:fldCharType="begin"/>
       </w:r>
       <w:r>
-        <w:instrText xml:space="preserve"> ADDIN EN.CITE &lt;EndNote&gt;&lt;Cite&gt;&lt;Author&gt;Alternative Energy Store&lt;/Author&gt;&lt;Year&gt;2016&lt;/Year&gt;&lt;RecNum&gt;80&lt;/RecNum&gt;&lt;DisplayText&gt;[14]&lt;/DisplayText&gt;&lt;record&gt;&lt;rec-number&gt;80&lt;/rec-number&gt;&lt;foreign-keys&gt;&lt;key app="EN" db-id="fexzt0f2ixe59ted0waptev5v0rsdpt9rxw0" timestamp="1495524819"&gt;80&lt;/key&gt;&lt;/foreign-keys&gt;&lt;ref-type name="Web Page"&gt;12&lt;/ref-type&gt;&lt;contributors&gt;&lt;authors&gt;&lt;author&gt;Alternative Energy Store,&lt;/author&gt;&lt;/authors&gt;&lt;/contributors&gt;&lt;titles&gt;&lt;title&gt;Wire Sizing Tool for 12, 24 and 48 Volt DC Systems&lt;/title&gt;&lt;/titles&gt;&lt;dates&gt;&lt;year&gt;2016&lt;/year&gt;&lt;/dates&gt;&lt;urls&gt;&lt;related-urls&gt;&lt;url&gt;https://www.altestore.com/howto/wire-sizing-tool-for-12-24-and-48-volt-dc-systems-a106/&lt;/url&gt;&lt;/related-urls&gt;&lt;/urls&gt;&lt;/record&gt;&lt;/Cite&gt;&lt;/EndNote&gt;</w:instrText>
+        <w:instrText xml:space="preserve"> ADDIN EN.CITE &lt;EndNote&gt;&lt;Cite&gt;&lt;Author&gt;Alternative Energy Store&lt;/Author&gt;&lt;Year&gt;2016&lt;/Year&gt;&lt;RecNum&gt;80&lt;/RecNum&gt;&lt;DisplayText&gt;[15]&lt;/DisplayText&gt;&lt;record&gt;&lt;rec-number&gt;80&lt;/rec-number&gt;&lt;foreign-keys&gt;&lt;key app="EN" db-id="fexzt0f2ixe59ted0waptev5v0rsdpt9rxw0" timestamp="1495524819"&gt;80&lt;/key&gt;&lt;/foreign-keys&gt;&lt;ref-type name="Web Page"&gt;12&lt;/ref-type&gt;&lt;contributors&gt;&lt;authors&gt;&lt;author&gt;Alternative Energy Store,&lt;/author&gt;&lt;/authors&gt;&lt;/contributors&gt;&lt;titles&gt;&lt;title&gt;Wire Sizing Tool for 12, 24 and 48 Volt DC Systems&lt;/title&gt;&lt;/titles&gt;&lt;dates&gt;&lt;year&gt;2016&lt;/year&gt;&lt;/dates&gt;&lt;urls&gt;&lt;related-urls&gt;&lt;url&gt;https://www.altestore.com/howto/wire-sizing-tool-for-12-24-and-48-volt-dc-systems-a106/&lt;/url&gt;&lt;/related-urls&gt;&lt;/urls&gt;&lt;/record&gt;&lt;/Cite&gt;&lt;/EndNote&gt;</w:instrText>
       </w:r>
       <w:r>
         <w:fldChar w:fldCharType="separate"/>
@@ -16804,7 +17129,7 @@
         <w:rPr>
           <w:noProof/>
         </w:rPr>
-        <w:t>[14]</w:t>
+        <w:t>[15]</w:t>
       </w:r>
       <w:r>
         <w:fldChar w:fldCharType="end"/>
@@ -16891,11 +17216,7 @@
         <w:jc w:val="both"/>
       </w:pPr>
       <w:r>
-        <w:t xml:space="preserve">The cables will be buried underground and enclosed in a conduit, where the temperature is lower than the ambient air </w:t>
-      </w:r>
-      <w:r>
-        <w:lastRenderedPageBreak/>
-        <w:t>temperature. This, along with the operating temperature of the cables ensures requirement (3) is met. The cost of the cables was not a factor in the decision as a trade-off was made when choosing the cables allowing higher priority requirements to be met. However, the designs that use less cables will meet requirement (5) such as the diesel generator solution, that has a single cable running versus the three cables in the hybrid solution. Using conduits makes the cables and cable faults easier to locate together with the site map. This helps the design to meet requirement (7) making maintenance, repair or replacement easier. Finally, the selection of the cables allows for requirement (10) to be met, by sizing the cables correctly for the design minimises wear on cable insulation allowing the cables to meet the project lifetime of 10 years.</w:t>
+        <w:t>The cables will be buried underground and enclosed in a conduit, where the temperature is lower than the ambient air temperature. This, along with the operating temperature of the cables ensures requirement (3) is met. The cost of the cables was not a factor in the decision as a trade-off was made when choosing the cables allowing higher priority requirements to be met. However, the designs that use less cables will meet requirement (5) such as the diesel generator solution, that has a single cable running versus the three cables in the hybrid solution. Using conduits makes the cables and cable faults easier to locate together with the site map. This helps the design to meet requirement (7) making maintenance, repair or replacement easier. Finally, the selection of the cables allows for requirement (10) to be met, by sizing the cables correctly for the design minimises wear on cable insulation allowing the cables to meet the project lifetime of 10 years.</w:t>
       </w:r>
     </w:p>
     <w:p/>
@@ -16903,7 +17224,7 @@
       <w:pPr>
         <w:pStyle w:val="Heading3"/>
       </w:pPr>
-      <w:bookmarkStart w:id="50" w:name="_Toc483478928"/>
+      <w:bookmarkStart w:id="50" w:name="_Toc483515226"/>
       <w:r>
         <w:t>Circuit Breakers</w:t>
       </w:r>
@@ -16956,7 +17277,7 @@
         <w:fldChar w:fldCharType="begin"/>
       </w:r>
       <w:r>
-        <w:instrText xml:space="preserve"> ADDIN EN.CITE &lt;EndNote&gt;&lt;Cite&gt;&lt;Author&gt;Blackburn&lt;/Author&gt;&lt;Year&gt;2006&lt;/Year&gt;&lt;RecNum&gt;73&lt;/RecNum&gt;&lt;DisplayText&gt;[15]&lt;/DisplayText&gt;&lt;record&gt;&lt;rec-number&gt;73&lt;/rec-number&gt;&lt;foreign-keys&gt;&lt;key app="EN" db-id="fexzt0f2ixe59ted0waptev5v0rsdpt9rxw0" timestamp="1494991460"&gt;73&lt;/key&gt;&lt;/foreign-keys&gt;&lt;ref-type name="Book"&gt;6&lt;/ref-type&gt;&lt;contributors&gt;&lt;authors&gt;&lt;author&gt;Blackburn, J. Lewis&lt;/author&gt;&lt;author&gt;Domin, Thomas J.&lt;/author&gt;&lt;/authors&gt;&lt;/contributors&gt;&lt;titles&gt;&lt;title&gt;Protective Relaying&lt;/title&gt;&lt;/titles&gt;&lt;keywords&gt;&lt;keyword&gt;Electricity.&lt;/keyword&gt;&lt;keyword&gt;Electronic books. -- local&lt;/keyword&gt;&lt;keyword&gt;Protective relays.&lt;/keyword&gt;&lt;/keywords&gt;&lt;dates&gt;&lt;year&gt;2006&lt;/year&gt;&lt;/dates&gt;&lt;pub-location&gt;Baton Rouge, UNITED STATES&lt;/pub-location&gt;&lt;publisher&gt;CRC Press&lt;/publisher&gt;&lt;isbn&gt;9781420017847&lt;/isbn&gt;&lt;urls&gt;&lt;related-urls&gt;&lt;url&gt;http://ebookcentral.proquest.com/lib/uwa/detail.action?docID=283277&lt;/url&gt;&lt;/related-urls&gt;&lt;/urls&gt;&lt;/record&gt;&lt;/Cite&gt;&lt;/EndNote&gt;</w:instrText>
+        <w:instrText xml:space="preserve"> ADDIN EN.CITE &lt;EndNote&gt;&lt;Cite&gt;&lt;Author&gt;Blackburn&lt;/Author&gt;&lt;Year&gt;2006&lt;/Year&gt;&lt;RecNum&gt;73&lt;/RecNum&gt;&lt;DisplayText&gt;[16]&lt;/DisplayText&gt;&lt;record&gt;&lt;rec-number&gt;73&lt;/rec-number&gt;&lt;foreign-keys&gt;&lt;key app="EN" db-id="fexzt0f2ixe59ted0waptev5v0rsdpt9rxw0" timestamp="1494991460"&gt;73&lt;/key&gt;&lt;/foreign-keys&gt;&lt;ref-type name="Book"&gt;6&lt;/ref-type&gt;&lt;contributors&gt;&lt;authors&gt;&lt;author&gt;Blackburn, J. Lewis&lt;/author&gt;&lt;author&gt;Domin, Thomas J.&lt;/author&gt;&lt;/authors&gt;&lt;/contributors&gt;&lt;titles&gt;&lt;title&gt;Protective Relaying&lt;/title&gt;&lt;/titles&gt;&lt;keywords&gt;&lt;keyword&gt;Electricity.&lt;/keyword&gt;&lt;keyword&gt;Electronic books. -- local&lt;/keyword&gt;&lt;keyword&gt;Protective relays.&lt;/keyword&gt;&lt;/keywords&gt;&lt;dates&gt;&lt;year&gt;2006&lt;/year&gt;&lt;/dates&gt;&lt;pub-location&gt;Baton Rouge, UNITED STATES&lt;/pub-location&gt;&lt;publisher&gt;CRC Press&lt;/publisher&gt;&lt;isbn&gt;9781420017847&lt;/isbn&gt;&lt;urls&gt;&lt;related-urls&gt;&lt;url&gt;http://ebookcentral.proquest.com/lib/uwa/detail.action?docID=283277&lt;/url&gt;&lt;/related-urls&gt;&lt;/urls&gt;&lt;/record&gt;&lt;/Cite&gt;&lt;/EndNote&gt;</w:instrText>
       </w:r>
       <w:r>
         <w:fldChar w:fldCharType="separate"/>
@@ -16965,7 +17286,7 @@
         <w:rPr>
           <w:noProof/>
         </w:rPr>
-        <w:t>[15]</w:t>
+        <w:t>[16]</w:t>
       </w:r>
       <w:r>
         <w:fldChar w:fldCharType="end"/>
@@ -17014,7 +17335,7 @@
         <w:fldChar w:fldCharType="begin"/>
       </w:r>
       <w:r>
-        <w:instrText xml:space="preserve"> ADDIN EN.CITE &lt;EndNote&gt;&lt;Cite&gt;&lt;Author&gt;Hewitson&lt;/Author&gt;&lt;Year&gt;2005&lt;/Year&gt;&lt;RecNum&gt;71&lt;/RecNum&gt;&lt;DisplayText&gt;[12]&lt;/DisplayText&gt;&lt;record&gt;&lt;rec-number&gt;71&lt;/rec-number&gt;&lt;foreign-keys&gt;&lt;key app="EN" db-id="fexzt0f2ixe59ted0waptev5v0rsdpt9rxw0" timestamp="1494923617"&gt;71&lt;/key&gt;&lt;/foreign-keys&gt;&lt;ref-type name="Book"&gt;6&lt;/ref-type&gt;&lt;contributors&gt;&lt;authors&gt;&lt;author&gt;Hewitson, L. G.&lt;/author&gt;&lt;author&gt;Brown, Mark&lt;/author&gt;&lt;author&gt;Balakrishnan, Ramesh&lt;/author&gt;&lt;/authors&gt;&lt;/contributors&gt;&lt;titles&gt;&lt;title&gt;Practical Power System Protection&lt;/title&gt;&lt;secondary-title&gt;Practical Professional Books From Elsevier&lt;/secondary-title&gt;&lt;/titles&gt;&lt;keywords&gt;&lt;keyword&gt;Electric power systems--Protection&lt;/keyword&gt;&lt;keyword&gt;TECHNOLOGY &amp;amp; ENGINEERING / Power Resources / Electrical&lt;/keyword&gt;&lt;keyword&gt;TECHNOLOGY &amp;amp; ENGINEERING / Construction / Electrical&lt;/keyword&gt;&lt;keyword&gt;TECHNOLOGY &amp;amp; ENGINEERING / Electrical&lt;/keyword&gt;&lt;/keywords&gt;&lt;dates&gt;&lt;year&gt;2005&lt;/year&gt;&lt;/dates&gt;&lt;pub-location&gt;Oxford&lt;/pub-location&gt;&lt;publisher&gt;Newnes&lt;/publisher&gt;&lt;isbn&gt;9780750663977&amp;#xD;9780080455983&lt;/isbn&gt;&lt;work-type&gt;Book&lt;/work-type&gt;&lt;urls&gt;&lt;related-urls&gt;&lt;url&gt;http://search.ebscohost.com/login.aspx?direct=true&amp;amp;db=nlebk&amp;amp;AN=130119&amp;amp;site=ehost-live&lt;/url&gt;&lt;/related-urls&gt;&lt;/urls&gt;&lt;remote-database-name&gt;nlebk&lt;/remote-database-name&gt;&lt;remote-database-provider&gt;EBSCOhost&lt;/remote-database-provider&gt;&lt;language&gt;English&lt;/language&gt;&lt;/record&gt;&lt;/Cite&gt;&lt;/EndNote&gt;</w:instrText>
+        <w:instrText xml:space="preserve"> ADDIN EN.CITE &lt;EndNote&gt;&lt;Cite&gt;&lt;Author&gt;Hewitson&lt;/Author&gt;&lt;Year&gt;2005&lt;/Year&gt;&lt;RecNum&gt;71&lt;/RecNum&gt;&lt;DisplayText&gt;[13]&lt;/DisplayText&gt;&lt;record&gt;&lt;rec-number&gt;71&lt;/rec-number&gt;&lt;foreign-keys&gt;&lt;key app="EN" db-id="fexzt0f2ixe59ted0waptev5v0rsdpt9rxw0" timestamp="1494923617"&gt;71&lt;/key&gt;&lt;/foreign-keys&gt;&lt;ref-type name="Book"&gt;6&lt;/ref-type&gt;&lt;contributors&gt;&lt;authors&gt;&lt;author&gt;Hewitson, L. G.&lt;/author&gt;&lt;author&gt;Brown, Mark&lt;/author&gt;&lt;author&gt;Balakrishnan, Ramesh&lt;/author&gt;&lt;/authors&gt;&lt;/contributors&gt;&lt;titles&gt;&lt;title&gt;Practical Power System Protection&lt;/title&gt;&lt;secondary-title&gt;Practical Professional Books From Elsevier&lt;/secondary-title&gt;&lt;/titles&gt;&lt;keywords&gt;&lt;keyword&gt;Electric power systems--Protection&lt;/keyword&gt;&lt;keyword&gt;TECHNOLOGY &amp;amp; ENGINEERING / Power Resources / Electrical&lt;/keyword&gt;&lt;keyword&gt;TECHNOLOGY &amp;amp; ENGINEERING / Construction / Electrical&lt;/keyword&gt;&lt;keyword&gt;TECHNOLOGY &amp;amp; ENGINEERING / Electrical&lt;/keyword&gt;&lt;/keywords&gt;&lt;dates&gt;&lt;year&gt;2005&lt;/year&gt;&lt;/dates&gt;&lt;pub-location&gt;Oxford&lt;/pub-location&gt;&lt;publisher&gt;Newnes&lt;/publisher&gt;&lt;isbn&gt;9780750663977&amp;#xD;9780080455983&lt;/isbn&gt;&lt;work-type&gt;Book&lt;/work-type&gt;&lt;urls&gt;&lt;related-urls&gt;&lt;url&gt;http://search.ebscohost.com/login.aspx?direct=true&amp;amp;db=nlebk&amp;amp;AN=130119&amp;amp;site=ehost-live&lt;/url&gt;&lt;/related-urls&gt;&lt;/urls&gt;&lt;remote-database-name&gt;nlebk&lt;/remote-database-name&gt;&lt;remote-database-provider&gt;EBSCOhost&lt;/remote-database-provider&gt;&lt;language&gt;English&lt;/language&gt;&lt;/record&gt;&lt;/Cite&gt;&lt;/EndNote&gt;</w:instrText>
       </w:r>
       <w:r>
         <w:fldChar w:fldCharType="separate"/>
@@ -17023,7 +17344,7 @@
         <w:rPr>
           <w:noProof/>
         </w:rPr>
-        <w:t>[12]</w:t>
+        <w:t>[13]</w:t>
       </w:r>
       <w:r>
         <w:fldChar w:fldCharType="end"/>
@@ -17042,13 +17363,14 @@
         <w:jc w:val="both"/>
       </w:pPr>
       <w:r>
+        <w:lastRenderedPageBreak/>
         <w:t xml:space="preserve">The circuit breakers to be used in the system are designed for the low-voltage (LV) of 415V.  The two types of circuit breaker considered for LV systems, they are moulded-case circuit breaker (MCCB), and low-voltage power circuit breaker (LVPCB).  Insulated-case circuit breakers (ICCB) are a type of MCCB. MCCBs typically use a quick-break mechanism meaning that the speed the contacts are open and closed is independent of how fast the handle is moved. These circuit breakers can be tripped automatically or manually. LVPCBs use a spring charged mechanism that must be manually closed after the trip unit has opened the circuit breaker </w:t>
       </w:r>
       <w:r>
         <w:fldChar w:fldCharType="begin"/>
       </w:r>
       <w:r>
-        <w:instrText xml:space="preserve"> ADDIN EN.CITE &lt;EndNote&gt;&lt;Cite&gt;&lt;Author&gt;IEEE Standards Board Corporate IEEE Standards Board&lt;/Author&gt;&lt;Year&gt;1997&lt;/Year&gt;&lt;RecNum&gt;74&lt;/RecNum&gt;&lt;DisplayText&gt;[16]&lt;/DisplayText&gt;&lt;record&gt;&lt;rec-number&gt;74&lt;/rec-number&gt;&lt;foreign-keys&gt;&lt;key app="EN" db-id="fexzt0f2ixe59ted0waptev5v0rsdpt9rxw0" timestamp="1494991536"&gt;74&lt;/key&gt;&lt;/foreign-keys&gt;&lt;ref-type name="Book"&gt;6&lt;/ref-type&gt;&lt;contributors&gt;&lt;authors&gt;&lt;author&gt;IEEE Standards Board Corporate IEEE Standards Board,&lt;/author&gt;&lt;/authors&gt;&lt;secondary-authors&gt;&lt;author&gt;Institute of, Electrical&lt;/author&gt;&lt;author&gt;Electronics Engineers Content Provider, QInstitute of Electrical&lt;/author&gt;&lt;author&gt;Electronics, Engineers&lt;/author&gt;&lt;author&gt;Ieee Industry Applications Society Power Systems Protection Committee. Content Provider$$QIEEE Industry Applications Society Power Systems Protection Committee&lt;/author&gt;&lt;author&gt;American National Standards Institute Content Provider, QAmerican National Standards Institute&lt;/author&gt;&lt;/secondary-authors&gt;&lt;/contributors&gt;&lt;titles&gt;&lt;title&gt;IEEE recommended practice for applying low-voltage circuit breakers used in industrial and commercial power systems&lt;/title&gt;&lt;secondary-title&gt;Recommended practice for applying low-voltage circuit breakers used in industrial and commercial power systems&lt;/secondary-title&gt;&lt;/titles&gt;&lt;keywords&gt;&lt;keyword&gt;Electrical Engineering&lt;/keyword&gt;&lt;keyword&gt;Engineering &amp;amp; Applied Sciences&lt;/keyword&gt;&lt;keyword&gt;Electrical &amp;amp; Computer Engineering&lt;/keyword&gt;&lt;keyword&gt;Low voltage systems -- Protection -- United States&lt;/keyword&gt;&lt;keyword&gt;Electric power systems -- Standards -- United States&lt;/keyword&gt;&lt;keyword&gt;Electric circuit-breakers -- Standards -- United States&lt;/keyword&gt;&lt;/keywords&gt;&lt;dates&gt;&lt;year&gt;1997&lt;/year&gt;&lt;/dates&gt;&lt;pub-location&gt;Place of publication not identified&lt;/pub-location&gt;&lt;publisher&gt;Institute of Electrical and Electronics Engineers&lt;/publisher&gt;&lt;isbn&gt;1-55937-867-0&lt;/isbn&gt;&lt;urls&gt;&lt;/urls&gt;&lt;/record&gt;&lt;/Cite&gt;&lt;/EndNote&gt;</w:instrText>
+        <w:instrText xml:space="preserve"> ADDIN EN.CITE &lt;EndNote&gt;&lt;Cite&gt;&lt;Author&gt;IEEE Standards Board Corporate IEEE Standards Board&lt;/Author&gt;&lt;Year&gt;1997&lt;/Year&gt;&lt;RecNum&gt;74&lt;/RecNum&gt;&lt;DisplayText&gt;[17]&lt;/DisplayText&gt;&lt;record&gt;&lt;rec-number&gt;74&lt;/rec-number&gt;&lt;foreign-keys&gt;&lt;key app="EN" db-id="fexzt0f2ixe59ted0waptev5v0rsdpt9rxw0" timestamp="1494991536"&gt;74&lt;/key&gt;&lt;/foreign-keys&gt;&lt;ref-type name="Book"&gt;6&lt;/ref-type&gt;&lt;contributors&gt;&lt;authors&gt;&lt;author&gt;IEEE Standards Board Corporate IEEE Standards Board,&lt;/author&gt;&lt;/authors&gt;&lt;secondary-authors&gt;&lt;author&gt;Institute of, Electrical&lt;/author&gt;&lt;author&gt;Electronics Engineers Content Provider, QInstitute of Electrical&lt;/author&gt;&lt;author&gt;Electronics, Engineers&lt;/author&gt;&lt;author&gt;Ieee Industry Applications Society Power Systems Protection Committee. Content Provider$$QIEEE Industry Applications Society Power Systems Protection Committee&lt;/author&gt;&lt;author&gt;American National Standards Institute Content Provider, QAmerican National Standards Institute&lt;/author&gt;&lt;/secondary-authors&gt;&lt;/contributors&gt;&lt;titles&gt;&lt;title&gt;IEEE recommended practice for applying low-voltage circuit breakers used in industrial and commercial power systems&lt;/title&gt;&lt;secondary-title&gt;Recommended practice for applying low-voltage circuit breakers used in industrial and commercial power systems&lt;/secondary-title&gt;&lt;/titles&gt;&lt;keywords&gt;&lt;keyword&gt;Electrical Engineering&lt;/keyword&gt;&lt;keyword&gt;Engineering &amp;amp; Applied Sciences&lt;/keyword&gt;&lt;keyword&gt;Electrical &amp;amp; Computer Engineering&lt;/keyword&gt;&lt;keyword&gt;Low voltage systems -- Protection -- United States&lt;/keyword&gt;&lt;keyword&gt;Electric power systems -- Standards -- United States&lt;/keyword&gt;&lt;keyword&gt;Electric circuit-breakers -- Standards -- United States&lt;/keyword&gt;&lt;/keywords&gt;&lt;dates&gt;&lt;year&gt;1997&lt;/year&gt;&lt;/dates&gt;&lt;pub-location&gt;Place of publication not identified&lt;/pub-location&gt;&lt;publisher&gt;Institute of Electrical and Electronics Engineers&lt;/publisher&gt;&lt;isbn&gt;1-55937-867-0&lt;/isbn&gt;&lt;urls&gt;&lt;/urls&gt;&lt;/record&gt;&lt;/Cite&gt;&lt;/EndNote&gt;</w:instrText>
       </w:r>
       <w:r>
         <w:fldChar w:fldCharType="separate"/>
@@ -17057,7 +17379,7 @@
         <w:rPr>
           <w:noProof/>
         </w:rPr>
-        <w:t>[16]</w:t>
+        <w:t>[17]</w:t>
       </w:r>
       <w:r>
         <w:fldChar w:fldCharType="end"/>
@@ -17082,7 +17404,7 @@
         <w:fldChar w:fldCharType="begin"/>
       </w:r>
       <w:r>
-        <w:instrText xml:space="preserve"> ADDIN EN.CITE &lt;EndNote&gt;&lt;Cite&gt;&lt;Author&gt;IEEE Standards Board Corporate IEEE Standards Board&lt;/Author&gt;&lt;Year&gt;1997&lt;/Year&gt;&lt;RecNum&gt;74&lt;/RecNum&gt;&lt;DisplayText&gt;[16]&lt;/DisplayText&gt;&lt;record&gt;&lt;rec-number&gt;74&lt;/rec-number&gt;&lt;foreign-keys&gt;&lt;key app="EN" db-id="fexzt0f2ixe59ted0waptev5v0rsdpt9rxw0" timestamp="1494991536"&gt;74&lt;/key&gt;&lt;/foreign-keys&gt;&lt;ref-type name="Book"&gt;6&lt;/ref-type&gt;&lt;contributors&gt;&lt;authors&gt;&lt;author&gt;IEEE Standards Board Corporate IEEE Standards Board,&lt;/author&gt;&lt;/authors&gt;&lt;secondary-authors&gt;&lt;author&gt;Institute of, Electrical&lt;/author&gt;&lt;author&gt;Electronics Engineers Content Provider, QInstitute of Electrical&lt;/author&gt;&lt;author&gt;Electronics, Engineers&lt;/author&gt;&lt;author&gt;Ieee Industry Applications Society Power Systems Protection Committee. Content Provider$$QIEEE Industry Applications Society Power Systems Protection Committee&lt;/author&gt;&lt;author&gt;American National Standards Institute Content Provider, QAmerican National Standards Institute&lt;/author&gt;&lt;/secondary-authors&gt;&lt;/contributors&gt;&lt;titles&gt;&lt;title&gt;IEEE recommended practice for applying low-voltage circuit breakers used in industrial and commercial power systems&lt;/title&gt;&lt;secondary-title&gt;Recommended practice for applying low-voltage circuit breakers used in industrial and commercial power systems&lt;/secondary-title&gt;&lt;/titles&gt;&lt;keywords&gt;&lt;keyword&gt;Electrical Engineering&lt;/keyword&gt;&lt;keyword&gt;Engineering &amp;amp; Applied Sciences&lt;/keyword&gt;&lt;keyword&gt;Electrical &amp;amp; Computer Engineering&lt;/keyword&gt;&lt;keyword&gt;Low voltage systems -- Protection -- United States&lt;/keyword&gt;&lt;keyword&gt;Electric power systems -- Standards -- United States&lt;/keyword&gt;&lt;keyword&gt;Electric circuit-breakers -- Standards -- United States&lt;/keyword&gt;&lt;/keywords&gt;&lt;dates&gt;&lt;year&gt;1997&lt;/year&gt;&lt;/dates&gt;&lt;pub-location&gt;Place of publication not identified&lt;/pub-location&gt;&lt;publisher&gt;Institute of Electrical and Electronics Engineers&lt;/publisher&gt;&lt;isbn&gt;1-55937-867-0&lt;/isbn&gt;&lt;urls&gt;&lt;/urls&gt;&lt;/record&gt;&lt;/Cite&gt;&lt;/EndNote&gt;</w:instrText>
+        <w:instrText xml:space="preserve"> ADDIN EN.CITE &lt;EndNote&gt;&lt;Cite&gt;&lt;Author&gt;IEEE Standards Board Corporate IEEE Standards Board&lt;/Author&gt;&lt;Year&gt;1997&lt;/Year&gt;&lt;RecNum&gt;74&lt;/RecNum&gt;&lt;DisplayText&gt;[17]&lt;/DisplayText&gt;&lt;record&gt;&lt;rec-number&gt;74&lt;/rec-number&gt;&lt;foreign-keys&gt;&lt;key app="EN" db-id="fexzt0f2ixe59ted0waptev5v0rsdpt9rxw0" timestamp="1494991536"&gt;74&lt;/key&gt;&lt;/foreign-keys&gt;&lt;ref-type name="Book"&gt;6&lt;/ref-type&gt;&lt;contributors&gt;&lt;authors&gt;&lt;author&gt;IEEE Standards Board Corporate IEEE Standards Board,&lt;/author&gt;&lt;/authors&gt;&lt;secondary-authors&gt;&lt;author&gt;Institute of, Electrical&lt;/author&gt;&lt;author&gt;Electronics Engineers Content Provider, QInstitute of Electrical&lt;/author&gt;&lt;author&gt;Electronics, Engineers&lt;/author&gt;&lt;author&gt;Ieee Industry Applications Society Power Systems Protection Committee. Content Provider$$QIEEE Industry Applications Society Power Systems Protection Committee&lt;/author&gt;&lt;author&gt;American National Standards Institute Content Provider, QAmerican National Standards Institute&lt;/author&gt;&lt;/secondary-authors&gt;&lt;/contributors&gt;&lt;titles&gt;&lt;title&gt;IEEE recommended practice for applying low-voltage circuit breakers used in industrial and commercial power systems&lt;/title&gt;&lt;secondary-title&gt;Recommended practice for applying low-voltage circuit breakers used in industrial and commercial power systems&lt;/secondary-title&gt;&lt;/titles&gt;&lt;keywords&gt;&lt;keyword&gt;Electrical Engineering&lt;/keyword&gt;&lt;keyword&gt;Engineering &amp;amp; Applied Sciences&lt;/keyword&gt;&lt;keyword&gt;Electrical &amp;amp; Computer Engineering&lt;/keyword&gt;&lt;keyword&gt;Low voltage systems -- Protection -- United States&lt;/keyword&gt;&lt;keyword&gt;Electric power systems -- Standards -- United States&lt;/keyword&gt;&lt;keyword&gt;Electric circuit-breakers -- Standards -- United States&lt;/keyword&gt;&lt;/keywords&gt;&lt;dates&gt;&lt;year&gt;1997&lt;/year&gt;&lt;/dates&gt;&lt;pub-location&gt;Place of publication not identified&lt;/pub-location&gt;&lt;publisher&gt;Institute of Electrical and Electronics Engineers&lt;/publisher&gt;&lt;isbn&gt;1-55937-867-0&lt;/isbn&gt;&lt;urls&gt;&lt;/urls&gt;&lt;/record&gt;&lt;/Cite&gt;&lt;/EndNote&gt;</w:instrText>
       </w:r>
       <w:r>
         <w:fldChar w:fldCharType="separate"/>
@@ -17091,7 +17413,7 @@
         <w:rPr>
           <w:noProof/>
         </w:rPr>
-        <w:t>[16]</w:t>
+        <w:t>[17]</w:t>
       </w:r>
       <w:r>
         <w:fldChar w:fldCharType="end"/>
@@ -17121,7 +17443,7 @@
         <w:fldChar w:fldCharType="begin"/>
       </w:r>
       <w:r>
-        <w:instrText xml:space="preserve"> ADDIN EN.CITE &lt;EndNote&gt;&lt;Cite&gt;&lt;Author&gt;Schneider Electric&lt;/Author&gt;&lt;Year&gt;2016&lt;/Year&gt;&lt;RecNum&gt;75&lt;/RecNum&gt;&lt;DisplayText&gt;[17]&lt;/DisplayText&gt;&lt;record&gt;&lt;rec-number&gt;75&lt;/rec-number&gt;&lt;foreign-keys&gt;&lt;key app="EN" db-id="fexzt0f2ixe59ted0waptev5v0rsdpt9rxw0" timestamp="1494992738"&gt;75&lt;/key&gt;&lt;/foreign-keys&gt;&lt;ref-type name="Generic"&gt;13&lt;/ref-type&gt;&lt;contributors&gt;&lt;authors&gt;&lt;author&gt;Schneider Electric,&lt;/author&gt;&lt;/authors&gt;&lt;/contributors&gt;&lt;titles&gt;&lt;title&gt;Schneider Electric Australian Catalogue 2016&lt;/title&gt;&lt;/titles&gt;&lt;dates&gt;&lt;year&gt;2016&lt;/year&gt;&lt;/dates&gt;&lt;urls&gt;&lt;related-urls&gt;&lt;url&gt;http://www.schneider-electric.com.au/documents/catalogue/Schneider-Electric-Australia-Catalogue-2016.pdf&lt;/url&gt;&lt;/related-urls&gt;&lt;/urls&gt;&lt;/record&gt;&lt;/Cite&gt;&lt;/EndNote&gt;</w:instrText>
+        <w:instrText xml:space="preserve"> ADDIN EN.CITE &lt;EndNote&gt;&lt;Cite&gt;&lt;Author&gt;Schneider Electric&lt;/Author&gt;&lt;Year&gt;2016&lt;/Year&gt;&lt;RecNum&gt;75&lt;/RecNum&gt;&lt;DisplayText&gt;[18]&lt;/DisplayText&gt;&lt;record&gt;&lt;rec-number&gt;75&lt;/rec-number&gt;&lt;foreign-keys&gt;&lt;key app="EN" db-id="fexzt0f2ixe59ted0waptev5v0rsdpt9rxw0" timestamp="1494992738"&gt;75&lt;/key&gt;&lt;/foreign-keys&gt;&lt;ref-type name="Generic"&gt;13&lt;/ref-type&gt;&lt;contributors&gt;&lt;authors&gt;&lt;author&gt;Schneider Electric,&lt;/author&gt;&lt;/authors&gt;&lt;/contributors&gt;&lt;titles&gt;&lt;title&gt;Schneider Electric Australian Catalogue 2016&lt;/title&gt;&lt;/titles&gt;&lt;dates&gt;&lt;year&gt;2016&lt;/year&gt;&lt;/dates&gt;&lt;urls&gt;&lt;related-urls&gt;&lt;url&gt;http://www.schneider-electric.com.au/documents/catalogue/Schneider-Electric-Australia-Catalogue-2016.pdf&lt;/url&gt;&lt;/related-urls&gt;&lt;/urls&gt;&lt;/record&gt;&lt;/Cite&gt;&lt;/EndNote&gt;</w:instrText>
       </w:r>
       <w:r>
         <w:fldChar w:fldCharType="separate"/>
@@ -17130,7 +17452,7 @@
         <w:rPr>
           <w:noProof/>
         </w:rPr>
-        <w:t>[17]</w:t>
+        <w:t>[18]</w:t>
       </w:r>
       <w:r>
         <w:fldChar w:fldCharType="end"/>
@@ -17149,17 +17471,13 @@
         <w:jc w:val="both"/>
       </w:pPr>
       <w:r>
-        <w:t xml:space="preserve">A DC circuit breaker is required for the hybrid system between the solar panel and the batteries. For ease of maintenance and to ensure the best continuity of supply, a circuit breaker isolator will be placed at the end of each string of batteries. The circuit breaker must be sized for 125% of the panels short circuit current and 120% of the open </w:t>
-      </w:r>
-      <w:r>
-        <w:lastRenderedPageBreak/>
-        <w:t xml:space="preserve">circuit voltage </w:t>
+        <w:t xml:space="preserve">A DC circuit breaker is required for the hybrid system between the solar panel and the batteries. For ease of maintenance and to ensure the best continuity of supply, a circuit breaker isolator will be placed at the end of each string of batteries. The circuit breaker must be sized for 125% of the panels short circuit current and 120% of the open circuit voltage </w:t>
       </w:r>
       <w:r>
         <w:fldChar w:fldCharType="begin"/>
       </w:r>
       <w:r>
-        <w:instrText xml:space="preserve"> ADDIN EN.CITE &lt;EndNote&gt;&lt;Cite&gt;&lt;Author&gt;Greenforce Energy&lt;/Author&gt;&lt;Year&gt;2015&lt;/Year&gt;&lt;RecNum&gt;81&lt;/RecNum&gt;&lt;DisplayText&gt;[18]&lt;/DisplayText&gt;&lt;record&gt;&lt;rec-number&gt;81&lt;/rec-number&gt;&lt;foreign-keys&gt;&lt;key app="EN" db-id="fexzt0f2ixe59ted0waptev5v0rsdpt9rxw0" timestamp="1495589660"&gt;81&lt;/key&gt;&lt;/foreign-keys&gt;&lt;ref-type name="Web Page"&gt;12&lt;/ref-type&gt;&lt;contributors&gt;&lt;authors&gt;&lt;author&gt;Greenforce Energy,&lt;/author&gt;&lt;/authors&gt;&lt;/contributors&gt;&lt;titles&gt;&lt;title&gt;Brief Guide to Selecting Breakers and Isolators for Solar PV&lt;/title&gt;&lt;/titles&gt;&lt;dates&gt;&lt;year&gt;2015&lt;/year&gt;&lt;/dates&gt;&lt;urls&gt;&lt;related-urls&gt;&lt;url&gt;http://greenforcesolar.com.au/knowledge-base/brief-guide-to-selecting-breakers-and-isolators-for-solar-pv/&lt;/url&gt;&lt;/related-urls&gt;&lt;/urls&gt;&lt;/record&gt;&lt;/Cite&gt;&lt;/EndNote&gt;</w:instrText>
+        <w:instrText xml:space="preserve"> ADDIN EN.CITE &lt;EndNote&gt;&lt;Cite&gt;&lt;Author&gt;Greenforce Energy&lt;/Author&gt;&lt;Year&gt;2015&lt;/Year&gt;&lt;RecNum&gt;81&lt;/RecNum&gt;&lt;DisplayText&gt;[19]&lt;/DisplayText&gt;&lt;record&gt;&lt;rec-number&gt;81&lt;/rec-number&gt;&lt;foreign-keys&gt;&lt;key app="EN" db-id="fexzt0f2ixe59ted0waptev5v0rsdpt9rxw0" timestamp="1495589660"&gt;81&lt;/key&gt;&lt;/foreign-keys&gt;&lt;ref-type name="Web Page"&gt;12&lt;/ref-type&gt;&lt;contributors&gt;&lt;authors&gt;&lt;author&gt;Greenforce Energy,&lt;/author&gt;&lt;/authors&gt;&lt;/contributors&gt;&lt;titles&gt;&lt;title&gt;Brief Guide to Selecting Breakers and Isolators for Solar PV&lt;/title&gt;&lt;/titles&gt;&lt;dates&gt;&lt;year&gt;2015&lt;/year&gt;&lt;/dates&gt;&lt;urls&gt;&lt;related-urls&gt;&lt;url&gt;http://greenforcesolar.com.au/knowledge-base/brief-guide-to-selecting-breakers-and-isolators-for-solar-pv/&lt;/url&gt;&lt;/related-urls&gt;&lt;/urls&gt;&lt;/record&gt;&lt;/Cite&gt;&lt;/EndNote&gt;</w:instrText>
       </w:r>
       <w:r>
         <w:fldChar w:fldCharType="separate"/>
@@ -17168,7 +17486,7 @@
         <w:rPr>
           <w:noProof/>
         </w:rPr>
-        <w:t>[18]</w:t>
+        <w:t>[19]</w:t>
       </w:r>
       <w:r>
         <w:fldChar w:fldCharType="end"/>
@@ -17276,7 +17594,7 @@
         <w:fldChar w:fldCharType="begin"/>
       </w:r>
       <w:r>
-        <w:instrText xml:space="preserve"> ADDIN EN.CITE &lt;EndNote&gt;&lt;Cite&gt;&lt;Author&gt;Schneider Electric&lt;/Author&gt;&lt;Year&gt;2017&lt;/Year&gt;&lt;RecNum&gt;82&lt;/RecNum&gt;&lt;DisplayText&gt;[19]&lt;/DisplayText&gt;&lt;record&gt;&lt;rec-number&gt;82&lt;/rec-number&gt;&lt;foreign-keys&gt;&lt;key app="EN" db-id="fexzt0f2ixe59ted0waptev5v0rsdpt9rxw0" timestamp="1495592822"&gt;82&lt;/key&gt;&lt;/foreign-keys&gt;&lt;ref-type name="Report"&gt;27&lt;/ref-type&gt;&lt;contributors&gt;&lt;authors&gt;&lt;author&gt;Schneider Electric,&lt;/author&gt;&lt;/authors&gt;&lt;/contributors&gt;&lt;titles&gt;&lt;title&gt;Digest 177&lt;/title&gt;&lt;/titles&gt;&lt;dates&gt;&lt;year&gt;2017&lt;/year&gt;&lt;/dates&gt;&lt;urls&gt;&lt;related-urls&gt;&lt;url&gt;http://download.schneider-electric.com/files?p_Reference=0100CT1501&amp;amp;p_EnDocType=Catalog&amp;amp;p_File_Id=7373816531&amp;amp;p_File_Name=0100CT1501.pdf&lt;/url&gt;&lt;/related-urls&gt;&lt;/urls&gt;&lt;/record&gt;&lt;/Cite&gt;&lt;/EndNote&gt;</w:instrText>
+        <w:instrText xml:space="preserve"> ADDIN EN.CITE &lt;EndNote&gt;&lt;Cite&gt;&lt;Author&gt;Schneider Electric&lt;/Author&gt;&lt;Year&gt;2017&lt;/Year&gt;&lt;RecNum&gt;82&lt;/RecNum&gt;&lt;DisplayText&gt;[20]&lt;/DisplayText&gt;&lt;record&gt;&lt;rec-number&gt;82&lt;/rec-number&gt;&lt;foreign-keys&gt;&lt;key app="EN" db-id="fexzt0f2ixe59ted0waptev5v0rsdpt9rxw0" timestamp="1495592822"&gt;82&lt;/key&gt;&lt;/foreign-keys&gt;&lt;ref-type name="Report"&gt;27&lt;/ref-type&gt;&lt;contributors&gt;&lt;authors&gt;&lt;author&gt;Schneider Electric,&lt;/author&gt;&lt;/authors&gt;&lt;/contributors&gt;&lt;titles&gt;&lt;title&gt;Digest 177&lt;/title&gt;&lt;/titles&gt;&lt;dates&gt;&lt;year&gt;2017&lt;/year&gt;&lt;/dates&gt;&lt;urls&gt;&lt;related-urls&gt;&lt;url&gt;http://download.schneider-electric.com/files?p_Reference=0100CT1501&amp;amp;p_EnDocType=Catalog&amp;amp;p_File_Id=7373816531&amp;amp;p_File_Name=0100CT1501.pdf&lt;/url&gt;&lt;/related-urls&gt;&lt;/urls&gt;&lt;/record&gt;&lt;/Cite&gt;&lt;/EndNote&gt;</w:instrText>
       </w:r>
       <w:r>
         <w:fldChar w:fldCharType="separate"/>
@@ -17285,7 +17603,7 @@
         <w:rPr>
           <w:noProof/>
         </w:rPr>
-        <w:t>[19]</w:t>
+        <w:t>[20]</w:t>
       </w:r>
       <w:r>
         <w:fldChar w:fldCharType="end"/>
@@ -17319,7 +17637,7 @@
       <w:pPr>
         <w:pStyle w:val="Heading3"/>
       </w:pPr>
-      <w:bookmarkStart w:id="51" w:name="_Toc483478929"/>
+      <w:bookmarkStart w:id="51" w:name="_Toc483515227"/>
       <w:r>
         <w:t>Sensing Reporting Monitoring and Telemetry</w:t>
       </w:r>
@@ -17333,7 +17651,7 @@
         <w:fldChar w:fldCharType="begin"/>
       </w:r>
       <w:r>
-        <w:instrText xml:space="preserve"> ADDIN EN.CITE &lt;EndNote&gt;&lt;Cite&gt;&lt;Author&gt;Suciu&lt;/Author&gt;&lt;Year&gt;2016&lt;/Year&gt;&lt;RecNum&gt;99&lt;/RecNum&gt;&lt;DisplayText&gt;[20]&lt;/DisplayText&gt;&lt;record&gt;&lt;rec-number&gt;99&lt;/rec-number&gt;&lt;foreign-keys&gt;&lt;key app="EN" db-id="xeer2r5ae2rxxyepx0r5adxdspf5aasfpxw2" timestamp="1495001245"&gt;99&lt;/key&gt;&lt;/foreign-keys&gt;&lt;ref-type name="Journal Article"&gt;17&lt;/ref-type&gt;&lt;contributors&gt;&lt;authors&gt;&lt;author&gt;Suciu, George&lt;/author&gt;&lt;author&gt;Vulpe, Alexandru&lt;/author&gt;&lt;author&gt;Martian, Alexandru&lt;/author&gt;&lt;author&gt;Halunga, Simona&lt;/author&gt;&lt;author&gt;Vizireanu, Dragos&lt;/author&gt;&lt;author&gt;Suciu, George&lt;/author&gt;&lt;author&gt;Vulpe, Alexandru&lt;/author&gt;&lt;author&gt;Martian, Alexandru&lt;/author&gt;&lt;author&gt;Halunga, Simona&lt;/author&gt;&lt;author&gt;Vizireanu, Dragos&lt;/author&gt;&lt;/authors&gt;&lt;/contributors&gt;&lt;titles&gt;&lt;title&gt;Big Data Processing for Renewable Energy Telemetry Using a Decentralized Cloud M2M System&lt;/title&gt;&lt;secondary-title&gt;Wireless Personal Communications&lt;/secondary-title&gt;&lt;/titles&gt;&lt;periodical&gt;&lt;full-title&gt;Wireless Personal Communications&lt;/full-title&gt;&lt;/periodical&gt;&lt;pages&gt;1113-1128&lt;/pages&gt;&lt;volume&gt;87&lt;/volume&gt;&lt;number&gt;3&lt;/number&gt;&lt;keywords&gt;&lt;keyword&gt;Cloud&lt;/keyword&gt;&lt;keyword&gt;IoT&lt;/keyword&gt;&lt;keyword&gt;Big data&lt;/keyword&gt;&lt;keyword&gt;M2M&lt;/keyword&gt;&lt;keyword&gt;Renewable energy&lt;/keyword&gt;&lt;/keywords&gt;&lt;dates&gt;&lt;year&gt;2016&lt;/year&gt;&lt;/dates&gt;&lt;pub-location&gt;New York&lt;/pub-location&gt;&lt;publisher&gt;Springer US&lt;/publisher&gt;&lt;isbn&gt;0929-6212&lt;/isbn&gt;&lt;urls&gt;&lt;/urls&gt;&lt;electronic-resource-num&gt;10.1007/s11277-015-2527-7&lt;/electronic-resource-num&gt;&lt;/record&gt;&lt;/Cite&gt;&lt;/EndNote&gt;</w:instrText>
+        <w:instrText xml:space="preserve"> ADDIN EN.CITE &lt;EndNote&gt;&lt;Cite&gt;&lt;Author&gt;Suciu&lt;/Author&gt;&lt;Year&gt;2016&lt;/Year&gt;&lt;RecNum&gt;99&lt;/RecNum&gt;&lt;DisplayText&gt;[21]&lt;/DisplayText&gt;&lt;record&gt;&lt;rec-number&gt;99&lt;/rec-number&gt;&lt;foreign-keys&gt;&lt;key app="EN" db-id="xeer2r5ae2rxxyepx0r5adxdspf5aasfpxw2" timestamp="1495001245"&gt;99&lt;/key&gt;&lt;/foreign-keys&gt;&lt;ref-type name="Journal Article"&gt;17&lt;/ref-type&gt;&lt;contributors&gt;&lt;authors&gt;&lt;author&gt;Suciu, George&lt;/author&gt;&lt;author&gt;Vulpe, Alexandru&lt;/author&gt;&lt;author&gt;Martian, Alexandru&lt;/author&gt;&lt;author&gt;Halunga, Simona&lt;/author&gt;&lt;author&gt;Vizireanu, Dragos&lt;/author&gt;&lt;author&gt;Suciu, George&lt;/author&gt;&lt;author&gt;Vulpe, Alexandru&lt;/author&gt;&lt;author&gt;Martian, Alexandru&lt;/author&gt;&lt;author&gt;Halunga, Simona&lt;/author&gt;&lt;author&gt;Vizireanu, Dragos&lt;/author&gt;&lt;/authors&gt;&lt;/contributors&gt;&lt;titles&gt;&lt;title&gt;Big Data Processing for Renewable Energy Telemetry Using a Decentralized Cloud M2M System&lt;/title&gt;&lt;secondary-title&gt;Wireless Personal Communications&lt;/secondary-title&gt;&lt;/titles&gt;&lt;periodical&gt;&lt;full-title&gt;Wireless Personal Communications&lt;/full-title&gt;&lt;/periodical&gt;&lt;pages&gt;1113-1128&lt;/pages&gt;&lt;volume&gt;87&lt;/volume&gt;&lt;number&gt;3&lt;/number&gt;&lt;keywords&gt;&lt;keyword&gt;Cloud&lt;/keyword&gt;&lt;keyword&gt;IoT&lt;/keyword&gt;&lt;keyword&gt;Big data&lt;/keyword&gt;&lt;keyword&gt;M2M&lt;/keyword&gt;&lt;keyword&gt;Renewable energy&lt;/keyword&gt;&lt;/keywords&gt;&lt;dates&gt;&lt;year&gt;2016&lt;/year&gt;&lt;/dates&gt;&lt;pub-location&gt;New York&lt;/pub-location&gt;&lt;publisher&gt;Springer US&lt;/publisher&gt;&lt;isbn&gt;0929-6212&lt;/isbn&gt;&lt;urls&gt;&lt;/urls&gt;&lt;electronic-resource-num&gt;10.1007/s11277-015-2527-7&lt;/electronic-resource-num&gt;&lt;/record&gt;&lt;/Cite&gt;&lt;/EndNote&gt;</w:instrText>
       </w:r>
       <w:r>
         <w:fldChar w:fldCharType="separate"/>
@@ -17342,7 +17660,7 @@
         <w:rPr>
           <w:noProof/>
         </w:rPr>
-        <w:t>[20]</w:t>
+        <w:t>[21]</w:t>
       </w:r>
       <w:r>
         <w:fldChar w:fldCharType="end"/>
@@ -17354,7 +17672,7 @@
         <w:fldChar w:fldCharType="begin"/>
       </w:r>
       <w:r>
-        <w:instrText xml:space="preserve"> ADDIN EN.CITE &lt;EndNote&gt;&lt;Cite&gt;&lt;Author&gt;Schmitz&lt;/Author&gt;&lt;Year&gt;2002&lt;/Year&gt;&lt;RecNum&gt;100&lt;/RecNum&gt;&lt;DisplayText&gt;[21]&lt;/DisplayText&gt;&lt;record&gt;&lt;rec-number&gt;100&lt;/rec-number&gt;&lt;foreign-keys&gt;&lt;key app="EN" db-id="xeer2r5ae2rxxyepx0r5adxdspf5aasfpxw2" timestamp="1495001912"&gt;100&lt;/key&gt;&lt;/foreign-keys&gt;&lt;ref-type name="Journal Article"&gt;17&lt;/ref-type&gt;&lt;contributors&gt;&lt;authors&gt;&lt;author&gt;Schmitz, R.&lt;/author&gt;&lt;author&gt;Schmitz, R.&lt;/author&gt;&lt;/authors&gt;&lt;secondary-authors&gt;&lt;author&gt;Schmitz, R.&lt;/author&gt;&lt;/secondary-authors&gt;&lt;/contributors&gt;&lt;titles&gt;&lt;title&gt;Reliable dry run protection for pumps&lt;/title&gt;&lt;secondary-title&gt;Chemie Ingenieur Technik&lt;/secondary-title&gt;&lt;/titles&gt;&lt;periodical&gt;&lt;full-title&gt;Chemie Ingenieur Technik&lt;/full-title&gt;&lt;/periodical&gt;&lt;pages&gt;1298-1301&lt;/pages&gt;&lt;volume&gt;74&lt;/volume&gt;&lt;number&gt;9&lt;/number&gt;&lt;keywords&gt;&lt;keyword&gt;Drying&lt;/keyword&gt;&lt;keyword&gt;Pumps&lt;/keyword&gt;&lt;keyword&gt;Sensors&lt;/keyword&gt;&lt;keyword&gt;Cost Engineering&lt;/keyword&gt;&lt;keyword&gt;Damage&lt;/keyword&gt;&lt;keyword&gt;Economics&lt;/keyword&gt;&lt;keyword&gt;Coolers&lt;/keyword&gt;&lt;keyword&gt;Thermodynamics&lt;/keyword&gt;&lt;keyword&gt;Financing&lt;/keyword&gt;&lt;keyword&gt;Calorimetry&lt;/keyword&gt;&lt;keyword&gt;Control Systems&lt;/keyword&gt;&lt;keyword&gt;Heat Transfer&lt;/keyword&gt;&lt;keyword&gt;Design Principles (Mt)&lt;/keyword&gt;&lt;keyword&gt;Article&lt;/keyword&gt;&lt;/keywords&gt;&lt;dates&gt;&lt;year&gt;2002&lt;/year&gt;&lt;/dates&gt;&lt;isbn&gt;0009-286X&lt;/isbn&gt;&lt;urls&gt;&lt;/urls&gt;&lt;/record&gt;&lt;/Cite&gt;&lt;/EndNote&gt;</w:instrText>
+        <w:instrText xml:space="preserve"> ADDIN EN.CITE &lt;EndNote&gt;&lt;Cite&gt;&lt;Author&gt;Schmitz&lt;/Author&gt;&lt;Year&gt;2002&lt;/Year&gt;&lt;RecNum&gt;100&lt;/RecNum&gt;&lt;DisplayText&gt;[22]&lt;/DisplayText&gt;&lt;record&gt;&lt;rec-number&gt;100&lt;/rec-number&gt;&lt;foreign-keys&gt;&lt;key app="EN" db-id="xeer2r5ae2rxxyepx0r5adxdspf5aasfpxw2" timestamp="1495001912"&gt;100&lt;/key&gt;&lt;/foreign-keys&gt;&lt;ref-type name="Journal Article"&gt;17&lt;/ref-type&gt;&lt;contributors&gt;&lt;authors&gt;&lt;author&gt;Schmitz, R.&lt;/author&gt;&lt;author&gt;Schmitz, R.&lt;/author&gt;&lt;/authors&gt;&lt;secondary-authors&gt;&lt;author&gt;Schmitz, R.&lt;/author&gt;&lt;/secondary-authors&gt;&lt;/contributors&gt;&lt;titles&gt;&lt;title&gt;Reliable dry run protection for pumps&lt;/title&gt;&lt;secondary-title&gt;Chemie Ingenieur Technik&lt;/secondary-title&gt;&lt;/titles&gt;&lt;periodical&gt;&lt;full-title&gt;Chemie Ingenieur Technik&lt;/full-title&gt;&lt;/periodical&gt;&lt;pages&gt;1298-1301&lt;/pages&gt;&lt;volume&gt;74&lt;/volume&gt;&lt;number&gt;9&lt;/number&gt;&lt;keywords&gt;&lt;keyword&gt;Drying&lt;/keyword&gt;&lt;keyword&gt;Pumps&lt;/keyword&gt;&lt;keyword&gt;Sensors&lt;/keyword&gt;&lt;keyword&gt;Cost Engineering&lt;/keyword&gt;&lt;keyword&gt;Damage&lt;/keyword&gt;&lt;keyword&gt;Economics&lt;/keyword&gt;&lt;keyword&gt;Coolers&lt;/keyword&gt;&lt;keyword&gt;Thermodynamics&lt;/keyword&gt;&lt;keyword&gt;Financing&lt;/keyword&gt;&lt;keyword&gt;Calorimetry&lt;/keyword&gt;&lt;keyword&gt;Control Systems&lt;/keyword&gt;&lt;keyword&gt;Heat Transfer&lt;/keyword&gt;&lt;keyword&gt;Design Principles (Mt)&lt;/keyword&gt;&lt;keyword&gt;Article&lt;/keyword&gt;&lt;/keywords&gt;&lt;dates&gt;&lt;year&gt;2002&lt;/year&gt;&lt;/dates&gt;&lt;isbn&gt;0009-286X&lt;/isbn&gt;&lt;urls&gt;&lt;/urls&gt;&lt;/record&gt;&lt;/Cite&gt;&lt;/EndNote&gt;</w:instrText>
       </w:r>
       <w:r>
         <w:fldChar w:fldCharType="separate"/>
@@ -17363,7 +17681,7 @@
         <w:rPr>
           <w:noProof/>
         </w:rPr>
-        <w:t>[21]</w:t>
+        <w:t>[22]</w:t>
       </w:r>
       <w:r>
         <w:fldChar w:fldCharType="end"/>
@@ -17378,6 +17696,7 @@
       </w:pPr>
       <w:bookmarkStart w:id="52" w:name="_Toc482885242"/>
       <w:r>
+        <w:lastRenderedPageBreak/>
         <w:t>Variables</w:t>
       </w:r>
       <w:bookmarkEnd w:id="52"/>
@@ -17625,7 +17944,6 @@
                 <w:b/>
                 <w:bCs/>
               </w:rPr>
-              <w:lastRenderedPageBreak/>
               <w:t>BMS</w:t>
             </w:r>
           </w:p>
@@ -17984,7 +18302,7 @@
         <w:fldChar w:fldCharType="begin"/>
       </w:r>
       <w:r>
-        <w:instrText xml:space="preserve"> ADDIN EN.CITE &lt;EndNote&gt;&lt;Cite&gt;&lt;Author&gt;Anonymous&lt;/Author&gt;&lt;Year&gt;2016&lt;/Year&gt;&lt;RecNum&gt;16&lt;/RecNum&gt;&lt;DisplayText&gt;[22]&lt;/DisplayText&gt;&lt;record&gt;&lt;rec-number&gt;16&lt;/rec-number&gt;&lt;foreign-keys&gt;&lt;key app="EN" db-id="xeer2r5ae2rxxyepx0r5adxdspf5aasfpxw2" timestamp="1490174440"&gt;16&lt;/key&gt;&lt;/foreign-keys&gt;&lt;ref-type name="Web Page"&gt;12&lt;/ref-type&gt;&lt;contributors&gt;&lt;authors&gt;&lt;author&gt;Anonymous&lt;/author&gt;&lt;/authors&gt;&lt;/contributors&gt;&lt;titles&gt;&lt;title&gt;Grundfos Product Center MS6000&lt;/title&gt;&lt;/titles&gt;&lt;number&gt;19/03/2017&lt;/number&gt;&lt;dates&gt;&lt;year&gt;2016&lt;/year&gt;&lt;/dates&gt;&lt;urls&gt;&lt;related-urls&gt;&lt;url&gt;http://product-selection.grundfos.com/product-detail.product-detail.html?custid=GMA&amp;amp;productnumber=78645511&lt;/url&gt;&lt;/related-urls&gt;&lt;/urls&gt;&lt;/record&gt;&lt;/Cite&gt;&lt;/EndNote&gt;</w:instrText>
+        <w:instrText xml:space="preserve"> ADDIN EN.CITE &lt;EndNote&gt;&lt;Cite&gt;&lt;Author&gt;Anonymous&lt;/Author&gt;&lt;Year&gt;2016&lt;/Year&gt;&lt;RecNum&gt;16&lt;/RecNum&gt;&lt;DisplayText&gt;[23]&lt;/DisplayText&gt;&lt;record&gt;&lt;rec-number&gt;16&lt;/rec-number&gt;&lt;foreign-keys&gt;&lt;key app="EN" db-id="xeer2r5ae2rxxyepx0r5adxdspf5aasfpxw2" timestamp="1490174440"&gt;16&lt;/key&gt;&lt;/foreign-keys&gt;&lt;ref-type name="Web Page"&gt;12&lt;/ref-type&gt;&lt;contributors&gt;&lt;authors&gt;&lt;author&gt;Anonymous&lt;/author&gt;&lt;/authors&gt;&lt;/contributors&gt;&lt;titles&gt;&lt;title&gt;Grundfos Product Center MS6000&lt;/title&gt;&lt;/titles&gt;&lt;number&gt;19/03/2017&lt;/number&gt;&lt;dates&gt;&lt;year&gt;2016&lt;/year&gt;&lt;/dates&gt;&lt;urls&gt;&lt;related-urls&gt;&lt;url&gt;http://product-selection.grundfos.com/product-detail.product-detail.html?custid=GMA&amp;amp;productnumber=78645511&lt;/url&gt;&lt;/related-urls&gt;&lt;/urls&gt;&lt;/record&gt;&lt;/Cite&gt;&lt;/EndNote&gt;</w:instrText>
       </w:r>
       <w:r>
         <w:fldChar w:fldCharType="separate"/>
@@ -17993,7 +18311,7 @@
         <w:rPr>
           <w:noProof/>
         </w:rPr>
-        <w:t>[22]</w:t>
+        <w:t>[23]</w:t>
       </w:r>
       <w:r>
         <w:fldChar w:fldCharType="end"/>
@@ -18300,6 +18618,7 @@
                 <w:b/>
                 <w:bCs/>
               </w:rPr>
+              <w:lastRenderedPageBreak/>
               <w:t>DC/DC Boost Converters</w:t>
             </w:r>
           </w:p>
@@ -18586,11 +18905,7 @@
     </w:p>
     <w:p>
       <w:r>
-        <w:t xml:space="preserve">Data from all sub-systems is collected at a central PLC (data-hub) with solid-state data storage. Data is relayed via a 3G/4G broadband modem (HSPA/LTE compatible) to a receiver situated in the mine site control centre (10km, see </w:t>
-      </w:r>
-      <w:r>
-        <w:lastRenderedPageBreak/>
-        <w:t>appendix B). A cyclone-rated directional 16dBi Yagi-</w:t>
+        <w:t>Data from all sub-systems is collected at a central PLC (data-hub) with solid-state data storage. Data is relayed via a 3G/4G broadband modem (HSPA/LTE compatible) to a receiver situated in the mine site control centre (10km, see appendix B). A cyclone-rated directional 16dBi Yagi-</w:t>
       </w:r>
       <w:proofErr w:type="spellStart"/>
       <w:r>
@@ -18604,7 +18919,7 @@
         <w:fldChar w:fldCharType="begin"/>
       </w:r>
       <w:r>
-        <w:instrText xml:space="preserve"> ADDIN EN.CITE &lt;EndNote&gt;&lt;Cite&gt;&lt;Author&gt;Chapman&lt;/Author&gt;&lt;Year&gt;2015&lt;/Year&gt;&lt;RecNum&gt;104&lt;/RecNum&gt;&lt;DisplayText&gt;[23]&lt;/DisplayText&gt;&lt;record&gt;&lt;rec-number&gt;104&lt;/rec-number&gt;&lt;foreign-keys&gt;&lt;key app="EN" db-id="xeer2r5ae2rxxyepx0r5adxdspf5aasfpxw2" timestamp="1495087484"&gt;104&lt;/key&gt;&lt;/foreign-keys&gt;&lt;ref-type name="Book"&gt;6&lt;/ref-type&gt;&lt;contributors&gt;&lt;authors&gt;&lt;author&gt;Chapman, Thomas&lt;/author&gt;&lt;author&gt;Chapman, Thomas QChapman Thomas&lt;/author&gt;&lt;/authors&gt;&lt;secondary-authors&gt;&lt;author&gt;Skold, Johan QSkold Johan&lt;/author&gt;&lt;author&gt;Parkvall, Stefan QParkvall Stefan&lt;/author&gt;&lt;author&gt;Dahlman, Erik QDahlman Erik&lt;/author&gt;&lt;author&gt;Wrycza, Peter von QWrycza Peter von&lt;/author&gt;&lt;author&gt;Larsson, Erik QLarsson Erik&lt;/author&gt;&lt;/secondary-authors&gt;&lt;/contributors&gt;&lt;titles&gt;&lt;title&gt;HSPA Evolution : The Fundamentals for Mobile Broadband&lt;/title&gt;&lt;/titles&gt;&lt;keywords&gt;&lt;keyword&gt;Electronic books&lt;/keyword&gt;&lt;keyword&gt;Network performance (Telecommunication)&lt;/keyword&gt;&lt;keyword&gt;Mobile communication systems -- Standards&lt;/keyword&gt;&lt;keyword&gt;Broadband communication systems -- Standards&lt;/keyword&gt;&lt;/keywords&gt;&lt;dates&gt;&lt;year&gt;2015&lt;/year&gt;&lt;/dates&gt;&lt;pub-location&gt;Kent&lt;/pub-location&gt;&lt;publisher&gt;Elsevier Science&lt;/publisher&gt;&lt;isbn&gt;9780128004340&lt;/isbn&gt;&lt;urls&gt;&lt;/urls&gt;&lt;/record&gt;&lt;/Cite&gt;&lt;/EndNote&gt;</w:instrText>
+        <w:instrText xml:space="preserve"> ADDIN EN.CITE &lt;EndNote&gt;&lt;Cite&gt;&lt;Author&gt;Chapman&lt;/Author&gt;&lt;Year&gt;2015&lt;/Year&gt;&lt;RecNum&gt;104&lt;/RecNum&gt;&lt;DisplayText&gt;[24]&lt;/DisplayText&gt;&lt;record&gt;&lt;rec-number&gt;104&lt;/rec-number&gt;&lt;foreign-keys&gt;&lt;key app="EN" db-id="xeer2r5ae2rxxyepx0r5adxdspf5aasfpxw2" timestamp="1495087484"&gt;104&lt;/key&gt;&lt;/foreign-keys&gt;&lt;ref-type name="Book"&gt;6&lt;/ref-type&gt;&lt;contributors&gt;&lt;authors&gt;&lt;author&gt;Chapman, Thomas&lt;/author&gt;&lt;author&gt;Chapman, Thomas QChapman Thomas&lt;/author&gt;&lt;/authors&gt;&lt;secondary-authors&gt;&lt;author&gt;Skold, Johan QSkold Johan&lt;/author&gt;&lt;author&gt;Parkvall, Stefan QParkvall Stefan&lt;/author&gt;&lt;author&gt;Dahlman, Erik QDahlman Erik&lt;/author&gt;&lt;author&gt;Wrycza, Peter von QWrycza Peter von&lt;/author&gt;&lt;author&gt;Larsson, Erik QLarsson Erik&lt;/author&gt;&lt;/secondary-authors&gt;&lt;/contributors&gt;&lt;titles&gt;&lt;title&gt;HSPA Evolution : The Fundamentals for Mobile Broadband&lt;/title&gt;&lt;/titles&gt;&lt;keywords&gt;&lt;keyword&gt;Electronic books&lt;/keyword&gt;&lt;keyword&gt;Network performance (Telecommunication)&lt;/keyword&gt;&lt;keyword&gt;Mobile communication systems -- Standards&lt;/keyword&gt;&lt;keyword&gt;Broadband communication systems -- Standards&lt;/keyword&gt;&lt;/keywords&gt;&lt;dates&gt;&lt;year&gt;2015&lt;/year&gt;&lt;/dates&gt;&lt;pub-location&gt;Kent&lt;/pub-location&gt;&lt;publisher&gt;Elsevier Science&lt;/publisher&gt;&lt;isbn&gt;9780128004340&lt;/isbn&gt;&lt;urls&gt;&lt;/urls&gt;&lt;/record&gt;&lt;/Cite&gt;&lt;/EndNote&gt;</w:instrText>
       </w:r>
       <w:r>
         <w:fldChar w:fldCharType="separate"/>
@@ -18613,7 +18928,7 @@
         <w:rPr>
           <w:noProof/>
         </w:rPr>
-        <w:t>[23]</w:t>
+        <w:t>[24]</w:t>
       </w:r>
       <w:r>
         <w:fldChar w:fldCharType="end"/>
@@ -18655,7 +18970,7 @@
         <w:fldChar w:fldCharType="begin"/>
       </w:r>
       <w:r>
-        <w:instrText xml:space="preserve"> ADDIN EN.CITE &lt;EndNote&gt;&lt;Cite&gt;&lt;Author&gt;Prinsloo&lt;/Author&gt;&lt;Year&gt;2015&lt;/Year&gt;&lt;RecNum&gt;106&lt;/RecNum&gt;&lt;DisplayText&gt;[24]&lt;/DisplayText&gt;&lt;record&gt;&lt;rec-number&gt;106&lt;/rec-number&gt;&lt;foreign-keys&gt;&lt;key app="EN" db-id="xeer2r5ae2rxxyepx0r5adxdspf5aasfpxw2" timestamp="1495089473"&gt;106&lt;/key&gt;&lt;/foreign-keys&gt;&lt;ref-type name="Book"&gt;6&lt;/ref-type&gt;&lt;contributors&gt;&lt;authors&gt;&lt;author&gt;Prinsloo, Gerro&lt;/author&gt;&lt;author&gt;Dobson, Robert&lt;/author&gt;&lt;/authors&gt;&lt;/contributors&gt;&lt;titles&gt;&lt;title&gt;Sun Tracking and Solar Renewable Energy Harvesting: Solar Energy Harvesting, Trough, Pinpointing and Heliostat Solar Collecting Systems&lt;/title&gt;&lt;/titles&gt;&lt;volume&gt;2&lt;/volume&gt;&lt;dates&gt;&lt;year&gt;2015&lt;/year&gt;&lt;/dates&gt;&lt;publisher&gt;Gerro Prinsloo&lt;/publisher&gt;&lt;urls&gt;&lt;/urls&gt;&lt;/record&gt;&lt;/Cite&gt;&lt;/EndNote&gt;</w:instrText>
+        <w:instrText xml:space="preserve"> ADDIN EN.CITE &lt;EndNote&gt;&lt;Cite&gt;&lt;Author&gt;Prinsloo&lt;/Author&gt;&lt;Year&gt;2015&lt;/Year&gt;&lt;RecNum&gt;106&lt;/RecNum&gt;&lt;DisplayText&gt;[25]&lt;/DisplayText&gt;&lt;record&gt;&lt;rec-number&gt;106&lt;/rec-number&gt;&lt;foreign-keys&gt;&lt;key app="EN" db-id="xeer2r5ae2rxxyepx0r5adxdspf5aasfpxw2" timestamp="1495089473"&gt;106&lt;/key&gt;&lt;/foreign-keys&gt;&lt;ref-type name="Book"&gt;6&lt;/ref-type&gt;&lt;contributors&gt;&lt;authors&gt;&lt;author&gt;Prinsloo, Gerro&lt;/author&gt;&lt;author&gt;Dobson, Robert&lt;/author&gt;&lt;/authors&gt;&lt;/contributors&gt;&lt;titles&gt;&lt;title&gt;Sun Tracking and Solar Renewable Energy Harvesting: Solar Energy Harvesting, Trough, Pinpointing and Heliostat Solar Collecting Systems&lt;/title&gt;&lt;/titles&gt;&lt;volume&gt;2&lt;/volume&gt;&lt;dates&gt;&lt;year&gt;2015&lt;/year&gt;&lt;/dates&gt;&lt;publisher&gt;Gerro Prinsloo&lt;/publisher&gt;&lt;urls&gt;&lt;/urls&gt;&lt;/record&gt;&lt;/Cite&gt;&lt;/EndNote&gt;</w:instrText>
       </w:r>
       <w:r>
         <w:fldChar w:fldCharType="separate"/>
@@ -18664,7 +18979,7 @@
         <w:rPr>
           <w:noProof/>
         </w:rPr>
-        <w:t>[24]</w:t>
+        <w:t>[25]</w:t>
       </w:r>
       <w:r>
         <w:fldChar w:fldCharType="end"/>
@@ -18676,7 +18991,7 @@
         <w:fldChar w:fldCharType="begin"/>
       </w:r>
       <w:r>
-        <w:instrText xml:space="preserve"> ADDIN EN.CITE &lt;EndNote&gt;&lt;Cite&gt;&lt;Author&gt;Held&lt;/Author&gt;&lt;Year&gt;2003&lt;/Year&gt;&lt;RecNum&gt;105&lt;/RecNum&gt;&lt;DisplayText&gt;[25]&lt;/DisplayText&gt;&lt;record&gt;&lt;rec-number&gt;105&lt;/rec-number&gt;&lt;foreign-keys&gt;&lt;key app="EN" db-id="xeer2r5ae2rxxyepx0r5adxdspf5aasfpxw2" timestamp="1495088504"&gt;105&lt;/key&gt;&lt;/foreign-keys&gt;&lt;ref-type name="Book"&gt;6&lt;/ref-type&gt;&lt;contributors&gt;&lt;authors&gt;&lt;author&gt;Held, Gilbert&lt;/author&gt;&lt;author&gt;Held, Gilbert QHeld Gilbert&lt;/author&gt;&lt;/authors&gt;&lt;/contributors&gt;&lt;titles&gt;&lt;title&gt;Ethernet Networks Design, Implementation, Operation, Management&lt;/title&gt;&lt;secondary-title&gt;Ethernet Networks - Design, Implementation, Operation &amp;amp; Management 4e&lt;/secondary-title&gt;&lt;/titles&gt;&lt;edition&gt;4th ed.&lt;/edition&gt;&lt;keywords&gt;&lt;keyword&gt;Telecommunications&lt;/keyword&gt;&lt;keyword&gt;Engineering &amp;amp; Applied Sciences&lt;/keyword&gt;&lt;keyword&gt;Electrical &amp;amp; Computer Engineering&lt;/keyword&gt;&lt;keyword&gt;Ethernet (Local area network system)&lt;/keyword&gt;&lt;keyword&gt;Electronic books&lt;/keyword&gt;&lt;/keywords&gt;&lt;dates&gt;&lt;year&gt;2003&lt;/year&gt;&lt;/dates&gt;&lt;pub-location&gt;Hoboken&lt;/pub-location&gt;&lt;publisher&gt;Wiley&lt;/publisher&gt;&lt;isbn&gt;0-470-84476-0&lt;/isbn&gt;&lt;urls&gt;&lt;/urls&gt;&lt;/record&gt;&lt;/Cite&gt;&lt;/EndNote&gt;</w:instrText>
+        <w:instrText xml:space="preserve"> ADDIN EN.CITE &lt;EndNote&gt;&lt;Cite&gt;&lt;Author&gt;Held&lt;/Author&gt;&lt;Year&gt;2003&lt;/Year&gt;&lt;RecNum&gt;105&lt;/RecNum&gt;&lt;DisplayText&gt;[26]&lt;/DisplayText&gt;&lt;record&gt;&lt;rec-number&gt;105&lt;/rec-number&gt;&lt;foreign-keys&gt;&lt;key app="EN" db-id="xeer2r5ae2rxxyepx0r5adxdspf5aasfpxw2" timestamp="1495088504"&gt;105&lt;/key&gt;&lt;/foreign-keys&gt;&lt;ref-type name="Book"&gt;6&lt;/ref-type&gt;&lt;contributors&gt;&lt;authors&gt;&lt;author&gt;Held, Gilbert&lt;/author&gt;&lt;author&gt;Held, Gilbert QHeld Gilbert&lt;/author&gt;&lt;/authors&gt;&lt;/contributors&gt;&lt;titles&gt;&lt;title&gt;Ethernet Networks Design, Implementation, Operation, Management&lt;/title&gt;&lt;secondary-title&gt;Ethernet Networks - Design, Implementation, Operation &amp;amp; Management 4e&lt;/secondary-title&gt;&lt;/titles&gt;&lt;edition&gt;4th ed.&lt;/edition&gt;&lt;keywords&gt;&lt;keyword&gt;Telecommunications&lt;/keyword&gt;&lt;keyword&gt;Engineering &amp;amp; Applied Sciences&lt;/keyword&gt;&lt;keyword&gt;Electrical &amp;amp; Computer Engineering&lt;/keyword&gt;&lt;keyword&gt;Ethernet (Local area network system)&lt;/keyword&gt;&lt;keyword&gt;Electronic books&lt;/keyword&gt;&lt;/keywords&gt;&lt;dates&gt;&lt;year&gt;2003&lt;/year&gt;&lt;/dates&gt;&lt;pub-location&gt;Hoboken&lt;/pub-location&gt;&lt;publisher&gt;Wiley&lt;/publisher&gt;&lt;isbn&gt;0-470-84476-0&lt;/isbn&gt;&lt;urls&gt;&lt;/urls&gt;&lt;/record&gt;&lt;/Cite&gt;&lt;/EndNote&gt;</w:instrText>
       </w:r>
       <w:r>
         <w:fldChar w:fldCharType="separate"/>
@@ -18685,7 +19000,7 @@
         <w:rPr>
           <w:noProof/>
         </w:rPr>
-        <w:t>[25]</w:t>
+        <w:t>[26]</w:t>
       </w:r>
       <w:r>
         <w:fldChar w:fldCharType="end"/>
@@ -19531,7 +19846,7 @@
         <w:rPr>
           <w:i/>
         </w:rPr>
-        <w:instrText xml:space="preserve"> ADDIN EN.CITE &lt;EndNote&gt;&lt;Cite&gt;&lt;Author&gt;Zobaa&lt;/Author&gt;&lt;Year&gt;2011&lt;/Year&gt;&lt;RecNum&gt;107&lt;/RecNum&gt;&lt;DisplayText&gt;[26]&lt;/DisplayText&gt;&lt;record&gt;&lt;rec-number&gt;107&lt;/rec-number&gt;&lt;foreign-keys&gt;&lt;key app="EN" db-id="xeer2r5ae2rxxyepx0r5adxdspf5aasfpxw2" timestamp="1495092862"&gt;107&lt;/key&gt;&lt;/foreign-keys&gt;&lt;ref-type name="Book"&gt;6&lt;/ref-type&gt;&lt;contributors&gt;&lt;authors&gt;&lt;author&gt;Zobaa, Ahmed F.&lt;/author&gt;&lt;author&gt;Zobaa, Ahmed F. QZobaa Ahmed F.&lt;/author&gt;&lt;/authors&gt;&lt;secondary-authors&gt;&lt;author&gt;Bansal, Ramesh QBansal Ramesh&lt;/author&gt;&lt;/secondary-authors&gt;&lt;/contributors&gt;&lt;titles&gt;&lt;title&gt;Handbook of Renewable Energy Technology&lt;/title&gt;&lt;/titles&gt;&lt;keywords&gt;&lt;keyword&gt;Mechanical Engineering - General&lt;/keyword&gt;&lt;keyword&gt;Engineering &amp;amp; Applied Sciences&lt;/keyword&gt;&lt;keyword&gt;Mechanical Engineering&lt;/keyword&gt;&lt;keyword&gt;Renewable energy sources&lt;/keyword&gt;&lt;keyword&gt;Electronic books&lt;/keyword&gt;&lt;keyword&gt;Renewable energy sources -- Handbooks, manuals, etc&lt;/keyword&gt;&lt;/keywords&gt;&lt;dates&gt;&lt;year&gt;2011&lt;/year&gt;&lt;/dates&gt;&lt;pub-location&gt;Singapore&lt;/pub-location&gt;&lt;publisher&gt;World Scientific Publishing Company&lt;/publisher&gt;&lt;isbn&gt;981-4289-06-X&lt;/isbn&gt;&lt;urls&gt;&lt;/urls&gt;&lt;/record&gt;&lt;/Cite&gt;&lt;/EndNote&gt;</w:instrText>
+        <w:instrText xml:space="preserve"> ADDIN EN.CITE &lt;EndNote&gt;&lt;Cite&gt;&lt;Author&gt;Zobaa&lt;/Author&gt;&lt;Year&gt;2011&lt;/Year&gt;&lt;RecNum&gt;107&lt;/RecNum&gt;&lt;DisplayText&gt;[27]&lt;/DisplayText&gt;&lt;record&gt;&lt;rec-number&gt;107&lt;/rec-number&gt;&lt;foreign-keys&gt;&lt;key app="EN" db-id="xeer2r5ae2rxxyepx0r5adxdspf5aasfpxw2" timestamp="1495092862"&gt;107&lt;/key&gt;&lt;/foreign-keys&gt;&lt;ref-type name="Book"&gt;6&lt;/ref-type&gt;&lt;contributors&gt;&lt;authors&gt;&lt;author&gt;Zobaa, Ahmed F.&lt;/author&gt;&lt;author&gt;Zobaa, Ahmed F. QZobaa Ahmed F.&lt;/author&gt;&lt;/authors&gt;&lt;secondary-authors&gt;&lt;author&gt;Bansal, Ramesh QBansal Ramesh&lt;/author&gt;&lt;/secondary-authors&gt;&lt;/contributors&gt;&lt;titles&gt;&lt;title&gt;Handbook of Renewable Energy Technology&lt;/title&gt;&lt;/titles&gt;&lt;keywords&gt;&lt;keyword&gt;Mechanical Engineering - General&lt;/keyword&gt;&lt;keyword&gt;Engineering &amp;amp; Applied Sciences&lt;/keyword&gt;&lt;keyword&gt;Mechanical Engineering&lt;/keyword&gt;&lt;keyword&gt;Renewable energy sources&lt;/keyword&gt;&lt;keyword&gt;Electronic books&lt;/keyword&gt;&lt;keyword&gt;Renewable energy sources -- Handbooks, manuals, etc&lt;/keyword&gt;&lt;/keywords&gt;&lt;dates&gt;&lt;year&gt;2011&lt;/year&gt;&lt;/dates&gt;&lt;pub-location&gt;Singapore&lt;/pub-location&gt;&lt;publisher&gt;World Scientific Publishing Company&lt;/publisher&gt;&lt;isbn&gt;981-4289-06-X&lt;/isbn&gt;&lt;urls&gt;&lt;/urls&gt;&lt;/record&gt;&lt;/Cite&gt;&lt;/EndNote&gt;</w:instrText>
       </w:r>
       <w:r>
         <w:rPr>
@@ -19544,7 +19859,7 @@
           <w:i/>
           <w:noProof/>
         </w:rPr>
-        <w:t>[26]</w:t>
+        <w:t>[27]</w:t>
       </w:r>
       <w:r>
         <w:rPr>
@@ -19604,7 +19919,7 @@
         <w:fldChar w:fldCharType="begin"/>
       </w:r>
       <w:r>
-        <w:instrText xml:space="preserve"> ADDIN EN.CITE &lt;EndNote&gt;&lt;Cite&gt;&lt;Author&gt;International Standards Organisation&lt;/Author&gt;&lt;Year&gt;2015&lt;/Year&gt;&lt;RecNum&gt;101&lt;/RecNum&gt;&lt;DisplayText&gt;[27]&lt;/DisplayText&gt;&lt;record&gt;&lt;rec-number&gt;101&lt;/rec-number&gt;&lt;foreign-keys&gt;&lt;key app="EN" db-id="xeer2r5ae2rxxyepx0r5adxdspf5aasfpxw2" timestamp="1495084510"&gt;101&lt;/key&gt;&lt;/foreign-keys&gt;&lt;ref-type name="Standard"&gt;58&lt;/ref-type&gt;&lt;contributors&gt;&lt;authors&gt;&lt;author&gt;International Standards Organisation,&lt;/author&gt;&lt;/authors&gt;&lt;/contributors&gt;&lt;titles&gt;&lt;title&gt;ISO 13849-1:2015 : Safety of machinery - Safety-related parts of control systems - Part 1: General principles for design&lt;/title&gt;&lt;secondary-title&gt;4.2.2 Contribution to the risk reduction by the control system&lt;/secondary-title&gt;&lt;/titles&gt;&lt;pages&gt;97&lt;/pages&gt;&lt;dates&gt;&lt;year&gt;2015&lt;/year&gt;&lt;/dates&gt;&lt;pub-location&gt;Switzerland&lt;/pub-location&gt;&lt;publisher&gt;ISO&lt;/publisher&gt;&lt;urls&gt;&lt;/urls&gt;&lt;/record&gt;&lt;/Cite&gt;&lt;/EndNote&gt;</w:instrText>
+        <w:instrText xml:space="preserve"> ADDIN EN.CITE &lt;EndNote&gt;&lt;Cite&gt;&lt;Author&gt;International Standards Organisation&lt;/Author&gt;&lt;Year&gt;2015&lt;/Year&gt;&lt;RecNum&gt;101&lt;/RecNum&gt;&lt;DisplayText&gt;[28]&lt;/DisplayText&gt;&lt;record&gt;&lt;rec-number&gt;101&lt;/rec-number&gt;&lt;foreign-keys&gt;&lt;key app="EN" db-id="xeer2r5ae2rxxyepx0r5adxdspf5aasfpxw2" timestamp="1495084510"&gt;101&lt;/key&gt;&lt;/foreign-keys&gt;&lt;ref-type name="Standard"&gt;58&lt;/ref-type&gt;&lt;contributors&gt;&lt;authors&gt;&lt;author&gt;International Standards Organisation,&lt;/author&gt;&lt;/authors&gt;&lt;/contributors&gt;&lt;titles&gt;&lt;title&gt;ISO 13849-1:2015 : Safety of machinery - Safety-related parts of control systems - Part 1: General principles for design&lt;/title&gt;&lt;secondary-title&gt;4.2.2 Contribution to the risk reduction by the control system&lt;/secondary-title&gt;&lt;/titles&gt;&lt;pages&gt;97&lt;/pages&gt;&lt;dates&gt;&lt;year&gt;2015&lt;/year&gt;&lt;/dates&gt;&lt;pub-location&gt;Switzerland&lt;/pub-location&gt;&lt;publisher&gt;ISO&lt;/publisher&gt;&lt;urls&gt;&lt;/urls&gt;&lt;/record&gt;&lt;/Cite&gt;&lt;/EndNote&gt;</w:instrText>
       </w:r>
       <w:r>
         <w:fldChar w:fldCharType="separate"/>
@@ -19613,7 +19928,7 @@
         <w:rPr>
           <w:noProof/>
         </w:rPr>
-        <w:t>[27]</w:t>
+        <w:t>[28]</w:t>
       </w:r>
       <w:r>
         <w:fldChar w:fldCharType="end"/>
@@ -19627,7 +19942,7 @@
       <w:pPr>
         <w:pStyle w:val="Heading2"/>
       </w:pPr>
-      <w:bookmarkStart w:id="62" w:name="_Toc483478930"/>
+      <w:bookmarkStart w:id="62" w:name="_Toc483515228"/>
       <w:r>
         <w:t>Final Cost Estimates</w:t>
       </w:r>
@@ -19992,16 +20307,253 @@
       <w:pPr>
         <w:pStyle w:val="Heading2"/>
       </w:pPr>
-      <w:bookmarkStart w:id="63" w:name="_Toc483478931"/>
+      <w:bookmarkStart w:id="63" w:name="_Toc483515229"/>
       <w:r>
         <w:t>Stakeholder Engagement</w:t>
       </w:r>
       <w:bookmarkEnd w:id="63"/>
     </w:p>
     <w:p>
-      <w:r>
-        <w:t>Primary Stakeholders</w:t>
-      </w:r>
+      <w:pPr>
+        <w:jc w:val="both"/>
+      </w:pPr>
+      <w:r>
+        <w:t xml:space="preserve">In the RA, team power identified the major stakeholders as the design team consisting of the authors of this report; Jessica Armstrong, Steven </w:t>
+      </w:r>
+      <w:proofErr w:type="spellStart"/>
+      <w:r>
+        <w:t>Bardzovski</w:t>
+      </w:r>
+      <w:proofErr w:type="spellEnd"/>
+      <w:r>
+        <w:t xml:space="preserve">, </w:t>
+      </w:r>
+      <w:proofErr w:type="spellStart"/>
+      <w:r>
+        <w:t>Xiabin</w:t>
+      </w:r>
+      <w:proofErr w:type="spellEnd"/>
+      <w:r>
+        <w:t xml:space="preserve"> Lin, Mark </w:t>
+      </w:r>
+      <w:proofErr w:type="spellStart"/>
+      <w:r>
+        <w:t>Mazzoni</w:t>
+      </w:r>
+      <w:proofErr w:type="spellEnd"/>
+      <w:r>
+        <w:t xml:space="preserve">, </w:t>
+      </w:r>
+      <w:proofErr w:type="spellStart"/>
+      <w:r>
+        <w:t>Shaochen</w:t>
+      </w:r>
+      <w:proofErr w:type="spellEnd"/>
+      <w:r>
+        <w:t xml:space="preserve"> Wang and </w:t>
+      </w:r>
+      <w:proofErr w:type="spellStart"/>
+      <w:r>
+        <w:t>Jie</w:t>
+      </w:r>
+      <w:proofErr w:type="spellEnd"/>
+      <w:r>
+        <w:t xml:space="preserve"> Zhang, their academic supervisors Dr Sally Male and Catherine Hatch, the project partner; Jacobs and John-Ross Torre and the client; the </w:t>
+      </w:r>
+      <w:proofErr w:type="spellStart"/>
+      <w:r>
+        <w:t>minesite</w:t>
+      </w:r>
+      <w:proofErr w:type="spellEnd"/>
+      <w:r>
+        <w:t xml:space="preserve"> as end users </w:t>
+      </w:r>
+      <w:r>
+        <w:t>of the design. An important aspect of the project has been maintaining a working professional relationship with these stakeholders and ongoing communication regarding the project deliverables. This was done most effectively through face-to-face meetings, but also through emails. The design team met regularly, at least twice a week, to discuss design decisions and ensure that progress was on track and keeping to the agreed schedule (Appendix F).</w:t>
+      </w:r>
+      <w:r>
+        <w:t xml:space="preserve"> Fortnightly meetings with the project partner were also conducted, where a representative of team power was present to ensure up-to-date information from the client could be passed on to the design team in an </w:t>
+      </w:r>
+      <w:r>
+        <w:lastRenderedPageBreak/>
+        <w:t>appropriate time frame. To ensure there was no misunderstanding between stakeholders, minutes of all meetings were recorded and shared with all those in attendance. This also acted as a record of decisions that were made and actions that must be completed to the agree deadline.</w:t>
+      </w:r>
+    </w:p>
+    <w:p>
+      <w:pPr>
+        <w:jc w:val="both"/>
+      </w:pPr>
+    </w:p>
+    <w:p>
+      <w:pPr>
+        <w:jc w:val="both"/>
+      </w:pPr>
+    </w:p>
+    <w:tbl>
+      <w:tblPr>
+        <w:tblStyle w:val="TableGrid"/>
+        <w:tblW w:w="9351" w:type="dxa"/>
+        <w:tblLook w:val="04A0" w:firstRow="1" w:lastRow="0" w:firstColumn="1" w:lastColumn="0" w:noHBand="0" w:noVBand="1"/>
+      </w:tblPr>
+      <w:tblGrid>
+        <w:gridCol w:w="2337"/>
+        <w:gridCol w:w="7014"/>
+      </w:tblGrid>
+      <w:tr>
+        <w:tc>
+          <w:tcPr>
+            <w:tcW w:w="2337" w:type="dxa"/>
+          </w:tcPr>
+          <w:p>
+            <w:pPr>
+              <w:jc w:val="both"/>
+              <w:rPr>
+                <w:b/>
+              </w:rPr>
+            </w:pPr>
+            <w:r>
+              <w:rPr>
+                <w:b/>
+              </w:rPr>
+              <w:t>Stakeholder</w:t>
+            </w:r>
+          </w:p>
+        </w:tc>
+        <w:tc>
+          <w:tcPr>
+            <w:tcW w:w="7014" w:type="dxa"/>
+          </w:tcPr>
+          <w:p>
+            <w:pPr>
+              <w:jc w:val="both"/>
+            </w:pPr>
+            <w:r>
+              <w:rPr>
+                <w:b/>
+              </w:rPr>
+              <w:t>Management</w:t>
+            </w:r>
+            <w:r>
+              <w:t xml:space="preserve"> </w:t>
+            </w:r>
+            <w:r>
+              <w:rPr>
+                <w:b/>
+              </w:rPr>
+              <w:t>Procedure</w:t>
+            </w:r>
+          </w:p>
+        </w:tc>
+      </w:tr>
+      <w:tr>
+        <w:tc>
+          <w:tcPr>
+            <w:tcW w:w="2337" w:type="dxa"/>
+          </w:tcPr>
+          <w:p>
+            <w:pPr>
+              <w:jc w:val="both"/>
+            </w:pPr>
+            <w:r>
+              <w:t>Design Team</w:t>
+            </w:r>
+          </w:p>
+        </w:tc>
+        <w:tc>
+          <w:tcPr>
+            <w:tcW w:w="7014" w:type="dxa"/>
+          </w:tcPr>
+          <w:p>
+            <w:pPr>
+              <w:jc w:val="both"/>
+            </w:pPr>
+            <w:bookmarkStart w:id="64" w:name="_GoBack"/>
+            <w:bookmarkEnd w:id="64"/>
+          </w:p>
+        </w:tc>
+      </w:tr>
+      <w:tr>
+        <w:tc>
+          <w:tcPr>
+            <w:tcW w:w="2337" w:type="dxa"/>
+          </w:tcPr>
+          <w:p>
+            <w:pPr>
+              <w:jc w:val="both"/>
+            </w:pPr>
+            <w:r>
+              <w:t>Project Partner</w:t>
+            </w:r>
+          </w:p>
+        </w:tc>
+        <w:tc>
+          <w:tcPr>
+            <w:tcW w:w="7014" w:type="dxa"/>
+          </w:tcPr>
+          <w:p>
+            <w:pPr>
+              <w:jc w:val="both"/>
+            </w:pPr>
+          </w:p>
+        </w:tc>
+      </w:tr>
+      <w:tr>
+        <w:tc>
+          <w:tcPr>
+            <w:tcW w:w="2337" w:type="dxa"/>
+          </w:tcPr>
+          <w:p>
+            <w:pPr>
+              <w:jc w:val="both"/>
+            </w:pPr>
+            <w:r>
+              <w:t xml:space="preserve">Client – </w:t>
+            </w:r>
+            <w:proofErr w:type="spellStart"/>
+            <w:r>
+              <w:t>Minesite</w:t>
+            </w:r>
+            <w:proofErr w:type="spellEnd"/>
+          </w:p>
+        </w:tc>
+        <w:tc>
+          <w:tcPr>
+            <w:tcW w:w="7014" w:type="dxa"/>
+          </w:tcPr>
+          <w:p>
+            <w:pPr>
+              <w:jc w:val="both"/>
+            </w:pPr>
+          </w:p>
+        </w:tc>
+      </w:tr>
+      <w:tr>
+        <w:tc>
+          <w:tcPr>
+            <w:tcW w:w="2337" w:type="dxa"/>
+          </w:tcPr>
+          <w:p>
+            <w:pPr>
+              <w:jc w:val="both"/>
+            </w:pPr>
+          </w:p>
+        </w:tc>
+        <w:tc>
+          <w:tcPr>
+            <w:tcW w:w="7014" w:type="dxa"/>
+          </w:tcPr>
+          <w:p>
+            <w:pPr>
+              <w:jc w:val="both"/>
+            </w:pPr>
+          </w:p>
+        </w:tc>
+      </w:tr>
+    </w:tbl>
+    <w:p>
+      <w:pPr>
+        <w:jc w:val="both"/>
+      </w:pPr>
     </w:p>
     <w:p/>
     <w:p>
@@ -20140,13 +20692,13 @@
       <w:pPr>
         <w:pStyle w:val="Heading3"/>
       </w:pPr>
-      <w:bookmarkStart w:id="64" w:name="_Toc482983088"/>
-      <w:bookmarkStart w:id="65" w:name="_Toc483478932"/>
+      <w:bookmarkStart w:id="65" w:name="_Toc482983088"/>
+      <w:bookmarkStart w:id="66" w:name="_Toc483515230"/>
       <w:r>
         <w:t>Design Review</w:t>
       </w:r>
-      <w:bookmarkEnd w:id="64"/>
       <w:bookmarkEnd w:id="65"/>
+      <w:bookmarkEnd w:id="66"/>
     </w:p>
     <w:p>
       <w:pPr>
@@ -20172,7 +20724,7 @@
         <w:pStyle w:val="Caption"/>
         <w:jc w:val="center"/>
       </w:pPr>
-      <w:bookmarkStart w:id="66" w:name="_Toc482725731"/>
+      <w:bookmarkStart w:id="67" w:name="_Toc482725731"/>
       <w:r>
         <w:t xml:space="preserve">Table </w:t>
       </w:r>
@@ -20187,7 +20739,7 @@
       <w:r>
         <w:t>: Resource Table</w:t>
       </w:r>
-      <w:bookmarkEnd w:id="66"/>
+      <w:bookmarkEnd w:id="67"/>
     </w:p>
     <w:tbl>
       <w:tblPr>
@@ -20831,6 +21383,7 @@
           <w:sz w:val="24"/>
           <w:szCs w:val="24"/>
         </w:rPr>
+        <w:lastRenderedPageBreak/>
         <w:t>Design Methodology</w:t>
       </w:r>
     </w:p>
@@ -20839,7 +21392,7 @@
         <w:pStyle w:val="Caption"/>
         <w:jc w:val="center"/>
       </w:pPr>
-      <w:bookmarkStart w:id="67" w:name="_Toc482725732"/>
+      <w:bookmarkStart w:id="68" w:name="_Toc482725732"/>
       <w:r>
         <w:t xml:space="preserve">Table </w:t>
       </w:r>
@@ -20854,7 +21407,7 @@
       <w:r>
         <w:t>: Four Design Options</w:t>
       </w:r>
-      <w:bookmarkEnd w:id="67"/>
+      <w:bookmarkEnd w:id="68"/>
     </w:p>
     <w:tbl>
       <w:tblPr>
@@ -21237,7 +21790,7 @@
         <w:pStyle w:val="Caption"/>
         <w:jc w:val="center"/>
       </w:pPr>
-      <w:bookmarkStart w:id="68" w:name="_Toc482725733"/>
+      <w:bookmarkStart w:id="69" w:name="_Toc482725733"/>
       <w:r>
         <w:t xml:space="preserve">Table </w:t>
       </w:r>
@@ -21260,7 +21813,7 @@
       <w:r>
         <w:t xml:space="preserve"> MMS6000 Series)</w:t>
       </w:r>
-      <w:bookmarkEnd w:id="68"/>
+      <w:bookmarkEnd w:id="69"/>
     </w:p>
     <w:p/>
     <w:tbl>
@@ -22060,7 +22613,6 @@
                 <w:szCs w:val="24"/>
                 <w:lang w:eastAsia="en-AU"/>
               </w:rPr>
-              <w:lastRenderedPageBreak/>
               <w:t>Total</w:t>
             </w:r>
           </w:p>
@@ -22335,7 +22887,7 @@
                     </pic:cNvPicPr>
                   </pic:nvPicPr>
                   <pic:blipFill>
-                    <a:blip r:embed="rId34">
+                    <a:blip r:embed="rId35">
                       <a:extLst>
                         <a:ext uri="{28A0092B-C50C-407E-A947-70E740481C1C}">
                           <a14:useLocalDpi xmlns:a14="http://schemas.microsoft.com/office/drawing/2010/main" val="0"/>
@@ -22372,7 +22924,7 @@
         <w:pStyle w:val="Caption"/>
         <w:jc w:val="center"/>
       </w:pPr>
-      <w:bookmarkStart w:id="69" w:name="_Toc482526741"/>
+      <w:bookmarkStart w:id="70" w:name="_Toc482526741"/>
       <w:r>
         <w:t xml:space="preserve">Figure </w:t>
       </w:r>
@@ -22387,7 +22939,7 @@
       <w:r>
         <w:t>: Base Case Line Diagram</w:t>
       </w:r>
-      <w:bookmarkEnd w:id="69"/>
+      <w:bookmarkEnd w:id="70"/>
     </w:p>
     <w:p>
       <w:pPr>
@@ -22411,6 +22963,7 @@
           <w:szCs w:val="24"/>
           <w:lang w:eastAsia="en-AU"/>
         </w:rPr>
+        <w:lastRenderedPageBreak/>
         <w:drawing>
           <wp:inline distT="0" distB="0" distL="0" distR="0">
             <wp:extent cx="5889625" cy="2188210"/>
@@ -22429,7 +22982,7 @@
                     </pic:cNvPicPr>
                   </pic:nvPicPr>
                   <pic:blipFill>
-                    <a:blip r:embed="rId35">
+                    <a:blip r:embed="rId36">
                       <a:extLst>
                         <a:ext uri="{28A0092B-C50C-407E-A947-70E740481C1C}">
                           <a14:useLocalDpi xmlns:a14="http://schemas.microsoft.com/office/drawing/2010/main" val="0"/>
@@ -22466,7 +23019,7 @@
         <w:pStyle w:val="Caption"/>
         <w:jc w:val="center"/>
       </w:pPr>
-      <w:bookmarkStart w:id="70" w:name="_Toc482526742"/>
+      <w:bookmarkStart w:id="71" w:name="_Toc482526742"/>
       <w:r>
         <w:t xml:space="preserve">Figure </w:t>
       </w:r>
@@ -22481,8 +23034,8 @@
       <w:r>
         <w:t>: Hybrid System line diagram</w:t>
       </w:r>
-      <w:bookmarkStart w:id="71" w:name="_Toc479851463"/>
-      <w:bookmarkEnd w:id="70"/>
+      <w:bookmarkStart w:id="72" w:name="_Toc479851463"/>
+      <w:bookmarkEnd w:id="71"/>
     </w:p>
     <w:p>
       <w:pPr>
@@ -22513,7 +23066,7 @@
         </w:rPr>
         <w:t>Cost Estimation Methodology</w:t>
       </w:r>
-      <w:bookmarkEnd w:id="71"/>
+      <w:bookmarkEnd w:id="72"/>
     </w:p>
     <w:p>
       <w:pPr>
@@ -22669,7 +23222,6 @@
         </w:numPr>
       </w:pPr>
       <w:r>
-        <w:lastRenderedPageBreak/>
         <w:t>Maintenance Costs</w:t>
       </w:r>
     </w:p>
@@ -22849,6 +23401,7 @@
         <w:rPr>
           <w:rFonts w:ascii="Calibri" w:eastAsia="Calibri" w:hAnsi="Calibri"/>
         </w:rPr>
+        <w:lastRenderedPageBreak/>
         <w:t>Table 6: Cost attributed to each system</w:t>
       </w:r>
     </w:p>
@@ -23400,24 +23953,27 @@
       <w:pPr>
         <w:pStyle w:val="Heading2"/>
       </w:pPr>
-      <w:bookmarkStart w:id="72" w:name="_Toc483478933"/>
+      <w:bookmarkStart w:id="73" w:name="_Toc483515231"/>
       <w:r>
         <w:t>Safety Issues</w:t>
       </w:r>
-      <w:bookmarkEnd w:id="72"/>
+      <w:bookmarkEnd w:id="73"/>
     </w:p>
     <w:p>
       <w:pPr>
         <w:jc w:val="both"/>
       </w:pPr>
       <w:r>
-        <w:t xml:space="preserve">Safety issues have been identified at each stage of the project.  In the DA, an extensive risk register was completed and an updated version is included in this document in </w:t>
+        <w:t>Safety issues have been identified at each stage of the project.  In the DA, an extensive risk register was completed and an updated version is included in this document in</w:t>
+      </w:r>
+      <w:r>
+        <w:t xml:space="preserve"> </w:t>
       </w:r>
       <w:r>
         <w:fldChar w:fldCharType="begin"/>
       </w:r>
       <w:r>
-        <w:instrText xml:space="preserve"> REF _Ref483318226 \h </w:instrText>
+        <w:instrText xml:space="preserve"> REF _Ref483510180 \h </w:instrText>
       </w:r>
       <w:r>
         <w:fldChar w:fldCharType="separate"/>
@@ -23429,7 +23985,7 @@
         <w:rPr>
           <w:noProof/>
         </w:rPr>
-        <w:t>1</w:t>
+        <w:t>9</w:t>
       </w:r>
       <w:r>
         <w:fldChar w:fldCharType="end"/>
@@ -23450,10 +24006,10 @@
       <w:pPr>
         <w:jc w:val="both"/>
         <w:sectPr>
-          <w:headerReference w:type="default" r:id="rId36"/>
-          <w:footerReference w:type="default" r:id="rId37"/>
-          <w:headerReference w:type="first" r:id="rId38"/>
-          <w:footerReference w:type="first" r:id="rId39"/>
+          <w:headerReference w:type="default" r:id="rId37"/>
+          <w:footerReference w:type="default" r:id="rId38"/>
+          <w:headerReference w:type="first" r:id="rId39"/>
+          <w:footerReference w:type="first" r:id="rId40"/>
           <w:pgSz w:w="12240" w:h="15840" w:code="1"/>
           <w:pgMar w:top="1440" w:right="1440" w:bottom="1440" w:left="1440" w:header="720" w:footer="720" w:gutter="0"/>
           <w:cols w:space="720"/>
@@ -23472,7 +24028,7 @@
         <w:fldChar w:fldCharType="begin"/>
       </w:r>
       <w:r>
-        <w:instrText xml:space="preserve"> ADDIN EN.CITE &lt;EndNote&gt;&lt;Cite&gt;&lt;Author&gt;Standards Australia&lt;/Author&gt;&lt;Year&gt;2014&lt;/Year&gt;&lt;RecNum&gt;89&lt;/RecNum&gt;&lt;DisplayText&gt;[28]&lt;/DisplayText&gt;&lt;record&gt;&lt;rec-number&gt;89&lt;/rec-number&gt;&lt;foreign-keys&gt;&lt;key app="EN" db-id="fexzt0f2ixe59ted0waptev5v0rsdpt9rxw0" timestamp="1495612656"&gt;89&lt;/key&gt;&lt;/foreign-keys&gt;&lt;ref-type name="Standard"&gt;58&lt;/ref-type&gt;&lt;contributors&gt;&lt;authors&gt;&lt;author&gt;Standards Australia,&lt;/author&gt;&lt;/authors&gt;&lt;/contributors&gt;&lt;titles&gt;&lt;title&gt;AS/NZS 5033 Installation and safety requirements for photovoltaic (PV) Arrays&lt;/title&gt;&lt;/titles&gt;&lt;pages&gt;101&lt;/pages&gt;&lt;dates&gt;&lt;year&gt;2014&lt;/year&gt;&lt;/dates&gt;&lt;publisher&gt;SAI Global&lt;/publisher&gt;&lt;urls&gt;&lt;related-urls&gt;&lt;url&gt;https://www-saiglobal-com.ezproxy.library.uwa.edu.au/PDFTemp/osu-2017-05-24/0997890567/5033-2014.pdf&lt;/url&gt;&lt;/related-urls&gt;&lt;/urls&gt;&lt;/record&gt;&lt;/Cite&gt;&lt;/EndNote&gt;</w:instrText>
+        <w:instrText xml:space="preserve"> ADDIN EN.CITE &lt;EndNote&gt;&lt;Cite&gt;&lt;Author&gt;Standards Australia&lt;/Author&gt;&lt;Year&gt;2014&lt;/Year&gt;&lt;RecNum&gt;89&lt;/RecNum&gt;&lt;DisplayText&gt;[29]&lt;/DisplayText&gt;&lt;record&gt;&lt;rec-number&gt;89&lt;/rec-number&gt;&lt;foreign-keys&gt;&lt;key app="EN" db-id="fexzt0f2ixe59ted0waptev5v0rsdpt9rxw0" timestamp="1495612656"&gt;89&lt;/key&gt;&lt;/foreign-keys&gt;&lt;ref-type name="Standard"&gt;58&lt;/ref-type&gt;&lt;contributors&gt;&lt;authors&gt;&lt;author&gt;Standards Australia,&lt;/author&gt;&lt;/authors&gt;&lt;/contributors&gt;&lt;titles&gt;&lt;title&gt;AS/NZS 5033 Installation and safety requirements for photovoltaic (PV) Arrays&lt;/title&gt;&lt;/titles&gt;&lt;pages&gt;101&lt;/pages&gt;&lt;dates&gt;&lt;year&gt;2014&lt;/year&gt;&lt;/dates&gt;&lt;publisher&gt;SAI Global&lt;/publisher&gt;&lt;urls&gt;&lt;related-urls&gt;&lt;url&gt;https://www-saiglobal-com.ezproxy.library.uwa.edu.au/PDFTemp/osu-2017-05-24/0997890567/5033-2014.pdf&lt;/url&gt;&lt;/related-urls&gt;&lt;/urls&gt;&lt;/record&gt;&lt;/Cite&gt;&lt;/EndNote&gt;</w:instrText>
       </w:r>
       <w:r>
         <w:fldChar w:fldCharType="separate"/>
@@ -23481,7 +24037,7 @@
         <w:rPr>
           <w:noProof/>
         </w:rPr>
-        <w:t>[28]</w:t>
+        <w:t>[29]</w:t>
       </w:r>
       <w:r>
         <w:fldChar w:fldCharType="end"/>
@@ -23502,7 +24058,7 @@
         <w:fldChar w:fldCharType="begin"/>
       </w:r>
       <w:r>
-        <w:instrText xml:space="preserve"> ADDIN EN.CITE &lt;EndNote&gt;&lt;Cite&gt;&lt;Author&gt;Standards Australia&lt;/Author&gt;&lt;Year&gt;2007&lt;/Year&gt;&lt;RecNum&gt;76&lt;/RecNum&gt;&lt;DisplayText&gt;[9]&lt;/DisplayText&gt;&lt;record&gt;&lt;rec-number&gt;76&lt;/rec-number&gt;&lt;foreign-keys&gt;&lt;key app="EN" db-id="fexzt0f2ixe59ted0waptev5v0rsdpt9rxw0" timestamp="1494993004"&gt;76&lt;/key&gt;&lt;/foreign-keys&gt;&lt;ref-type name="Standard"&gt;58&lt;/ref-type&gt;&lt;contributors&gt;&lt;authors&gt;&lt;author&gt;Standards Australia,&lt;/author&gt;&lt;/authors&gt;&lt;/contributors&gt;&lt;titles&gt;&lt;title&gt;AS/NZS 3000:2007 Wiring Rules&lt;/title&gt;&lt;/titles&gt;&lt;dates&gt;&lt;year&gt;2007&lt;/year&gt;&lt;/dates&gt;&lt;pub-location&gt;SAI Global&lt;/pub-location&gt;&lt;urls&gt;&lt;related-urls&gt;&lt;url&gt;https://www-saiglobal-com.ezproxy.library.uwa.edu.au/online/autologin.asp&lt;/url&gt;&lt;/related-urls&gt;&lt;/urls&gt;&lt;/record&gt;&lt;/Cite&gt;&lt;/EndNote&gt;</w:instrText>
+        <w:instrText xml:space="preserve"> ADDIN EN.CITE &lt;EndNote&gt;&lt;Cite&gt;&lt;Author&gt;Standards Australia&lt;/Author&gt;&lt;Year&gt;2007&lt;/Year&gt;&lt;RecNum&gt;76&lt;/RecNum&gt;&lt;DisplayText&gt;[10, 30]&lt;/DisplayText&gt;&lt;record&gt;&lt;rec-number&gt;76&lt;/rec-number&gt;&lt;foreign-keys&gt;&lt;key app="EN" db-id="fexzt0f2ixe59ted0waptev5v0rsdpt9rxw0" timestamp="1494993004"&gt;76&lt;/key&gt;&lt;/foreign-keys&gt;&lt;ref-type name="Standard"&gt;58&lt;/ref-type&gt;&lt;contributors&gt;&lt;authors&gt;&lt;author&gt;Standards Australia,&lt;/author&gt;&lt;/authors&gt;&lt;/contributors&gt;&lt;titles&gt;&lt;title&gt;AS/NZS 3000:2007 Wiring Rules&lt;/title&gt;&lt;/titles&gt;&lt;dates&gt;&lt;year&gt;2007&lt;/year&gt;&lt;/dates&gt;&lt;pub-location&gt;SAI Global&lt;/pub-location&gt;&lt;urls&gt;&lt;related-urls&gt;&lt;url&gt;https://www-saiglobal-com.ezproxy.library.uwa.edu.au/online/autologin.asp&lt;/url&gt;&lt;/related-urls&gt;&lt;/urls&gt;&lt;/record&gt;&lt;/Cite&gt;&lt;Cite&gt;&lt;Author&gt;Australia&lt;/Author&gt;&lt;Year&gt;2017&lt;/Year&gt;&lt;RecNum&gt;90&lt;/RecNum&gt;&lt;record&gt;&lt;rec-number&gt;90&lt;/rec-number&gt;&lt;foreign-keys&gt;&lt;key app="EN" db-id="fexzt0f2ixe59ted0waptev5v0rsdpt9rxw0" timestamp="1495613278"&gt;90&lt;/key&gt;&lt;/foreign-keys&gt;&lt;ref-type name="Standard"&gt;58&lt;/ref-type&gt;&lt;contributors&gt;&lt;authors&gt;&lt;author&gt;Standards Australia&lt;/author&gt;&lt;/authors&gt;&lt;/contributors&gt;&lt;titles&gt;&lt;title&gt;AS/NZS 3010 Electrical installations - generating sets&lt;/title&gt;&lt;/titles&gt;&lt;dates&gt;&lt;year&gt;2017&lt;/year&gt;&lt;/dates&gt;&lt;publisher&gt;SAI Global&lt;/publisher&gt;&lt;urls&gt;&lt;related-urls&gt;&lt;url&gt;https://www-saiglobal-com.ezproxy.library.uwa.edu.au/PDFTemp/osu-2017-05-24/0997890567/3010-2017.pdf&lt;/url&gt;&lt;/related-urls&gt;&lt;/urls&gt;&lt;/record&gt;&lt;/Cite&gt;&lt;/EndNote&gt;</w:instrText>
       </w:r>
       <w:r>
         <w:fldChar w:fldCharType="separate"/>
@@ -23511,19 +24067,31 @@
         <w:rPr>
           <w:noProof/>
         </w:rPr>
-        <w:t>[9]</w:t>
+        <w:t>[10, 30]</w:t>
       </w:r>
       <w:r>
         <w:fldChar w:fldCharType="end"/>
       </w:r>
       <w:r>
-        <w:t xml:space="preserve">, </w:t>
+        <w:t>.</w:t>
+      </w:r>
+      <w:r>
+        <w:t xml:space="preserve"> </w:t>
+      </w:r>
+      <w:r>
+        <w:t xml:space="preserve">Another significant safety issue is overheating. While all the equipment has been chosen to withstand the high ambient temperatures in Newman, equipment that is wearing out could still overheat causing functional failures. </w:t>
+      </w:r>
+      <w:r>
+        <w:t>Overheating could also increase the risk of a fire, or insulation breakdown which are significant safety issues</w:t>
+      </w:r>
+      <w:r>
+        <w:t xml:space="preserve">. The use of generator requires the use of diesel fuel which is classified as a category 4 flammable liquid </w:t>
       </w:r>
       <w:r>
         <w:fldChar w:fldCharType="begin"/>
       </w:r>
       <w:r>
-        <w:instrText xml:space="preserve"> ADDIN EN.CITE &lt;EndNote&gt;&lt;Cite&gt;&lt;Author&gt;Australia&lt;/Author&gt;&lt;Year&gt;2017&lt;/Year&gt;&lt;RecNum&gt;90&lt;/RecNum&gt;&lt;DisplayText&gt;[29]&lt;/DisplayText&gt;&lt;record&gt;&lt;rec-number&gt;90&lt;/rec-number&gt;&lt;foreign-keys&gt;&lt;key app="EN" db-id="fexzt0f2ixe59ted0waptev5v0rsdpt9rxw0" timestamp="1495613278"&gt;90&lt;/key&gt;&lt;/foreign-keys&gt;&lt;ref-type name="Standard"&gt;58&lt;/ref-type&gt;&lt;contributors&gt;&lt;authors&gt;&lt;author&gt;Standards Australia&lt;/author&gt;&lt;/authors&gt;&lt;/contributors&gt;&lt;titles&gt;&lt;title&gt;AS/NZS 3010 Electrical installations - generating sets&lt;/title&gt;&lt;/titles&gt;&lt;dates&gt;&lt;year&gt;2017&lt;/year&gt;&lt;/dates&gt;&lt;publisher&gt;SAI Global&lt;/publisher&gt;&lt;urls&gt;&lt;related-urls&gt;&lt;url&gt;https://www-saiglobal-com.ezproxy.library.uwa.edu.au/PDFTemp/osu-2017-05-24/0997890567/3010-2017.pdf&lt;/url&gt;&lt;/related-urls&gt;&lt;/urls&gt;&lt;/record&gt;&lt;/Cite&gt;&lt;/EndNote&gt;</w:instrText>
+        <w:instrText xml:space="preserve"> ADDIN EN.CITE &lt;EndNote&gt;&lt;Cite&gt;&lt;Author&gt;Government&lt;/Author&gt;&lt;Year&gt;2012&lt;/Year&gt;&lt;RecNum&gt;94&lt;/RecNum&gt;&lt;DisplayText&gt;[31]&lt;/DisplayText&gt;&lt;record&gt;&lt;rec-number&gt;94&lt;/rec-number&gt;&lt;foreign-keys&gt;&lt;key app="EN" db-id="fexzt0f2ixe59ted0waptev5v0rsdpt9rxw0" timestamp="1495718534"&gt;94&lt;/key&gt;&lt;/foreign-keys&gt;&lt;ref-type name="Government Document"&gt;46&lt;/ref-type&gt;&lt;contributors&gt;&lt;authors&gt;&lt;author&gt;Queensland Government&lt;/author&gt;&lt;/authors&gt;&lt;secondary-authors&gt;&lt;author&gt;Department of Justice and Attorney-General&lt;/author&gt;&lt;/secondary-authors&gt;&lt;/contributors&gt;&lt;titles&gt;&lt;title&gt;A guide for flammable and combustible liquids under the Work Health and Safety Act 2011&lt;/title&gt;&lt;/titles&gt;&lt;dates&gt;&lt;year&gt;2012&lt;/year&gt;&lt;/dates&gt;&lt;pub-location&gt;Australia&lt;/pub-location&gt;&lt;urls&gt;&lt;related-urls&gt;&lt;url&gt;https://www.worksafe.qld.gov.au/__data/assets/pdf_file/0007/82492/dgsm-infopaper11-fcl-licensing.pdf&lt;/url&gt;&lt;/related-urls&gt;&lt;/urls&gt;&lt;/record&gt;&lt;/Cite&gt;&lt;/EndNote&gt;</w:instrText>
       </w:r>
       <w:r>
         <w:fldChar w:fldCharType="separate"/>
@@ -23532,19 +24100,37 @@
         <w:rPr>
           <w:noProof/>
         </w:rPr>
-        <w:t>[29]</w:t>
+        <w:t>[31]</w:t>
       </w:r>
       <w:r>
         <w:fldChar w:fldCharType="end"/>
       </w:r>
       <w:r>
-        <w:t>.</w:t>
-      </w:r>
-      <w:r>
-        <w:t xml:space="preserve"> </w:t>
-      </w:r>
-      <w:r>
-        <w:t>Other issues that have been identified  as safety issues include</w:t>
+        <w:t xml:space="preserve">. The resulting safety issues and risks associated with the use of diesel fuel must be mitigated, this is done by using a storage tank that abides by the relevant standard </w:t>
+      </w:r>
+      <w:r>
+        <w:fldChar w:fldCharType="begin"/>
+      </w:r>
+      <w:r>
+        <w:instrText xml:space="preserve"> ADDIN EN.CITE &lt;EndNote&gt;&lt;Cite&gt;&lt;Author&gt;Standards Australia&lt;/Author&gt;&lt;Year&gt;2006&lt;/Year&gt;&lt;RecNum&gt;36&lt;/RecNum&gt;&lt;DisplayText&gt;[32]&lt;/DisplayText&gt;&lt;record&gt;&lt;rec-number&gt;36&lt;/rec-number&gt;&lt;foreign-keys&gt;&lt;key app="EN" db-id="fexzt0f2ixe59ted0waptev5v0rsdpt9rxw0" timestamp="1491356895"&gt;36&lt;/key&gt;&lt;/foreign-keys&gt;&lt;ref-type name="Standard"&gt;58&lt;/ref-type&gt;&lt;contributors&gt;&lt;authors&gt;&lt;author&gt;Standards Australia,&lt;/author&gt;&lt;/authors&gt;&lt;/contributors&gt;&lt;titles&gt;&lt;title&gt;Steel tanks for flammable and combustible liquids&lt;/title&gt;&lt;/titles&gt;&lt;volume&gt;AS 1692&lt;/volume&gt;&lt;dates&gt;&lt;year&gt;2006&lt;/year&gt;&lt;/dates&gt;&lt;publisher&gt;Standards Australia&lt;/publisher&gt;&lt;urls&gt;&lt;related-urls&gt;&lt;url&gt;https://www.saiglobal.com/PDFTemp/Previews/OSH/as/as1000/1600/1692-2006(+A1).pdf&lt;/url&gt;&lt;/related-urls&gt;&lt;/urls&gt;&lt;/record&gt;&lt;/Cite&gt;&lt;/EndNote&gt;</w:instrText>
+      </w:r>
+      <w:r>
+        <w:fldChar w:fldCharType="separate"/>
+      </w:r>
+      <w:r>
+        <w:rPr>
+          <w:noProof/>
+        </w:rPr>
+        <w:t>[32]</w:t>
+      </w:r>
+      <w:r>
+        <w:fldChar w:fldCharType="end"/>
+      </w:r>
+      <w:r>
+        <w:t xml:space="preserve"> and including the correct procedure for refuelling and operating the diesel generator in the manual of operation reduced the risk of incorrect operation. </w:t>
+      </w:r>
+      <w:r>
+        <w:t>While these are some of the obvious safety issues identified by the team, others are included in the risk register with an appropriate mitigation of the risk.</w:t>
       </w:r>
     </w:p>
     <w:p>
@@ -23552,7 +24138,8 @@
         <w:pStyle w:val="Caption"/>
         <w:keepNext/>
       </w:pPr>
-      <w:bookmarkStart w:id="73" w:name="_Ref483498219"/>
+      <w:bookmarkStart w:id="74" w:name="_Ref483498219"/>
+      <w:bookmarkStart w:id="75" w:name="_Ref483510180"/>
       <w:r>
         <w:lastRenderedPageBreak/>
         <w:t xml:space="preserve">Table </w:t>
@@ -23565,10 +24152,11 @@
           <w:t>9</w:t>
         </w:r>
       </w:fldSimple>
+      <w:bookmarkEnd w:id="75"/>
       <w:r>
         <w:t>: Risk Register</w:t>
       </w:r>
-      <w:bookmarkEnd w:id="73"/>
+      <w:bookmarkEnd w:id="74"/>
     </w:p>
     <w:tbl>
       <w:tblPr>
@@ -23577,12 +24165,12 @@
       </w:tblPr>
       <w:tblGrid>
         <w:gridCol w:w="537"/>
-        <w:gridCol w:w="2992"/>
+        <w:gridCol w:w="2214"/>
         <w:gridCol w:w="1228"/>
         <w:gridCol w:w="3584"/>
         <w:gridCol w:w="1739"/>
         <w:gridCol w:w="1155"/>
-        <w:gridCol w:w="1705"/>
+        <w:gridCol w:w="2483"/>
       </w:tblGrid>
       <w:tr>
         <w:trPr>
@@ -23590,7 +24178,7 @@
         </w:trPr>
         <w:tc>
           <w:tcPr>
-            <w:tcW w:w="1364" w:type="pct"/>
+            <w:tcW w:w="2751" w:type="dxa"/>
             <w:gridSpan w:val="2"/>
             <w:vMerge w:val="restart"/>
             <w:tcBorders>
@@ -23631,7 +24219,7 @@
         </w:tc>
         <w:tc>
           <w:tcPr>
-            <w:tcW w:w="474" w:type="pct"/>
+            <w:tcW w:w="1228" w:type="dxa"/>
             <w:tcBorders>
               <w:top w:val="single" w:sz="8" w:space="0" w:color="auto"/>
               <w:left w:val="nil"/>
@@ -23663,7 +24251,7 @@
         </w:tc>
         <w:tc>
           <w:tcPr>
-            <w:tcW w:w="1385" w:type="pct"/>
+            <w:tcW w:w="3584" w:type="dxa"/>
             <w:tcBorders>
               <w:top w:val="single" w:sz="8" w:space="0" w:color="auto"/>
               <w:left w:val="nil"/>
@@ -23695,7 +24283,7 @@
         </w:tc>
         <w:tc>
           <w:tcPr>
-            <w:tcW w:w="672" w:type="pct"/>
+            <w:tcW w:w="1739" w:type="dxa"/>
             <w:tcBorders>
               <w:top w:val="single" w:sz="8" w:space="0" w:color="auto"/>
               <w:left w:val="nil"/>
@@ -23728,7 +24316,7 @@
         </w:tc>
         <w:tc>
           <w:tcPr>
-            <w:tcW w:w="446" w:type="pct"/>
+            <w:tcW w:w="1155" w:type="dxa"/>
             <w:tcBorders>
               <w:top w:val="single" w:sz="8" w:space="0" w:color="auto"/>
               <w:left w:val="nil"/>
@@ -23761,7 +24349,7 @@
         </w:tc>
         <w:tc>
           <w:tcPr>
-            <w:tcW w:w="659" w:type="pct"/>
+            <w:tcW w:w="2483" w:type="dxa"/>
             <w:tcBorders>
               <w:top w:val="single" w:sz="8" w:space="0" w:color="auto"/>
               <w:left w:val="nil"/>
@@ -23798,7 +24386,7 @@
         </w:trPr>
         <w:tc>
           <w:tcPr>
-            <w:tcW w:w="0" w:type="auto"/>
+            <w:tcW w:w="2751" w:type="dxa"/>
             <w:gridSpan w:val="2"/>
             <w:vMerge/>
             <w:tcBorders>
@@ -23827,7 +24415,7 @@
         </w:tc>
         <w:tc>
           <w:tcPr>
-            <w:tcW w:w="474" w:type="pct"/>
+            <w:tcW w:w="1228" w:type="dxa"/>
             <w:shd w:val="clear" w:color="auto" w:fill="C0C0C0"/>
             <w:vAlign w:val="bottom"/>
             <w:hideMark/>
@@ -23853,7 +24441,7 @@
         </w:tc>
         <w:tc>
           <w:tcPr>
-            <w:tcW w:w="1385" w:type="pct"/>
+            <w:tcW w:w="3584" w:type="dxa"/>
             <w:shd w:val="clear" w:color="auto" w:fill="C0C0C0"/>
             <w:noWrap/>
             <w:vAlign w:val="bottom"/>
@@ -23879,7 +24467,7 @@
         </w:tc>
         <w:tc>
           <w:tcPr>
-            <w:tcW w:w="672" w:type="pct"/>
+            <w:tcW w:w="1739" w:type="dxa"/>
             <w:shd w:val="clear" w:color="auto" w:fill="C0C0C0"/>
             <w:noWrap/>
             <w:vAlign w:val="bottom"/>
@@ -23906,7 +24494,7 @@
         </w:tc>
         <w:tc>
           <w:tcPr>
-            <w:tcW w:w="446" w:type="pct"/>
+            <w:tcW w:w="1155" w:type="dxa"/>
             <w:shd w:val="clear" w:color="auto" w:fill="C0C0C0"/>
             <w:noWrap/>
             <w:vAlign w:val="bottom"/>
@@ -23933,7 +24521,7 @@
         </w:tc>
         <w:tc>
           <w:tcPr>
-            <w:tcW w:w="659" w:type="pct"/>
+            <w:tcW w:w="2483" w:type="dxa"/>
             <w:tcBorders>
               <w:top w:val="nil"/>
               <w:left w:val="nil"/>
@@ -23970,7 +24558,7 @@
         </w:trPr>
         <w:tc>
           <w:tcPr>
-            <w:tcW w:w="0" w:type="auto"/>
+            <w:tcW w:w="2751" w:type="dxa"/>
             <w:gridSpan w:val="2"/>
             <w:vMerge/>
             <w:tcBorders>
@@ -23999,7 +24587,7 @@
         </w:tc>
         <w:tc>
           <w:tcPr>
-            <w:tcW w:w="474" w:type="pct"/>
+            <w:tcW w:w="1228" w:type="dxa"/>
             <w:shd w:val="clear" w:color="auto" w:fill="C0C0C0"/>
             <w:vAlign w:val="bottom"/>
             <w:hideMark/>
@@ -24025,7 +24613,7 @@
         </w:tc>
         <w:tc>
           <w:tcPr>
-            <w:tcW w:w="1385" w:type="pct"/>
+            <w:tcW w:w="3584" w:type="dxa"/>
             <w:shd w:val="clear" w:color="auto" w:fill="C0C0C0"/>
             <w:noWrap/>
             <w:vAlign w:val="bottom"/>
@@ -24051,7 +24639,7 @@
         </w:tc>
         <w:tc>
           <w:tcPr>
-            <w:tcW w:w="672" w:type="pct"/>
+            <w:tcW w:w="1739" w:type="dxa"/>
             <w:shd w:val="clear" w:color="auto" w:fill="C0C0C0"/>
             <w:noWrap/>
             <w:vAlign w:val="bottom"/>
@@ -24078,7 +24666,7 @@
         </w:tc>
         <w:tc>
           <w:tcPr>
-            <w:tcW w:w="446" w:type="pct"/>
+            <w:tcW w:w="1155" w:type="dxa"/>
             <w:shd w:val="clear" w:color="auto" w:fill="C0C0C0"/>
             <w:noWrap/>
             <w:vAlign w:val="bottom"/>
@@ -24105,7 +24693,7 @@
         </w:tc>
         <w:tc>
           <w:tcPr>
-            <w:tcW w:w="659" w:type="pct"/>
+            <w:tcW w:w="2483" w:type="dxa"/>
             <w:tcBorders>
               <w:top w:val="nil"/>
               <w:left w:val="nil"/>
@@ -24142,7 +24730,7 @@
         </w:trPr>
         <w:tc>
           <w:tcPr>
-            <w:tcW w:w="0" w:type="auto"/>
+            <w:tcW w:w="2751" w:type="dxa"/>
             <w:gridSpan w:val="2"/>
             <w:vMerge/>
             <w:tcBorders>
@@ -24171,7 +24759,7 @@
         </w:tc>
         <w:tc>
           <w:tcPr>
-            <w:tcW w:w="474" w:type="pct"/>
+            <w:tcW w:w="1228" w:type="dxa"/>
             <w:shd w:val="clear" w:color="auto" w:fill="C0C0C0"/>
             <w:vAlign w:val="bottom"/>
             <w:hideMark/>
@@ -24197,7 +24785,7 @@
         </w:tc>
         <w:tc>
           <w:tcPr>
-            <w:tcW w:w="1385" w:type="pct"/>
+            <w:tcW w:w="3584" w:type="dxa"/>
             <w:shd w:val="clear" w:color="auto" w:fill="C0C0C0"/>
             <w:noWrap/>
             <w:vAlign w:val="bottom"/>
@@ -24223,7 +24811,7 @@
         </w:tc>
         <w:tc>
           <w:tcPr>
-            <w:tcW w:w="672" w:type="pct"/>
+            <w:tcW w:w="1739" w:type="dxa"/>
             <w:shd w:val="clear" w:color="auto" w:fill="C0C0C0"/>
             <w:noWrap/>
             <w:vAlign w:val="bottom"/>
@@ -24250,7 +24838,7 @@
         </w:tc>
         <w:tc>
           <w:tcPr>
-            <w:tcW w:w="446" w:type="pct"/>
+            <w:tcW w:w="1155" w:type="dxa"/>
             <w:shd w:val="clear" w:color="auto" w:fill="C0C0C0"/>
             <w:noWrap/>
             <w:vAlign w:val="bottom"/>
@@ -24277,7 +24865,7 @@
         </w:tc>
         <w:tc>
           <w:tcPr>
-            <w:tcW w:w="659" w:type="pct"/>
+            <w:tcW w:w="2483" w:type="dxa"/>
             <w:tcBorders>
               <w:top w:val="nil"/>
               <w:left w:val="nil"/>
@@ -24314,7 +24902,7 @@
         </w:trPr>
         <w:tc>
           <w:tcPr>
-            <w:tcW w:w="0" w:type="auto"/>
+            <w:tcW w:w="2751" w:type="dxa"/>
             <w:gridSpan w:val="2"/>
             <w:vMerge/>
             <w:tcBorders>
@@ -24343,7 +24931,7 @@
         </w:tc>
         <w:tc>
           <w:tcPr>
-            <w:tcW w:w="474" w:type="pct"/>
+            <w:tcW w:w="1228" w:type="dxa"/>
             <w:shd w:val="clear" w:color="auto" w:fill="C0C0C0"/>
             <w:vAlign w:val="bottom"/>
             <w:hideMark/>
@@ -24369,7 +24957,7 @@
         </w:tc>
         <w:tc>
           <w:tcPr>
-            <w:tcW w:w="1385" w:type="pct"/>
+            <w:tcW w:w="3584" w:type="dxa"/>
             <w:shd w:val="clear" w:color="auto" w:fill="C0C0C0"/>
             <w:noWrap/>
             <w:vAlign w:val="bottom"/>
@@ -24395,7 +24983,7 @@
         </w:tc>
         <w:tc>
           <w:tcPr>
-            <w:tcW w:w="672" w:type="pct"/>
+            <w:tcW w:w="1739" w:type="dxa"/>
             <w:shd w:val="clear" w:color="auto" w:fill="C0C0C0"/>
             <w:noWrap/>
             <w:vAlign w:val="bottom"/>
@@ -24422,7 +25010,7 @@
         </w:tc>
         <w:tc>
           <w:tcPr>
-            <w:tcW w:w="446" w:type="pct"/>
+            <w:tcW w:w="1155" w:type="dxa"/>
             <w:shd w:val="clear" w:color="auto" w:fill="C0C0C0"/>
             <w:noWrap/>
             <w:vAlign w:val="bottom"/>
@@ -24449,7 +25037,7 @@
         </w:tc>
         <w:tc>
           <w:tcPr>
-            <w:tcW w:w="659" w:type="pct"/>
+            <w:tcW w:w="2483" w:type="dxa"/>
             <w:tcBorders>
               <w:top w:val="nil"/>
               <w:left w:val="nil"/>
@@ -24486,7 +25074,7 @@
         </w:trPr>
         <w:tc>
           <w:tcPr>
-            <w:tcW w:w="0" w:type="auto"/>
+            <w:tcW w:w="2751" w:type="dxa"/>
             <w:gridSpan w:val="2"/>
             <w:vMerge/>
             <w:tcBorders>
@@ -24515,7 +25103,7 @@
         </w:tc>
         <w:tc>
           <w:tcPr>
-            <w:tcW w:w="474" w:type="pct"/>
+            <w:tcW w:w="1228" w:type="dxa"/>
             <w:tcBorders>
               <w:top w:val="nil"/>
               <w:left w:val="nil"/>
@@ -24547,7 +25135,7 @@
         </w:tc>
         <w:tc>
           <w:tcPr>
-            <w:tcW w:w="1385" w:type="pct"/>
+            <w:tcW w:w="3584" w:type="dxa"/>
             <w:tcBorders>
               <w:top w:val="nil"/>
               <w:left w:val="nil"/>
@@ -24579,7 +25167,7 @@
         </w:tc>
         <w:tc>
           <w:tcPr>
-            <w:tcW w:w="672" w:type="pct"/>
+            <w:tcW w:w="1739" w:type="dxa"/>
             <w:tcBorders>
               <w:top w:val="nil"/>
               <w:left w:val="nil"/>
@@ -24612,7 +25200,7 @@
         </w:tc>
         <w:tc>
           <w:tcPr>
-            <w:tcW w:w="446" w:type="pct"/>
+            <w:tcW w:w="1155" w:type="dxa"/>
             <w:tcBorders>
               <w:top w:val="nil"/>
               <w:left w:val="nil"/>
@@ -24645,7 +25233,7 @@
         </w:tc>
         <w:tc>
           <w:tcPr>
-            <w:tcW w:w="659" w:type="pct"/>
+            <w:tcW w:w="2483" w:type="dxa"/>
             <w:tcBorders>
               <w:top w:val="nil"/>
               <w:left w:val="nil"/>
@@ -24682,7 +25270,7 @@
         </w:trPr>
         <w:tc>
           <w:tcPr>
-            <w:tcW w:w="0" w:type="auto"/>
+            <w:tcW w:w="2751" w:type="dxa"/>
             <w:gridSpan w:val="2"/>
             <w:vMerge/>
             <w:tcBorders>
@@ -24711,7 +25299,7 @@
         </w:tc>
         <w:tc>
           <w:tcPr>
-            <w:tcW w:w="474" w:type="pct"/>
+            <w:tcW w:w="1228" w:type="dxa"/>
             <w:tcBorders>
               <w:top w:val="nil"/>
               <w:left w:val="nil"/>
@@ -24747,7 +25335,7 @@
         </w:tc>
         <w:tc>
           <w:tcPr>
-            <w:tcW w:w="1385" w:type="pct"/>
+            <w:tcW w:w="3584" w:type="dxa"/>
             <w:tcBorders>
               <w:top w:val="nil"/>
               <w:left w:val="nil"/>
@@ -24784,7 +25372,7 @@
         </w:tc>
         <w:tc>
           <w:tcPr>
-            <w:tcW w:w="672" w:type="pct"/>
+            <w:tcW w:w="1739" w:type="dxa"/>
             <w:tcBorders>
               <w:top w:val="nil"/>
               <w:left w:val="nil"/>
@@ -24816,7 +25404,7 @@
         </w:tc>
         <w:tc>
           <w:tcPr>
-            <w:tcW w:w="446" w:type="pct"/>
+            <w:tcW w:w="1155" w:type="dxa"/>
             <w:tcBorders>
               <w:top w:val="nil"/>
               <w:left w:val="nil"/>
@@ -24853,7 +25441,7 @@
         </w:tc>
         <w:tc>
           <w:tcPr>
-            <w:tcW w:w="659" w:type="pct"/>
+            <w:tcW w:w="2483" w:type="dxa"/>
             <w:tcBorders>
               <w:top w:val="nil"/>
               <w:left w:val="nil"/>
@@ -24895,7 +25483,7 @@
         </w:trPr>
         <w:tc>
           <w:tcPr>
-            <w:tcW w:w="0" w:type="auto"/>
+            <w:tcW w:w="2751" w:type="dxa"/>
             <w:gridSpan w:val="2"/>
             <w:vMerge/>
             <w:tcBorders>
@@ -24924,7 +25512,7 @@
         </w:tc>
         <w:tc>
           <w:tcPr>
-            <w:tcW w:w="474" w:type="pct"/>
+            <w:tcW w:w="1228" w:type="dxa"/>
             <w:tcBorders>
               <w:top w:val="nil"/>
               <w:left w:val="nil"/>
@@ -24956,7 +25544,7 @@
         </w:tc>
         <w:tc>
           <w:tcPr>
-            <w:tcW w:w="1385" w:type="pct"/>
+            <w:tcW w:w="3584" w:type="dxa"/>
             <w:tcBorders>
               <w:top w:val="nil"/>
               <w:left w:val="nil"/>
@@ -24993,7 +25581,7 @@
         </w:tc>
         <w:tc>
           <w:tcPr>
-            <w:tcW w:w="672" w:type="pct"/>
+            <w:tcW w:w="1739" w:type="dxa"/>
             <w:tcBorders>
               <w:top w:val="nil"/>
               <w:left w:val="nil"/>
@@ -25030,7 +25618,7 @@
         </w:tc>
         <w:tc>
           <w:tcPr>
-            <w:tcW w:w="446" w:type="pct"/>
+            <w:tcW w:w="1155" w:type="dxa"/>
             <w:tcBorders>
               <w:top w:val="nil"/>
               <w:left w:val="nil"/>
@@ -25067,7 +25655,7 @@
         </w:tc>
         <w:tc>
           <w:tcPr>
-            <w:tcW w:w="659" w:type="pct"/>
+            <w:tcW w:w="2483" w:type="dxa"/>
             <w:tcBorders>
               <w:top w:val="nil"/>
               <w:left w:val="nil"/>
@@ -25109,7 +25697,7 @@
         </w:trPr>
         <w:tc>
           <w:tcPr>
-            <w:tcW w:w="1364" w:type="pct"/>
+            <w:tcW w:w="2751" w:type="dxa"/>
             <w:gridSpan w:val="2"/>
             <w:tcBorders>
               <w:top w:val="single" w:sz="4" w:space="0" w:color="auto"/>
@@ -25148,7 +25736,7 @@
         </w:tc>
         <w:tc>
           <w:tcPr>
-            <w:tcW w:w="474" w:type="pct"/>
+            <w:tcW w:w="1228" w:type="dxa"/>
             <w:tcBorders>
               <w:top w:val="nil"/>
               <w:left w:val="nil"/>
@@ -25178,7 +25766,7 @@
         </w:tc>
         <w:tc>
           <w:tcPr>
-            <w:tcW w:w="2057" w:type="pct"/>
+            <w:tcW w:w="5323" w:type="dxa"/>
             <w:gridSpan w:val="2"/>
             <w:tcBorders>
               <w:top w:val="single" w:sz="4" w:space="0" w:color="auto"/>
@@ -25217,7 +25805,7 @@
         </w:tc>
         <w:tc>
           <w:tcPr>
-            <w:tcW w:w="1105" w:type="pct"/>
+            <w:tcW w:w="3638" w:type="dxa"/>
             <w:gridSpan w:val="2"/>
             <w:tcBorders>
               <w:top w:val="single" w:sz="4" w:space="0" w:color="auto"/>
@@ -25261,7 +25849,7 @@
         </w:trPr>
         <w:tc>
           <w:tcPr>
-            <w:tcW w:w="207" w:type="pct"/>
+            <w:tcW w:w="537" w:type="dxa"/>
             <w:tcBorders>
               <w:top w:val="nil"/>
               <w:left w:val="single" w:sz="8" w:space="0" w:color="auto"/>
@@ -25298,7 +25886,7 @@
         </w:tc>
         <w:tc>
           <w:tcPr>
-            <w:tcW w:w="1156" w:type="pct"/>
+            <w:tcW w:w="2214" w:type="dxa"/>
             <w:tcBorders>
               <w:top w:val="nil"/>
               <w:left w:val="nil"/>
@@ -25327,7 +25915,7 @@
         </w:tc>
         <w:tc>
           <w:tcPr>
-            <w:tcW w:w="474" w:type="pct"/>
+            <w:tcW w:w="1228" w:type="dxa"/>
             <w:tcBorders>
               <w:top w:val="nil"/>
               <w:left w:val="nil"/>
@@ -25356,7 +25944,7 @@
         </w:tc>
         <w:tc>
           <w:tcPr>
-            <w:tcW w:w="1385" w:type="pct"/>
+            <w:tcW w:w="3584" w:type="dxa"/>
             <w:tcBorders>
               <w:top w:val="nil"/>
               <w:left w:val="nil"/>
@@ -25385,7 +25973,7 @@
         </w:tc>
         <w:tc>
           <w:tcPr>
-            <w:tcW w:w="672" w:type="pct"/>
+            <w:tcW w:w="1739" w:type="dxa"/>
             <w:tcBorders>
               <w:top w:val="nil"/>
               <w:left w:val="nil"/>
@@ -25414,7 +26002,7 @@
         </w:tc>
         <w:tc>
           <w:tcPr>
-            <w:tcW w:w="446" w:type="pct"/>
+            <w:tcW w:w="1155" w:type="dxa"/>
             <w:tcBorders>
               <w:top w:val="nil"/>
               <w:left w:val="nil"/>
@@ -25443,7 +26031,7 @@
         </w:tc>
         <w:tc>
           <w:tcPr>
-            <w:tcW w:w="659" w:type="pct"/>
+            <w:tcW w:w="2483" w:type="dxa"/>
             <w:tcBorders>
               <w:top w:val="nil"/>
               <w:left w:val="nil"/>
@@ -25477,7 +26065,7 @@
         </w:trPr>
         <w:tc>
           <w:tcPr>
-            <w:tcW w:w="207" w:type="pct"/>
+            <w:tcW w:w="537" w:type="dxa"/>
             <w:tcBorders>
               <w:top w:val="nil"/>
               <w:left w:val="single" w:sz="8" w:space="0" w:color="auto"/>
@@ -25514,7 +26102,7 @@
         </w:tc>
         <w:tc>
           <w:tcPr>
-            <w:tcW w:w="1156" w:type="pct"/>
+            <w:tcW w:w="2214" w:type="dxa"/>
             <w:tcBorders>
               <w:top w:val="nil"/>
               <w:left w:val="nil"/>
@@ -25551,7 +26139,7 @@
         </w:tc>
         <w:tc>
           <w:tcPr>
-            <w:tcW w:w="474" w:type="pct"/>
+            <w:tcW w:w="1228" w:type="dxa"/>
             <w:tcBorders>
               <w:top w:val="nil"/>
               <w:left w:val="nil"/>
@@ -25582,7 +26170,7 @@
         </w:tc>
         <w:tc>
           <w:tcPr>
-            <w:tcW w:w="1385" w:type="pct"/>
+            <w:tcW w:w="3584" w:type="dxa"/>
             <w:tcBorders>
               <w:top w:val="nil"/>
               <w:left w:val="nil"/>
@@ -25612,7 +26200,7 @@
         </w:tc>
         <w:tc>
           <w:tcPr>
-            <w:tcW w:w="672" w:type="pct"/>
+            <w:tcW w:w="1739" w:type="dxa"/>
             <w:tcBorders>
               <w:top w:val="nil"/>
               <w:left w:val="nil"/>
@@ -25642,7 +26230,7 @@
         </w:tc>
         <w:tc>
           <w:tcPr>
-            <w:tcW w:w="446" w:type="pct"/>
+            <w:tcW w:w="1155" w:type="dxa"/>
             <w:tcBorders>
               <w:top w:val="nil"/>
               <w:left w:val="nil"/>
@@ -25672,7 +26260,7 @@
         </w:tc>
         <w:tc>
           <w:tcPr>
-            <w:tcW w:w="659" w:type="pct"/>
+            <w:tcW w:w="2483" w:type="dxa"/>
             <w:tcBorders>
               <w:top w:val="nil"/>
               <w:left w:val="nil"/>
@@ -25707,7 +26295,7 @@
         </w:trPr>
         <w:tc>
           <w:tcPr>
-            <w:tcW w:w="207" w:type="pct"/>
+            <w:tcW w:w="537" w:type="dxa"/>
             <w:tcBorders>
               <w:top w:val="nil"/>
               <w:left w:val="single" w:sz="8" w:space="0" w:color="auto"/>
@@ -25740,7 +26328,7 @@
         </w:tc>
         <w:tc>
           <w:tcPr>
-            <w:tcW w:w="1156" w:type="pct"/>
+            <w:tcW w:w="2214" w:type="dxa"/>
             <w:tcBorders>
               <w:top w:val="nil"/>
               <w:left w:val="nil"/>
@@ -25765,7 +26353,7 @@
         </w:tc>
         <w:tc>
           <w:tcPr>
-            <w:tcW w:w="474" w:type="pct"/>
+            <w:tcW w:w="1228" w:type="dxa"/>
             <w:tcBorders>
               <w:top w:val="single" w:sz="4" w:space="0" w:color="auto"/>
               <w:left w:val="single" w:sz="4" w:space="0" w:color="auto"/>
@@ -25793,7 +26381,7 @@
         </w:tc>
         <w:tc>
           <w:tcPr>
-            <w:tcW w:w="1385" w:type="pct"/>
+            <w:tcW w:w="3584" w:type="dxa"/>
             <w:tcBorders>
               <w:top w:val="nil"/>
               <w:left w:val="nil"/>
@@ -25819,7 +26407,7 @@
         </w:tc>
         <w:tc>
           <w:tcPr>
-            <w:tcW w:w="672" w:type="pct"/>
+            <w:tcW w:w="1739" w:type="dxa"/>
             <w:tcBorders>
               <w:top w:val="nil"/>
               <w:left w:val="nil"/>
@@ -25845,7 +26433,7 @@
         </w:tc>
         <w:tc>
           <w:tcPr>
-            <w:tcW w:w="446" w:type="pct"/>
+            <w:tcW w:w="1155" w:type="dxa"/>
             <w:tcBorders>
               <w:top w:val="nil"/>
               <w:left w:val="nil"/>
@@ -25871,7 +26459,7 @@
         </w:tc>
         <w:tc>
           <w:tcPr>
-            <w:tcW w:w="659" w:type="pct"/>
+            <w:tcW w:w="2483" w:type="dxa"/>
             <w:tcBorders>
               <w:top w:val="nil"/>
               <w:left w:val="nil"/>
@@ -25902,7 +26490,7 @@
         </w:trPr>
         <w:tc>
           <w:tcPr>
-            <w:tcW w:w="5000" w:type="pct"/>
+            <w:tcW w:w="12940" w:type="dxa"/>
             <w:gridSpan w:val="7"/>
             <w:tcBorders>
               <w:top w:val="single" w:sz="4" w:space="0" w:color="auto"/>
@@ -25938,7 +26526,7 @@
         </w:trPr>
         <w:tc>
           <w:tcPr>
-            <w:tcW w:w="207" w:type="pct"/>
+            <w:tcW w:w="537" w:type="dxa"/>
             <w:tcBorders>
               <w:top w:val="nil"/>
               <w:left w:val="single" w:sz="8" w:space="0" w:color="auto"/>
@@ -25971,7 +26559,7 @@
         </w:tc>
         <w:tc>
           <w:tcPr>
-            <w:tcW w:w="1156" w:type="pct"/>
+            <w:tcW w:w="2214" w:type="dxa"/>
             <w:tcBorders>
               <w:top w:val="nil"/>
               <w:left w:val="nil"/>
@@ -25996,7 +26584,7 @@
         </w:tc>
         <w:tc>
           <w:tcPr>
-            <w:tcW w:w="474" w:type="pct"/>
+            <w:tcW w:w="1228" w:type="dxa"/>
             <w:tcBorders>
               <w:top w:val="single" w:sz="4" w:space="0" w:color="auto"/>
               <w:left w:val="single" w:sz="4" w:space="0" w:color="auto"/>
@@ -26024,7 +26612,7 @@
         </w:tc>
         <w:tc>
           <w:tcPr>
-            <w:tcW w:w="1385" w:type="pct"/>
+            <w:tcW w:w="3584" w:type="dxa"/>
             <w:tcBorders>
               <w:top w:val="nil"/>
               <w:left w:val="nil"/>
@@ -26050,7 +26638,7 @@
         </w:tc>
         <w:tc>
           <w:tcPr>
-            <w:tcW w:w="672" w:type="pct"/>
+            <w:tcW w:w="1739" w:type="dxa"/>
             <w:tcBorders>
               <w:top w:val="nil"/>
               <w:left w:val="nil"/>
@@ -26076,7 +26664,7 @@
         </w:tc>
         <w:tc>
           <w:tcPr>
-            <w:tcW w:w="446" w:type="pct"/>
+            <w:tcW w:w="1155" w:type="dxa"/>
             <w:tcBorders>
               <w:top w:val="nil"/>
               <w:left w:val="nil"/>
@@ -26102,7 +26690,7 @@
         </w:tc>
         <w:tc>
           <w:tcPr>
-            <w:tcW w:w="659" w:type="pct"/>
+            <w:tcW w:w="2483" w:type="dxa"/>
             <w:tcBorders>
               <w:top w:val="nil"/>
               <w:left w:val="nil"/>
@@ -26133,7 +26721,7 @@
         </w:trPr>
         <w:tc>
           <w:tcPr>
-            <w:tcW w:w="207" w:type="pct"/>
+            <w:tcW w:w="537" w:type="dxa"/>
             <w:tcBorders>
               <w:top w:val="nil"/>
               <w:left w:val="single" w:sz="8" w:space="0" w:color="auto"/>
@@ -26166,7 +26754,7 @@
         </w:tc>
         <w:tc>
           <w:tcPr>
-            <w:tcW w:w="1156" w:type="pct"/>
+            <w:tcW w:w="2214" w:type="dxa"/>
             <w:tcBorders>
               <w:top w:val="nil"/>
               <w:left w:val="nil"/>
@@ -26191,7 +26779,7 @@
         </w:tc>
         <w:tc>
           <w:tcPr>
-            <w:tcW w:w="474" w:type="pct"/>
+            <w:tcW w:w="1228" w:type="dxa"/>
             <w:tcBorders>
               <w:top w:val="single" w:sz="4" w:space="0" w:color="auto"/>
               <w:left w:val="single" w:sz="4" w:space="0" w:color="auto"/>
@@ -26219,7 +26807,7 @@
         </w:tc>
         <w:tc>
           <w:tcPr>
-            <w:tcW w:w="1385" w:type="pct"/>
+            <w:tcW w:w="3584" w:type="dxa"/>
             <w:tcBorders>
               <w:top w:val="nil"/>
               <w:left w:val="nil"/>
@@ -26245,7 +26833,7 @@
         </w:tc>
         <w:tc>
           <w:tcPr>
-            <w:tcW w:w="672" w:type="pct"/>
+            <w:tcW w:w="1739" w:type="dxa"/>
             <w:tcBorders>
               <w:top w:val="nil"/>
               <w:left w:val="nil"/>
@@ -26271,7 +26859,7 @@
         </w:tc>
         <w:tc>
           <w:tcPr>
-            <w:tcW w:w="446" w:type="pct"/>
+            <w:tcW w:w="1155" w:type="dxa"/>
             <w:tcBorders>
               <w:top w:val="nil"/>
               <w:left w:val="nil"/>
@@ -26297,7 +26885,7 @@
         </w:tc>
         <w:tc>
           <w:tcPr>
-            <w:tcW w:w="659" w:type="pct"/>
+            <w:tcW w:w="2483" w:type="dxa"/>
             <w:tcBorders>
               <w:top w:val="nil"/>
               <w:left w:val="nil"/>
@@ -26328,7 +26916,7 @@
         </w:trPr>
         <w:tc>
           <w:tcPr>
-            <w:tcW w:w="207" w:type="pct"/>
+            <w:tcW w:w="537" w:type="dxa"/>
             <w:tcBorders>
               <w:top w:val="nil"/>
               <w:left w:val="single" w:sz="8" w:space="0" w:color="auto"/>
@@ -26361,7 +26949,7 @@
         </w:tc>
         <w:tc>
           <w:tcPr>
-            <w:tcW w:w="1156" w:type="pct"/>
+            <w:tcW w:w="2214" w:type="dxa"/>
             <w:tcBorders>
               <w:top w:val="nil"/>
               <w:left w:val="nil"/>
@@ -26386,7 +26974,7 @@
         </w:tc>
         <w:tc>
           <w:tcPr>
-            <w:tcW w:w="474" w:type="pct"/>
+            <w:tcW w:w="1228" w:type="dxa"/>
             <w:tcBorders>
               <w:top w:val="single" w:sz="4" w:space="0" w:color="auto"/>
               <w:left w:val="single" w:sz="4" w:space="0" w:color="auto"/>
@@ -26414,7 +27002,7 @@
         </w:tc>
         <w:tc>
           <w:tcPr>
-            <w:tcW w:w="1385" w:type="pct"/>
+            <w:tcW w:w="3584" w:type="dxa"/>
             <w:tcBorders>
               <w:top w:val="nil"/>
               <w:left w:val="nil"/>
@@ -26440,7 +27028,7 @@
         </w:tc>
         <w:tc>
           <w:tcPr>
-            <w:tcW w:w="672" w:type="pct"/>
+            <w:tcW w:w="1739" w:type="dxa"/>
             <w:tcBorders>
               <w:top w:val="nil"/>
               <w:left w:val="nil"/>
@@ -26466,7 +27054,7 @@
         </w:tc>
         <w:tc>
           <w:tcPr>
-            <w:tcW w:w="446" w:type="pct"/>
+            <w:tcW w:w="1155" w:type="dxa"/>
             <w:tcBorders>
               <w:top w:val="nil"/>
               <w:left w:val="nil"/>
@@ -26492,7 +27080,7 @@
         </w:tc>
         <w:tc>
           <w:tcPr>
-            <w:tcW w:w="659" w:type="pct"/>
+            <w:tcW w:w="2483" w:type="dxa"/>
             <w:tcBorders>
               <w:top w:val="nil"/>
               <w:left w:val="nil"/>
@@ -26512,14 +27100,7 @@
               <w:rPr>
                 <w:lang w:eastAsia="en-AU"/>
               </w:rPr>
-              <w:t xml:space="preserve">Control flow of information to ensure no confidential or sensitive information is leaked to the </w:t>
-            </w:r>
-            <w:r>
-              <w:rPr>
-                <w:lang w:eastAsia="en-AU"/>
-              </w:rPr>
-              <w:lastRenderedPageBreak/>
-              <w:t>public</w:t>
+              <w:t>Control flow of information to ensure no confidential or sensitive information is leaked to the public</w:t>
             </w:r>
           </w:p>
         </w:tc>
@@ -26530,7 +27111,7 @@
         </w:trPr>
         <w:tc>
           <w:tcPr>
-            <w:tcW w:w="1364" w:type="pct"/>
+            <w:tcW w:w="2751" w:type="dxa"/>
             <w:gridSpan w:val="2"/>
             <w:tcBorders>
               <w:top w:val="single" w:sz="4" w:space="0" w:color="auto"/>
@@ -26562,7 +27143,7 @@
         </w:tc>
         <w:tc>
           <w:tcPr>
-            <w:tcW w:w="474" w:type="pct"/>
+            <w:tcW w:w="1228" w:type="dxa"/>
             <w:tcBorders>
               <w:top w:val="nil"/>
               <w:left w:val="nil"/>
@@ -26590,7 +27171,7 @@
         </w:tc>
         <w:tc>
           <w:tcPr>
-            <w:tcW w:w="1385" w:type="pct"/>
+            <w:tcW w:w="3584" w:type="dxa"/>
             <w:tcBorders>
               <w:top w:val="nil"/>
               <w:left w:val="nil"/>
@@ -26617,7 +27198,7 @@
         </w:tc>
         <w:tc>
           <w:tcPr>
-            <w:tcW w:w="672" w:type="pct"/>
+            <w:tcW w:w="1739" w:type="dxa"/>
             <w:tcBorders>
               <w:top w:val="nil"/>
               <w:left w:val="nil"/>
@@ -26644,7 +27225,7 @@
         </w:tc>
         <w:tc>
           <w:tcPr>
-            <w:tcW w:w="446" w:type="pct"/>
+            <w:tcW w:w="1155" w:type="dxa"/>
             <w:tcBorders>
               <w:top w:val="nil"/>
               <w:left w:val="nil"/>
@@ -26671,7 +27252,7 @@
         </w:tc>
         <w:tc>
           <w:tcPr>
-            <w:tcW w:w="659" w:type="pct"/>
+            <w:tcW w:w="2483" w:type="dxa"/>
             <w:tcBorders>
               <w:top w:val="nil"/>
               <w:left w:val="nil"/>
@@ -26703,7 +27284,7 @@
         </w:trPr>
         <w:tc>
           <w:tcPr>
-            <w:tcW w:w="207" w:type="pct"/>
+            <w:tcW w:w="537" w:type="dxa"/>
             <w:tcBorders>
               <w:top w:val="nil"/>
               <w:left w:val="single" w:sz="8" w:space="0" w:color="auto"/>
@@ -26738,7 +27319,7 @@
         </w:tc>
         <w:tc>
           <w:tcPr>
-            <w:tcW w:w="1156" w:type="pct"/>
+            <w:tcW w:w="2214" w:type="dxa"/>
             <w:tcBorders>
               <w:top w:val="nil"/>
               <w:left w:val="nil"/>
@@ -26765,7 +27346,7 @@
         </w:tc>
         <w:tc>
           <w:tcPr>
-            <w:tcW w:w="474" w:type="pct"/>
+            <w:tcW w:w="1228" w:type="dxa"/>
             <w:tcBorders>
               <w:top w:val="single" w:sz="4" w:space="0" w:color="auto"/>
               <w:left w:val="single" w:sz="4" w:space="0" w:color="auto"/>
@@ -26793,7 +27374,7 @@
         </w:tc>
         <w:tc>
           <w:tcPr>
-            <w:tcW w:w="1385" w:type="pct"/>
+            <w:tcW w:w="3584" w:type="dxa"/>
             <w:tcBorders>
               <w:top w:val="nil"/>
               <w:left w:val="nil"/>
@@ -26819,7 +27400,7 @@
         </w:tc>
         <w:tc>
           <w:tcPr>
-            <w:tcW w:w="672" w:type="pct"/>
+            <w:tcW w:w="1739" w:type="dxa"/>
             <w:tcBorders>
               <w:top w:val="nil"/>
               <w:left w:val="nil"/>
@@ -26845,7 +27426,7 @@
         </w:tc>
         <w:tc>
           <w:tcPr>
-            <w:tcW w:w="446" w:type="pct"/>
+            <w:tcW w:w="1155" w:type="dxa"/>
             <w:tcBorders>
               <w:top w:val="nil"/>
               <w:left w:val="nil"/>
@@ -26871,7 +27452,7 @@
         </w:tc>
         <w:tc>
           <w:tcPr>
-            <w:tcW w:w="659" w:type="pct"/>
+            <w:tcW w:w="2483" w:type="dxa"/>
             <w:tcBorders>
               <w:top w:val="nil"/>
               <w:left w:val="nil"/>
@@ -26902,7 +27483,7 @@
         </w:trPr>
         <w:tc>
           <w:tcPr>
-            <w:tcW w:w="207" w:type="pct"/>
+            <w:tcW w:w="537" w:type="dxa"/>
             <w:tcBorders>
               <w:top w:val="nil"/>
               <w:left w:val="single" w:sz="8" w:space="0" w:color="auto"/>
@@ -26935,7 +27516,7 @@
         </w:tc>
         <w:tc>
           <w:tcPr>
-            <w:tcW w:w="1156" w:type="pct"/>
+            <w:tcW w:w="2214" w:type="dxa"/>
             <w:tcBorders>
               <w:top w:val="nil"/>
               <w:left w:val="nil"/>
@@ -26960,7 +27541,7 @@
         </w:tc>
         <w:tc>
           <w:tcPr>
-            <w:tcW w:w="474" w:type="pct"/>
+            <w:tcW w:w="1228" w:type="dxa"/>
             <w:tcBorders>
               <w:top w:val="single" w:sz="4" w:space="0" w:color="auto"/>
               <w:left w:val="single" w:sz="4" w:space="0" w:color="auto"/>
@@ -26988,7 +27569,7 @@
         </w:tc>
         <w:tc>
           <w:tcPr>
-            <w:tcW w:w="1385" w:type="pct"/>
+            <w:tcW w:w="3584" w:type="dxa"/>
             <w:tcBorders>
               <w:top w:val="nil"/>
               <w:left w:val="nil"/>
@@ -27014,7 +27595,7 @@
         </w:tc>
         <w:tc>
           <w:tcPr>
-            <w:tcW w:w="672" w:type="pct"/>
+            <w:tcW w:w="1739" w:type="dxa"/>
             <w:tcBorders>
               <w:top w:val="nil"/>
               <w:left w:val="nil"/>
@@ -27040,7 +27621,7 @@
         </w:tc>
         <w:tc>
           <w:tcPr>
-            <w:tcW w:w="446" w:type="pct"/>
+            <w:tcW w:w="1155" w:type="dxa"/>
             <w:tcBorders>
               <w:top w:val="nil"/>
               <w:left w:val="nil"/>
@@ -27066,7 +27647,7 @@
         </w:tc>
         <w:tc>
           <w:tcPr>
-            <w:tcW w:w="659" w:type="pct"/>
+            <w:tcW w:w="2483" w:type="dxa"/>
             <w:tcBorders>
               <w:top w:val="nil"/>
               <w:left w:val="nil"/>
@@ -27097,7 +27678,7 @@
         </w:trPr>
         <w:tc>
           <w:tcPr>
-            <w:tcW w:w="207" w:type="pct"/>
+            <w:tcW w:w="537" w:type="dxa"/>
             <w:tcBorders>
               <w:top w:val="nil"/>
               <w:left w:val="single" w:sz="8" w:space="0" w:color="auto"/>
@@ -27130,7 +27711,7 @@
         </w:tc>
         <w:tc>
           <w:tcPr>
-            <w:tcW w:w="1156" w:type="pct"/>
+            <w:tcW w:w="2214" w:type="dxa"/>
             <w:tcBorders>
               <w:top w:val="nil"/>
               <w:left w:val="nil"/>
@@ -27155,7 +27736,7 @@
         </w:tc>
         <w:tc>
           <w:tcPr>
-            <w:tcW w:w="474" w:type="pct"/>
+            <w:tcW w:w="1228" w:type="dxa"/>
             <w:tcBorders>
               <w:top w:val="single" w:sz="4" w:space="0" w:color="auto"/>
               <w:left w:val="single" w:sz="4" w:space="0" w:color="auto"/>
@@ -27183,7 +27764,7 @@
         </w:tc>
         <w:tc>
           <w:tcPr>
-            <w:tcW w:w="1385" w:type="pct"/>
+            <w:tcW w:w="3584" w:type="dxa"/>
             <w:tcBorders>
               <w:top w:val="nil"/>
               <w:left w:val="nil"/>
@@ -27209,7 +27790,7 @@
         </w:tc>
         <w:tc>
           <w:tcPr>
-            <w:tcW w:w="672" w:type="pct"/>
+            <w:tcW w:w="1739" w:type="dxa"/>
             <w:tcBorders>
               <w:top w:val="nil"/>
               <w:left w:val="nil"/>
@@ -27235,7 +27816,7 @@
         </w:tc>
         <w:tc>
           <w:tcPr>
-            <w:tcW w:w="446" w:type="pct"/>
+            <w:tcW w:w="1155" w:type="dxa"/>
             <w:tcBorders>
               <w:top w:val="nil"/>
               <w:left w:val="nil"/>
@@ -27261,7 +27842,7 @@
         </w:tc>
         <w:tc>
           <w:tcPr>
-            <w:tcW w:w="659" w:type="pct"/>
+            <w:tcW w:w="2483" w:type="dxa"/>
             <w:tcBorders>
               <w:top w:val="nil"/>
               <w:left w:val="nil"/>
@@ -27292,7 +27873,7 @@
         </w:trPr>
         <w:tc>
           <w:tcPr>
-            <w:tcW w:w="207" w:type="pct"/>
+            <w:tcW w:w="537" w:type="dxa"/>
             <w:tcBorders>
               <w:top w:val="nil"/>
               <w:left w:val="single" w:sz="8" w:space="0" w:color="auto"/>
@@ -27325,7 +27906,7 @@
         </w:tc>
         <w:tc>
           <w:tcPr>
-            <w:tcW w:w="1156" w:type="pct"/>
+            <w:tcW w:w="2214" w:type="dxa"/>
             <w:tcBorders>
               <w:top w:val="nil"/>
               <w:left w:val="nil"/>
@@ -27350,7 +27931,7 @@
         </w:tc>
         <w:tc>
           <w:tcPr>
-            <w:tcW w:w="474" w:type="pct"/>
+            <w:tcW w:w="1228" w:type="dxa"/>
             <w:tcBorders>
               <w:top w:val="single" w:sz="4" w:space="0" w:color="auto"/>
               <w:left w:val="single" w:sz="4" w:space="0" w:color="auto"/>
@@ -27378,7 +27959,7 @@
         </w:tc>
         <w:tc>
           <w:tcPr>
-            <w:tcW w:w="1385" w:type="pct"/>
+            <w:tcW w:w="3584" w:type="dxa"/>
             <w:tcBorders>
               <w:top w:val="nil"/>
               <w:left w:val="nil"/>
@@ -27404,7 +27985,7 @@
         </w:tc>
         <w:tc>
           <w:tcPr>
-            <w:tcW w:w="672" w:type="pct"/>
+            <w:tcW w:w="1739" w:type="dxa"/>
             <w:tcBorders>
               <w:top w:val="nil"/>
               <w:left w:val="nil"/>
@@ -27430,7 +28011,7 @@
         </w:tc>
         <w:tc>
           <w:tcPr>
-            <w:tcW w:w="446" w:type="pct"/>
+            <w:tcW w:w="1155" w:type="dxa"/>
             <w:tcBorders>
               <w:top w:val="nil"/>
               <w:left w:val="nil"/>
@@ -27456,7 +28037,7 @@
         </w:tc>
         <w:tc>
           <w:tcPr>
-            <w:tcW w:w="659" w:type="pct"/>
+            <w:tcW w:w="2483" w:type="dxa"/>
             <w:tcBorders>
               <w:top w:val="nil"/>
               <w:left w:val="nil"/>
@@ -27487,7 +28068,7 @@
         </w:trPr>
         <w:tc>
           <w:tcPr>
-            <w:tcW w:w="207" w:type="pct"/>
+            <w:tcW w:w="537" w:type="dxa"/>
             <w:tcBorders>
               <w:top w:val="nil"/>
               <w:left w:val="single" w:sz="8" w:space="0" w:color="auto"/>
@@ -27520,7 +28101,7 @@
         </w:tc>
         <w:tc>
           <w:tcPr>
-            <w:tcW w:w="1156" w:type="pct"/>
+            <w:tcW w:w="2214" w:type="dxa"/>
             <w:tcBorders>
               <w:top w:val="nil"/>
               <w:left w:val="nil"/>
@@ -27545,7 +28126,7 @@
         </w:tc>
         <w:tc>
           <w:tcPr>
-            <w:tcW w:w="474" w:type="pct"/>
+            <w:tcW w:w="1228" w:type="dxa"/>
             <w:tcBorders>
               <w:top w:val="single" w:sz="4" w:space="0" w:color="auto"/>
               <w:left w:val="single" w:sz="4" w:space="0" w:color="auto"/>
@@ -27573,7 +28154,7 @@
         </w:tc>
         <w:tc>
           <w:tcPr>
-            <w:tcW w:w="1385" w:type="pct"/>
+            <w:tcW w:w="3584" w:type="dxa"/>
             <w:tcBorders>
               <w:top w:val="nil"/>
               <w:left w:val="nil"/>
@@ -27599,7 +28180,7 @@
         </w:tc>
         <w:tc>
           <w:tcPr>
-            <w:tcW w:w="672" w:type="pct"/>
+            <w:tcW w:w="1739" w:type="dxa"/>
             <w:tcBorders>
               <w:top w:val="nil"/>
               <w:left w:val="nil"/>
@@ -27625,7 +28206,7 @@
         </w:tc>
         <w:tc>
           <w:tcPr>
-            <w:tcW w:w="446" w:type="pct"/>
+            <w:tcW w:w="1155" w:type="dxa"/>
             <w:tcBorders>
               <w:top w:val="nil"/>
               <w:left w:val="nil"/>
@@ -27651,7 +28232,7 @@
         </w:tc>
         <w:tc>
           <w:tcPr>
-            <w:tcW w:w="659" w:type="pct"/>
+            <w:tcW w:w="2483" w:type="dxa"/>
             <w:tcBorders>
               <w:top w:val="nil"/>
               <w:left w:val="nil"/>
@@ -27682,7 +28263,7 @@
         </w:trPr>
         <w:tc>
           <w:tcPr>
-            <w:tcW w:w="207" w:type="pct"/>
+            <w:tcW w:w="537" w:type="dxa"/>
             <w:tcBorders>
               <w:top w:val="nil"/>
               <w:left w:val="single" w:sz="8" w:space="0" w:color="auto"/>
@@ -27709,14 +28290,13 @@
                 <w:szCs w:val="18"/>
                 <w:lang w:eastAsia="en-AU"/>
               </w:rPr>
-              <w:lastRenderedPageBreak/>
               <w:t>1.5</w:t>
             </w:r>
           </w:p>
         </w:tc>
         <w:tc>
           <w:tcPr>
-            <w:tcW w:w="1156" w:type="pct"/>
+            <w:tcW w:w="2214" w:type="dxa"/>
             <w:tcBorders>
               <w:top w:val="nil"/>
               <w:left w:val="nil"/>
@@ -27741,7 +28321,7 @@
         </w:tc>
         <w:tc>
           <w:tcPr>
-            <w:tcW w:w="474" w:type="pct"/>
+            <w:tcW w:w="1228" w:type="dxa"/>
             <w:tcBorders>
               <w:top w:val="single" w:sz="4" w:space="0" w:color="auto"/>
               <w:left w:val="single" w:sz="4" w:space="0" w:color="auto"/>
@@ -27769,7 +28349,7 @@
         </w:tc>
         <w:tc>
           <w:tcPr>
-            <w:tcW w:w="1385" w:type="pct"/>
+            <w:tcW w:w="3584" w:type="dxa"/>
             <w:tcBorders>
               <w:top w:val="nil"/>
               <w:left w:val="nil"/>
@@ -27795,7 +28375,7 @@
         </w:tc>
         <w:tc>
           <w:tcPr>
-            <w:tcW w:w="672" w:type="pct"/>
+            <w:tcW w:w="1739" w:type="dxa"/>
             <w:tcBorders>
               <w:top w:val="nil"/>
               <w:left w:val="nil"/>
@@ -27821,7 +28401,7 @@
         </w:tc>
         <w:tc>
           <w:tcPr>
-            <w:tcW w:w="446" w:type="pct"/>
+            <w:tcW w:w="1155" w:type="dxa"/>
             <w:tcBorders>
               <w:top w:val="nil"/>
               <w:left w:val="nil"/>
@@ -27847,7 +28427,7 @@
         </w:tc>
         <w:tc>
           <w:tcPr>
-            <w:tcW w:w="659" w:type="pct"/>
+            <w:tcW w:w="2483" w:type="dxa"/>
             <w:tcBorders>
               <w:top w:val="nil"/>
               <w:left w:val="nil"/>
@@ -27878,7 +28458,7 @@
         </w:trPr>
         <w:tc>
           <w:tcPr>
-            <w:tcW w:w="207" w:type="pct"/>
+            <w:tcW w:w="537" w:type="dxa"/>
             <w:tcBorders>
               <w:top w:val="nil"/>
               <w:left w:val="single" w:sz="8" w:space="0" w:color="auto"/>
@@ -27911,7 +28491,7 @@
         </w:tc>
         <w:tc>
           <w:tcPr>
-            <w:tcW w:w="1156" w:type="pct"/>
+            <w:tcW w:w="2214" w:type="dxa"/>
             <w:tcBorders>
               <w:top w:val="nil"/>
               <w:left w:val="nil"/>
@@ -27936,7 +28516,7 @@
         </w:tc>
         <w:tc>
           <w:tcPr>
-            <w:tcW w:w="474" w:type="pct"/>
+            <w:tcW w:w="1228" w:type="dxa"/>
             <w:tcBorders>
               <w:top w:val="single" w:sz="4" w:space="0" w:color="auto"/>
               <w:left w:val="single" w:sz="4" w:space="0" w:color="auto"/>
@@ -27964,7 +28544,7 @@
         </w:tc>
         <w:tc>
           <w:tcPr>
-            <w:tcW w:w="1385" w:type="pct"/>
+            <w:tcW w:w="3584" w:type="dxa"/>
             <w:tcBorders>
               <w:top w:val="nil"/>
               <w:left w:val="nil"/>
@@ -27990,7 +28570,7 @@
         </w:tc>
         <w:tc>
           <w:tcPr>
-            <w:tcW w:w="672" w:type="pct"/>
+            <w:tcW w:w="1739" w:type="dxa"/>
             <w:tcBorders>
               <w:top w:val="nil"/>
               <w:left w:val="nil"/>
@@ -28016,7 +28596,7 @@
         </w:tc>
         <w:tc>
           <w:tcPr>
-            <w:tcW w:w="446" w:type="pct"/>
+            <w:tcW w:w="1155" w:type="dxa"/>
             <w:tcBorders>
               <w:top w:val="nil"/>
               <w:left w:val="nil"/>
@@ -28042,7 +28622,7 @@
         </w:tc>
         <w:tc>
           <w:tcPr>
-            <w:tcW w:w="659" w:type="pct"/>
+            <w:tcW w:w="655" w:type="pct"/>
             <w:tcBorders>
               <w:top w:val="nil"/>
               <w:left w:val="nil"/>
@@ -28070,11 +28650,579 @@
       </w:tr>
       <w:tr>
         <w:trPr>
+          <w:trHeight w:val="765"/>
+        </w:trPr>
+        <w:tc>
+          <w:tcPr>
+            <w:tcW w:w="537" w:type="dxa"/>
+            <w:tcBorders>
+              <w:top w:val="nil"/>
+              <w:left w:val="single" w:sz="8" w:space="0" w:color="auto"/>
+              <w:bottom w:val="single" w:sz="4" w:space="0" w:color="auto"/>
+              <w:right w:val="single" w:sz="4" w:space="0" w:color="auto"/>
+            </w:tcBorders>
+          </w:tcPr>
+          <w:p>
+            <w:pPr>
+              <w:widowControl/>
+              <w:spacing w:line="240" w:lineRule="auto"/>
+              <w:rPr>
+                <w:rFonts w:ascii="Helvetica" w:hAnsi="Helvetica"/>
+                <w:sz w:val="18"/>
+                <w:szCs w:val="18"/>
+                <w:lang w:eastAsia="en-AU"/>
+              </w:rPr>
+            </w:pPr>
+            <w:r>
+              <w:rPr>
+                <w:rFonts w:ascii="Helvetica" w:hAnsi="Helvetica"/>
+                <w:sz w:val="18"/>
+                <w:szCs w:val="18"/>
+                <w:lang w:eastAsia="en-AU"/>
+              </w:rPr>
+              <w:t>2</w:t>
+            </w:r>
+          </w:p>
+        </w:tc>
+        <w:tc>
+          <w:tcPr>
+            <w:tcW w:w="2214" w:type="dxa"/>
+            <w:tcBorders>
+              <w:top w:val="nil"/>
+              <w:left w:val="nil"/>
+              <w:bottom w:val="single" w:sz="4" w:space="0" w:color="auto"/>
+              <w:right w:val="single" w:sz="4" w:space="0" w:color="auto"/>
+            </w:tcBorders>
+          </w:tcPr>
+          <w:p>
+            <w:pPr>
+              <w:rPr>
+                <w:lang w:eastAsia="en-AU"/>
+              </w:rPr>
+            </w:pPr>
+            <w:r>
+              <w:rPr>
+                <w:lang w:eastAsia="en-AU"/>
+              </w:rPr>
+              <w:t>Wear down of cable insulation</w:t>
+            </w:r>
+          </w:p>
+        </w:tc>
+        <w:tc>
+          <w:tcPr>
+            <w:tcW w:w="1228" w:type="dxa"/>
+            <w:tcBorders>
+              <w:top w:val="single" w:sz="4" w:space="0" w:color="auto"/>
+              <w:left w:val="single" w:sz="4" w:space="0" w:color="auto"/>
+              <w:bottom w:val="single" w:sz="4" w:space="0" w:color="auto"/>
+              <w:right w:val="single" w:sz="4" w:space="0" w:color="auto"/>
+            </w:tcBorders>
+            <w:shd w:val="clear" w:color="auto" w:fill="00FF00"/>
+            <w:noWrap/>
+            <w:vAlign w:val="center"/>
+          </w:tcPr>
+          <w:p>
+            <w:pPr>
+              <w:rPr>
+                <w:lang w:eastAsia="en-AU"/>
+              </w:rPr>
+            </w:pPr>
+            <w:r>
+              <w:rPr>
+                <w:lang w:eastAsia="en-AU"/>
+              </w:rPr>
+              <w:t>Yes</w:t>
+            </w:r>
+          </w:p>
+        </w:tc>
+        <w:tc>
+          <w:tcPr>
+            <w:tcW w:w="3584" w:type="dxa"/>
+            <w:tcBorders>
+              <w:top w:val="nil"/>
+              <w:left w:val="nil"/>
+              <w:bottom w:val="single" w:sz="4" w:space="0" w:color="auto"/>
+              <w:right w:val="single" w:sz="4" w:space="0" w:color="auto"/>
+            </w:tcBorders>
+            <w:vAlign w:val="center"/>
+          </w:tcPr>
+          <w:p>
+            <w:pPr>
+              <w:rPr>
+                <w:lang w:eastAsia="en-AU"/>
+              </w:rPr>
+            </w:pPr>
+            <w:r>
+              <w:rPr>
+                <w:lang w:eastAsia="en-AU"/>
+              </w:rPr>
+              <w:t>Size cables correctly, use the appropriate type of insulation, include protection equipment to avoid overcurrent</w:t>
+            </w:r>
+            <w:r>
+              <w:rPr>
+                <w:lang w:eastAsia="en-AU"/>
+              </w:rPr>
+              <w:t>, cables buried underground.</w:t>
+            </w:r>
+          </w:p>
+        </w:tc>
+        <w:tc>
+          <w:tcPr>
+            <w:tcW w:w="1739" w:type="dxa"/>
+            <w:tcBorders>
+              <w:top w:val="nil"/>
+              <w:left w:val="nil"/>
+              <w:bottom w:val="single" w:sz="4" w:space="0" w:color="auto"/>
+              <w:right w:val="single" w:sz="4" w:space="0" w:color="auto"/>
+            </w:tcBorders>
+            <w:vAlign w:val="center"/>
+          </w:tcPr>
+          <w:p>
+            <w:pPr>
+              <w:rPr>
+                <w:lang w:eastAsia="en-AU"/>
+              </w:rPr>
+            </w:pPr>
+            <w:r>
+              <w:rPr>
+                <w:lang w:eastAsia="en-AU"/>
+              </w:rPr>
+              <w:t>Engineering (ENG)</w:t>
+            </w:r>
+          </w:p>
+        </w:tc>
+        <w:tc>
+          <w:tcPr>
+            <w:tcW w:w="1155" w:type="dxa"/>
+            <w:tcBorders>
+              <w:top w:val="nil"/>
+              <w:left w:val="nil"/>
+              <w:bottom w:val="single" w:sz="4" w:space="0" w:color="auto"/>
+              <w:right w:val="single" w:sz="4" w:space="0" w:color="auto"/>
+            </w:tcBorders>
+            <w:vAlign w:val="center"/>
+          </w:tcPr>
+          <w:p>
+            <w:pPr>
+              <w:rPr>
+                <w:lang w:eastAsia="en-AU"/>
+              </w:rPr>
+            </w:pPr>
+            <w:r>
+              <w:rPr>
+                <w:lang w:eastAsia="en-AU"/>
+              </w:rPr>
+              <w:t>High (2)</w:t>
+            </w:r>
+          </w:p>
+        </w:tc>
+        <w:tc>
+          <w:tcPr>
+            <w:tcW w:w="0" w:type="dxa"/>
+            <w:tcBorders>
+              <w:top w:val="nil"/>
+              <w:left w:val="nil"/>
+              <w:bottom w:val="single" w:sz="4" w:space="0" w:color="auto"/>
+              <w:right w:val="single" w:sz="8" w:space="0" w:color="auto"/>
+            </w:tcBorders>
+            <w:noWrap/>
+            <w:vAlign w:val="bottom"/>
+          </w:tcPr>
+          <w:p>
+            <w:pPr>
+              <w:rPr>
+                <w:lang w:eastAsia="en-AU"/>
+              </w:rPr>
+            </w:pPr>
+            <w:r>
+              <w:rPr>
+                <w:lang w:eastAsia="en-AU"/>
+              </w:rPr>
+              <w:t xml:space="preserve">Monitor the condition of the cable insulation and </w:t>
+            </w:r>
+          </w:p>
+        </w:tc>
+      </w:tr>
+      <w:tr>
+        <w:trPr>
+          <w:trHeight w:val="765"/>
+        </w:trPr>
+        <w:tc>
+          <w:tcPr>
+            <w:tcW w:w="537" w:type="dxa"/>
+            <w:tcBorders>
+              <w:top w:val="nil"/>
+              <w:left w:val="single" w:sz="8" w:space="0" w:color="auto"/>
+              <w:bottom w:val="single" w:sz="4" w:space="0" w:color="auto"/>
+              <w:right w:val="single" w:sz="4" w:space="0" w:color="auto"/>
+            </w:tcBorders>
+          </w:tcPr>
+          <w:p>
+            <w:pPr>
+              <w:widowControl/>
+              <w:spacing w:line="240" w:lineRule="auto"/>
+              <w:rPr>
+                <w:rFonts w:ascii="Helvetica" w:hAnsi="Helvetica"/>
+                <w:sz w:val="18"/>
+                <w:szCs w:val="18"/>
+                <w:lang w:eastAsia="en-AU"/>
+              </w:rPr>
+            </w:pPr>
+            <w:r>
+              <w:rPr>
+                <w:rFonts w:ascii="Helvetica" w:hAnsi="Helvetica"/>
+                <w:sz w:val="18"/>
+                <w:szCs w:val="18"/>
+                <w:lang w:eastAsia="en-AU"/>
+              </w:rPr>
+              <w:lastRenderedPageBreak/>
+              <w:t>3</w:t>
+            </w:r>
+          </w:p>
+        </w:tc>
+        <w:tc>
+          <w:tcPr>
+            <w:tcW w:w="2214" w:type="dxa"/>
+            <w:tcBorders>
+              <w:top w:val="nil"/>
+              <w:left w:val="nil"/>
+              <w:bottom w:val="single" w:sz="4" w:space="0" w:color="auto"/>
+              <w:right w:val="single" w:sz="4" w:space="0" w:color="auto"/>
+            </w:tcBorders>
+          </w:tcPr>
+          <w:p>
+            <w:pPr>
+              <w:rPr>
+                <w:lang w:eastAsia="en-AU"/>
+              </w:rPr>
+            </w:pPr>
+            <w:r>
+              <w:rPr>
+                <w:lang w:eastAsia="en-AU"/>
+              </w:rPr>
+              <w:t>Overheating of equipment</w:t>
+            </w:r>
+          </w:p>
+        </w:tc>
+        <w:tc>
+          <w:tcPr>
+            <w:tcW w:w="1228" w:type="dxa"/>
+            <w:tcBorders>
+              <w:top w:val="single" w:sz="4" w:space="0" w:color="auto"/>
+              <w:left w:val="single" w:sz="4" w:space="0" w:color="auto"/>
+              <w:bottom w:val="single" w:sz="4" w:space="0" w:color="auto"/>
+              <w:right w:val="single" w:sz="4" w:space="0" w:color="auto"/>
+            </w:tcBorders>
+            <w:shd w:val="clear" w:color="auto" w:fill="00FF00"/>
+            <w:noWrap/>
+            <w:vAlign w:val="center"/>
+          </w:tcPr>
+          <w:p>
+            <w:pPr>
+              <w:rPr>
+                <w:lang w:eastAsia="en-AU"/>
+              </w:rPr>
+            </w:pPr>
+            <w:r>
+              <w:rPr>
+                <w:lang w:eastAsia="en-AU"/>
+              </w:rPr>
+              <w:t>Yes</w:t>
+            </w:r>
+          </w:p>
+        </w:tc>
+        <w:tc>
+          <w:tcPr>
+            <w:tcW w:w="3584" w:type="dxa"/>
+            <w:tcBorders>
+              <w:top w:val="nil"/>
+              <w:left w:val="nil"/>
+              <w:bottom w:val="single" w:sz="4" w:space="0" w:color="auto"/>
+              <w:right w:val="single" w:sz="4" w:space="0" w:color="auto"/>
+            </w:tcBorders>
+            <w:vAlign w:val="center"/>
+          </w:tcPr>
+          <w:p>
+            <w:pPr>
+              <w:rPr>
+                <w:lang w:eastAsia="en-AU"/>
+              </w:rPr>
+            </w:pPr>
+            <w:r>
+              <w:rPr>
+                <w:lang w:eastAsia="en-AU"/>
+              </w:rPr>
+              <w:t>Ensure equipment is sufficiently insulated (within an enclosure).</w:t>
+            </w:r>
+          </w:p>
+        </w:tc>
+        <w:tc>
+          <w:tcPr>
+            <w:tcW w:w="1739" w:type="dxa"/>
+            <w:tcBorders>
+              <w:top w:val="nil"/>
+              <w:left w:val="nil"/>
+              <w:bottom w:val="single" w:sz="4" w:space="0" w:color="auto"/>
+              <w:right w:val="single" w:sz="4" w:space="0" w:color="auto"/>
+            </w:tcBorders>
+            <w:vAlign w:val="center"/>
+          </w:tcPr>
+          <w:p>
+            <w:pPr>
+              <w:rPr>
+                <w:lang w:eastAsia="en-AU"/>
+              </w:rPr>
+            </w:pPr>
+            <w:r>
+              <w:rPr>
+                <w:lang w:eastAsia="en-AU"/>
+              </w:rPr>
+              <w:t>Engineering (ENG)</w:t>
+            </w:r>
+          </w:p>
+        </w:tc>
+        <w:tc>
+          <w:tcPr>
+            <w:tcW w:w="1155" w:type="dxa"/>
+            <w:tcBorders>
+              <w:top w:val="nil"/>
+              <w:left w:val="nil"/>
+              <w:bottom w:val="single" w:sz="4" w:space="0" w:color="auto"/>
+              <w:right w:val="single" w:sz="4" w:space="0" w:color="auto"/>
+            </w:tcBorders>
+            <w:vAlign w:val="center"/>
+          </w:tcPr>
+          <w:p>
+            <w:pPr>
+              <w:rPr>
+                <w:lang w:eastAsia="en-AU"/>
+              </w:rPr>
+            </w:pPr>
+            <w:r>
+              <w:rPr>
+                <w:lang w:eastAsia="en-AU"/>
+              </w:rPr>
+              <w:t>High (2)</w:t>
+            </w:r>
+          </w:p>
+        </w:tc>
+        <w:tc>
+          <w:tcPr>
+            <w:tcW w:w="0" w:type="dxa"/>
+            <w:tcBorders>
+              <w:top w:val="nil"/>
+              <w:left w:val="nil"/>
+              <w:bottom w:val="single" w:sz="4" w:space="0" w:color="auto"/>
+              <w:right w:val="single" w:sz="8" w:space="0" w:color="auto"/>
+            </w:tcBorders>
+            <w:noWrap/>
+            <w:vAlign w:val="bottom"/>
+          </w:tcPr>
+          <w:p>
+            <w:pPr>
+              <w:rPr>
+                <w:lang w:eastAsia="en-AU"/>
+              </w:rPr>
+            </w:pPr>
+            <w:r>
+              <w:rPr>
+                <w:lang w:eastAsia="en-AU"/>
+              </w:rPr>
+              <w:t>Include protection equipment to automatically isolate equipment and prevent further damage of other equipment</w:t>
+            </w:r>
+          </w:p>
+        </w:tc>
+      </w:tr>
+      <w:tr>
+        <w:trPr>
+          <w:trHeight w:val="765"/>
+        </w:trPr>
+        <w:tc>
+          <w:tcPr>
+            <w:tcW w:w="537" w:type="dxa"/>
+            <w:tcBorders>
+              <w:top w:val="nil"/>
+              <w:left w:val="single" w:sz="8" w:space="0" w:color="auto"/>
+              <w:bottom w:val="single" w:sz="4" w:space="0" w:color="auto"/>
+              <w:right w:val="single" w:sz="4" w:space="0" w:color="auto"/>
+            </w:tcBorders>
+          </w:tcPr>
+          <w:p>
+            <w:pPr>
+              <w:widowControl/>
+              <w:spacing w:line="240" w:lineRule="auto"/>
+              <w:rPr>
+                <w:rFonts w:ascii="Helvetica" w:hAnsi="Helvetica"/>
+                <w:sz w:val="18"/>
+                <w:szCs w:val="18"/>
+                <w:lang w:eastAsia="en-AU"/>
+              </w:rPr>
+            </w:pPr>
+            <w:r>
+              <w:rPr>
+                <w:rFonts w:ascii="Helvetica" w:hAnsi="Helvetica"/>
+                <w:sz w:val="18"/>
+                <w:szCs w:val="18"/>
+                <w:lang w:eastAsia="en-AU"/>
+              </w:rPr>
+              <w:t>4</w:t>
+            </w:r>
+          </w:p>
+        </w:tc>
+        <w:tc>
+          <w:tcPr>
+            <w:tcW w:w="2214" w:type="dxa"/>
+            <w:tcBorders>
+              <w:top w:val="nil"/>
+              <w:left w:val="nil"/>
+              <w:bottom w:val="single" w:sz="4" w:space="0" w:color="auto"/>
+              <w:right w:val="single" w:sz="4" w:space="0" w:color="auto"/>
+            </w:tcBorders>
+          </w:tcPr>
+          <w:p>
+            <w:pPr>
+              <w:rPr>
+                <w:lang w:eastAsia="en-AU"/>
+              </w:rPr>
+            </w:pPr>
+            <w:r>
+              <w:rPr>
+                <w:lang w:eastAsia="en-AU"/>
+              </w:rPr>
+              <w:t>Other electrical faults (short circuit, earth fault</w:t>
+            </w:r>
+            <w:r>
+              <w:rPr>
+                <w:lang w:eastAsia="en-AU"/>
+              </w:rPr>
+              <w:t>, phase)</w:t>
+            </w:r>
+          </w:p>
+        </w:tc>
+        <w:tc>
+          <w:tcPr>
+            <w:tcW w:w="1228" w:type="dxa"/>
+            <w:tcBorders>
+              <w:top w:val="single" w:sz="4" w:space="0" w:color="auto"/>
+              <w:left w:val="single" w:sz="4" w:space="0" w:color="auto"/>
+              <w:bottom w:val="single" w:sz="4" w:space="0" w:color="auto"/>
+              <w:right w:val="single" w:sz="4" w:space="0" w:color="auto"/>
+            </w:tcBorders>
+            <w:shd w:val="clear" w:color="auto" w:fill="00FF00"/>
+            <w:noWrap/>
+            <w:vAlign w:val="center"/>
+          </w:tcPr>
+          <w:p>
+            <w:pPr>
+              <w:rPr>
+                <w:lang w:eastAsia="en-AU"/>
+              </w:rPr>
+            </w:pPr>
+            <w:r>
+              <w:rPr>
+                <w:lang w:eastAsia="en-AU"/>
+              </w:rPr>
+              <w:t>Yes</w:t>
+            </w:r>
+          </w:p>
+        </w:tc>
+        <w:tc>
+          <w:tcPr>
+            <w:tcW w:w="3584" w:type="dxa"/>
+            <w:tcBorders>
+              <w:top w:val="nil"/>
+              <w:left w:val="nil"/>
+              <w:bottom w:val="single" w:sz="4" w:space="0" w:color="auto"/>
+              <w:right w:val="single" w:sz="4" w:space="0" w:color="auto"/>
+            </w:tcBorders>
+            <w:vAlign w:val="center"/>
+          </w:tcPr>
+          <w:p>
+            <w:pPr>
+              <w:rPr>
+                <w:lang w:eastAsia="en-AU"/>
+              </w:rPr>
+            </w:pPr>
+            <w:r>
+              <w:rPr>
+                <w:lang w:eastAsia="en-AU"/>
+              </w:rPr>
+              <w:t>Install appropriate protection equipment (circuit breakers) and ensure connections (cables) are able to withstand the maximum fault currents associated with electrical faults</w:t>
+            </w:r>
+          </w:p>
+        </w:tc>
+        <w:tc>
+          <w:tcPr>
+            <w:tcW w:w="1739" w:type="dxa"/>
+            <w:tcBorders>
+              <w:top w:val="nil"/>
+              <w:left w:val="nil"/>
+              <w:bottom w:val="single" w:sz="4" w:space="0" w:color="auto"/>
+              <w:right w:val="single" w:sz="4" w:space="0" w:color="auto"/>
+            </w:tcBorders>
+            <w:vAlign w:val="center"/>
+          </w:tcPr>
+          <w:p>
+            <w:pPr>
+              <w:rPr>
+                <w:lang w:eastAsia="en-AU"/>
+              </w:rPr>
+            </w:pPr>
+            <w:r>
+              <w:rPr>
+                <w:lang w:eastAsia="en-AU"/>
+              </w:rPr>
+              <w:t>Engineering (ENG)</w:t>
+            </w:r>
+          </w:p>
+        </w:tc>
+        <w:tc>
+          <w:tcPr>
+            <w:tcW w:w="1155" w:type="dxa"/>
+            <w:tcBorders>
+              <w:top w:val="nil"/>
+              <w:left w:val="nil"/>
+              <w:bottom w:val="single" w:sz="4" w:space="0" w:color="auto"/>
+              <w:right w:val="single" w:sz="4" w:space="0" w:color="auto"/>
+            </w:tcBorders>
+            <w:vAlign w:val="center"/>
+          </w:tcPr>
+          <w:p>
+            <w:pPr>
+              <w:rPr>
+                <w:lang w:eastAsia="en-AU"/>
+              </w:rPr>
+            </w:pPr>
+          </w:p>
+        </w:tc>
+        <w:tc>
+          <w:tcPr>
+            <w:tcW w:w="0" w:type="dxa"/>
+            <w:tcBorders>
+              <w:top w:val="nil"/>
+              <w:left w:val="nil"/>
+              <w:bottom w:val="single" w:sz="4" w:space="0" w:color="auto"/>
+              <w:right w:val="single" w:sz="8" w:space="0" w:color="auto"/>
+            </w:tcBorders>
+            <w:noWrap/>
+            <w:vAlign w:val="bottom"/>
+          </w:tcPr>
+          <w:p>
+            <w:pPr>
+              <w:rPr>
+                <w:lang w:eastAsia="en-AU"/>
+              </w:rPr>
+            </w:pPr>
+          </w:p>
+        </w:tc>
+      </w:tr>
+      <w:tr>
+        <w:trPr>
           <w:trHeight w:val="255"/>
         </w:trPr>
         <w:tc>
           <w:tcPr>
-            <w:tcW w:w="1364" w:type="pct"/>
+            <w:tcW w:w="2751" w:type="dxa"/>
             <w:gridSpan w:val="2"/>
             <w:tcBorders>
               <w:top w:val="single" w:sz="4" w:space="0" w:color="auto"/>
@@ -28105,7 +29253,7 @@
         </w:tc>
         <w:tc>
           <w:tcPr>
-            <w:tcW w:w="474" w:type="pct"/>
+            <w:tcW w:w="1228" w:type="dxa"/>
             <w:tcBorders>
               <w:top w:val="nil"/>
               <w:left w:val="nil"/>
@@ -28133,7 +29281,7 @@
         </w:tc>
         <w:tc>
           <w:tcPr>
-            <w:tcW w:w="1385" w:type="pct"/>
+            <w:tcW w:w="3584" w:type="dxa"/>
             <w:tcBorders>
               <w:top w:val="nil"/>
               <w:left w:val="nil"/>
@@ -28160,7 +29308,7 @@
         </w:tc>
         <w:tc>
           <w:tcPr>
-            <w:tcW w:w="672" w:type="pct"/>
+            <w:tcW w:w="1739" w:type="dxa"/>
             <w:tcBorders>
               <w:top w:val="nil"/>
               <w:left w:val="nil"/>
@@ -28187,7 +29335,7 @@
         </w:tc>
         <w:tc>
           <w:tcPr>
-            <w:tcW w:w="446" w:type="pct"/>
+            <w:tcW w:w="1155" w:type="dxa"/>
             <w:tcBorders>
               <w:top w:val="nil"/>
               <w:left w:val="nil"/>
@@ -28214,7 +29362,7 @@
         </w:tc>
         <w:tc>
           <w:tcPr>
-            <w:tcW w:w="659" w:type="pct"/>
+            <w:tcW w:w="2483" w:type="dxa"/>
             <w:tcBorders>
               <w:top w:val="nil"/>
               <w:left w:val="nil"/>
@@ -28246,7 +29394,7 @@
         </w:trPr>
         <w:tc>
           <w:tcPr>
-            <w:tcW w:w="207" w:type="pct"/>
+            <w:tcW w:w="537" w:type="dxa"/>
             <w:tcBorders>
               <w:top w:val="nil"/>
               <w:left w:val="single" w:sz="8" w:space="0" w:color="auto"/>
@@ -28279,7 +29427,7 @@
         </w:tc>
         <w:tc>
           <w:tcPr>
-            <w:tcW w:w="1156" w:type="pct"/>
+            <w:tcW w:w="2214" w:type="dxa"/>
             <w:tcBorders>
               <w:top w:val="nil"/>
               <w:left w:val="nil"/>
@@ -28300,11 +29448,17 @@
               </w:rPr>
               <w:t>Dust causes maintenance to be more regular</w:t>
             </w:r>
-          </w:p>
-        </w:tc>
-        <w:tc>
-          <w:tcPr>
-            <w:tcW w:w="474" w:type="pct"/>
+            <w:r>
+              <w:rPr>
+                <w:lang w:eastAsia="en-AU"/>
+              </w:rPr>
+              <w:t xml:space="preserve"> and solar panels to become less efficient</w:t>
+            </w:r>
+          </w:p>
+        </w:tc>
+        <w:tc>
+          <w:tcPr>
+            <w:tcW w:w="1228" w:type="dxa"/>
             <w:tcBorders>
               <w:top w:val="single" w:sz="4" w:space="0" w:color="auto"/>
               <w:left w:val="single" w:sz="4" w:space="0" w:color="auto"/>
@@ -28332,7 +29486,7 @@
         </w:tc>
         <w:tc>
           <w:tcPr>
-            <w:tcW w:w="1385" w:type="pct"/>
+            <w:tcW w:w="3584" w:type="dxa"/>
             <w:tcBorders>
               <w:top w:val="nil"/>
               <w:left w:val="nil"/>
@@ -28354,11 +29508,17 @@
               </w:rPr>
               <w:t>Change filters regularly, so that dust is unable to damage equipment</w:t>
             </w:r>
-          </w:p>
-        </w:tc>
-        <w:tc>
-          <w:tcPr>
-            <w:tcW w:w="672" w:type="pct"/>
+            <w:r>
+              <w:rPr>
+                <w:lang w:eastAsia="en-AU"/>
+              </w:rPr>
+              <w:t>, include the cleaning of solar panels in the regular maintenance procedure.</w:t>
+            </w:r>
+          </w:p>
+        </w:tc>
+        <w:tc>
+          <w:tcPr>
+            <w:tcW w:w="1739" w:type="dxa"/>
             <w:tcBorders>
               <w:top w:val="nil"/>
               <w:left w:val="nil"/>
@@ -28384,7 +29544,7 @@
         </w:tc>
         <w:tc>
           <w:tcPr>
-            <w:tcW w:w="446" w:type="pct"/>
+            <w:tcW w:w="1155" w:type="dxa"/>
             <w:tcBorders>
               <w:top w:val="nil"/>
               <w:left w:val="nil"/>
@@ -28410,7 +29570,7 @@
         </w:tc>
         <w:tc>
           <w:tcPr>
-            <w:tcW w:w="659" w:type="pct"/>
+            <w:tcW w:w="2483" w:type="dxa"/>
             <w:tcBorders>
               <w:top w:val="nil"/>
               <w:left w:val="nil"/>
@@ -28441,7 +29601,7 @@
         </w:trPr>
         <w:tc>
           <w:tcPr>
-            <w:tcW w:w="207" w:type="pct"/>
+            <w:tcW w:w="537" w:type="dxa"/>
             <w:tcBorders>
               <w:top w:val="nil"/>
               <w:left w:val="single" w:sz="8" w:space="0" w:color="auto"/>
@@ -28474,7 +29634,7 @@
         </w:tc>
         <w:tc>
           <w:tcPr>
-            <w:tcW w:w="1156" w:type="pct"/>
+            <w:tcW w:w="2214" w:type="dxa"/>
             <w:tcBorders>
               <w:top w:val="nil"/>
               <w:left w:val="nil"/>
@@ -28499,7 +29659,7 @@
         </w:tc>
         <w:tc>
           <w:tcPr>
-            <w:tcW w:w="474" w:type="pct"/>
+            <w:tcW w:w="1228" w:type="dxa"/>
             <w:tcBorders>
               <w:top w:val="single" w:sz="4" w:space="0" w:color="auto"/>
               <w:left w:val="single" w:sz="4" w:space="0" w:color="auto"/>
@@ -28521,13 +29681,19 @@
               <w:rPr>
                 <w:lang w:eastAsia="en-AU"/>
               </w:rPr>
-              <w:t>yes</w:t>
-            </w:r>
-          </w:p>
-        </w:tc>
-        <w:tc>
-          <w:tcPr>
-            <w:tcW w:w="1385" w:type="pct"/>
+              <w:t>Y</w:t>
+            </w:r>
+            <w:r>
+              <w:rPr>
+                <w:lang w:eastAsia="en-AU"/>
+              </w:rPr>
+              <w:t>es</w:t>
+            </w:r>
+          </w:p>
+        </w:tc>
+        <w:tc>
+          <w:tcPr>
+            <w:tcW w:w="3584" w:type="dxa"/>
             <w:tcBorders>
               <w:top w:val="nil"/>
               <w:left w:val="nil"/>
@@ -28553,7 +29719,7 @@
         </w:tc>
         <w:tc>
           <w:tcPr>
-            <w:tcW w:w="672" w:type="pct"/>
+            <w:tcW w:w="1739" w:type="dxa"/>
             <w:tcBorders>
               <w:top w:val="nil"/>
               <w:left w:val="nil"/>
@@ -28579,7 +29745,7 @@
         </w:tc>
         <w:tc>
           <w:tcPr>
-            <w:tcW w:w="446" w:type="pct"/>
+            <w:tcW w:w="1155" w:type="dxa"/>
             <w:tcBorders>
               <w:top w:val="nil"/>
               <w:left w:val="nil"/>
@@ -28605,7 +29771,7 @@
         </w:tc>
         <w:tc>
           <w:tcPr>
-            <w:tcW w:w="659" w:type="pct"/>
+            <w:tcW w:w="2483" w:type="dxa"/>
             <w:tcBorders>
               <w:top w:val="nil"/>
               <w:left w:val="nil"/>
@@ -28637,7 +29803,7 @@
         </w:trPr>
         <w:tc>
           <w:tcPr>
-            <w:tcW w:w="207" w:type="pct"/>
+            <w:tcW w:w="537" w:type="dxa"/>
             <w:tcBorders>
               <w:top w:val="nil"/>
               <w:left w:val="single" w:sz="8" w:space="0" w:color="auto"/>
@@ -28670,7 +29836,7 @@
         </w:tc>
         <w:tc>
           <w:tcPr>
-            <w:tcW w:w="1156" w:type="pct"/>
+            <w:tcW w:w="2214" w:type="dxa"/>
             <w:tcBorders>
               <w:top w:val="nil"/>
               <w:left w:val="nil"/>
@@ -28695,7 +29861,7 @@
         </w:tc>
         <w:tc>
           <w:tcPr>
-            <w:tcW w:w="474" w:type="pct"/>
+            <w:tcW w:w="1228" w:type="dxa"/>
             <w:tcBorders>
               <w:top w:val="single" w:sz="4" w:space="0" w:color="auto"/>
               <w:left w:val="single" w:sz="4" w:space="0" w:color="auto"/>
@@ -28723,7 +29889,7 @@
         </w:tc>
         <w:tc>
           <w:tcPr>
-            <w:tcW w:w="1385" w:type="pct"/>
+            <w:tcW w:w="3584" w:type="dxa"/>
             <w:tcBorders>
               <w:top w:val="nil"/>
               <w:left w:val="nil"/>
@@ -28749,7 +29915,7 @@
         </w:tc>
         <w:tc>
           <w:tcPr>
-            <w:tcW w:w="672" w:type="pct"/>
+            <w:tcW w:w="1739" w:type="dxa"/>
             <w:tcBorders>
               <w:top w:val="nil"/>
               <w:left w:val="nil"/>
@@ -28775,7 +29941,7 @@
         </w:tc>
         <w:tc>
           <w:tcPr>
-            <w:tcW w:w="446" w:type="pct"/>
+            <w:tcW w:w="1155" w:type="dxa"/>
             <w:tcBorders>
               <w:top w:val="nil"/>
               <w:left w:val="nil"/>
@@ -28801,7 +29967,7 @@
         </w:tc>
         <w:tc>
           <w:tcPr>
-            <w:tcW w:w="659" w:type="pct"/>
+            <w:tcW w:w="2483" w:type="dxa"/>
             <w:tcBorders>
               <w:top w:val="nil"/>
               <w:left w:val="nil"/>
@@ -28832,7 +29998,7 @@
         </w:trPr>
         <w:tc>
           <w:tcPr>
-            <w:tcW w:w="207" w:type="pct"/>
+            <w:tcW w:w="537" w:type="dxa"/>
             <w:tcBorders>
               <w:top w:val="nil"/>
               <w:left w:val="single" w:sz="8" w:space="0" w:color="auto"/>
@@ -28865,7 +30031,7 @@
         </w:tc>
         <w:tc>
           <w:tcPr>
-            <w:tcW w:w="1156" w:type="pct"/>
+            <w:tcW w:w="2214" w:type="dxa"/>
             <w:tcBorders>
               <w:top w:val="nil"/>
               <w:left w:val="nil"/>
@@ -28886,14 +30052,12 @@
               </w:rPr>
               <w:t xml:space="preserve">Equipment </w:t>
             </w:r>
-            <w:proofErr w:type="spellStart"/>
-            <w:r>
-              <w:rPr>
-                <w:lang w:eastAsia="en-AU"/>
-              </w:rPr>
-              <w:t>unaccessible</w:t>
-            </w:r>
-            <w:proofErr w:type="spellEnd"/>
+            <w:r>
+              <w:rPr>
+                <w:lang w:eastAsia="en-AU"/>
+              </w:rPr>
+              <w:t>inaccessible</w:t>
+            </w:r>
             <w:r>
               <w:rPr>
                 <w:lang w:eastAsia="en-AU"/>
@@ -28904,7 +30068,7 @@
         </w:tc>
         <w:tc>
           <w:tcPr>
-            <w:tcW w:w="474" w:type="pct"/>
+            <w:tcW w:w="1228" w:type="dxa"/>
             <w:tcBorders>
               <w:top w:val="single" w:sz="4" w:space="0" w:color="auto"/>
               <w:left w:val="single" w:sz="4" w:space="0" w:color="auto"/>
@@ -28926,13 +30090,19 @@
               <w:rPr>
                 <w:lang w:eastAsia="en-AU"/>
               </w:rPr>
-              <w:t>yes</w:t>
-            </w:r>
-          </w:p>
-        </w:tc>
-        <w:tc>
-          <w:tcPr>
-            <w:tcW w:w="1385" w:type="pct"/>
+              <w:t>Y</w:t>
+            </w:r>
+            <w:r>
+              <w:rPr>
+                <w:lang w:eastAsia="en-AU"/>
+              </w:rPr>
+              <w:t>es</w:t>
+            </w:r>
+          </w:p>
+        </w:tc>
+        <w:tc>
+          <w:tcPr>
+            <w:tcW w:w="3584" w:type="dxa"/>
             <w:tcBorders>
               <w:top w:val="nil"/>
               <w:left w:val="nil"/>
@@ -28958,7 +30128,7 @@
         </w:tc>
         <w:tc>
           <w:tcPr>
-            <w:tcW w:w="672" w:type="pct"/>
+            <w:tcW w:w="1739" w:type="dxa"/>
             <w:tcBorders>
               <w:top w:val="nil"/>
               <w:left w:val="nil"/>
@@ -28984,7 +30154,7 @@
         </w:tc>
         <w:tc>
           <w:tcPr>
-            <w:tcW w:w="446" w:type="pct"/>
+            <w:tcW w:w="1155" w:type="dxa"/>
             <w:tcBorders>
               <w:top w:val="nil"/>
               <w:left w:val="nil"/>
@@ -29010,7 +30180,7 @@
         </w:tc>
         <w:tc>
           <w:tcPr>
-            <w:tcW w:w="659" w:type="pct"/>
+            <w:tcW w:w="2483" w:type="dxa"/>
             <w:tcBorders>
               <w:top w:val="nil"/>
               <w:left w:val="nil"/>
@@ -29041,7 +30211,7 @@
         </w:trPr>
         <w:tc>
           <w:tcPr>
-            <w:tcW w:w="207" w:type="pct"/>
+            <w:tcW w:w="537" w:type="dxa"/>
             <w:tcBorders>
               <w:top w:val="nil"/>
               <w:left w:val="single" w:sz="8" w:space="0" w:color="auto"/>
@@ -29074,7 +30244,7 @@
         </w:tc>
         <w:tc>
           <w:tcPr>
-            <w:tcW w:w="1156" w:type="pct"/>
+            <w:tcW w:w="2214" w:type="dxa"/>
             <w:tcBorders>
               <w:top w:val="nil"/>
               <w:left w:val="nil"/>
@@ -29099,7 +30269,7 @@
         </w:tc>
         <w:tc>
           <w:tcPr>
-            <w:tcW w:w="474" w:type="pct"/>
+            <w:tcW w:w="1228" w:type="dxa"/>
             <w:tcBorders>
               <w:top w:val="single" w:sz="4" w:space="0" w:color="auto"/>
               <w:left w:val="single" w:sz="4" w:space="0" w:color="auto"/>
@@ -29121,13 +30291,19 @@
               <w:rPr>
                 <w:lang w:eastAsia="en-AU"/>
               </w:rPr>
-              <w:t>yes</w:t>
-            </w:r>
-          </w:p>
-        </w:tc>
-        <w:tc>
-          <w:tcPr>
-            <w:tcW w:w="1385" w:type="pct"/>
+              <w:t>Y</w:t>
+            </w:r>
+            <w:r>
+              <w:rPr>
+                <w:lang w:eastAsia="en-AU"/>
+              </w:rPr>
+              <w:t>es</w:t>
+            </w:r>
+          </w:p>
+        </w:tc>
+        <w:tc>
+          <w:tcPr>
+            <w:tcW w:w="3584" w:type="dxa"/>
             <w:tcBorders>
               <w:top w:val="nil"/>
               <w:left w:val="nil"/>
@@ -29153,7 +30329,7 @@
         </w:tc>
         <w:tc>
           <w:tcPr>
-            <w:tcW w:w="672" w:type="pct"/>
+            <w:tcW w:w="1739" w:type="dxa"/>
             <w:tcBorders>
               <w:top w:val="nil"/>
               <w:left w:val="nil"/>
@@ -29179,7 +30355,7 @@
         </w:tc>
         <w:tc>
           <w:tcPr>
-            <w:tcW w:w="446" w:type="pct"/>
+            <w:tcW w:w="1155" w:type="dxa"/>
             <w:tcBorders>
               <w:top w:val="nil"/>
               <w:left w:val="nil"/>
@@ -29205,7 +30381,7 @@
         </w:tc>
         <w:tc>
           <w:tcPr>
-            <w:tcW w:w="659" w:type="pct"/>
+            <w:tcW w:w="2483" w:type="dxa"/>
             <w:tcBorders>
               <w:top w:val="nil"/>
               <w:left w:val="nil"/>
@@ -29236,7 +30412,7 @@
         </w:trPr>
         <w:tc>
           <w:tcPr>
-            <w:tcW w:w="207" w:type="pct"/>
+            <w:tcW w:w="537" w:type="dxa"/>
             <w:tcBorders>
               <w:top w:val="nil"/>
               <w:left w:val="single" w:sz="8" w:space="0" w:color="auto"/>
@@ -29269,7 +30445,7 @@
         </w:tc>
         <w:tc>
           <w:tcPr>
-            <w:tcW w:w="1156" w:type="pct"/>
+            <w:tcW w:w="2214" w:type="dxa"/>
             <w:tcBorders>
               <w:top w:val="nil"/>
               <w:left w:val="nil"/>
@@ -29290,14 +30466,12 @@
               </w:rPr>
               <w:t xml:space="preserve">Failure of </w:t>
             </w:r>
-            <w:proofErr w:type="spellStart"/>
-            <w:r>
-              <w:rPr>
-                <w:lang w:eastAsia="en-AU"/>
-              </w:rPr>
-              <w:t>back up</w:t>
-            </w:r>
-            <w:proofErr w:type="spellEnd"/>
+            <w:r>
+              <w:rPr>
+                <w:lang w:eastAsia="en-AU"/>
+              </w:rPr>
+              <w:t>back-up</w:t>
+            </w:r>
             <w:r>
               <w:rPr>
                 <w:lang w:eastAsia="en-AU"/>
@@ -29308,7 +30482,7 @@
         </w:tc>
         <w:tc>
           <w:tcPr>
-            <w:tcW w:w="474" w:type="pct"/>
+            <w:tcW w:w="1228" w:type="dxa"/>
             <w:tcBorders>
               <w:top w:val="single" w:sz="4" w:space="0" w:color="auto"/>
               <w:left w:val="single" w:sz="4" w:space="0" w:color="auto"/>
@@ -29336,7 +30510,7 @@
         </w:tc>
         <w:tc>
           <w:tcPr>
-            <w:tcW w:w="1385" w:type="pct"/>
+            <w:tcW w:w="3584" w:type="dxa"/>
             <w:tcBorders>
               <w:top w:val="nil"/>
               <w:left w:val="nil"/>
@@ -29362,7 +30536,7 @@
         </w:tc>
         <w:tc>
           <w:tcPr>
-            <w:tcW w:w="672" w:type="pct"/>
+            <w:tcW w:w="1739" w:type="dxa"/>
             <w:tcBorders>
               <w:top w:val="nil"/>
               <w:left w:val="nil"/>
@@ -29388,7 +30562,7 @@
         </w:tc>
         <w:tc>
           <w:tcPr>
-            <w:tcW w:w="446" w:type="pct"/>
+            <w:tcW w:w="1155" w:type="dxa"/>
             <w:tcBorders>
               <w:top w:val="nil"/>
               <w:left w:val="nil"/>
@@ -29414,7 +30588,7 @@
         </w:tc>
         <w:tc>
           <w:tcPr>
-            <w:tcW w:w="659" w:type="pct"/>
+            <w:tcW w:w="2483" w:type="dxa"/>
             <w:tcBorders>
               <w:top w:val="nil"/>
               <w:left w:val="nil"/>
@@ -29446,7 +30620,7 @@
         </w:trPr>
         <w:tc>
           <w:tcPr>
-            <w:tcW w:w="5000" w:type="pct"/>
+            <w:tcW w:w="12940" w:type="dxa"/>
             <w:gridSpan w:val="7"/>
             <w:tcBorders>
               <w:top w:val="single" w:sz="4" w:space="0" w:color="auto"/>
@@ -29484,7 +30658,7 @@
         </w:trPr>
         <w:tc>
           <w:tcPr>
-            <w:tcW w:w="207" w:type="pct"/>
+            <w:tcW w:w="537" w:type="dxa"/>
             <w:tcBorders>
               <w:top w:val="nil"/>
               <w:left w:val="single" w:sz="8" w:space="0" w:color="auto"/>
@@ -29511,13 +30685,14 @@
                 <w:szCs w:val="18"/>
                 <w:lang w:eastAsia="en-AU"/>
               </w:rPr>
+              <w:lastRenderedPageBreak/>
               <w:t>1</w:t>
             </w:r>
           </w:p>
         </w:tc>
         <w:tc>
           <w:tcPr>
-            <w:tcW w:w="1156" w:type="pct"/>
+            <w:tcW w:w="2214" w:type="dxa"/>
             <w:tcBorders>
               <w:top w:val="nil"/>
               <w:left w:val="nil"/>
@@ -29542,7 +30717,7 @@
         </w:tc>
         <w:tc>
           <w:tcPr>
-            <w:tcW w:w="474" w:type="pct"/>
+            <w:tcW w:w="1228" w:type="dxa"/>
             <w:tcBorders>
               <w:top w:val="single" w:sz="4" w:space="0" w:color="auto"/>
               <w:left w:val="single" w:sz="4" w:space="0" w:color="auto"/>
@@ -29570,7 +30745,7 @@
         </w:tc>
         <w:tc>
           <w:tcPr>
-            <w:tcW w:w="1385" w:type="pct"/>
+            <w:tcW w:w="3584" w:type="dxa"/>
             <w:tcBorders>
               <w:top w:val="nil"/>
               <w:left w:val="nil"/>
@@ -29596,7 +30771,7 @@
         </w:tc>
         <w:tc>
           <w:tcPr>
-            <w:tcW w:w="672" w:type="pct"/>
+            <w:tcW w:w="1739" w:type="dxa"/>
             <w:tcBorders>
               <w:top w:val="nil"/>
               <w:left w:val="nil"/>
@@ -29622,7 +30797,7 @@
         </w:tc>
         <w:tc>
           <w:tcPr>
-            <w:tcW w:w="446" w:type="pct"/>
+            <w:tcW w:w="1155" w:type="dxa"/>
             <w:tcBorders>
               <w:top w:val="nil"/>
               <w:left w:val="nil"/>
@@ -29648,7 +30823,7 @@
         </w:tc>
         <w:tc>
           <w:tcPr>
-            <w:tcW w:w="659" w:type="pct"/>
+            <w:tcW w:w="2483" w:type="dxa"/>
             <w:tcBorders>
               <w:top w:val="nil"/>
               <w:left w:val="nil"/>
@@ -29679,7 +30854,7 @@
         </w:trPr>
         <w:tc>
           <w:tcPr>
-            <w:tcW w:w="207" w:type="pct"/>
+            <w:tcW w:w="537" w:type="dxa"/>
             <w:tcBorders>
               <w:top w:val="nil"/>
               <w:left w:val="single" w:sz="8" w:space="0" w:color="auto"/>
@@ -29706,14 +30881,13 @@
                 <w:szCs w:val="18"/>
                 <w:lang w:eastAsia="en-AU"/>
               </w:rPr>
-              <w:lastRenderedPageBreak/>
               <w:t>2</w:t>
             </w:r>
           </w:p>
         </w:tc>
         <w:tc>
           <w:tcPr>
-            <w:tcW w:w="1156" w:type="pct"/>
+            <w:tcW w:w="2214" w:type="dxa"/>
             <w:tcBorders>
               <w:top w:val="nil"/>
               <w:left w:val="nil"/>
@@ -29738,7 +30912,7 @@
         </w:tc>
         <w:tc>
           <w:tcPr>
-            <w:tcW w:w="474" w:type="pct"/>
+            <w:tcW w:w="1228" w:type="dxa"/>
             <w:tcBorders>
               <w:top w:val="single" w:sz="4" w:space="0" w:color="auto"/>
               <w:left w:val="single" w:sz="4" w:space="0" w:color="auto"/>
@@ -29760,13 +30934,19 @@
               <w:rPr>
                 <w:lang w:eastAsia="en-AU"/>
               </w:rPr>
-              <w:t>yes</w:t>
-            </w:r>
-          </w:p>
-        </w:tc>
-        <w:tc>
-          <w:tcPr>
-            <w:tcW w:w="1385" w:type="pct"/>
+              <w:t>Y</w:t>
+            </w:r>
+            <w:r>
+              <w:rPr>
+                <w:lang w:eastAsia="en-AU"/>
+              </w:rPr>
+              <w:t>es</w:t>
+            </w:r>
+          </w:p>
+        </w:tc>
+        <w:tc>
+          <w:tcPr>
+            <w:tcW w:w="3584" w:type="dxa"/>
             <w:tcBorders>
               <w:top w:val="nil"/>
               <w:left w:val="nil"/>
@@ -29792,7 +30972,7 @@
         </w:tc>
         <w:tc>
           <w:tcPr>
-            <w:tcW w:w="672" w:type="pct"/>
+            <w:tcW w:w="1739" w:type="dxa"/>
             <w:tcBorders>
               <w:top w:val="nil"/>
               <w:left w:val="nil"/>
@@ -29818,7 +30998,7 @@
         </w:tc>
         <w:tc>
           <w:tcPr>
-            <w:tcW w:w="446" w:type="pct"/>
+            <w:tcW w:w="1155" w:type="dxa"/>
             <w:tcBorders>
               <w:top w:val="nil"/>
               <w:left w:val="nil"/>
@@ -29844,7 +31024,7 @@
         </w:tc>
         <w:tc>
           <w:tcPr>
-            <w:tcW w:w="659" w:type="pct"/>
+            <w:tcW w:w="2483" w:type="dxa"/>
             <w:tcBorders>
               <w:top w:val="nil"/>
               <w:left w:val="nil"/>
@@ -29875,7 +31055,7 @@
         </w:trPr>
         <w:tc>
           <w:tcPr>
-            <w:tcW w:w="207" w:type="pct"/>
+            <w:tcW w:w="537" w:type="dxa"/>
             <w:tcBorders>
               <w:top w:val="nil"/>
               <w:left w:val="single" w:sz="8" w:space="0" w:color="auto"/>
@@ -29908,7 +31088,7 @@
         </w:tc>
         <w:tc>
           <w:tcPr>
-            <w:tcW w:w="1156" w:type="pct"/>
+            <w:tcW w:w="2214" w:type="dxa"/>
             <w:tcBorders>
               <w:top w:val="nil"/>
               <w:left w:val="nil"/>
@@ -29933,7 +31113,7 @@
         </w:tc>
         <w:tc>
           <w:tcPr>
-            <w:tcW w:w="474" w:type="pct"/>
+            <w:tcW w:w="1228" w:type="dxa"/>
             <w:tcBorders>
               <w:top w:val="single" w:sz="4" w:space="0" w:color="auto"/>
               <w:left w:val="single" w:sz="4" w:space="0" w:color="auto"/>
@@ -29961,7 +31141,7 @@
         </w:tc>
         <w:tc>
           <w:tcPr>
-            <w:tcW w:w="1385" w:type="pct"/>
+            <w:tcW w:w="3584" w:type="dxa"/>
             <w:tcBorders>
               <w:top w:val="nil"/>
               <w:left w:val="nil"/>
@@ -29987,7 +31167,7 @@
         </w:tc>
         <w:tc>
           <w:tcPr>
-            <w:tcW w:w="672" w:type="pct"/>
+            <w:tcW w:w="1739" w:type="dxa"/>
             <w:tcBorders>
               <w:top w:val="nil"/>
               <w:left w:val="nil"/>
@@ -30013,7 +31193,7 @@
         </w:tc>
         <w:tc>
           <w:tcPr>
-            <w:tcW w:w="446" w:type="pct"/>
+            <w:tcW w:w="1155" w:type="dxa"/>
             <w:tcBorders>
               <w:top w:val="nil"/>
               <w:left w:val="nil"/>
@@ -30039,7 +31219,7 @@
         </w:tc>
         <w:tc>
           <w:tcPr>
-            <w:tcW w:w="659" w:type="pct"/>
+            <w:tcW w:w="2483" w:type="dxa"/>
             <w:tcBorders>
               <w:top w:val="nil"/>
               <w:left w:val="nil"/>
@@ -30070,7 +31250,7 @@
         </w:trPr>
         <w:tc>
           <w:tcPr>
-            <w:tcW w:w="207" w:type="pct"/>
+            <w:tcW w:w="537" w:type="dxa"/>
             <w:tcBorders>
               <w:top w:val="nil"/>
               <w:left w:val="single" w:sz="8" w:space="0" w:color="auto"/>
@@ -30103,7 +31283,7 @@
         </w:tc>
         <w:tc>
           <w:tcPr>
-            <w:tcW w:w="1156" w:type="pct"/>
+            <w:tcW w:w="2214" w:type="dxa"/>
             <w:tcBorders>
               <w:top w:val="nil"/>
               <w:left w:val="nil"/>
@@ -30128,7 +31308,7 @@
         </w:tc>
         <w:tc>
           <w:tcPr>
-            <w:tcW w:w="474" w:type="pct"/>
+            <w:tcW w:w="1228" w:type="dxa"/>
             <w:tcBorders>
               <w:top w:val="single" w:sz="4" w:space="0" w:color="auto"/>
               <w:left w:val="single" w:sz="4" w:space="0" w:color="auto"/>
@@ -30156,7 +31336,7 @@
         </w:tc>
         <w:tc>
           <w:tcPr>
-            <w:tcW w:w="1385" w:type="pct"/>
+            <w:tcW w:w="3584" w:type="dxa"/>
             <w:tcBorders>
               <w:top w:val="nil"/>
               <w:left w:val="nil"/>
@@ -30182,7 +31362,7 @@
         </w:tc>
         <w:tc>
           <w:tcPr>
-            <w:tcW w:w="672" w:type="pct"/>
+            <w:tcW w:w="1739" w:type="dxa"/>
             <w:tcBorders>
               <w:top w:val="nil"/>
               <w:left w:val="nil"/>
@@ -30208,7 +31388,7 @@
         </w:tc>
         <w:tc>
           <w:tcPr>
-            <w:tcW w:w="446" w:type="pct"/>
+            <w:tcW w:w="1155" w:type="dxa"/>
             <w:tcBorders>
               <w:top w:val="nil"/>
               <w:left w:val="nil"/>
@@ -30234,7 +31414,7 @@
         </w:tc>
         <w:tc>
           <w:tcPr>
-            <w:tcW w:w="659" w:type="pct"/>
+            <w:tcW w:w="2483" w:type="dxa"/>
             <w:tcBorders>
               <w:top w:val="nil"/>
               <w:left w:val="nil"/>
@@ -30265,7 +31445,7 @@
         </w:trPr>
         <w:tc>
           <w:tcPr>
-            <w:tcW w:w="207" w:type="pct"/>
+            <w:tcW w:w="537" w:type="dxa"/>
             <w:tcBorders>
               <w:top w:val="nil"/>
               <w:left w:val="single" w:sz="8" w:space="0" w:color="auto"/>
@@ -30298,7 +31478,7 @@
         </w:tc>
         <w:tc>
           <w:tcPr>
-            <w:tcW w:w="1156" w:type="pct"/>
+            <w:tcW w:w="2214" w:type="dxa"/>
             <w:tcBorders>
               <w:top w:val="nil"/>
               <w:left w:val="nil"/>
@@ -30323,7 +31503,7 @@
         </w:tc>
         <w:tc>
           <w:tcPr>
-            <w:tcW w:w="474" w:type="pct"/>
+            <w:tcW w:w="1228" w:type="dxa"/>
             <w:tcBorders>
               <w:top w:val="single" w:sz="4" w:space="0" w:color="auto"/>
               <w:left w:val="single" w:sz="4" w:space="0" w:color="auto"/>
@@ -30351,7 +31531,7 @@
         </w:tc>
         <w:tc>
           <w:tcPr>
-            <w:tcW w:w="1385" w:type="pct"/>
+            <w:tcW w:w="3584" w:type="dxa"/>
             <w:tcBorders>
               <w:top w:val="nil"/>
               <w:left w:val="nil"/>
@@ -30377,7 +31557,7 @@
         </w:tc>
         <w:tc>
           <w:tcPr>
-            <w:tcW w:w="672" w:type="pct"/>
+            <w:tcW w:w="1739" w:type="dxa"/>
             <w:tcBorders>
               <w:top w:val="nil"/>
               <w:left w:val="nil"/>
@@ -30403,7 +31583,7 @@
         </w:tc>
         <w:tc>
           <w:tcPr>
-            <w:tcW w:w="446" w:type="pct"/>
+            <w:tcW w:w="1155" w:type="dxa"/>
             <w:tcBorders>
               <w:top w:val="nil"/>
               <w:left w:val="nil"/>
@@ -30429,7 +31609,7 @@
         </w:tc>
         <w:tc>
           <w:tcPr>
-            <w:tcW w:w="659" w:type="pct"/>
+            <w:tcW w:w="2483" w:type="dxa"/>
             <w:tcBorders>
               <w:top w:val="nil"/>
               <w:left w:val="nil"/>
@@ -30472,12 +31652,12 @@
       <w:pPr>
         <w:pStyle w:val="Heading2"/>
       </w:pPr>
-      <w:bookmarkStart w:id="74" w:name="_Toc483478934"/>
+      <w:bookmarkStart w:id="76" w:name="_Toc483515232"/>
       <w:r>
         <w:lastRenderedPageBreak/>
         <w:t>Top 5 Risks</w:t>
       </w:r>
-      <w:bookmarkEnd w:id="74"/>
+      <w:bookmarkEnd w:id="76"/>
     </w:p>
     <w:p>
       <w:pPr>
@@ -30518,13 +31698,13 @@
       <w:r>
         <w:t xml:space="preserve">4. Incorrect </w:t>
       </w:r>
-      <w:bookmarkStart w:id="75" w:name="OLE_LINK7"/>
-      <w:bookmarkStart w:id="76" w:name="OLE_LINK6"/>
+      <w:bookmarkStart w:id="77" w:name="OLE_LINK7"/>
+      <w:bookmarkStart w:id="78" w:name="OLE_LINK6"/>
       <w:r>
         <w:t>operatio</w:t>
       </w:r>
-      <w:bookmarkEnd w:id="75"/>
-      <w:bookmarkEnd w:id="76"/>
+      <w:bookmarkEnd w:id="77"/>
+      <w:bookmarkEnd w:id="78"/>
       <w:r>
         <w:t>n of staff</w:t>
       </w:r>
@@ -30540,15 +31720,14 @@
     <w:p>
       <w:pPr>
         <w:spacing w:line="276" w:lineRule="auto"/>
+        <w:jc w:val="both"/>
       </w:pPr>
       <w:r>
         <w:t xml:space="preserve">The actual result of this project </w:t>
       </w:r>
-      <w:proofErr w:type="spellStart"/>
-      <w:r>
-        <w:t>can not</w:t>
-      </w:r>
-      <w:proofErr w:type="spellEnd"/>
+      <w:r>
+        <w:t>cannot</w:t>
+      </w:r>
       <w:r>
         <w:t xml:space="preserve"> satisfy requirements is the first priority risk. This means the project is a failed project; it cannot meet the stakeholder’s demand. </w:t>
       </w:r>
@@ -30556,6 +31735,7 @@
     <w:p>
       <w:pPr>
         <w:spacing w:line="276" w:lineRule="auto"/>
+        <w:jc w:val="both"/>
       </w:pPr>
       <w:r>
         <w:t>Except the first one, the remaining four risks are all about safety issues. The safety means the ability of protecting against external harm events. Only the mature and successful project put safe in the first place. Meanwhile, the project safety is the inspection standard to tell whether a project is qualified.</w:t>
@@ -30573,7 +31753,7 @@
           <w:u w:val="single"/>
         </w:rPr>
       </w:pPr>
-      <w:bookmarkStart w:id="77" w:name="_Toc482473376"/>
+      <w:bookmarkStart w:id="79" w:name="_Toc482473376"/>
       <w:r>
         <w:rPr>
           <w:rFonts w:eastAsia="SimSun"/>
@@ -30581,7 +31761,7 @@
         </w:rPr>
         <w:t>Top 5 risks mitigations</w:t>
       </w:r>
-      <w:bookmarkEnd w:id="77"/>
+      <w:bookmarkEnd w:id="79"/>
     </w:p>
     <w:p>
       <w:pPr>
@@ -30591,12 +31771,19 @@
         </w:rPr>
       </w:pPr>
       <w:r>
-        <w:t xml:space="preserve">1. For the risk- product quality does not satisfy requirements, the design team should test the project design several times before construction. Test design is planned to use software, calculations and comparison to previous similar projects to ensure all requirements are met. Besides, after project design complete, the design team should go back to the requirements and check if some requirements have not been satisfied. </w:t>
+        <w:t xml:space="preserve">1. For the risk- product quality does not satisfy </w:t>
+      </w:r>
+      <w:r>
+        <w:t>requirements;</w:t>
+      </w:r>
+      <w:r>
+        <w:t xml:space="preserve"> the design team should test the project design several times before construction. Test design is planned to use software, calculations and comparison to previous similar projects to ensure all requirements are met. Besides, after project design complete, the design team should go back to the requirements and check if some requirements have not been satisfied. </w:t>
       </w:r>
     </w:p>
     <w:p>
       <w:pPr>
         <w:spacing w:line="276" w:lineRule="auto"/>
+        <w:jc w:val="both"/>
       </w:pPr>
       <w:r>
         <w:t xml:space="preserve">2. When employees maintain the high voltage </w:t>
@@ -30623,7 +31810,13 @@
         <w:spacing w:line="276" w:lineRule="auto"/>
       </w:pPr>
       <w:r>
-        <w:t xml:space="preserve">3. From the analysis of 5.2.1, staff should minimize work outdoors as far as possible. However, when staff has to work outside in particular situations, he must wear safety </w:t>
+        <w:t xml:space="preserve">3. From the analysis of 5.2.1, staff should minimize work outdoors as far as possible. However, when staff </w:t>
+      </w:r>
+      <w:r>
+        <w:t>must</w:t>
+      </w:r>
+      <w:r>
+        <w:t xml:space="preserve"> work outside in particular situations, he must wear safety </w:t>
       </w:r>
       <w:proofErr w:type="spellStart"/>
       <w:r>
@@ -30639,7 +31832,13 @@
         <w:spacing w:line="276" w:lineRule="auto"/>
       </w:pPr>
       <w:r>
-        <w:t xml:space="preserve">4. From the analysis of 5.2.2, when staff needs to operates </w:t>
+        <w:t xml:space="preserve">4. From the analysis of 5.2.2, when staff needs to </w:t>
+      </w:r>
+      <w:r>
+        <w:t>operate</w:t>
+      </w:r>
+      <w:r>
+        <w:t xml:space="preserve"> </w:t>
       </w:r>
       <w:proofErr w:type="spellStart"/>
       <w:r>
@@ -30663,21 +31862,105 @@
       <w:pPr>
         <w:pStyle w:val="Heading2"/>
       </w:pPr>
-      <w:bookmarkStart w:id="78" w:name="_Toc483478935"/>
+      <w:bookmarkStart w:id="80" w:name="_Toc483515233"/>
       <w:r>
         <w:t>List of Design Outputs</w:t>
       </w:r>
-      <w:bookmarkEnd w:id="78"/>
+      <w:bookmarkEnd w:id="80"/>
+    </w:p>
+    <w:p>
+      <w:pPr>
+        <w:pStyle w:val="ListParagraph"/>
+        <w:numPr>
+          <w:ilvl w:val="0"/>
+          <w:numId w:val="22"/>
+        </w:numPr>
+      </w:pPr>
+      <w:r>
+        <w:t>Requirements analysis</w:t>
+      </w:r>
+    </w:p>
+    <w:p>
+      <w:pPr>
+        <w:pStyle w:val="ListParagraph"/>
+        <w:numPr>
+          <w:ilvl w:val="0"/>
+          <w:numId w:val="22"/>
+        </w:numPr>
+      </w:pPr>
+      <w:r>
+        <w:t>Design approach</w:t>
+      </w:r>
+    </w:p>
+    <w:p>
+      <w:pPr>
+        <w:pStyle w:val="ListParagraph"/>
+        <w:numPr>
+          <w:ilvl w:val="0"/>
+          <w:numId w:val="22"/>
+        </w:numPr>
+      </w:pPr>
+      <w:r>
+        <w:t>Gantt</w:t>
+      </w:r>
+    </w:p>
+    <w:p>
+      <w:pPr>
+        <w:pStyle w:val="ListParagraph"/>
+        <w:numPr>
+          <w:ilvl w:val="0"/>
+          <w:numId w:val="22"/>
+        </w:numPr>
+      </w:pPr>
+      <w:r>
+        <w:t>Lessons learned</w:t>
+      </w:r>
+    </w:p>
+    <w:p>
+      <w:pPr>
+        <w:pStyle w:val="ListParagraph"/>
+        <w:numPr>
+          <w:ilvl w:val="0"/>
+          <w:numId w:val="22"/>
+        </w:numPr>
+      </w:pPr>
+      <w:r>
+        <w:t>Manual</w:t>
+      </w:r>
+    </w:p>
+    <w:p>
+      <w:pPr>
+        <w:pStyle w:val="ListParagraph"/>
+        <w:numPr>
+          <w:ilvl w:val="0"/>
+          <w:numId w:val="22"/>
+        </w:numPr>
+      </w:pPr>
+      <w:r>
+        <w:t>Block diagrams and single line diagrams</w:t>
+      </w:r>
+    </w:p>
+    <w:p>
+      <w:pPr>
+        <w:pStyle w:val="ListParagraph"/>
+        <w:numPr>
+          <w:ilvl w:val="0"/>
+          <w:numId w:val="22"/>
+        </w:numPr>
+      </w:pPr>
+      <w:r>
+        <w:t>HOMER simulations</w:t>
+      </w:r>
     </w:p>
     <w:p>
       <w:pPr>
         <w:pStyle w:val="Heading2"/>
       </w:pPr>
-      <w:bookmarkStart w:id="79" w:name="_Toc483478936"/>
+      <w:bookmarkStart w:id="81" w:name="_Toc483515234"/>
       <w:r>
         <w:t>Recommended Design Option</w:t>
       </w:r>
-      <w:bookmarkEnd w:id="79"/>
+      <w:bookmarkEnd w:id="81"/>
     </w:p>
     <w:p>
       <w:pPr>
@@ -30695,21 +31978,21 @@
         <w:keepLines/>
         <w:widowControl/>
       </w:pPr>
-      <w:bookmarkStart w:id="80" w:name="_Toc483478937"/>
+      <w:bookmarkStart w:id="82" w:name="_Toc483515235"/>
       <w:r>
         <w:t>Recommendations for Building the Design</w:t>
       </w:r>
-      <w:bookmarkEnd w:id="80"/>
+      <w:bookmarkEnd w:id="82"/>
     </w:p>
     <w:p>
       <w:pPr>
         <w:pStyle w:val="Heading2"/>
       </w:pPr>
-      <w:bookmarkStart w:id="81" w:name="_Toc483478938"/>
+      <w:bookmarkStart w:id="83" w:name="_Toc483515236"/>
       <w:r>
         <w:t>Approvals that must be obtained</w:t>
       </w:r>
-      <w:bookmarkEnd w:id="81"/>
+      <w:bookmarkEnd w:id="83"/>
     </w:p>
     <w:p>
       <w:pPr>
@@ -30722,7 +32005,7 @@
         <w:fldChar w:fldCharType="begin"/>
       </w:r>
       <w:r>
-        <w:instrText xml:space="preserve"> ADDIN EN.CITE &lt;EndNote&gt;&lt;Cite&gt;&lt;Author&gt;Government of Western Australia Department of Commerce Building Commision&lt;/Author&gt;&lt;Year&gt;2015&lt;/Year&gt;&lt;RecNum&gt;83&lt;/RecNum&gt;&lt;DisplayText&gt;[30]&lt;/DisplayText&gt;&lt;record&gt;&lt;rec-number&gt;83&lt;/rec-number&gt;&lt;foreign-keys&gt;&lt;key app="EN" db-id="fexzt0f2ixe59ted0waptev5v0rsdpt9rxw0" timestamp="1495596938"&gt;83&lt;/key&gt;&lt;/foreign-keys&gt;&lt;ref-type name="Report"&gt;27&lt;/ref-type&gt;&lt;contributors&gt;&lt;authors&gt;&lt;author&gt;Government of Western Australia Department of Commerce Building Commision,&lt;/author&gt;&lt;/authors&gt;&lt;/contributors&gt;&lt;titles&gt;&lt;title&gt;A guide to the building approvals process in Western Australia&lt;/title&gt;&lt;/titles&gt;&lt;dates&gt;&lt;year&gt;2015&lt;/year&gt;&lt;/dates&gt;&lt;urls&gt;&lt;related-urls&gt;&lt;url&gt;https://www.commerce.wa.gov.au/sites/default/files/atoms/files/building_approvals_process_guide.pdf&lt;/url&gt;&lt;/related-urls&gt;&lt;/urls&gt;&lt;/record&gt;&lt;/Cite&gt;&lt;/EndNote&gt;</w:instrText>
+        <w:instrText xml:space="preserve"> ADDIN EN.CITE &lt;EndNote&gt;&lt;Cite&gt;&lt;Author&gt;Government of Western Australia Department of Commerce Building Commision&lt;/Author&gt;&lt;Year&gt;2015&lt;/Year&gt;&lt;RecNum&gt;83&lt;/RecNum&gt;&lt;DisplayText&gt;[33]&lt;/DisplayText&gt;&lt;record&gt;&lt;rec-number&gt;83&lt;/rec-number&gt;&lt;foreign-keys&gt;&lt;key app="EN" db-id="fexzt0f2ixe59ted0waptev5v0rsdpt9rxw0" timestamp="1495596938"&gt;83&lt;/key&gt;&lt;/foreign-keys&gt;&lt;ref-type name="Report"&gt;27&lt;/ref-type&gt;&lt;contributors&gt;&lt;authors&gt;&lt;author&gt;Government of Western Australia Department of Commerce Building Commision,&lt;/author&gt;&lt;/authors&gt;&lt;/contributors&gt;&lt;titles&gt;&lt;title&gt;A guide to the building approvals process in Western Australia&lt;/title&gt;&lt;/titles&gt;&lt;dates&gt;&lt;year&gt;2015&lt;/year&gt;&lt;/dates&gt;&lt;urls&gt;&lt;related-urls&gt;&lt;url&gt;https://www.commerce.wa.gov.au/sites/default/files/atoms/files/building_approvals_process_guide.pdf&lt;/url&gt;&lt;/related-urls&gt;&lt;/urls&gt;&lt;/record&gt;&lt;/Cite&gt;&lt;/EndNote&gt;</w:instrText>
       </w:r>
       <w:r>
         <w:fldChar w:fldCharType="separate"/>
@@ -30731,19 +32014,23 @@
         <w:rPr>
           <w:noProof/>
         </w:rPr>
-        <w:t>[30]</w:t>
+        <w:t>[33]</w:t>
       </w:r>
       <w:r>
         <w:fldChar w:fldCharType="end"/>
       </w:r>
       <w:r>
-        <w:t xml:space="preserve">. Before building begins a Certificate of Design Compliance must be completed and approved stating that the work will comply with the building standards set by the building act followed by a building permit </w:t>
+        <w:t xml:space="preserve">. Before building begins a Certificate of Design Compliance must be completed and approved stating that the work will </w:t>
+      </w:r>
+      <w:r>
+        <w:lastRenderedPageBreak/>
+        <w:t xml:space="preserve">comply with the building standards set by the building act followed by a building permit </w:t>
       </w:r>
       <w:r>
         <w:fldChar w:fldCharType="begin"/>
       </w:r>
       <w:r>
-        <w:instrText xml:space="preserve"> ADDIN EN.CITE &lt;EndNote&gt;&lt;Cite&gt;&lt;Author&gt;Australia&lt;/Author&gt;&lt;Year&gt;2013&lt;/Year&gt;&lt;RecNum&gt;84&lt;/RecNum&gt;&lt;DisplayText&gt;[31]&lt;/DisplayText&gt;&lt;record&gt;&lt;rec-number&gt;84&lt;/rec-number&gt;&lt;foreign-keys&gt;&lt;key app="EN" db-id="fexzt0f2ixe59ted0waptev5v0rsdpt9rxw0" timestamp="1495599150"&gt;84&lt;/key&gt;&lt;/foreign-keys&gt;&lt;ref-type name="Government Document"&gt;46&lt;/ref-type&gt;&lt;contributors&gt;&lt;authors&gt;&lt;author&gt;Government of Western Australia&lt;/author&gt;&lt;/authors&gt;&lt;/contributors&gt;&lt;titles&gt;&lt;title&gt;Building Act 2011&lt;/title&gt;&lt;/titles&gt;&lt;dates&gt;&lt;year&gt;2013&lt;/year&gt;&lt;/dates&gt;&lt;urls&gt;&lt;related-urls&gt;&lt;url&gt;http://www.subiaco.wa.gov.au/CityofSubiaco/media/City-of-Subiaco/Planning-and-development/Building-regulations/Building-Act-2011.pdf&lt;/url&gt;&lt;/related-urls&gt;&lt;/urls&gt;&lt;/record&gt;&lt;/Cite&gt;&lt;/EndNote&gt;</w:instrText>
+        <w:instrText xml:space="preserve"> ADDIN EN.CITE &lt;EndNote&gt;&lt;Cite&gt;&lt;Author&gt;Australia&lt;/Author&gt;&lt;Year&gt;2013&lt;/Year&gt;&lt;RecNum&gt;84&lt;/RecNum&gt;&lt;DisplayText&gt;[34]&lt;/DisplayText&gt;&lt;record&gt;&lt;rec-number&gt;84&lt;/rec-number&gt;&lt;foreign-keys&gt;&lt;key app="EN" db-id="fexzt0f2ixe59ted0waptev5v0rsdpt9rxw0" timestamp="1495599150"&gt;84&lt;/key&gt;&lt;/foreign-keys&gt;&lt;ref-type name="Government Document"&gt;46&lt;/ref-type&gt;&lt;contributors&gt;&lt;authors&gt;&lt;author&gt;Government of Western Australia&lt;/author&gt;&lt;/authors&gt;&lt;/contributors&gt;&lt;titles&gt;&lt;title&gt;Building Act 2011&lt;/title&gt;&lt;/titles&gt;&lt;dates&gt;&lt;year&gt;2013&lt;/year&gt;&lt;/dates&gt;&lt;urls&gt;&lt;related-urls&gt;&lt;url&gt;http://www.subiaco.wa.gov.au/CityofSubiaco/media/City-of-Subiaco/Planning-and-development/Building-regulations/Building-Act-2011.pdf&lt;/url&gt;&lt;/related-urls&gt;&lt;/urls&gt;&lt;/record&gt;&lt;/Cite&gt;&lt;/EndNote&gt;</w:instrText>
       </w:r>
       <w:r>
         <w:fldChar w:fldCharType="separate"/>
@@ -30752,7 +32039,7 @@
         <w:rPr>
           <w:noProof/>
         </w:rPr>
-        <w:t>[31]</w:t>
+        <w:t>[34]</w:t>
       </w:r>
       <w:r>
         <w:fldChar w:fldCharType="end"/>
@@ -30777,7 +32064,7 @@
         <w:fldChar w:fldCharType="begin"/>
       </w:r>
       <w:r>
-        <w:instrText xml:space="preserve"> ADDIN EN.CITE &lt;EndNote&gt;&lt;Cite&gt;&lt;Author&gt;Council of the Shire of East Pilbara&lt;/Author&gt;&lt;Year&gt;2013&lt;/Year&gt;&lt;RecNum&gt;85&lt;/RecNum&gt;&lt;DisplayText&gt;[32]&lt;/DisplayText&gt;&lt;record&gt;&lt;rec-number&gt;85&lt;/rec-number&gt;&lt;foreign-keys&gt;&lt;key app="EN" db-id="fexzt0f2ixe59ted0waptev5v0rsdpt9rxw0" timestamp="1495599549"&gt;85&lt;/key&gt;&lt;/foreign-keys&gt;&lt;ref-type name="Government Document"&gt;46&lt;/ref-type&gt;&lt;contributors&gt;&lt;authors&gt;&lt;author&gt;Council of the Shire of East Pilbara,&lt;/author&gt;&lt;/authors&gt;&lt;/contributors&gt;&lt;titles&gt;&lt;title&gt;Shire of East Pilbara Fencing Local Law 2011&lt;/title&gt;&lt;/titles&gt;&lt;dates&gt;&lt;year&gt;2013&lt;/year&gt;&lt;/dates&gt;&lt;urls&gt;&lt;related-urls&gt;&lt;url&gt;http://www.eastpilbara.wa.gov.au/shireofeastpilbara/media/Documents/Local%20Laws/Fencing-Local-Law-2011.pdf&lt;/url&gt;&lt;/related-urls&gt;&lt;/urls&gt;&lt;/record&gt;&lt;/Cite&gt;&lt;/EndNote&gt;</w:instrText>
+        <w:instrText xml:space="preserve"> ADDIN EN.CITE &lt;EndNote&gt;&lt;Cite&gt;&lt;Author&gt;Council of the Shire of East Pilbara&lt;/Author&gt;&lt;Year&gt;2013&lt;/Year&gt;&lt;RecNum&gt;85&lt;/RecNum&gt;&lt;DisplayText&gt;[35]&lt;/DisplayText&gt;&lt;record&gt;&lt;rec-number&gt;85&lt;/rec-number&gt;&lt;foreign-keys&gt;&lt;key app="EN" db-id="fexzt0f2ixe59ted0waptev5v0rsdpt9rxw0" timestamp="1495599549"&gt;85&lt;/key&gt;&lt;/foreign-keys&gt;&lt;ref-type name="Government Document"&gt;46&lt;/ref-type&gt;&lt;contributors&gt;&lt;authors&gt;&lt;author&gt;Council of the Shire of East Pilbara,&lt;/author&gt;&lt;/authors&gt;&lt;/contributors&gt;&lt;titles&gt;&lt;title&gt;Shire of East Pilbara Fencing Local Law 2011&lt;/title&gt;&lt;/titles&gt;&lt;dates&gt;&lt;year&gt;2013&lt;/year&gt;&lt;/dates&gt;&lt;urls&gt;&lt;related-urls&gt;&lt;url&gt;http://www.eastpilbara.wa.gov.au/shireofeastpilbara/media/Documents/Local%20Laws/Fencing-Local-Law-2011.pdf&lt;/url&gt;&lt;/related-urls&gt;&lt;/urls&gt;&lt;/record&gt;&lt;/Cite&gt;&lt;/EndNote&gt;</w:instrText>
       </w:r>
       <w:r>
         <w:fldChar w:fldCharType="separate"/>
@@ -30786,7 +32073,7 @@
         <w:rPr>
           <w:noProof/>
         </w:rPr>
-        <w:t>[32]</w:t>
+        <w:t>[35]</w:t>
       </w:r>
       <w:r>
         <w:fldChar w:fldCharType="end"/>
@@ -30828,7 +32115,6 @@
         <w:jc w:val="both"/>
       </w:pPr>
       <w:r>
-        <w:lastRenderedPageBreak/>
         <w:t>If work does not comply with the building permit, or is not built according to the design fines are applied. For a first offence, a penalty of $50,000 applies, incrementing to $100,000 for a third offence and imprisonment. Fines are also applicable if building permits are not displayed correctly of $10,000.</w:t>
       </w:r>
     </w:p>
@@ -30848,7 +32134,7 @@
         <w:fldChar w:fldCharType="begin"/>
       </w:r>
       <w:r>
-        <w:instrText xml:space="preserve"> ADDIN EN.CITE &lt;EndNote&gt;&lt;Cite&gt;&lt;Author&gt;Standards Australia&lt;/Author&gt;&lt;Year&gt;2007&lt;/Year&gt;&lt;RecNum&gt;76&lt;/RecNum&gt;&lt;DisplayText&gt;[9]&lt;/DisplayText&gt;&lt;record&gt;&lt;rec-number&gt;76&lt;/rec-number&gt;&lt;foreign-keys&gt;&lt;key app="EN" db-id="fexzt0f2ixe59ted0waptev5v0rsdpt9rxw0" timestamp="1494993004"&gt;76&lt;/key&gt;&lt;/foreign-keys&gt;&lt;ref-type name="Standard"&gt;58&lt;/ref-type&gt;&lt;contributors&gt;&lt;authors&gt;&lt;author&gt;Standards Australia,&lt;/author&gt;&lt;/authors&gt;&lt;/contributors&gt;&lt;titles&gt;&lt;title&gt;AS/NZS 3000:2007 Wiring Rules&lt;/title&gt;&lt;/titles&gt;&lt;dates&gt;&lt;year&gt;2007&lt;/year&gt;&lt;/dates&gt;&lt;pub-location&gt;SAI Global&lt;/pub-location&gt;&lt;urls&gt;&lt;related-urls&gt;&lt;url&gt;https://www-saiglobal-com.ezproxy.library.uwa.edu.au/online/autologin.asp&lt;/url&gt;&lt;/related-urls&gt;&lt;/urls&gt;&lt;/record&gt;&lt;/Cite&gt;&lt;/EndNote&gt;</w:instrText>
+        <w:instrText xml:space="preserve"> ADDIN EN.CITE &lt;EndNote&gt;&lt;Cite&gt;&lt;Author&gt;Standards Australia&lt;/Author&gt;&lt;Year&gt;2007&lt;/Year&gt;&lt;RecNum&gt;76&lt;/RecNum&gt;&lt;DisplayText&gt;[10]&lt;/DisplayText&gt;&lt;record&gt;&lt;rec-number&gt;76&lt;/rec-number&gt;&lt;foreign-keys&gt;&lt;key app="EN" db-id="fexzt0f2ixe59ted0waptev5v0rsdpt9rxw0" timestamp="1494993004"&gt;76&lt;/key&gt;&lt;/foreign-keys&gt;&lt;ref-type name="Standard"&gt;58&lt;/ref-type&gt;&lt;contributors&gt;&lt;authors&gt;&lt;author&gt;Standards Australia,&lt;/author&gt;&lt;/authors&gt;&lt;/contributors&gt;&lt;titles&gt;&lt;title&gt;AS/NZS 3000:2007 Wiring Rules&lt;/title&gt;&lt;/titles&gt;&lt;dates&gt;&lt;year&gt;2007&lt;/year&gt;&lt;/dates&gt;&lt;pub-location&gt;SAI Global&lt;/pub-location&gt;&lt;urls&gt;&lt;related-urls&gt;&lt;url&gt;https://www-saiglobal-com.ezproxy.library.uwa.edu.au/online/autologin.asp&lt;/url&gt;&lt;/related-urls&gt;&lt;/urls&gt;&lt;/record&gt;&lt;/Cite&gt;&lt;/EndNote&gt;</w:instrText>
       </w:r>
       <w:r>
         <w:fldChar w:fldCharType="separate"/>
@@ -30857,7 +32143,7 @@
         <w:rPr>
           <w:noProof/>
         </w:rPr>
-        <w:t>[9]</w:t>
+        <w:t>[10]</w:t>
       </w:r>
       <w:r>
         <w:fldChar w:fldCharType="end"/>
@@ -30869,7 +32155,7 @@
         <w:fldChar w:fldCharType="begin"/>
       </w:r>
       <w:r>
-        <w:instrText xml:space="preserve"> ADDIN EN.CITE &lt;EndNote&gt;&lt;Cite&gt;&lt;Author&gt;Standards Australia&lt;/Author&gt;&lt;Year&gt;2014&lt;/Year&gt;&lt;RecNum&gt;89&lt;/RecNum&gt;&lt;DisplayText&gt;[28]&lt;/DisplayText&gt;&lt;record&gt;&lt;rec-number&gt;89&lt;/rec-number&gt;&lt;foreign-keys&gt;&lt;key app="EN" db-id="fexzt0f2ixe59ted0waptev5v0rsdpt9rxw0" timestamp="1495612656"&gt;89&lt;/key&gt;&lt;/foreign-keys&gt;&lt;ref-type name="Standard"&gt;58&lt;/ref-type&gt;&lt;contributors&gt;&lt;authors&gt;&lt;author&gt;Standards Australia,&lt;/author&gt;&lt;/authors&gt;&lt;/contributors&gt;&lt;titles&gt;&lt;title&gt;AS/NZS 5033 Installation and safety requirements for photovoltaic (PV) Arrays&lt;/title&gt;&lt;/titles&gt;&lt;pages&gt;101&lt;/pages&gt;&lt;dates&gt;&lt;year&gt;2014&lt;/year&gt;&lt;/dates&gt;&lt;publisher&gt;SAI Global&lt;/publisher&gt;&lt;urls&gt;&lt;related-urls&gt;&lt;url&gt;https://www-saiglobal-com.ezproxy.library.uwa.edu.au/PDFTemp/osu-2017-05-24/0997890567/5033-2014.pdf&lt;/url&gt;&lt;/related-urls&gt;&lt;/urls&gt;&lt;/record&gt;&lt;/Cite&gt;&lt;/EndNote&gt;</w:instrText>
+        <w:instrText xml:space="preserve"> ADDIN EN.CITE &lt;EndNote&gt;&lt;Cite&gt;&lt;Author&gt;Standards Australia&lt;/Author&gt;&lt;Year&gt;2014&lt;/Year&gt;&lt;RecNum&gt;89&lt;/RecNum&gt;&lt;DisplayText&gt;[29]&lt;/DisplayText&gt;&lt;record&gt;&lt;rec-number&gt;89&lt;/rec-number&gt;&lt;foreign-keys&gt;&lt;key app="EN" db-id="fexzt0f2ixe59ted0waptev5v0rsdpt9rxw0" timestamp="1495612656"&gt;89&lt;/key&gt;&lt;/foreign-keys&gt;&lt;ref-type name="Standard"&gt;58&lt;/ref-type&gt;&lt;contributors&gt;&lt;authors&gt;&lt;author&gt;Standards Australia,&lt;/author&gt;&lt;/authors&gt;&lt;/contributors&gt;&lt;titles&gt;&lt;title&gt;AS/NZS 5033 Installation and safety requirements for photovoltaic (PV) Arrays&lt;/title&gt;&lt;/titles&gt;&lt;pages&gt;101&lt;/pages&gt;&lt;dates&gt;&lt;year&gt;2014&lt;/year&gt;&lt;/dates&gt;&lt;publisher&gt;SAI Global&lt;/publisher&gt;&lt;urls&gt;&lt;related-urls&gt;&lt;url&gt;https://www-saiglobal-com.ezproxy.library.uwa.edu.au/PDFTemp/osu-2017-05-24/0997890567/5033-2014.pdf&lt;/url&gt;&lt;/related-urls&gt;&lt;/urls&gt;&lt;/record&gt;&lt;/Cite&gt;&lt;/EndNote&gt;</w:instrText>
       </w:r>
       <w:r>
         <w:fldChar w:fldCharType="separate"/>
@@ -30878,7 +32164,7 @@
         <w:rPr>
           <w:noProof/>
         </w:rPr>
-        <w:t>[28]</w:t>
+        <w:t>[29]</w:t>
       </w:r>
       <w:r>
         <w:fldChar w:fldCharType="end"/>
@@ -30890,7 +32176,7 @@
         <w:fldChar w:fldCharType="begin"/>
       </w:r>
       <w:r>
-        <w:instrText xml:space="preserve"> ADDIN EN.CITE &lt;EndNote&gt;&lt;Cite&gt;&lt;Author&gt;Australia&lt;/Author&gt;&lt;Year&gt;2017&lt;/Year&gt;&lt;RecNum&gt;90&lt;/RecNum&gt;&lt;DisplayText&gt;[29]&lt;/DisplayText&gt;&lt;record&gt;&lt;rec-number&gt;90&lt;/rec-number&gt;&lt;foreign-keys&gt;&lt;key app="EN" db-id="fexzt0f2ixe59ted0waptev5v0rsdpt9rxw0" timestamp="1495613278"&gt;90&lt;/key&gt;&lt;/foreign-keys&gt;&lt;ref-type name="Standard"&gt;58&lt;/ref-type&gt;&lt;contributors&gt;&lt;authors&gt;&lt;author&gt;Standards Australia&lt;/author&gt;&lt;/authors&gt;&lt;/contributors&gt;&lt;titles&gt;&lt;title&gt;AS/NZS 3010 Electrical installations - generating sets&lt;/title&gt;&lt;/titles&gt;&lt;dates&gt;&lt;year&gt;2017&lt;/year&gt;&lt;/dates&gt;&lt;publisher&gt;SAI Global&lt;/publisher&gt;&lt;urls&gt;&lt;related-urls&gt;&lt;url&gt;https://www-saiglobal-com.ezproxy.library.uwa.edu.au/PDFTemp/osu-2017-05-24/0997890567/3010-2017.pdf&lt;/url&gt;&lt;/related-urls&gt;&lt;/urls&gt;&lt;/record&gt;&lt;/Cite&gt;&lt;/EndNote&gt;</w:instrText>
+        <w:instrText xml:space="preserve"> ADDIN EN.CITE &lt;EndNote&gt;&lt;Cite&gt;&lt;Author&gt;Australia&lt;/Author&gt;&lt;Year&gt;2017&lt;/Year&gt;&lt;RecNum&gt;90&lt;/RecNum&gt;&lt;DisplayText&gt;[30]&lt;/DisplayText&gt;&lt;record&gt;&lt;rec-number&gt;90&lt;/rec-number&gt;&lt;foreign-keys&gt;&lt;key app="EN" db-id="fexzt0f2ixe59ted0waptev5v0rsdpt9rxw0" timestamp="1495613278"&gt;90&lt;/key&gt;&lt;/foreign-keys&gt;&lt;ref-type name="Standard"&gt;58&lt;/ref-type&gt;&lt;contributors&gt;&lt;authors&gt;&lt;author&gt;Standards Australia&lt;/author&gt;&lt;/authors&gt;&lt;/contributors&gt;&lt;titles&gt;&lt;title&gt;AS/NZS 3010 Electrical installations - generating sets&lt;/title&gt;&lt;/titles&gt;&lt;dates&gt;&lt;year&gt;2017&lt;/year&gt;&lt;/dates&gt;&lt;publisher&gt;SAI Global&lt;/publisher&gt;&lt;urls&gt;&lt;related-urls&gt;&lt;url&gt;https://www-saiglobal-com.ezproxy.library.uwa.edu.au/PDFTemp/osu-2017-05-24/0997890567/3010-2017.pdf&lt;/url&gt;&lt;/related-urls&gt;&lt;/urls&gt;&lt;/record&gt;&lt;/Cite&gt;&lt;/EndNote&gt;</w:instrText>
       </w:r>
       <w:r>
         <w:fldChar w:fldCharType="separate"/>
@@ -30899,7 +32185,7 @@
         <w:rPr>
           <w:noProof/>
         </w:rPr>
-        <w:t>[29]</w:t>
+        <w:t>[30]</w:t>
       </w:r>
       <w:r>
         <w:fldChar w:fldCharType="end"/>
@@ -30913,31 +32199,31 @@
       <w:pPr>
         <w:pStyle w:val="Heading2"/>
       </w:pPr>
-      <w:bookmarkStart w:id="82" w:name="_Toc483478939"/>
+      <w:bookmarkStart w:id="84" w:name="_Toc483515237"/>
       <w:r>
         <w:t>Tenders</w:t>
       </w:r>
-      <w:bookmarkEnd w:id="82"/>
+      <w:bookmarkEnd w:id="84"/>
     </w:p>
     <w:p>
       <w:pPr>
         <w:pStyle w:val="Heading2"/>
       </w:pPr>
-      <w:bookmarkStart w:id="83" w:name="_Toc483478940"/>
+      <w:bookmarkStart w:id="85" w:name="_Toc483515238"/>
       <w:r>
         <w:t>Recommended tests during building</w:t>
       </w:r>
-      <w:bookmarkEnd w:id="83"/>
+      <w:bookmarkEnd w:id="85"/>
     </w:p>
     <w:p>
       <w:pPr>
         <w:pStyle w:val="Heading3"/>
       </w:pPr>
-      <w:bookmarkStart w:id="84" w:name="_Toc483478941"/>
+      <w:bookmarkStart w:id="86" w:name="_Toc483515239"/>
       <w:r>
         <w:t>Civil testing during build</w:t>
       </w:r>
-      <w:bookmarkEnd w:id="84"/>
+      <w:bookmarkEnd w:id="86"/>
     </w:p>
     <w:p>
       <w:pPr>
@@ -30952,7 +32238,7 @@
         <w:fldChar w:fldCharType="begin"/>
       </w:r>
       <w:r>
-        <w:instrText xml:space="preserve"> ADDIN EN.CITE &lt;EndNote&gt;&lt;Cite&gt;&lt;Author&gt;Main Roads Western Australia&lt;/Author&gt;&lt;Year&gt;2013&lt;/Year&gt;&lt;RecNum&gt;86&lt;/RecNum&gt;&lt;DisplayText&gt;[33]&lt;/DisplayText&gt;&lt;record&gt;&lt;rec-number&gt;86&lt;/rec-number&gt;&lt;foreign-keys&gt;&lt;key app="EN" db-id="fexzt0f2ixe59ted0waptev5v0rsdpt9rxw0" timestamp="1495604609"&gt;86&lt;/key&gt;&lt;/foreign-keys&gt;&lt;ref-type name="Government Document"&gt;46&lt;/ref-type&gt;&lt;contributors&gt;&lt;authors&gt;&lt;author&gt;Main Roads Western Australia,&lt;/author&gt;&lt;/authors&gt;&lt;secondary-authors&gt;&lt;author&gt;Main Roads Western Australia,&lt;/author&gt;&lt;/secondary-authors&gt;&lt;/contributors&gt;&lt;titles&gt;&lt;title&gt;Specification 302 Earthworks&lt;/title&gt;&lt;/titles&gt;&lt;pages&gt;54&lt;/pages&gt;&lt;number&gt;04/10099-03&lt;/number&gt;&lt;section&gt;302.12&lt;/section&gt;&lt;dates&gt;&lt;year&gt;2013&lt;/year&gt;&lt;/dates&gt;&lt;pub-location&gt;Western Australia,&lt;/pub-location&gt;&lt;publisher&gt;Western Australian Government,&lt;/publisher&gt;&lt;urls&gt;&lt;/urls&gt;&lt;/record&gt;&lt;/Cite&gt;&lt;/EndNote&gt;</w:instrText>
+        <w:instrText xml:space="preserve"> ADDIN EN.CITE &lt;EndNote&gt;&lt;Cite&gt;&lt;Author&gt;Main Roads Western Australia&lt;/Author&gt;&lt;Year&gt;2013&lt;/Year&gt;&lt;RecNum&gt;86&lt;/RecNum&gt;&lt;DisplayText&gt;[36]&lt;/DisplayText&gt;&lt;record&gt;&lt;rec-number&gt;86&lt;/rec-number&gt;&lt;foreign-keys&gt;&lt;key app="EN" db-id="fexzt0f2ixe59ted0waptev5v0rsdpt9rxw0" timestamp="1495604609"&gt;86&lt;/key&gt;&lt;/foreign-keys&gt;&lt;ref-type name="Government Document"&gt;46&lt;/ref-type&gt;&lt;contributors&gt;&lt;authors&gt;&lt;author&gt;Main Roads Western Australia,&lt;/author&gt;&lt;/authors&gt;&lt;secondary-authors&gt;&lt;author&gt;Main Roads Western Australia,&lt;/author&gt;&lt;/secondary-authors&gt;&lt;/contributors&gt;&lt;titles&gt;&lt;title&gt;Specification 302 Earthworks&lt;/title&gt;&lt;/titles&gt;&lt;pages&gt;54&lt;/pages&gt;&lt;number&gt;04/10099-03&lt;/number&gt;&lt;section&gt;302.12&lt;/section&gt;&lt;dates&gt;&lt;year&gt;2013&lt;/year&gt;&lt;/dates&gt;&lt;pub-location&gt;Western Australia,&lt;/pub-location&gt;&lt;publisher&gt;Western Australian Government,&lt;/publisher&gt;&lt;urls&gt;&lt;/urls&gt;&lt;/record&gt;&lt;/Cite&gt;&lt;/EndNote&gt;</w:instrText>
       </w:r>
       <w:r>
         <w:fldChar w:fldCharType="separate"/>
@@ -30961,7 +32247,7 @@
         <w:rPr>
           <w:noProof/>
         </w:rPr>
-        <w:t>[33]</w:t>
+        <w:t>[36]</w:t>
       </w:r>
       <w:r>
         <w:fldChar w:fldCharType="end"/>
@@ -30981,7 +32267,7 @@
         <w:fldChar w:fldCharType="begin"/>
       </w:r>
       <w:r>
-        <w:instrText xml:space="preserve"> ADDIN EN.CITE &lt;EndNote&gt;&lt;Cite&gt;&lt;Author&gt;Tille&lt;/Author&gt;&lt;Year&gt;2006&lt;/Year&gt;&lt;RecNum&gt;88&lt;/RecNum&gt;&lt;DisplayText&gt;[34]&lt;/DisplayText&gt;&lt;record&gt;&lt;rec-number&gt;88&lt;/rec-number&gt;&lt;foreign-keys&gt;&lt;key app="EN" db-id="fexzt0f2ixe59ted0waptev5v0rsdpt9rxw0" timestamp="1495604609"&gt;88&lt;/key&gt;&lt;/foreign-keys&gt;&lt;ref-type name="Government Document"&gt;46&lt;/ref-type&gt;&lt;contributors&gt;&lt;authors&gt;&lt;author&gt;Tille, Peter J&lt;/author&gt;&lt;/authors&gt;&lt;secondary-authors&gt;&lt;author&gt;Department of Agriculture and Food,&lt;/author&gt;&lt;/secondary-authors&gt;&lt;/contributors&gt;&lt;titles&gt;&lt;title&gt;Soil-landscapes of Western Australia&amp;apos;s rangelands and arid interior&lt;/title&gt;&lt;/titles&gt;&lt;pages&gt;153&lt;/pages&gt;&lt;edition&gt;2.1&lt;/edition&gt;&lt;section&gt;4.2&lt;/section&gt;&lt;dates&gt;&lt;year&gt;2006&lt;/year&gt;&lt;/dates&gt;&lt;publisher&gt;Western Australian Government&lt;/publisher&gt;&lt;urls&gt;&lt;/urls&gt;&lt;/record&gt;&lt;/Cite&gt;&lt;/EndNote&gt;</w:instrText>
+        <w:instrText xml:space="preserve"> ADDIN EN.CITE &lt;EndNote&gt;&lt;Cite&gt;&lt;Author&gt;Tille&lt;/Author&gt;&lt;Year&gt;2006&lt;/Year&gt;&lt;RecNum&gt;88&lt;/RecNum&gt;&lt;DisplayText&gt;[37]&lt;/DisplayText&gt;&lt;record&gt;&lt;rec-number&gt;88&lt;/rec-number&gt;&lt;foreign-keys&gt;&lt;key app="EN" db-id="fexzt0f2ixe59ted0waptev5v0rsdpt9rxw0" timestamp="1495604609"&gt;88&lt;/key&gt;&lt;/foreign-keys&gt;&lt;ref-type name="Government Document"&gt;46&lt;/ref-type&gt;&lt;contributors&gt;&lt;authors&gt;&lt;author&gt;Tille, Peter J&lt;/author&gt;&lt;/authors&gt;&lt;secondary-authors&gt;&lt;author&gt;Department of Agriculture and Food,&lt;/author&gt;&lt;/secondary-authors&gt;&lt;/contributors&gt;&lt;titles&gt;&lt;title&gt;Soil-landscapes of Western Australia&amp;apos;s rangelands and arid interior&lt;/title&gt;&lt;/titles&gt;&lt;pages&gt;153&lt;/pages&gt;&lt;edition&gt;2.1&lt;/edition&gt;&lt;section&gt;4.2&lt;/section&gt;&lt;dates&gt;&lt;year&gt;2006&lt;/year&gt;&lt;/dates&gt;&lt;publisher&gt;Western Australian Government&lt;/publisher&gt;&lt;urls&gt;&lt;/urls&gt;&lt;/record&gt;&lt;/Cite&gt;&lt;/EndNote&gt;</w:instrText>
       </w:r>
       <w:r>
         <w:fldChar w:fldCharType="separate"/>
@@ -30990,7 +32276,7 @@
         <w:rPr>
           <w:noProof/>
         </w:rPr>
-        <w:t>[34]</w:t>
+        <w:t>[37]</w:t>
       </w:r>
       <w:r>
         <w:fldChar w:fldCharType="end"/>
@@ -31002,7 +32288,7 @@
         <w:fldChar w:fldCharType="begin"/>
       </w:r>
       <w:r>
-        <w:instrText xml:space="preserve"> ADDIN EN.CITE &lt;EndNote&gt;&lt;Cite&gt;&lt;Author&gt;Main Roads Western Australia&lt;/Author&gt;&lt;Year&gt;2017&lt;/Year&gt;&lt;RecNum&gt;87&lt;/RecNum&gt;&lt;DisplayText&gt;[35]&lt;/DisplayText&gt;&lt;record&gt;&lt;rec-number&gt;87&lt;/rec-number&gt;&lt;foreign-keys&gt;&lt;key app="EN" db-id="fexzt0f2ixe59ted0waptev5v0rsdpt9rxw0" timestamp="1495604609"&gt;87&lt;/key&gt;&lt;/foreign-keys&gt;&lt;ref-type name="Government Document"&gt;46&lt;/ref-type&gt;&lt;contributors&gt;&lt;authors&gt;&lt;author&gt;Main Roads Western Australia,&lt;/author&gt;&lt;/authors&gt;&lt;secondary-authors&gt;&lt;author&gt;Main Roads Western Australia,&lt;/author&gt;&lt;/secondary-authors&gt;&lt;/contributors&gt;&lt;titles&gt;&lt;title&gt;Specification 501 Pavements&lt;/title&gt;&lt;/titles&gt;&lt;pages&gt;56&lt;/pages&gt;&lt;number&gt;04/10110-04&lt;/number&gt;&lt;section&gt;501.07&lt;/section&gt;&lt;dates&gt;&lt;year&gt;2017&lt;/year&gt;&lt;/dates&gt;&lt;pub-location&gt;Western Australia,&lt;/pub-location&gt;&lt;publisher&gt;Western Australian Government,&lt;/publisher&gt;&lt;urls&gt;&lt;/urls&gt;&lt;/record&gt;&lt;/Cite&gt;&lt;/EndNote&gt;</w:instrText>
+        <w:instrText xml:space="preserve"> ADDIN EN.CITE &lt;EndNote&gt;&lt;Cite&gt;&lt;Author&gt;Main Roads Western Australia&lt;/Author&gt;&lt;Year&gt;2017&lt;/Year&gt;&lt;RecNum&gt;87&lt;/RecNum&gt;&lt;DisplayText&gt;[38]&lt;/DisplayText&gt;&lt;record&gt;&lt;rec-number&gt;87&lt;/rec-number&gt;&lt;foreign-keys&gt;&lt;key app="EN" db-id="fexzt0f2ixe59ted0waptev5v0rsdpt9rxw0" timestamp="1495604609"&gt;87&lt;/key&gt;&lt;/foreign-keys&gt;&lt;ref-type name="Government Document"&gt;46&lt;/ref-type&gt;&lt;contributors&gt;&lt;authors&gt;&lt;author&gt;Main Roads Western Australia,&lt;/author&gt;&lt;/authors&gt;&lt;secondary-authors&gt;&lt;author&gt;Main Roads Western Australia,&lt;/author&gt;&lt;/secondary-authors&gt;&lt;/contributors&gt;&lt;titles&gt;&lt;title&gt;Specification 501 Pavements&lt;/title&gt;&lt;/titles&gt;&lt;pages&gt;56&lt;/pages&gt;&lt;number&gt;04/10110-04&lt;/number&gt;&lt;section&gt;501.07&lt;/section&gt;&lt;dates&gt;&lt;year&gt;2017&lt;/year&gt;&lt;/dates&gt;&lt;pub-location&gt;Western Australia,&lt;/pub-location&gt;&lt;publisher&gt;Western Australian Government,&lt;/publisher&gt;&lt;urls&gt;&lt;/urls&gt;&lt;/record&gt;&lt;/Cite&gt;&lt;/EndNote&gt;</w:instrText>
       </w:r>
       <w:r>
         <w:fldChar w:fldCharType="separate"/>
@@ -31011,7 +32297,7 @@
         <w:rPr>
           <w:noProof/>
         </w:rPr>
-        <w:t>[35]</w:t>
+        <w:t>[38]</w:t>
       </w:r>
       <w:r>
         <w:fldChar w:fldCharType="end"/>
@@ -31031,51 +32317,47 @@
       <w:pPr>
         <w:pStyle w:val="Heading1"/>
       </w:pPr>
-      <w:bookmarkStart w:id="85" w:name="_Toc483478942"/>
-      <w:bookmarkStart w:id="86" w:name="_Hlk483466845"/>
+      <w:bookmarkStart w:id="87" w:name="_Hlk483466845"/>
+      <w:bookmarkStart w:id="88" w:name="_Toc483515240"/>
       <w:r>
         <w:t>Manual</w:t>
       </w:r>
-      <w:bookmarkEnd w:id="85"/>
+      <w:bookmarkEnd w:id="88"/>
+    </w:p>
+    <w:bookmarkEnd w:id="87"/>
+    <w:p>
+      <w:pPr>
+        <w:jc w:val="both"/>
+      </w:pPr>
+      <w:r>
+        <w:t xml:space="preserve">The manual for the recommended hybrid solution contains essential information about the start-up and shutdown procedures, maintenance and operation of the system. This is a complete document that has been submitted separately. </w:t>
+      </w:r>
+    </w:p>
+    <w:p>
+      <w:pPr>
+        <w:pStyle w:val="Heading1"/>
+      </w:pPr>
+      <w:bookmarkStart w:id="89" w:name="_Toc483515242"/>
+      <w:r>
+        <w:t>Conclusions</w:t>
+      </w:r>
+      <w:bookmarkEnd w:id="89"/>
     </w:p>
     <w:p>
       <w:pPr>
         <w:pStyle w:val="Heading2"/>
-      </w:pPr>
-      <w:bookmarkStart w:id="87" w:name="_Toc483478943"/>
-      <w:r>
-        <w:t>Operation and maintenance</w:t>
-      </w:r>
-      <w:bookmarkEnd w:id="87"/>
-    </w:p>
-    <w:bookmarkEnd w:id="86"/>
-    <w:p/>
-    <w:p>
-      <w:pPr>
-        <w:pStyle w:val="Heading1"/>
-      </w:pPr>
-      <w:bookmarkStart w:id="88" w:name="_Toc483478944"/>
-      <w:r>
-        <w:t>Conclusions</w:t>
-      </w:r>
-      <w:bookmarkEnd w:id="88"/>
-    </w:p>
-    <w:p>
-      <w:pPr>
-        <w:pStyle w:val="Heading2"/>
         <w:rPr>
           <w:rFonts w:eastAsia="Calibri"/>
         </w:rPr>
       </w:pPr>
-      <w:bookmarkStart w:id="89" w:name="_Toc483478946"/>
-      <w:bookmarkStart w:id="90" w:name="_Toc483478945"/>
+      <w:bookmarkStart w:id="90" w:name="_Toc483515243"/>
       <w:r>
         <w:rPr>
           <w:rFonts w:eastAsia="Calibri"/>
         </w:rPr>
         <w:t>Recommendations for further Improvements</w:t>
       </w:r>
-      <w:bookmarkEnd w:id="89"/>
+      <w:bookmarkEnd w:id="90"/>
       <w:r>
         <w:rPr>
           <w:rFonts w:eastAsia="Calibri"/>
@@ -31143,19 +32425,103 @@
           <w:rFonts w:eastAsia="Calibri"/>
         </w:rPr>
       </w:pPr>
+      <w:bookmarkStart w:id="91" w:name="_Toc483515244"/>
       <w:r>
         <w:rPr>
           <w:rFonts w:eastAsia="Calibri"/>
         </w:rPr>
         <w:t>Most significant learning</w:t>
       </w:r>
-      <w:bookmarkEnd w:id="90"/>
+      <w:bookmarkEnd w:id="91"/>
+    </w:p>
+    <w:p>
+      <w:pPr>
+        <w:jc w:val="both"/>
+        <w:rPr>
+          <w:lang w:eastAsia="ja-JP"/>
+        </w:rPr>
+      </w:pPr>
+      <w:r>
+        <w:t>In the course of planning and executing the electrical design project for SGRB, members of Team Power gained many insights into the tactics and techniques essential for a project of this scale. One key learning which stands out as especially important, and which was shared by the majority of team members, concerned identifying, refining and meeting requirements generated by any complex project. This is a critical and often overlooked step in project initiation; insufficient understanding of project requirements can lead to an unclear definition of project scope</w:t>
+      </w:r>
+      <w:r>
+        <w:t xml:space="preserve"> </w:t>
+      </w:r>
+      <w:r>
+        <w:fldChar w:fldCharType="begin"/>
+      </w:r>
+      <w:r>
+        <w:instrText xml:space="preserve"> ADDIN EN.CITE &lt;EndNote&gt;&lt;Cite&gt;&lt;Author&gt;Hartley&lt;/Author&gt;&lt;Year&gt;2014&lt;/Year&gt;&lt;RecNum&gt;10&lt;/RecNum&gt;&lt;DisplayText&gt;[39]&lt;/DisplayText&gt;&lt;record&gt;&lt;rec-number&gt;10&lt;/rec-number&gt;&lt;foreign-keys&gt;&lt;key app="EN" db-id="fexzt0f2ixe59ted0waptev5v0rsdpt9rxw0" timestamp="1490082149"&gt;10&lt;/key&gt;&lt;/foreign-keys&gt;&lt;ref-type name="Book"&gt;6&lt;/ref-type&gt;&lt;contributors&gt;&lt;authors&gt;&lt;author&gt;Hartley, Stephen&lt;/author&gt;&lt;author&gt;Hartley, Stephen author&lt;/author&gt;&lt;/authors&gt;&lt;/contributors&gt;&lt;titles&gt;&lt;title&gt;Professional project management : the integration of strategy, operations and change&lt;/title&gt;&lt;/titles&gt;&lt;keywords&gt;&lt;keyword&gt;Project management&lt;/keyword&gt;&lt;/keywords&gt;&lt;dates&gt;&lt;year&gt;2014&lt;/year&gt;&lt;/dates&gt;&lt;pub-location&gt;Prahran, VIC&lt;/pub-location&gt;&lt;publisher&gt;Tilde University Press&lt;/publisher&gt;&lt;isbn&gt;9780734620026&lt;/isbn&gt;&lt;urls&gt;&lt;/urls&gt;&lt;/record&gt;&lt;/Cite&gt;&lt;/EndNote&gt;</w:instrText>
+      </w:r>
+      <w:r>
+        <w:fldChar w:fldCharType="separate"/>
+      </w:r>
+      <w:r>
+        <w:rPr>
+          <w:noProof/>
+        </w:rPr>
+        <w:t>[39]</w:t>
+      </w:r>
+      <w:r>
+        <w:fldChar w:fldCharType="end"/>
+      </w:r>
+      <w:r>
+        <w:t xml:space="preserve">. This can, in turn, cause the project to fail; through increased cost and time expenditure on non-critical tasks, failure to </w:t>
+      </w:r>
+      <w:r>
+        <w:lastRenderedPageBreak/>
+        <w:t xml:space="preserve">meet key deliverables and failure to satisfy key stakeholders (due to different interpretations of unclear requirements and scope) </w:t>
+      </w:r>
+      <w:r>
+        <w:fldChar w:fldCharType="begin"/>
+      </w:r>
+      <w:r>
+        <w:instrText xml:space="preserve"> ADDIN EN.CITE &lt;EndNote&gt;&lt;Cite&gt;&lt;Author&gt;Hutchings&lt;/Author&gt;&lt;Year&gt;2003&lt;/Year&gt;&lt;RecNum&gt;91&lt;/RecNum&gt;&lt;DisplayText&gt;[39, 40]&lt;/DisplayText&gt;&lt;record&gt;&lt;rec-number&gt;91&lt;/rec-number&gt;&lt;foreign-keys&gt;&lt;key app="EN" db-id="xeer2r5ae2rxxyepx0r5adxdspf5aasfpxw2" timestamp="1491912334"&gt;91&lt;/key&gt;&lt;/foreign-keys&gt;&lt;ref-type name="Book"&gt;6&lt;/ref-type&gt;&lt;contributors&gt;&lt;authors&gt;&lt;author&gt;Hutchings, Jonathan F.&lt;/author&gt;&lt;author&gt;Hutchings, Jonathan F.&lt;/author&gt;&lt;/authors&gt;&lt;/contributors&gt;&lt;titles&gt;&lt;title&gt;Project Scheduling Handbook&lt;/title&gt;&lt;secondary-title&gt;Civil and Environmental Engineering&lt;/secondary-title&gt;&lt;/titles&gt;&lt;keywords&gt;&lt;keyword&gt;Civil Engineering&lt;/keyword&gt;&lt;keyword&gt;Industries&lt;/keyword&gt;&lt;keyword&gt;Engineering &amp;amp; Applied Sciences&lt;/keyword&gt;&lt;keyword&gt;Civil &amp;amp; Environmental Engineering&lt;/keyword&gt;&lt;keyword&gt;Business &amp;amp; Economics&lt;/keyword&gt;&lt;keyword&gt;Electronic books&lt;/keyword&gt;&lt;keyword&gt;Production scheduling&lt;/keyword&gt;&lt;keyword&gt;Building&lt;/keyword&gt;&lt;/keywords&gt;&lt;dates&gt;&lt;year&gt;2003&lt;/year&gt;&lt;/dates&gt;&lt;pub-location&gt;Hoboken&lt;/pub-location&gt;&lt;publisher&gt;Taylor and Francis&lt;/publisher&gt;&lt;isbn&gt;0-8247-4621-X&lt;/isbn&gt;&lt;urls&gt;&lt;/urls&gt;&lt;/record&gt;&lt;/Cite&gt;&lt;Cite&gt;&lt;Author&gt;Hartley&lt;/Author&gt;&lt;Year&gt;2014&lt;/Year&gt;&lt;RecNum&gt;10&lt;/RecNum&gt;&lt;record&gt;&lt;rec-number&gt;10&lt;/rec-number&gt;&lt;foreign-keys&gt;&lt;key app="EN" db-id="fexzt0f2ixe59ted0waptev5v0rsdpt9rxw0" timestamp="1490082149"&gt;10&lt;/key&gt;&lt;/foreign-keys&gt;&lt;ref-type name="Book"&gt;6&lt;/ref-type&gt;&lt;contributors&gt;&lt;authors&gt;&lt;author&gt;Hartley, Stephen&lt;/author&gt;&lt;author&gt;Hartley, Stephen author&lt;/author&gt;&lt;/authors&gt;&lt;/contributors&gt;&lt;titles&gt;&lt;title&gt;Professional project management : the integration of strategy, operations and change&lt;/title&gt;&lt;/titles&gt;&lt;keywords&gt;&lt;keyword&gt;Project management&lt;/keyword&gt;&lt;/keywords&gt;&lt;dates&gt;&lt;year&gt;2014&lt;/year&gt;&lt;/dates&gt;&lt;pub-location&gt;Prahran, VIC&lt;/pub-location&gt;&lt;publisher&gt;Tilde University Press&lt;/publisher&gt;&lt;isbn&gt;9780734620026&lt;/isbn&gt;&lt;urls&gt;&lt;/urls&gt;&lt;/record&gt;&lt;/Cite&gt;&lt;/EndNote&gt;</w:instrText>
+      </w:r>
+      <w:r>
+        <w:fldChar w:fldCharType="separate"/>
+      </w:r>
+      <w:r>
+        <w:rPr>
+          <w:noProof/>
+        </w:rPr>
+        <w:t>[39, 40]</w:t>
+      </w:r>
+      <w:r>
+        <w:fldChar w:fldCharType="end"/>
+      </w:r>
+      <w:r>
+        <w:t xml:space="preserve">. In these ways and others accurately and succinctly defining project requirements is critical to project success </w:t>
+      </w:r>
+      <w:r>
+        <w:fldChar w:fldCharType="begin"/>
+      </w:r>
+      <w:r>
+        <w:instrText xml:space="preserve"> ADDIN EN.CITE &lt;EndNote&gt;&lt;Cite&gt;&lt;Author&gt;Harrin&lt;/Author&gt;&lt;Year&gt;2006&lt;/Year&gt;&lt;RecNum&gt;92&lt;/RecNum&gt;&lt;DisplayText&gt;[41]&lt;/DisplayText&gt;&lt;record&gt;&lt;rec-number&gt;92&lt;/rec-number&gt;&lt;foreign-keys&gt;&lt;key app="EN" db-id="xeer2r5ae2rxxyepx0r5adxdspf5aasfpxw2" timestamp="1491913160"&gt;92&lt;/key&gt;&lt;/foreign-keys&gt;&lt;ref-type name="Book"&gt;6&lt;/ref-type&gt;&lt;contributors&gt;&lt;authors&gt;&lt;author&gt;Harrin, Elizabeth&lt;/author&gt;&lt;author&gt;Harrin, Elizabeth&lt;/author&gt;&lt;/authors&gt;&lt;secondary-authors&gt;&lt;author&gt;British Computer Society Content, Provider&lt;/author&gt;&lt;/secondary-authors&gt;&lt;/contributors&gt;&lt;titles&gt;&lt;title&gt;Project Management in the Real World Shortcuts to Success&lt;/title&gt;&lt;/titles&gt;&lt;keywords&gt;&lt;keyword&gt;Management Styles &amp;amp; Communication&lt;/keyword&gt;&lt;keyword&gt;Business &amp;amp; Economics&lt;/keyword&gt;&lt;keyword&gt;Management&lt;/keyword&gt;&lt;keyword&gt;Project management&lt;/keyword&gt;&lt;keyword&gt;Electronic books&lt;/keyword&gt;&lt;keyword&gt;Internet&lt;/keyword&gt;&lt;keyword&gt;Critical path analysis&lt;/keyword&gt;&lt;/keywords&gt;&lt;dates&gt;&lt;year&gt;2006&lt;/year&gt;&lt;/dates&gt;&lt;pub-location&gt;Swindon&lt;/pub-location&gt;&lt;publisher&gt;British Computer Society&lt;/publisher&gt;&lt;isbn&gt;1-902505-81-6&lt;/isbn&gt;&lt;urls&gt;&lt;/urls&gt;&lt;/record&gt;&lt;/Cite&gt;&lt;/EndNote&gt;</w:instrText>
+      </w:r>
+      <w:r>
+        <w:fldChar w:fldCharType="separate"/>
+      </w:r>
+      <w:r>
+        <w:rPr>
+          <w:noProof/>
+        </w:rPr>
+        <w:t>[41]</w:t>
+      </w:r>
+      <w:r>
+        <w:fldChar w:fldCharType="end"/>
+      </w:r>
+      <w:r>
+        <w:t>. The iterative experience of identifying and refining refinements through analysing the project brief, meeting with the primary partner, consulting with academic staff, analysing similar projects and accounting for the personal ethics of team members impressed this learning on Team Power, and is sure to help in future projects.</w:t>
+      </w:r>
+      <w:r>
+        <w:t xml:space="preserve"> The team also learnt that without clear and constant communication amongst all involved in the project, aspects of the design project are easily over looked or inconsistencies arise amongst the work of different members.</w:t>
+      </w:r>
     </w:p>
     <w:p>
       <w:pPr>
         <w:pStyle w:val="Heading1"/>
       </w:pPr>
-      <w:bookmarkStart w:id="91" w:name="_Toc483478947"/>
       <w:r>
         <w:br w:type="page"/>
       </w:r>
@@ -31163,7 +32529,6 @@
         <w:lastRenderedPageBreak/>
         <w:t>Appendices</w:t>
       </w:r>
-      <w:bookmarkEnd w:id="91"/>
     </w:p>
     <w:p>
       <w:pPr>
@@ -31172,7 +32537,7 @@
           <w:rFonts w:eastAsia="Calibri"/>
         </w:rPr>
       </w:pPr>
-      <w:bookmarkStart w:id="92" w:name="_Toc483478948"/>
+      <w:bookmarkStart w:id="92" w:name="_Toc483515245"/>
       <w:r>
         <w:rPr>
           <w:rFonts w:eastAsia="Calibri"/>
@@ -31214,7 +32579,7 @@
                     </pic:cNvPicPr>
                   </pic:nvPicPr>
                   <pic:blipFill>
-                    <a:blip r:embed="rId40">
+                    <a:blip r:embed="rId41">
                       <a:extLst>
                         <a:ext uri="{28A0092B-C50C-407E-A947-70E740481C1C}">
                           <a14:useLocalDpi xmlns:a14="http://schemas.microsoft.com/office/drawing/2010/main" val="0"/>
@@ -31265,123 +32630,133 @@
         </w:r>
       </w:fldSimple>
       <w:r>
-        <w:t xml:space="preserve">: Electrical </w:t>
+        <w:t>: Electrical propert</w:t>
+      </w:r>
+      <w:r>
+        <w:t>i</w:t>
+      </w:r>
+      <w:r>
+        <w:t xml:space="preserve">es of PVC insulated PVC bedded SWA PVC-sheathed 600/1000V copper conductor cables </w:t>
+      </w:r>
+      <w:r>
+        <w:fldChar w:fldCharType="begin"/>
+      </w:r>
+      <w:r>
+        <w:instrText xml:space="preserve"> ADDIN EN.CITE &lt;EndNote&gt;&lt;Cite&gt;&lt;Author&gt;Hewitson&lt;/Author&gt;&lt;Year&gt;2005&lt;/Year&gt;&lt;RecNum&gt;71&lt;/RecNum&gt;&lt;DisplayText&gt;[13]&lt;/DisplayText&gt;&lt;record&gt;&lt;rec-number&gt;71&lt;/rec-number&gt;&lt;foreign-keys&gt;&lt;key app="EN" db-id="fexzt0f2ixe59ted0waptev5v0rsdpt9rxw0" timestamp="1494923617"&gt;71&lt;/key&gt;&lt;/foreign-keys&gt;&lt;ref-type name="Book"&gt;6&lt;/ref-type&gt;&lt;contributors&gt;&lt;authors&gt;&lt;author&gt;Hewitson, L. G.&lt;/author&gt;&lt;author&gt;Brown, Mark&lt;/author&gt;&lt;author&gt;Balakrishnan, Ramesh&lt;/author&gt;&lt;/authors&gt;&lt;/contributors&gt;&lt;titles&gt;&lt;title&gt;Practical Power System Protection&lt;/title&gt;&lt;secondary-title&gt;Practical Professional Books From Elsevier&lt;/secondary-title&gt;&lt;/titles&gt;&lt;keywords&gt;&lt;keyword&gt;Electric power systems--Protection&lt;/keyword&gt;&lt;keyword&gt;TECHNOLOGY &amp;amp; ENGINEERING / Power Resources / Electrical&lt;/keyword&gt;&lt;keyword&gt;TECHNOLOGY &amp;amp; ENGINEERING / Construction / Electrical&lt;/keyword&gt;&lt;keyword&gt;TECHNOLOGY &amp;amp; ENGINEERING / Electrical&lt;/keyword&gt;&lt;/keywords&gt;&lt;dates&gt;&lt;year&gt;2005&lt;/year&gt;&lt;/dates&gt;&lt;pub-location&gt;Oxford&lt;/pub-location&gt;&lt;publisher&gt;Newnes&lt;/publisher&gt;&lt;isbn&gt;9780750663977&amp;#xD;9780080455983&lt;/isbn&gt;&lt;work-type&gt;Book&lt;/work-type&gt;&lt;urls&gt;&lt;related-urls&gt;&lt;url&gt;http://search.ebscohost.com/login.aspx?direct=true&amp;amp;db=nlebk&amp;amp;AN=130119&amp;amp;site=ehost-live&lt;/url&gt;&lt;/related-urls&gt;&lt;/urls&gt;&lt;remote-database-name&gt;nlebk&lt;/remote-database-name&gt;&lt;remote-database-provider&gt;EBSCOhost&lt;/remote-database-provider&gt;&lt;language&gt;English&lt;/language&gt;&lt;/record&gt;&lt;/Cite&gt;&lt;/EndNote&gt;</w:instrText>
+      </w:r>
+      <w:r>
+        <w:fldChar w:fldCharType="separate"/>
+      </w:r>
+      <w:r>
+        <w:rPr>
+          <w:noProof/>
+        </w:rPr>
+        <w:t>[13]</w:t>
+      </w:r>
+      <w:r>
+        <w:fldChar w:fldCharType="end"/>
+      </w:r>
+    </w:p>
+    <w:p>
+      <w:pPr>
+        <w:rPr>
+          <w:rFonts w:eastAsia="Calibri"/>
+        </w:rPr>
+      </w:pPr>
+    </w:p>
+    <w:p>
+      <w:pPr>
+        <w:rPr>
+          <w:rFonts w:eastAsia="Calibri"/>
+        </w:rPr>
+      </w:pPr>
+    </w:p>
+    <w:p>
+      <w:pPr>
+        <w:pStyle w:val="Heading2"/>
+        <w:rPr>
+          <w:rFonts w:eastAsia="Calibri" w:cs="Arial"/>
+        </w:rPr>
+      </w:pPr>
+      <w:bookmarkStart w:id="93" w:name="_Toc483515246"/>
+      <w:r>
+        <w:rPr>
+          <w:rFonts w:eastAsia="Calibri" w:cs="Arial"/>
+        </w:rPr>
+        <w:t>Appendix B</w:t>
+      </w:r>
+      <w:bookmarkEnd w:id="93"/>
+      <w:r>
+        <w:rPr>
+          <w:rFonts w:eastAsia="Calibri" w:cs="Arial"/>
+        </w:rPr>
+        <w:t xml:space="preserve"> – </w:t>
       </w:r>
       <w:proofErr w:type="spellStart"/>
       <w:r>
-        <w:t>propertes</w:t>
+        <w:rPr>
+          <w:rFonts w:eastAsia="Calibri" w:cs="Arial"/>
+        </w:rPr>
+        <w:t>Grundfos</w:t>
       </w:r>
       <w:proofErr w:type="spellEnd"/>
       <w:r>
-        <w:t xml:space="preserve"> of PVC </w:t>
+        <w:rPr>
+          <w:rFonts w:eastAsia="Calibri" w:cs="Arial"/>
+        </w:rPr>
+        <w:t xml:space="preserve"> MS 6000</w:t>
+      </w:r>
+    </w:p>
+    <w:p>
+      <w:pPr>
+        <w:rPr>
+          <w:rFonts w:eastAsia="Calibri"/>
+        </w:rPr>
+      </w:pPr>
+      <w:r>
+        <w:rPr>
+          <w:rFonts w:eastAsia="Calibri"/>
+        </w:rPr>
+        <w:t xml:space="preserve">Information from the </w:t>
       </w:r>
       <w:proofErr w:type="spellStart"/>
       <w:r>
-        <w:t>insultated</w:t>
+        <w:rPr>
+          <w:rFonts w:eastAsia="Calibri"/>
+        </w:rPr>
+        <w:t>grundfos</w:t>
       </w:r>
       <w:proofErr w:type="spellEnd"/>
       <w:r>
-        <w:t xml:space="preserve"> PVC bedded SWA PVC-sheathed 600/1000V copper conductor cables </w:t>
-      </w:r>
-      <w:r>
+        <w:rPr>
+          <w:rFonts w:eastAsia="Calibri"/>
+        </w:rPr>
+        <w:t xml:space="preserve"> MS 6000 submersible pump literature </w:t>
+      </w:r>
+      <w:r>
+        <w:rPr>
+          <w:rFonts w:eastAsia="Calibri"/>
+        </w:rPr>
         <w:fldChar w:fldCharType="begin"/>
       </w:r>
       <w:r>
-        <w:instrText xml:space="preserve"> ADDIN EN.CITE &lt;EndNote&gt;&lt;Cite&gt;&lt;Author&gt;Hewitson&lt;/Author&gt;&lt;Year&gt;2005&lt;/Year&gt;&lt;RecNum&gt;71&lt;/RecNum&gt;&lt;DisplayText&gt;[12]&lt;/DisplayText&gt;&lt;record&gt;&lt;rec-number&gt;71&lt;/rec-number&gt;&lt;foreign-keys&gt;&lt;key app="EN" db-id="fexzt0f2ixe59ted0waptev5v0rsdpt9rxw0" timestamp="1494923617"&gt;71&lt;/key&gt;&lt;/foreign-keys&gt;&lt;ref-type name="Book"&gt;6&lt;/ref-type&gt;&lt;contributors&gt;&lt;authors&gt;&lt;author&gt;Hewitson, L. G.&lt;/author&gt;&lt;author&gt;Brown, Mark&lt;/author&gt;&lt;author&gt;Balakrishnan, Ramesh&lt;/author&gt;&lt;/authors&gt;&lt;/contributors&gt;&lt;titles&gt;&lt;title&gt;Practical Power System Protection&lt;/title&gt;&lt;secondary-title&gt;Practical Professional Books From Elsevier&lt;/secondary-title&gt;&lt;/titles&gt;&lt;keywords&gt;&lt;keyword&gt;Electric power systems--Protection&lt;/keyword&gt;&lt;keyword&gt;TECHNOLOGY &amp;amp; ENGINEERING / Power Resources / Electrical&lt;/keyword&gt;&lt;keyword&gt;TECHNOLOGY &amp;amp; ENGINEERING / Construction / Electrical&lt;/keyword&gt;&lt;keyword&gt;TECHNOLOGY &amp;amp; ENGINEERING / Electrical&lt;/keyword&gt;&lt;/keywords&gt;&lt;dates&gt;&lt;year&gt;2005&lt;/year&gt;&lt;/dates&gt;&lt;pub-location&gt;Oxford&lt;/pub-location&gt;&lt;publisher&gt;Newnes&lt;/publisher&gt;&lt;isbn&gt;9780750663977&amp;#xD;9780080455983&lt;/isbn&gt;&lt;work-type&gt;Book&lt;/work-type&gt;&lt;urls&gt;&lt;related-urls&gt;&lt;url&gt;http://search.ebscohost.com/login.aspx?direct=true&amp;amp;db=nlebk&amp;amp;AN=130119&amp;amp;site=ehost-live&lt;/url&gt;&lt;/related-urls&gt;&lt;/urls&gt;&lt;remote-database-name&gt;nlebk&lt;/remote-database-name&gt;&lt;remote-database-provider&gt;EBSCOhost&lt;/remote-database-provider&gt;&lt;language&gt;English&lt;/language&gt;&lt;/record&gt;&lt;/Cite&gt;&lt;/EndNote&gt;</w:instrText>
-      </w:r>
-      <w:r>
+        <w:rPr>
+          <w:rFonts w:eastAsia="Calibri"/>
+        </w:rPr>
+        <w:instrText xml:space="preserve"> ADDIN EN.CITE &lt;EndNote&gt;&lt;Cite&gt;&lt;Author&gt;Grundfos&lt;/Author&gt;&lt;Year&gt;2015&lt;/Year&gt;&lt;RecNum&gt;68&lt;/RecNum&gt;&lt;DisplayText&gt;[9]&lt;/DisplayText&gt;&lt;record&gt;&lt;rec-number&gt;68&lt;/rec-number&gt;&lt;foreign-keys&gt;&lt;key app="EN" db-id="fexzt0f2ixe59ted0waptev5v0rsdpt9rxw0" timestamp="1494745071"&gt;68&lt;/key&gt;&lt;/foreign-keys&gt;&lt;ref-type name="Report"&gt;27&lt;/ref-type&gt;&lt;contributors&gt;&lt;authors&gt;&lt;author&gt;Grundfos,&lt;/author&gt;&lt;/authors&gt;&lt;/contributors&gt;&lt;titles&gt;&lt;title&gt;Grundfos Data Booklet MS 6000 Submersible Motors 50/60Hz&lt;/title&gt;&lt;/titles&gt;&lt;dates&gt;&lt;year&gt;2015&lt;/year&gt;&lt;/dates&gt;&lt;urls&gt;&lt;related-urls&gt;&lt;url&gt;http://product-selection.grundfos.com/product-detail.product-detail.html?lang=ENU&amp;amp;productnumber=78635520&amp;amp;productrange=gma&lt;/url&gt;&lt;/related-urls&gt;&lt;/urls&gt;&lt;/record&gt;&lt;/Cite&gt;&lt;/EndNote&gt;</w:instrText>
+      </w:r>
+      <w:r>
+        <w:rPr>
+          <w:rFonts w:eastAsia="Calibri"/>
+        </w:rPr>
         <w:fldChar w:fldCharType="separate"/>
       </w:r>
       <w:r>
         <w:rPr>
-          <w:noProof/>
-        </w:rPr>
-        <w:t>[12]</w:t>
-      </w:r>
-      <w:r>
-        <w:fldChar w:fldCharType="end"/>
-      </w:r>
-    </w:p>
-    <w:p>
-      <w:pPr>
-        <w:rPr>
           <w:rFonts w:eastAsia="Calibri"/>
-        </w:rPr>
-      </w:pPr>
-    </w:p>
-    <w:p>
-      <w:pPr>
-        <w:rPr>
-          <w:rFonts w:eastAsia="Calibri"/>
-        </w:rPr>
-      </w:pPr>
-    </w:p>
-    <w:p>
-      <w:pPr>
-        <w:pStyle w:val="Heading2"/>
-        <w:rPr>
-          <w:rFonts w:eastAsia="Calibri" w:cs="Arial"/>
-        </w:rPr>
-      </w:pPr>
-      <w:bookmarkStart w:id="93" w:name="_Toc483478949"/>
-      <w:r>
-        <w:rPr>
-          <w:rFonts w:eastAsia="Calibri" w:cs="Arial"/>
-        </w:rPr>
-        <w:t>Appendix B</w:t>
-      </w:r>
-      <w:bookmarkEnd w:id="93"/>
-    </w:p>
-    <w:p>
-      <w:pPr>
-        <w:rPr>
-          <w:rFonts w:eastAsia="Calibri"/>
-        </w:rPr>
-      </w:pPr>
-      <w:r>
-        <w:rPr>
-          <w:rFonts w:eastAsia="Calibri"/>
-        </w:rPr>
-        <w:t xml:space="preserve">Information from the </w:t>
-      </w:r>
-      <w:proofErr w:type="spellStart"/>
-      <w:r>
-        <w:rPr>
-          <w:rFonts w:eastAsia="Calibri"/>
-        </w:rPr>
-        <w:t>grundfos</w:t>
-      </w:r>
-      <w:proofErr w:type="spellEnd"/>
-      <w:r>
-        <w:rPr>
-          <w:rFonts w:eastAsia="Calibri"/>
-        </w:rPr>
-        <w:t xml:space="preserve"> MS 6000 submersible pump literature </w:t>
-      </w:r>
-      <w:r>
-        <w:rPr>
-          <w:rFonts w:eastAsia="Calibri"/>
-        </w:rPr>
-        <w:fldChar w:fldCharType="begin"/>
-      </w:r>
-      <w:r>
-        <w:rPr>
-          <w:rFonts w:eastAsia="Calibri"/>
-        </w:rPr>
-        <w:instrText xml:space="preserve"> ADDIN EN.CITE &lt;EndNote&gt;&lt;Cite&gt;&lt;Author&gt;Grundfos&lt;/Author&gt;&lt;Year&gt;2015&lt;/Year&gt;&lt;RecNum&gt;68&lt;/RecNum&gt;&lt;DisplayText&gt;[8]&lt;/DisplayText&gt;&lt;record&gt;&lt;rec-number&gt;68&lt;/rec-number&gt;&lt;foreign-keys&gt;&lt;key app="EN" db-id="fexzt0f2ixe59ted0waptev5v0rsdpt9rxw0" timestamp="1494745071"&gt;68&lt;/key&gt;&lt;/foreign-keys&gt;&lt;ref-type name="Report"&gt;27&lt;/ref-type&gt;&lt;contributors&gt;&lt;authors&gt;&lt;author&gt;Grundfos,&lt;/author&gt;&lt;/authors&gt;&lt;/contributors&gt;&lt;titles&gt;&lt;title&gt;Grundfos Data Booklet MS 6000 Submersible Motors 50/60Hz&lt;/title&gt;&lt;/titles&gt;&lt;dates&gt;&lt;year&gt;2015&lt;/year&gt;&lt;/dates&gt;&lt;urls&gt;&lt;related-urls&gt;&lt;url&gt;http://product-selection.grundfos.com/product-detail.product-detail.html?lang=ENU&amp;amp;productnumber=78635520&amp;amp;productrange=gma&lt;/url&gt;&lt;/related-urls&gt;&lt;/urls&gt;&lt;/record&gt;&lt;/Cite&gt;&lt;/EndNote&gt;</w:instrText>
-      </w:r>
-      <w:r>
-        <w:rPr>
-          <w:rFonts w:eastAsia="Calibri"/>
-        </w:rPr>
-        <w:fldChar w:fldCharType="separate"/>
-      </w:r>
-      <w:r>
-        <w:rPr>
-          <w:rFonts w:eastAsia="Calibri"/>
-          <w:noProof/>
-        </w:rPr>
-        <w:t>[8]</w:t>
+          <w:noProof/>
+        </w:rPr>
+        <w:t>[9]</w:t>
       </w:r>
       <w:r>
         <w:rPr>
@@ -31424,7 +32799,7 @@
                     </pic:cNvPicPr>
                   </pic:nvPicPr>
                   <pic:blipFill>
-                    <a:blip r:embed="rId41" cstate="print">
+                    <a:blip r:embed="rId42" cstate="print">
                       <a:extLst>
                         <a:ext uri="{28A0092B-C50C-407E-A947-70E740481C1C}">
                           <a14:useLocalDpi xmlns:a14="http://schemas.microsoft.com/office/drawing/2010/main" val="0"/>
@@ -31500,7 +32875,7 @@
           <w:rFonts w:eastAsia="Calibri" w:cs="Arial"/>
         </w:rPr>
       </w:pPr>
-      <w:bookmarkStart w:id="94" w:name="_Toc483478950"/>
+      <w:bookmarkStart w:id="94" w:name="_Toc483515247"/>
       <w:r>
         <w:rPr>
           <w:rFonts w:eastAsia="Calibri" w:cs="Arial"/>
@@ -31537,7 +32912,7 @@
                     </pic:cNvPicPr>
                   </pic:nvPicPr>
                   <pic:blipFill>
-                    <a:blip r:embed="rId42">
+                    <a:blip r:embed="rId43">
                       <a:extLst>
                         <a:ext uri="{28A0092B-C50C-407E-A947-70E740481C1C}">
                           <a14:useLocalDpi xmlns:a14="http://schemas.microsoft.com/office/drawing/2010/main" val="0"/>
@@ -31588,6 +32963,7 @@
         </w:rPr>
         <w:br w:type="page"/>
       </w:r>
+      <w:bookmarkStart w:id="95" w:name="_Toc483515248"/>
       <w:r>
         <w:rPr>
           <w:rFonts w:eastAsia="Calibri"/>
@@ -31595,6 +32971,7 @@
         <w:lastRenderedPageBreak/>
         <w:t>Appendix D - Testing</w:t>
       </w:r>
+      <w:bookmarkEnd w:id="95"/>
     </w:p>
     <w:p>
       <w:pPr>
@@ -31818,7 +33195,7 @@
                     </pic:cNvPicPr>
                   </pic:nvPicPr>
                   <pic:blipFill>
-                    <a:blip r:embed="rId43" cstate="print">
+                    <a:blip r:embed="rId44" cstate="print">
                       <a:extLst>
                         <a:ext uri="{28A0092B-C50C-407E-A947-70E740481C1C}">
                           <a14:useLocalDpi xmlns:a14="http://schemas.microsoft.com/office/drawing/2010/main" val="0"/>
@@ -31855,7 +33232,7 @@
         <w:pStyle w:val="Caption"/>
         <w:jc w:val="center"/>
       </w:pPr>
-      <w:bookmarkStart w:id="95" w:name="_Ref483488139"/>
+      <w:bookmarkStart w:id="96" w:name="_Ref483488139"/>
       <w:r>
         <w:t xml:space="preserve">Figure </w:t>
       </w:r>
@@ -31867,7 +33244,7 @@
           <w:t>13</w:t>
         </w:r>
       </w:fldSimple>
-      <w:bookmarkEnd w:id="95"/>
+      <w:bookmarkEnd w:id="96"/>
       <w:r>
         <w:t>: List of feasible system combinations</w:t>
       </w:r>
@@ -38929,15 +40306,401 @@
       </w:pPr>
     </w:p>
     <w:p/>
-    <w:p/>
+    <w:p>
+      <w:pPr>
+        <w:widowControl/>
+        <w:spacing w:line="240" w:lineRule="auto"/>
+      </w:pPr>
+      <w:r>
+        <w:br w:type="page"/>
+      </w:r>
+    </w:p>
+    <w:p>
+      <w:pPr>
+        <w:pStyle w:val="Heading2"/>
+        <w:sectPr>
+          <w:headerReference w:type="default" r:id="rId45"/>
+          <w:footerReference w:type="default" r:id="rId46"/>
+          <w:headerReference w:type="first" r:id="rId47"/>
+          <w:footerReference w:type="first" r:id="rId48"/>
+          <w:pgSz w:w="12240" w:h="15840" w:code="1"/>
+          <w:pgMar w:top="1440" w:right="1440" w:bottom="1440" w:left="1440" w:header="720" w:footer="720" w:gutter="0"/>
+          <w:cols w:space="720"/>
+        </w:sectPr>
+      </w:pPr>
+    </w:p>
+    <w:p>
+      <w:pPr>
+        <w:pStyle w:val="Heading2"/>
+      </w:pPr>
+      <w:r>
+        <w:lastRenderedPageBreak/>
+        <w:t>Appendix E – Map of wind in Australia</w:t>
+      </w:r>
+    </w:p>
+    <w:p>
+      <w:pPr>
+        <w:keepNext/>
+        <w:jc w:val="center"/>
+      </w:pPr>
+      <w:r>
+        <w:rPr>
+          <w:noProof/>
+          <w:lang w:eastAsia="en-AU"/>
+        </w:rPr>
+        <w:drawing>
+          <wp:inline distT="0" distB="0" distL="0" distR="0" wp14:anchorId="1AE82976" wp14:editId="5564F7E5">
+            <wp:extent cx="7700126" cy="5321808"/>
+            <wp:effectExtent l="0" t="0" r="0" b="0"/>
+            <wp:docPr id="1" name="Picture 1"/>
+            <wp:cNvGraphicFramePr>
+              <a:graphicFrameLocks xmlns:a="http://schemas.openxmlformats.org/drawingml/2006/main" noChangeAspect="1"/>
+            </wp:cNvGraphicFramePr>
+            <a:graphic xmlns:a="http://schemas.openxmlformats.org/drawingml/2006/main">
+              <a:graphicData uri="http://schemas.openxmlformats.org/drawingml/2006/picture">
+                <pic:pic xmlns:pic="http://schemas.openxmlformats.org/drawingml/2006/picture">
+                  <pic:nvPicPr>
+                    <pic:cNvPr id="1" name=""/>
+                    <pic:cNvPicPr/>
+                  </pic:nvPicPr>
+                  <pic:blipFill>
+                    <a:blip r:embed="rId49"/>
+                    <a:stretch>
+                      <a:fillRect/>
+                    </a:stretch>
+                  </pic:blipFill>
+                  <pic:spPr>
+                    <a:xfrm>
+                      <a:off x="0" y="0"/>
+                      <a:ext cx="7713324" cy="5330930"/>
+                    </a:xfrm>
+                    <a:prstGeom prst="rect">
+                      <a:avLst/>
+                    </a:prstGeom>
+                  </pic:spPr>
+                </pic:pic>
+              </a:graphicData>
+            </a:graphic>
+          </wp:inline>
+        </w:drawing>
+      </w:r>
+    </w:p>
+    <w:p>
+      <w:pPr>
+        <w:pStyle w:val="Caption"/>
+        <w:jc w:val="center"/>
+        <w:sectPr>
+          <w:pgSz w:w="15840" w:h="12240" w:orient="landscape" w:code="1"/>
+          <w:pgMar w:top="1440" w:right="1440" w:bottom="1440" w:left="1440" w:header="720" w:footer="720" w:gutter="0"/>
+          <w:cols w:space="720"/>
+          <w:docGrid w:linePitch="272"/>
+        </w:sectPr>
+      </w:pPr>
+      <w:r>
+        <w:t xml:space="preserve">Figure </w:t>
+      </w:r>
+      <w:fldSimple w:instr=" SEQ Figure \* ARABIC ">
+        <w:r>
+          <w:rPr>
+            <w:noProof/>
+          </w:rPr>
+          <w:t>14</w:t>
+        </w:r>
+      </w:fldSimple>
+      <w:r>
+        <w:t xml:space="preserve">: Wind regions in Australia taken from AS/NZS 1170:2011 </w:t>
+      </w:r>
+      <w:r>
+        <w:fldChar w:fldCharType="begin"/>
+      </w:r>
+      <w:r>
+        <w:instrText xml:space="preserve"> ADDIN EN.CITE &lt;EndNote&gt;&lt;Cite&gt;&lt;Author&gt;Australia&lt;/Author&gt;&lt;Year&gt;2011&lt;/Year&gt;&lt;RecNum&gt;95&lt;/RecNum&gt;&lt;DisplayText&gt;[42]&lt;/DisplayText&gt;&lt;record&gt;&lt;rec-number&gt;95&lt;/rec-number&gt;&lt;foreign-keys&gt;&lt;key app="EN" db-id="fexzt0f2ixe59ted0waptev5v0rsdpt9rxw0" timestamp="1495725810"&gt;95&lt;/key&gt;&lt;/foreign-keys&gt;&lt;ref-type name="Standard"&gt;58&lt;/ref-type&gt;&lt;contributors&gt;&lt;authors&gt;&lt;author&gt;Standards Australia&lt;/author&gt;&lt;/authors&gt;&lt;/contributors&gt;&lt;titles&gt;&lt;title&gt;AS/NZS 1170:2011 Structural design actions&lt;/title&gt;&lt;/titles&gt;&lt;pages&gt;41&lt;/pages&gt;&lt;dates&gt;&lt;year&gt;2011&lt;/year&gt;&lt;/dates&gt;&lt;pub-location&gt;Austrialia&lt;/pub-location&gt;&lt;publisher&gt;SAI Global&lt;/publisher&gt;&lt;urls&gt;&lt;/urls&gt;&lt;/record&gt;&lt;/Cite&gt;&lt;/EndNote&gt;</w:instrText>
+      </w:r>
+      <w:r>
+        <w:fldChar w:fldCharType="separate"/>
+      </w:r>
+      <w:r>
+        <w:rPr>
+          <w:noProof/>
+        </w:rPr>
+        <w:t>[42]</w:t>
+      </w:r>
+      <w:r>
+        <w:fldChar w:fldCharType="end"/>
+      </w:r>
+    </w:p>
+    <w:p>
+      <w:pPr>
+        <w:pStyle w:val="Heading2"/>
+        <w:sectPr>
+          <w:pgSz w:w="12240" w:h="15840" w:code="1"/>
+          <w:pgMar w:top="1440" w:right="1440" w:bottom="1440" w:left="1440" w:header="720" w:footer="720" w:gutter="0"/>
+          <w:cols w:space="720"/>
+        </w:sectPr>
+      </w:pPr>
+    </w:p>
+    <w:p>
+      <w:pPr>
+        <w:pStyle w:val="Heading2"/>
+      </w:pPr>
+      <w:r>
+        <w:lastRenderedPageBreak/>
+        <w:t>Appendix F</w:t>
+      </w:r>
+      <w:r>
+        <w:t xml:space="preserve"> – Gantt Chart</w:t>
+      </w:r>
+    </w:p>
+    <w:p>
+      <w:r>
+        <w:rPr>
+          <w:noProof/>
+          <w:lang w:eastAsia="en-AU"/>
+        </w:rPr>
+        <w:drawing>
+          <wp:inline distT="0" distB="0" distL="0" distR="0">
+            <wp:extent cx="1707799" cy="2681021"/>
+            <wp:effectExtent l="0" t="0" r="6985" b="5080"/>
+            <wp:docPr id="17" name="Picture 17"/>
+            <wp:cNvGraphicFramePr>
+              <a:graphicFrameLocks xmlns:a="http://schemas.openxmlformats.org/drawingml/2006/main" noChangeAspect="1"/>
+            </wp:cNvGraphicFramePr>
+            <a:graphic xmlns:a="http://schemas.openxmlformats.org/drawingml/2006/main">
+              <a:graphicData uri="http://schemas.openxmlformats.org/drawingml/2006/picture">
+                <pic:pic xmlns:pic="http://schemas.openxmlformats.org/drawingml/2006/picture">
+                  <pic:nvPicPr>
+                    <pic:cNvPr id="0" name="Picture 4"/>
+                    <pic:cNvPicPr>
+                      <a:picLocks noChangeAspect="1" noChangeArrowheads="1"/>
+                    </pic:cNvPicPr>
+                  </pic:nvPicPr>
+                  <pic:blipFill>
+                    <a:blip r:embed="rId50" cstate="print">
+                      <a:extLst>
+                        <a:ext uri="{28A0092B-C50C-407E-A947-70E740481C1C}">
+                          <a14:useLocalDpi xmlns:a14="http://schemas.microsoft.com/office/drawing/2010/main" val="0"/>
+                        </a:ext>
+                      </a:extLst>
+                    </a:blip>
+                    <a:srcRect r="92274"/>
+                    <a:stretch>
+                      <a:fillRect/>
+                    </a:stretch>
+                  </pic:blipFill>
+                  <pic:spPr bwMode="auto">
+                    <a:xfrm>
+                      <a:off x="0" y="0"/>
+                      <a:ext cx="1708930" cy="2682797"/>
+                    </a:xfrm>
+                    <a:prstGeom prst="rect">
+                      <a:avLst/>
+                    </a:prstGeom>
+                    <a:noFill/>
+                    <a:ln>
+                      <a:noFill/>
+                    </a:ln>
+                  </pic:spPr>
+                </pic:pic>
+              </a:graphicData>
+            </a:graphic>
+          </wp:inline>
+        </w:drawing>
+      </w:r>
+      <w:r>
+        <w:rPr>
+          <w:noProof/>
+          <w:lang w:eastAsia="en-AU"/>
+        </w:rPr>
+        <w:drawing>
+          <wp:inline distT="0" distB="0" distL="0" distR="0">
+            <wp:extent cx="4403751" cy="2679140"/>
+            <wp:effectExtent l="0" t="0" r="0" b="6985"/>
+            <wp:docPr id="19" name="Picture 19"/>
+            <wp:cNvGraphicFramePr>
+              <a:graphicFrameLocks xmlns:a="http://schemas.openxmlformats.org/drawingml/2006/main" noChangeAspect="1"/>
+            </wp:cNvGraphicFramePr>
+            <a:graphic xmlns:a="http://schemas.openxmlformats.org/drawingml/2006/main">
+              <a:graphicData uri="http://schemas.openxmlformats.org/drawingml/2006/picture">
+                <pic:pic xmlns:pic="http://schemas.openxmlformats.org/drawingml/2006/picture">
+                  <pic:nvPicPr>
+                    <pic:cNvPr id="0" name="Picture 5"/>
+                    <pic:cNvPicPr>
+                      <a:picLocks noChangeAspect="1" noChangeArrowheads="1"/>
+                    </pic:cNvPicPr>
+                  </pic:nvPicPr>
+                  <pic:blipFill>
+                    <a:blip r:embed="rId51" cstate="print">
+                      <a:extLst>
+                        <a:ext uri="{28A0092B-C50C-407E-A947-70E740481C1C}">
+                          <a14:useLocalDpi xmlns:a14="http://schemas.microsoft.com/office/drawing/2010/main" val="0"/>
+                        </a:ext>
+                      </a:extLst>
+                    </a:blip>
+                    <a:srcRect l="58478" r="22069"/>
+                    <a:stretch>
+                      <a:fillRect/>
+                    </a:stretch>
+                  </pic:blipFill>
+                  <pic:spPr bwMode="auto">
+                    <a:xfrm>
+                      <a:off x="0" y="0"/>
+                      <a:ext cx="4408105" cy="2681789"/>
+                    </a:xfrm>
+                    <a:prstGeom prst="rect">
+                      <a:avLst/>
+                    </a:prstGeom>
+                    <a:noFill/>
+                    <a:ln>
+                      <a:noFill/>
+                    </a:ln>
+                  </pic:spPr>
+                </pic:pic>
+              </a:graphicData>
+            </a:graphic>
+          </wp:inline>
+        </w:drawing>
+      </w:r>
+    </w:p>
+    <w:p>
+      <w:pPr>
+        <w:keepNext/>
+      </w:pPr>
+      <w:r>
+        <w:rPr>
+          <w:noProof/>
+          <w:lang w:eastAsia="en-AU"/>
+        </w:rPr>
+        <w:drawing>
+          <wp:inline distT="0" distB="0" distL="0" distR="0">
+            <wp:extent cx="1661202" cy="2607869"/>
+            <wp:effectExtent l="0" t="0" r="0" b="2540"/>
+            <wp:docPr id="20" name="Picture 20"/>
+            <wp:cNvGraphicFramePr>
+              <a:graphicFrameLocks xmlns:a="http://schemas.openxmlformats.org/drawingml/2006/main" noChangeAspect="1"/>
+            </wp:cNvGraphicFramePr>
+            <a:graphic xmlns:a="http://schemas.openxmlformats.org/drawingml/2006/main">
+              <a:graphicData uri="http://schemas.openxmlformats.org/drawingml/2006/picture">
+                <pic:pic xmlns:pic="http://schemas.openxmlformats.org/drawingml/2006/picture">
+                  <pic:nvPicPr>
+                    <pic:cNvPr id="0" name="Picture 9"/>
+                    <pic:cNvPicPr>
+                      <a:picLocks noChangeAspect="1" noChangeArrowheads="1"/>
+                    </pic:cNvPicPr>
+                  </pic:nvPicPr>
+                  <pic:blipFill>
+                    <a:blip r:embed="rId50" cstate="print">
+                      <a:extLst>
+                        <a:ext uri="{28A0092B-C50C-407E-A947-70E740481C1C}">
+                          <a14:useLocalDpi xmlns:a14="http://schemas.microsoft.com/office/drawing/2010/main" val="0"/>
+                        </a:ext>
+                      </a:extLst>
+                    </a:blip>
+                    <a:srcRect r="92274"/>
+                    <a:stretch>
+                      <a:fillRect/>
+                    </a:stretch>
+                  </pic:blipFill>
+                  <pic:spPr bwMode="auto">
+                    <a:xfrm>
+                      <a:off x="0" y="0"/>
+                      <a:ext cx="1665294" cy="2614293"/>
+                    </a:xfrm>
+                    <a:prstGeom prst="rect">
+                      <a:avLst/>
+                    </a:prstGeom>
+                    <a:noFill/>
+                    <a:ln>
+                      <a:noFill/>
+                    </a:ln>
+                  </pic:spPr>
+                </pic:pic>
+              </a:graphicData>
+            </a:graphic>
+          </wp:inline>
+        </w:drawing>
+      </w:r>
+      <w:r>
+        <w:rPr>
+          <w:noProof/>
+          <w:lang w:eastAsia="en-AU"/>
+        </w:rPr>
+        <w:drawing>
+          <wp:inline distT="0" distB="0" distL="0" distR="0">
+            <wp:extent cx="5083465" cy="2604212"/>
+            <wp:effectExtent l="0" t="0" r="3175" b="5715"/>
+            <wp:docPr id="21" name="Picture 21"/>
+            <wp:cNvGraphicFramePr>
+              <a:graphicFrameLocks xmlns:a="http://schemas.openxmlformats.org/drawingml/2006/main" noChangeAspect="1"/>
+            </wp:cNvGraphicFramePr>
+            <a:graphic xmlns:a="http://schemas.openxmlformats.org/drawingml/2006/main">
+              <a:graphicData uri="http://schemas.openxmlformats.org/drawingml/2006/picture">
+                <pic:pic xmlns:pic="http://schemas.openxmlformats.org/drawingml/2006/picture">
+                  <pic:nvPicPr>
+                    <pic:cNvPr id="0" name="Picture 8"/>
+                    <pic:cNvPicPr>
+                      <a:picLocks noChangeAspect="1" noChangeArrowheads="1"/>
+                    </pic:cNvPicPr>
+                  </pic:nvPicPr>
+                  <pic:blipFill>
+                    <a:blip r:embed="rId52" cstate="print">
+                      <a:extLst>
+                        <a:ext uri="{28A0092B-C50C-407E-A947-70E740481C1C}">
+                          <a14:useLocalDpi xmlns:a14="http://schemas.microsoft.com/office/drawing/2010/main" val="0"/>
+                        </a:ext>
+                      </a:extLst>
+                    </a:blip>
+                    <a:srcRect l="76585"/>
+                    <a:stretch>
+                      <a:fillRect/>
+                    </a:stretch>
+                  </pic:blipFill>
+                  <pic:spPr bwMode="auto">
+                    <a:xfrm>
+                      <a:off x="0" y="0"/>
+                      <a:ext cx="5094110" cy="2609665"/>
+                    </a:xfrm>
+                    <a:prstGeom prst="rect">
+                      <a:avLst/>
+                    </a:prstGeom>
+                    <a:noFill/>
+                    <a:ln>
+                      <a:noFill/>
+                    </a:ln>
+                  </pic:spPr>
+                </pic:pic>
+              </a:graphicData>
+            </a:graphic>
+          </wp:inline>
+        </w:drawing>
+      </w:r>
+    </w:p>
+    <w:p>
+      <w:pPr>
+        <w:pStyle w:val="Caption"/>
+      </w:pPr>
+      <w:r>
+        <w:t xml:space="preserve">Figure </w:t>
+      </w:r>
+      <w:fldSimple w:instr=" SEQ Figure \* ARABIC ">
+        <w:r>
+          <w:rPr>
+            <w:noProof/>
+          </w:rPr>
+          <w:t>15</w:t>
+        </w:r>
+      </w:fldSimple>
+      <w:r>
+        <w:t>: Team Power’s Gantt Chart</w:t>
+      </w:r>
+      <w:r>
+        <w:t xml:space="preserve"> showing timeline and dependencies in scheduling</w:t>
+      </w:r>
+    </w:p>
     <w:sectPr>
-      <w:headerReference w:type="default" r:id="rId44"/>
-      <w:footerReference w:type="default" r:id="rId45"/>
-      <w:headerReference w:type="first" r:id="rId46"/>
-      <w:footerReference w:type="first" r:id="rId47"/>
-      <w:pgSz w:w="12240" w:h="15840" w:code="1"/>
+      <w:pgSz w:w="15840" w:h="12240" w:orient="landscape" w:code="1"/>
       <w:pgMar w:top="1440" w:right="1440" w:bottom="1440" w:left="1440" w:header="720" w:footer="720" w:gutter="0"/>
       <w:cols w:space="720"/>
+      <w:docGrid w:linePitch="272"/>
     </w:sectPr>
   </w:body>
 </w:document>
@@ -39108,7 +40871,7 @@
               <w:rStyle w:val="PageNumber"/>
               <w:noProof/>
             </w:rPr>
-            <w:t>20</w:t>
+            <w:t>31</w:t>
           </w:r>
           <w:r>
             <w:rPr>
@@ -39145,7 +40908,7 @@
               <w:rStyle w:val="PageNumber"/>
               <w:noProof/>
             </w:rPr>
-            <w:t>47</w:t>
+            <w:t>53</w:t>
           </w:r>
           <w:r>
             <w:rPr>
@@ -39283,7 +41046,7 @@
               <w:rStyle w:val="PageNumber"/>
               <w:noProof/>
             </w:rPr>
-            <w:t>42</w:t>
+            <w:t>39</w:t>
           </w:r>
           <w:r>
             <w:rPr>
@@ -39320,7 +41083,7 @@
               <w:rStyle w:val="PageNumber"/>
               <w:noProof/>
             </w:rPr>
-            <w:t>47</w:t>
+            <w:t>53</w:t>
           </w:r>
           <w:r>
             <w:rPr>
@@ -39485,7 +41248,10 @@
             <w:ind w:right="68"/>
           </w:pPr>
           <w:r>
-            <w:t xml:space="preserve">  Version:           1.9</w:t>
+            <w:t xml:space="preserve">  Version:           </w:t>
+          </w:r>
+          <w:r>
+            <w:t>1.10</w:t>
           </w:r>
         </w:p>
       </w:tc>
@@ -39585,11 +41351,29 @@
           <w:tcW w:w="6345" w:type="dxa"/>
         </w:tcPr>
         <w:p>
-          <w:fldSimple w:instr=" SUBJECT  \* MERGEFORMAT ">
-            <w:r>
-              <w:t>&lt;Project Name&gt;</w:t>
-            </w:r>
-          </w:fldSimple>
+          <w:r>
+            <w:t xml:space="preserve">Project B: Solar Generation for Remote </w:t>
+          </w:r>
+          <w:proofErr w:type="spellStart"/>
+          <w:r>
+            <w:t>Borefields</w:t>
+          </w:r>
+          <w:proofErr w:type="spellEnd"/>
+          <w:r>
+            <w:fldChar w:fldCharType="begin"/>
+          </w:r>
+          <w:r>
+            <w:instrText xml:space="preserve"> SUBJECT  \* MERGEFORMAT </w:instrText>
+          </w:r>
+          <w:r>
+            <w:fldChar w:fldCharType="separate"/>
+          </w:r>
+          <w:r>
+            <w:t>&lt;Project Name&gt;</w:t>
+          </w:r>
+          <w:r>
+            <w:fldChar w:fldCharType="end"/>
+          </w:r>
         </w:p>
       </w:tc>
       <w:tc>
@@ -39605,7 +41389,7 @@
             <w:ind w:right="68"/>
           </w:pPr>
           <w:r>
-            <w:t xml:space="preserve">  Version:           &lt;1.0&gt;</w:t>
+            <w:t xml:space="preserve">  Version:           1.10</w:t>
           </w:r>
         </w:p>
       </w:tc>
@@ -39623,7 +41407,7 @@
         </w:tcPr>
         <w:p>
           <w:r>
-            <w:t>&lt;Document Name&gt;</w:t>
+            <w:t>Final Design Report</w:t>
           </w:r>
         </w:p>
       </w:tc>
@@ -39633,23 +41417,7 @@
         </w:tcPr>
         <w:p>
           <w:r>
-            <w:t xml:space="preserve">  Date:  &lt;</w:t>
-          </w:r>
-          <w:proofErr w:type="spellStart"/>
-          <w:r>
-            <w:t>dd</w:t>
-          </w:r>
-          <w:proofErr w:type="spellEnd"/>
-          <w:r>
-            <w:t>/mmm/</w:t>
-          </w:r>
-          <w:proofErr w:type="spellStart"/>
-          <w:r>
-            <w:t>yy</w:t>
-          </w:r>
-          <w:proofErr w:type="spellEnd"/>
-          <w:r>
-            <w:t>&gt;</w:t>
+            <w:t xml:space="preserve">  Date:  25/5/2017</w:t>
           </w:r>
         </w:p>
       </w:tc>
@@ -41761,6 +43529,119 @@
     </w:lvl>
   </w:abstractNum>
   <w:abstractNum w:abstractNumId="20" w15:restartNumberingAfterBreak="0">
+    <w:nsid w:val="7E93148F"/>
+    <w:multiLevelType w:val="hybridMultilevel"/>
+    <w:tmpl w:val="AA5E53CA"/>
+    <w:lvl w:ilvl="0" w:tplc="0C090001">
+      <w:start w:val="1"/>
+      <w:numFmt w:val="bullet"/>
+      <w:lvlText w:val=""/>
+      <w:lvlJc w:val="left"/>
+      <w:pPr>
+        <w:ind w:left="720" w:hanging="360"/>
+      </w:pPr>
+      <w:rPr>
+        <w:rFonts w:ascii="Symbol" w:hAnsi="Symbol" w:hint="default"/>
+      </w:rPr>
+    </w:lvl>
+    <w:lvl w:ilvl="1" w:tplc="0C090003" w:tentative="1">
+      <w:start w:val="1"/>
+      <w:numFmt w:val="bullet"/>
+      <w:lvlText w:val="o"/>
+      <w:lvlJc w:val="left"/>
+      <w:pPr>
+        <w:ind w:left="1440" w:hanging="360"/>
+      </w:pPr>
+      <w:rPr>
+        <w:rFonts w:ascii="Courier New" w:hAnsi="Courier New" w:cs="Courier New" w:hint="default"/>
+      </w:rPr>
+    </w:lvl>
+    <w:lvl w:ilvl="2" w:tplc="0C090005" w:tentative="1">
+      <w:start w:val="1"/>
+      <w:numFmt w:val="bullet"/>
+      <w:lvlText w:val=""/>
+      <w:lvlJc w:val="left"/>
+      <w:pPr>
+        <w:ind w:left="2160" w:hanging="360"/>
+      </w:pPr>
+      <w:rPr>
+        <w:rFonts w:ascii="Wingdings" w:hAnsi="Wingdings" w:hint="default"/>
+      </w:rPr>
+    </w:lvl>
+    <w:lvl w:ilvl="3" w:tplc="0C090001" w:tentative="1">
+      <w:start w:val="1"/>
+      <w:numFmt w:val="bullet"/>
+      <w:lvlText w:val=""/>
+      <w:lvlJc w:val="left"/>
+      <w:pPr>
+        <w:ind w:left="2880" w:hanging="360"/>
+      </w:pPr>
+      <w:rPr>
+        <w:rFonts w:ascii="Symbol" w:hAnsi="Symbol" w:hint="default"/>
+      </w:rPr>
+    </w:lvl>
+    <w:lvl w:ilvl="4" w:tplc="0C090003" w:tentative="1">
+      <w:start w:val="1"/>
+      <w:numFmt w:val="bullet"/>
+      <w:lvlText w:val="o"/>
+      <w:lvlJc w:val="left"/>
+      <w:pPr>
+        <w:ind w:left="3600" w:hanging="360"/>
+      </w:pPr>
+      <w:rPr>
+        <w:rFonts w:ascii="Courier New" w:hAnsi="Courier New" w:cs="Courier New" w:hint="default"/>
+      </w:rPr>
+    </w:lvl>
+    <w:lvl w:ilvl="5" w:tplc="0C090005" w:tentative="1">
+      <w:start w:val="1"/>
+      <w:numFmt w:val="bullet"/>
+      <w:lvlText w:val=""/>
+      <w:lvlJc w:val="left"/>
+      <w:pPr>
+        <w:ind w:left="4320" w:hanging="360"/>
+      </w:pPr>
+      <w:rPr>
+        <w:rFonts w:ascii="Wingdings" w:hAnsi="Wingdings" w:hint="default"/>
+      </w:rPr>
+    </w:lvl>
+    <w:lvl w:ilvl="6" w:tplc="0C090001" w:tentative="1">
+      <w:start w:val="1"/>
+      <w:numFmt w:val="bullet"/>
+      <w:lvlText w:val=""/>
+      <w:lvlJc w:val="left"/>
+      <w:pPr>
+        <w:ind w:left="5040" w:hanging="360"/>
+      </w:pPr>
+      <w:rPr>
+        <w:rFonts w:ascii="Symbol" w:hAnsi="Symbol" w:hint="default"/>
+      </w:rPr>
+    </w:lvl>
+    <w:lvl w:ilvl="7" w:tplc="0C090003" w:tentative="1">
+      <w:start w:val="1"/>
+      <w:numFmt w:val="bullet"/>
+      <w:lvlText w:val="o"/>
+      <w:lvlJc w:val="left"/>
+      <w:pPr>
+        <w:ind w:left="5760" w:hanging="360"/>
+      </w:pPr>
+      <w:rPr>
+        <w:rFonts w:ascii="Courier New" w:hAnsi="Courier New" w:cs="Courier New" w:hint="default"/>
+      </w:rPr>
+    </w:lvl>
+    <w:lvl w:ilvl="8" w:tplc="0C090005" w:tentative="1">
+      <w:start w:val="1"/>
+      <w:numFmt w:val="bullet"/>
+      <w:lvlText w:val=""/>
+      <w:lvlJc w:val="left"/>
+      <w:pPr>
+        <w:ind w:left="6480" w:hanging="360"/>
+      </w:pPr>
+      <w:rPr>
+        <w:rFonts w:ascii="Wingdings" w:hAnsi="Wingdings" w:hint="default"/>
+      </w:rPr>
+    </w:lvl>
+  </w:abstractNum>
+  <w:abstractNum w:abstractNumId="21" w15:restartNumberingAfterBreak="0">
     <w:nsid w:val="7FD267E7"/>
     <w:multiLevelType w:val="hybridMultilevel"/>
     <w:tmpl w:val="921EF9BE"/>
@@ -41880,7 +43761,7 @@
     <w:abstractNumId w:val="15"/>
   </w:num>
   <w:num w:numId="3">
-    <w:abstractNumId w:val="20"/>
+    <w:abstractNumId w:val="21"/>
   </w:num>
   <w:num w:numId="4">
     <w:abstractNumId w:val="11"/>
@@ -41935,6 +43816,9 @@
   </w:num>
   <w:num w:numId="21">
     <w:abstractNumId w:val="14"/>
+  </w:num>
+  <w:num w:numId="22">
+    <w:abstractNumId w:val="20"/>
   </w:num>
   <w:numIdMacAtCleanup w:val="21"/>
 </w:numbering>
@@ -43493,7 +45377,7 @@
 </file>
 
 <file path=customXml/itemProps1.xml><?xml version="1.0" encoding="utf-8"?>
-<ds:datastoreItem xmlns:ds="http://schemas.openxmlformats.org/officeDocument/2006/customXml" ds:itemID="{F2B2535B-94AC-43E3-B6D5-D3DE3E444DD0}">
+<ds:datastoreItem xmlns:ds="http://schemas.openxmlformats.org/officeDocument/2006/customXml" ds:itemID="{3B99155C-AD10-4FF5-BF6D-9AF03C09F9E7}">
   <ds:schemaRefs>
     <ds:schemaRef ds:uri="http://schemas.openxmlformats.org/officeDocument/2006/bibliography"/>
   </ds:schemaRefs>

--- a/ELEC5551_G12_FinalDesignReport_V1.10.docx
+++ b/ELEC5551_G12_FinalDesignReport_V1.10.docx
@@ -1,6 +1,6 @@
 
 <file path=word/document.xml><?xml version="1.0" encoding="utf-8"?>
-<w:document xmlns:wpc="http://schemas.microsoft.com/office/word/2010/wordprocessingCanvas" xmlns:cx="http://schemas.microsoft.com/office/drawing/2014/chartex" xmlns:cx1="http://schemas.microsoft.com/office/drawing/2015/9/8/chartex" xmlns:cx2="http://schemas.microsoft.com/office/drawing/2015/10/21/chartex" xmlns:cx3="http://schemas.microsoft.com/office/drawing/2016/5/9/chartex" xmlns:cx4="http://schemas.microsoft.com/office/drawing/2016/5/10/chartex" xmlns:cx5="http://schemas.microsoft.com/office/drawing/2016/5/11/chartex" xmlns:cx6="http://schemas.microsoft.com/office/drawing/2016/5/12/chartex" xmlns:cx7="http://schemas.microsoft.com/office/drawing/2016/5/13/chartex" xmlns:cx8="http://schemas.microsoft.com/office/drawing/2016/5/14/chartex" xmlns:mc="http://schemas.openxmlformats.org/markup-compatibility/2006" xmlns:o="urn:schemas-microsoft-com:office:office" xmlns:r="http://schemas.openxmlformats.org/officeDocument/2006/relationships" xmlns:m="http://schemas.openxmlformats.org/officeDocument/2006/math" xmlns:v="urn:schemas-microsoft-com:vml" xmlns:wp14="http://schemas.microsoft.com/office/word/2010/wordprocessingDrawing" xmlns:wp="http://schemas.openxmlformats.org/drawingml/2006/wordprocessingDrawing" xmlns:w10="urn:schemas-microsoft-com:office:word" xmlns:w="http://schemas.openxmlformats.org/wordprocessingml/2006/main" xmlns:w14="http://schemas.microsoft.com/office/word/2010/wordml" xmlns:w15="http://schemas.microsoft.com/office/word/2012/wordml" xmlns:w16se="http://schemas.microsoft.com/office/word/2015/wordml/symex" xmlns:wpg="http://schemas.microsoft.com/office/word/2010/wordprocessingGroup" xmlns:wpi="http://schemas.microsoft.com/office/word/2010/wordprocessingInk" xmlns:wne="http://schemas.microsoft.com/office/word/2006/wordml" xmlns:wps="http://schemas.microsoft.com/office/word/2010/wordprocessingShape" mc:Ignorable="w14 w15 w16se wp14">
+<w:document xmlns:wpc="http://schemas.microsoft.com/office/word/2010/wordprocessingCanvas" xmlns:cx="http://schemas.microsoft.com/office/drawing/2014/chartex" xmlns:cx1="http://schemas.microsoft.com/office/drawing/2015/9/8/chartex" xmlns:cx2="http://schemas.microsoft.com/office/drawing/2015/10/21/chartex" xmlns:cx3="http://schemas.microsoft.com/office/drawing/2016/5/9/chartex" xmlns:cx4="http://schemas.microsoft.com/office/drawing/2016/5/10/chartex" xmlns:cx5="http://schemas.microsoft.com/office/drawing/2016/5/11/chartex" xmlns:cx6="http://schemas.microsoft.com/office/drawing/2016/5/12/chartex" xmlns:cx7="http://schemas.microsoft.com/office/drawing/2016/5/13/chartex" xmlns:cx8="http://schemas.microsoft.com/office/drawing/2016/5/14/chartex" xmlns:mc="http://schemas.openxmlformats.org/markup-compatibility/2006" xmlns:aink="http://schemas.microsoft.com/office/drawing/2016/ink" xmlns:o="urn:schemas-microsoft-com:office:office" xmlns:r="http://schemas.openxmlformats.org/officeDocument/2006/relationships" xmlns:m="http://schemas.openxmlformats.org/officeDocument/2006/math" xmlns:v="urn:schemas-microsoft-com:vml" xmlns:wp14="http://schemas.microsoft.com/office/word/2010/wordprocessingDrawing" xmlns:wp="http://schemas.openxmlformats.org/drawingml/2006/wordprocessingDrawing" xmlns:w10="urn:schemas-microsoft-com:office:word" xmlns:w="http://schemas.openxmlformats.org/wordprocessingml/2006/main" xmlns:w14="http://schemas.microsoft.com/office/word/2010/wordml" xmlns:w15="http://schemas.microsoft.com/office/word/2012/wordml" xmlns:w16se="http://schemas.microsoft.com/office/word/2015/wordml/symex" xmlns:wpg="http://schemas.microsoft.com/office/word/2010/wordprocessingGroup" xmlns:wpi="http://schemas.microsoft.com/office/word/2010/wordprocessingInk" xmlns:wne="http://schemas.microsoft.com/office/word/2006/wordml" xmlns:wps="http://schemas.microsoft.com/office/word/2010/wordprocessingShape" mc:Ignorable="w14 w15 w16se wp14">
   <w:body>
     <w:p>
       <w:pPr>
@@ -8,13 +8,8 @@
         <w:jc w:val="right"/>
       </w:pPr>
       <w:r>
-        <w:t xml:space="preserve">Project B: Solar Generation of Remote </w:t>
-      </w:r>
-      <w:proofErr w:type="spellStart"/>
-      <w:r>
-        <w:t>Borefields</w:t>
-      </w:r>
-      <w:proofErr w:type="spellEnd"/>
+        <w:t>Project B: Solar Generation of Remote Borefields</w:t>
+      </w:r>
     </w:p>
     <w:p>
       <w:pPr>
@@ -149,23 +144,7 @@
           <w:sz w:val="24"/>
           <w:szCs w:val="24"/>
         </w:rPr>
-        <w:t xml:space="preserve">Steven </w:t>
-      </w:r>
-      <w:proofErr w:type="spellStart"/>
-      <w:r>
-        <w:rPr>
-          <w:sz w:val="24"/>
-          <w:szCs w:val="24"/>
-        </w:rPr>
-        <w:t>Bardzovski</w:t>
-      </w:r>
-      <w:proofErr w:type="spellEnd"/>
-      <w:r>
-        <w:rPr>
-          <w:sz w:val="24"/>
-          <w:szCs w:val="24"/>
-        </w:rPr>
-        <w:t xml:space="preserve"> </w:t>
+        <w:t xml:space="preserve">Steven Bardzovski </w:t>
       </w:r>
       <w:r>
         <w:rPr>
@@ -975,13 +954,8 @@
               <w:pStyle w:val="Tabletext"/>
             </w:pPr>
             <w:r>
-              <w:t xml:space="preserve">Steven </w:t>
-            </w:r>
-            <w:proofErr w:type="spellStart"/>
-            <w:r>
-              <w:t>Bardzovski</w:t>
-            </w:r>
-            <w:proofErr w:type="spellEnd"/>
+              <w:t>Steven Bardzovski</w:t>
+            </w:r>
           </w:p>
         </w:tc>
       </w:tr>
@@ -1092,13 +1066,8 @@
               <w:pStyle w:val="Tabletext"/>
             </w:pPr>
             <w:r>
-              <w:t xml:space="preserve">Jessica Armstrong, Steven </w:t>
-            </w:r>
-            <w:proofErr w:type="spellStart"/>
-            <w:r>
-              <w:t>Bardzovski</w:t>
-            </w:r>
-            <w:proofErr w:type="spellEnd"/>
+              <w:t>Jessica Armstrong, Steven Bardzovski</w:t>
+            </w:r>
           </w:p>
         </w:tc>
       </w:tr>
@@ -1153,15 +1122,7 @@
               <w:pStyle w:val="Tabletext"/>
             </w:pPr>
             <w:r>
-              <w:t xml:space="preserve">Jessica Armstrong, Steven </w:t>
-            </w:r>
-            <w:proofErr w:type="spellStart"/>
-            <w:r>
-              <w:t>Bardzovski</w:t>
-            </w:r>
-            <w:proofErr w:type="spellEnd"/>
-            <w:r>
-              <w:t xml:space="preserve">, Mark </w:t>
+              <w:t xml:space="preserve">Jessica Armstrong, Steven Bardzovski, Mark </w:t>
             </w:r>
             <w:proofErr w:type="spellStart"/>
             <w:r>
@@ -1413,13 +1374,8 @@
               <w:pStyle w:val="Tabletext"/>
             </w:pPr>
             <w:r>
-              <w:t xml:space="preserve">Steven </w:t>
-            </w:r>
-            <w:proofErr w:type="spellStart"/>
-            <w:r>
-              <w:t>Bardzovski</w:t>
-            </w:r>
-            <w:proofErr w:type="spellEnd"/>
+              <w:t>Steven Bardzovski</w:t>
+            </w:r>
           </w:p>
         </w:tc>
       </w:tr>
@@ -1556,21 +1512,6 @@
         <w:pStyle w:val="Title"/>
       </w:pPr>
     </w:p>
-    <w:p/>
-    <w:p/>
-    <w:p/>
-    <w:p/>
-    <w:p/>
-    <w:p/>
-    <w:p/>
-    <w:p/>
-    <w:p/>
-    <w:p/>
-    <w:p/>
-    <w:p/>
-    <w:p/>
-    <w:p/>
-    <w:p/>
     <w:p/>
     <w:p/>
     <w:p/>
@@ -5465,13 +5406,8 @@
               <w:jc w:val="center"/>
             </w:pPr>
             <w:r>
-              <w:t xml:space="preserve">Solar Generation for Remote </w:t>
-            </w:r>
-            <w:proofErr w:type="spellStart"/>
-            <w:r>
-              <w:t>Borefields</w:t>
-            </w:r>
-            <w:proofErr w:type="spellEnd"/>
+              <w:t>Solar Generation for Remote Borefields</w:t>
+            </w:r>
           </w:p>
         </w:tc>
       </w:tr>
@@ -7224,15 +7160,7 @@
         <w:jc w:val="both"/>
       </w:pPr>
       <w:r>
-        <w:t xml:space="preserve">The base case consists of 22kV transmission lines from the adjacent mine site to the </w:t>
-      </w:r>
-      <w:proofErr w:type="spellStart"/>
-      <w:r>
-        <w:t>borefields</w:t>
-      </w:r>
-      <w:proofErr w:type="spellEnd"/>
-      <w:r>
-        <w:t xml:space="preserve"> 10km away. This design option was given to Team Power by Jacobs to use for comparison of the success of the team’s alternative designs. It was given to the team in technical queries that the transmission lines will be 22kV lines, as a result in order to provide power to the pumps, the team would have to include a step-down transformer in the design in order to supply 415V to the pumps. In addition, since the design requires a telemetry system which uses DC voltage as opposed to AC that is supplied by the transmission lines meant that a rectifier was required to connect the telemetry.</w:t>
+        <w:t>The base case consists of 22kV transmission lines from the adjacent mine site to the borefields 10km away. This design option was given to Team Power by Jacobs to use for comparison of the success of the team’s alternative designs. It was given to the team in technical queries that the transmission lines will be 22kV lines, as a result in order to provide power to the pumps, the team would have to include a step-down transformer in the design in order to supply 415V to the pumps. In addition, since the design requires a telemetry system which uses DC voltage as opposed to AC that is supplied by the transmission lines meant that a rectifier was required to connect the telemetry.</w:t>
       </w:r>
     </w:p>
     <w:p>
@@ -7482,15 +7410,7 @@
           </w:tcPr>
           <w:p>
             <w:r>
-              <w:t xml:space="preserve">The mine site, generates power that needs to be send to the </w:t>
-            </w:r>
-            <w:proofErr w:type="spellStart"/>
-            <w:r>
-              <w:t>borefield</w:t>
-            </w:r>
-            <w:proofErr w:type="spellEnd"/>
-            <w:r>
-              <w:t>.</w:t>
+              <w:t>The mine site, generates power that needs to be send to the borefield.</w:t>
             </w:r>
           </w:p>
         </w:tc>
@@ -7584,15 +7504,7 @@
           </w:tcPr>
           <w:p>
             <w:r>
-              <w:t xml:space="preserve">Transferring electric power from the mine site to the </w:t>
-            </w:r>
-            <w:proofErr w:type="spellStart"/>
-            <w:r>
-              <w:t>borefield</w:t>
-            </w:r>
-            <w:proofErr w:type="spellEnd"/>
-            <w:r>
-              <w:t>. The transmission voltage is 22 kV, and the transmission distance is 10 km.</w:t>
+              <w:t>Transferring electric power from the mine site to the borefield. The transmission voltage is 22 kV, and the transmission distance is 10 km.</w:t>
             </w:r>
           </w:p>
         </w:tc>
@@ -7733,15 +7645,7 @@
           </w:tcPr>
           <w:p>
             <w:r>
-              <w:t xml:space="preserve">Communicating between the mine site and the </w:t>
-            </w:r>
-            <w:proofErr w:type="spellStart"/>
-            <w:r>
-              <w:t>borefield</w:t>
-            </w:r>
-            <w:proofErr w:type="spellEnd"/>
-            <w:r>
-              <w:t xml:space="preserve">. Monitoring the working status of pumps. </w:t>
+              <w:t xml:space="preserve">Communicating between the mine site and the borefield. Monitoring the working status of pumps. </w:t>
             </w:r>
           </w:p>
         </w:tc>
@@ -8380,15 +8284,7 @@
     </w:p>
     <w:p>
       <w:r>
-        <w:t xml:space="preserve">**Receiving end: </w:t>
-      </w:r>
-      <w:proofErr w:type="spellStart"/>
-      <w:r>
-        <w:t>borefield</w:t>
-      </w:r>
-      <w:proofErr w:type="spellEnd"/>
-      <w:r>
-        <w:t>.</w:t>
+        <w:t>**Receiving end: borefield.</w:t>
       </w:r>
     </w:p>
     <w:p>
@@ -9119,15 +9015,7 @@
         <w:t>safety [8].</w:t>
       </w:r>
       <w:r>
-        <w:t xml:space="preserve"> The overhead clearance depends on the type of conductors and the terrain type. In the remote </w:t>
-      </w:r>
-      <w:proofErr w:type="spellStart"/>
-      <w:r>
-        <w:t>borefield</w:t>
-      </w:r>
-      <w:proofErr w:type="spellEnd"/>
-      <w:r>
-        <w:t xml:space="preserve">, there is no communities exist in the surrounding area thus according to the </w:t>
+        <w:t xml:space="preserve"> The overhead clearance depends on the type of conductors and the terrain type. In the remote borefield, there is no communities exist in the surrounding area thus according to the </w:t>
       </w:r>
       <w:r>
         <w:rPr>
@@ -9342,6 +9230,9 @@
             </m:e>
           </m:rad>
           <m:r>
+            <m:rPr>
+              <m:sty m:val="p"/>
+            </m:rPr>
             <w:rPr>
               <w:rFonts w:ascii="Cambria Math" w:hAnsi="Cambria Math"/>
             </w:rPr>
@@ -9494,15 +9385,7 @@
     </w:p>
     <w:p>
       <w:r>
-        <w:t xml:space="preserve">Overall, the overhead transmissions lines is a feasible method to provide continuous and stable power to the remote </w:t>
-      </w:r>
-      <w:proofErr w:type="spellStart"/>
-      <w:r>
-        <w:t>borefield</w:t>
-      </w:r>
-      <w:proofErr w:type="spellEnd"/>
-      <w:r>
-        <w:t xml:space="preserve">. Different from fully/hybrid renewable methods, the advantages of overhead transmission lines are stable, environmental friendly and easy to maintain. Overhead transmission lines can deliver desire amount of power by changing the input on the sending end (mine site supply in this case), while the power output of solar/wind energy is </w:t>
+        <w:t xml:space="preserve">Overall, the overhead transmissions lines is a feasible method to provide continuous and stable power to the remote borefield. Different from fully/hybrid renewable methods, the advantages of overhead transmission lines are stable, environmental friendly and easy to maintain. Overhead transmission lines can deliver desire amount of power by changing the input on the sending end (mine site supply in this case), while the power output of solar/wind energy is </w:t>
       </w:r>
       <w:r>
         <w:lastRenderedPageBreak/>
@@ -9813,7 +9696,6 @@
                 <w:color w:val="000000"/>
                 <w:lang w:eastAsia="en-AU"/>
               </w:rPr>
-              <w:lastRenderedPageBreak/>
               <w:t>2</w:t>
             </w:r>
           </w:p>
@@ -11243,31 +11125,7 @@
         <w:jc w:val="both"/>
       </w:pPr>
       <w:r>
-        <w:t xml:space="preserve">The base case system discussed in section 3.2 was used as a reference system to compare new proposed systems to power the three pumps at the </w:t>
-      </w:r>
-      <w:proofErr w:type="spellStart"/>
-      <w:r>
-        <w:t>borefield</w:t>
-      </w:r>
-      <w:proofErr w:type="spellEnd"/>
-      <w:r>
-        <w:t xml:space="preserve">. The first proposed system that Team Power has recommended is a hybrid system consisting of photovoltaics (PV), battery storage and diesel generator back up. This system was proposed due to the remote location of the </w:t>
-      </w:r>
-      <w:proofErr w:type="spellStart"/>
-      <w:r>
-        <w:t>borefield</w:t>
-      </w:r>
-      <w:proofErr w:type="spellEnd"/>
-      <w:r>
-        <w:t xml:space="preserve"> and the fact that is an off-grid power supply, leading the team to a renewable energy solution. Given the </w:t>
-      </w:r>
-      <w:proofErr w:type="spellStart"/>
-      <w:r>
-        <w:t>borefield</w:t>
-      </w:r>
-      <w:proofErr w:type="spellEnd"/>
-      <w:r>
-        <w:t xml:space="preserve"> requires a constant supply of power with little variability appropriate sizing of the hybrid system should meet the energy requirements of the pumps. One of the main reasons why Team Power proposed a hybrid system was due to the implementation of renewable energy. This technology is exciting and innovative and usually a front runner for any off-grid power generation. </w:t>
+        <w:t xml:space="preserve">The base case system discussed in section 3.2 was used as a reference system to compare new proposed systems to power the three pumps at the borefield. The first proposed system that Team Power has recommended is a hybrid system consisting of photovoltaics (PV), battery storage and diesel generator back up. This system was proposed due to the remote location of the borefield and the fact that is an off-grid power supply, leading the team to a renewable energy solution. Given the borefield requires a constant supply of power with little variability appropriate sizing of the hybrid system should meet the energy requirements of the pumps. One of the main reasons why Team Power proposed a hybrid system was due to the implementation of renewable energy. This technology is exciting and innovative and usually a front runner for any off-grid power generation. </w:t>
       </w:r>
     </w:p>
     <w:p>
@@ -11597,15 +11455,7 @@
         <w:jc w:val="both"/>
       </w:pPr>
       <w:r>
-        <w:t xml:space="preserve">The following equations are used to size each ‘leg’ of the system, where one leg is connected to one pump. The pumps specified by the client were the </w:t>
-      </w:r>
-      <w:proofErr w:type="spellStart"/>
-      <w:r>
-        <w:t>Grundfos</w:t>
-      </w:r>
-      <w:proofErr w:type="spellEnd"/>
-      <w:r>
-        <w:t xml:space="preserve"> MMS6000 30 kW submersible pumps and therefore the output power from the inverter was required to be 30 kW 3 phase power.  Assuming an amplitude modulation ration m</w:t>
+        <w:t>The following equations are used to size each ‘leg’ of the system, where one leg is connected to one pump. The pumps specified by the client were the Grundfos MMS6000 30 kW submersible pumps and therefore the output power from the inverter was required to be 30 kW 3 phase power.  Assuming an amplitude modulation ration m</w:t>
       </w:r>
       <w:r>
         <w:rPr>
@@ -12435,15 +12285,7 @@
         <w:t>hybrid optimization model for electric renewables</w:t>
       </w:r>
       <w:r>
-        <w:t xml:space="preserve"> (HOMER) software. The HOMER software calculates all possible combinations of the input variables and ranking the feasible results in order of net present cost (NPC). Solar insolation, wind speeds and temperature ranges were downloaded from the HOMER data base after imputing the location of the </w:t>
-      </w:r>
-      <w:proofErr w:type="spellStart"/>
-      <w:r>
-        <w:t>borefields</w:t>
-      </w:r>
-      <w:proofErr w:type="spellEnd"/>
-      <w:r>
-        <w:t xml:space="preserve">. A 95-kW load was added to the simulation, where the extra 5 kW were to be used for telemetry and lighting. Input variables added to the simulation included the diesel generator, PV array, converter, and battery bank. Each input had a variable range of values that HOMER would use to optimise the overall system. Although HOMER is capable of determining the optimum size of each technology in the Hybrid system, it does not output the voltage and current relationships for each technology, hence these would need to be calculated manually. </w:t>
+        <w:t xml:space="preserve"> (HOMER) software. The HOMER software calculates all possible combinations of the input variables and ranking the feasible results in order of net present cost (NPC). Solar insolation, wind speeds and temperature ranges were downloaded from the HOMER data base after imputing the location of the borefields. A 95-kW load was added to the simulation, where the extra 5 kW were to be used for telemetry and lighting. Input variables added to the simulation included the diesel generator, PV array, converter, and battery bank. Each input had a variable range of values that HOMER would use to optimise the overall system. Although HOMER is capable of determining the optimum size of each technology in the Hybrid system, it does not output the voltage and current relationships for each technology, hence these would need to be calculated manually. </w:t>
       </w:r>
     </w:p>
     <w:p/>
@@ -14086,22 +13928,14 @@
         <w:rPr>
           <w:highlight w:val="yellow"/>
         </w:rPr>
-        <w:t xml:space="preserve">Comparison with alternatives </w:t>
-      </w:r>
-      <w:proofErr w:type="spellStart"/>
-      <w:r>
+        <w:t>Comparison with alternatives etc</w:t>
+      </w:r>
+    </w:p>
+    <w:p>
+      <w:pPr>
         <w:rPr>
           <w:highlight w:val="yellow"/>
         </w:rPr>
-        <w:t>etc</w:t>
-      </w:r>
-      <w:proofErr w:type="spellEnd"/>
-    </w:p>
-    <w:p>
-      <w:pPr>
-        <w:rPr>
-          <w:highlight w:val="yellow"/>
-        </w:rPr>
       </w:pPr>
     </w:p>
     <w:p>
@@ -14119,31 +13953,7 @@
         <w:jc w:val="both"/>
       </w:pPr>
       <w:r>
-        <w:t xml:space="preserve">The DA report, completed by Team Power, outlined three proposed solutions, along with the base case, to power the remote </w:t>
-      </w:r>
-      <w:proofErr w:type="spellStart"/>
-      <w:r>
-        <w:t>borefields</w:t>
-      </w:r>
-      <w:proofErr w:type="spellEnd"/>
-      <w:r>
-        <w:t xml:space="preserve">. The base case involved connecting the pumps to the grid view the mine site located 10 km away from the </w:t>
-      </w:r>
-      <w:proofErr w:type="spellStart"/>
-      <w:r>
-        <w:t>borefield</w:t>
-      </w:r>
-      <w:proofErr w:type="spellEnd"/>
-      <w:r>
-        <w:t xml:space="preserve">. The three proposed solutions consisted of two hybrid systems and a purely renewable system. Hybrid 1 was a photovoltaic (PV), battery storage, and diesel generator back-up system, Hybrid 2 was a PV, wind, battery storage and diesel generator back-up system and the purely renewable system contained PV, wind and battery storage. Team Power chose these solutions based on preliminary research into the types of technology and the location of the </w:t>
-      </w:r>
-      <w:proofErr w:type="spellStart"/>
-      <w:r>
-        <w:t>borefield</w:t>
-      </w:r>
-      <w:proofErr w:type="spellEnd"/>
-      <w:r>
-        <w:t xml:space="preserve"> and their extent to meet the requirements. However, after submission of the DA and further extensive research into the technologies and location the proposed solutions were modified.</w:t>
+        <w:t>The DA report, completed by Team Power, outlined three proposed solutions, along with the base case, to power the remote borefields. The base case involved connecting the pumps to the grid view the mine site located 10 km away from the borefield. The three proposed solutions consisted of two hybrid systems and a purely renewable system. Hybrid 1 was a photovoltaic (PV), battery storage, and diesel generator back-up system, Hybrid 2 was a PV, wind, battery storage and diesel generator back-up system and the purely renewable system contained PV, wind and battery storage. Team Power chose these solutions based on preliminary research into the types of technology and the location of the borefield and their extent to meet the requirements. However, after submission of the DA and further extensive research into the technologies and location the proposed solutions were modified.</w:t>
       </w:r>
       <w:r>
         <w:t xml:space="preserve"> </w:t>
@@ -14159,15 +13969,7 @@
         <w:jc w:val="both"/>
       </w:pPr>
       <w:r>
-        <w:t xml:space="preserve">The diesel generator solution was not an original proposed solution by Team Power. After further research into the weather conditions at the location of the </w:t>
-      </w:r>
-      <w:proofErr w:type="spellStart"/>
-      <w:r>
-        <w:t>borefields</w:t>
-      </w:r>
-      <w:proofErr w:type="spellEnd"/>
-      <w:r>
-        <w:t xml:space="preserve"> (Newman, Western Australia) it was discovered that the average morning wind speed was 9.1 km/h (2.5 m/s) and the average afternoon wind speed was 9.4 km/h (2.6 m/s)</w:t>
+        <w:t>The diesel generator solution was not an original proposed solution by Team Power. After further research into the weather conditions at the location of the borefields (Newman, Western Australia) it was discovered that the average morning wind speed was 9.1 km/h (2.5 m/s) and the average afternoon wind speed was 9.4 km/h (2.6 m/s)</w:t>
       </w:r>
       <w:r>
         <w:rPr>
@@ -14247,21 +14049,7 @@
         <w:rPr>
           <w:lang w:eastAsia="en-AU"/>
         </w:rPr>
-        <w:t xml:space="preserve">. The average wind speeds in Newman were lower than the average cut-in speeds of wind turbines and hence the use of wind turbines would be inefficient for the successful completion of the project. It was therefore decided by Team Power to remove Hybrid 2 as a possible solution for the project and the wind turbines from the purely renewable solution be removed from the design. This left the purely renewable system consisting of only PV and battery storage however the Team decided that this system would not be reliable as a standalone system and therefore it was removed as a possible solution. After revisiting the requirements, it was noted that being environmentally friendly was a low requirement (9) for the project and that economics was a higher requirement (5). This lead Team Power to propose a purely diesel generator system as the second solution for powering the remote </w:t>
-      </w:r>
-      <w:proofErr w:type="spellStart"/>
-      <w:r>
-        <w:rPr>
-          <w:lang w:eastAsia="en-AU"/>
-        </w:rPr>
-        <w:t>borefields</w:t>
-      </w:r>
-      <w:proofErr w:type="spellEnd"/>
-      <w:r>
-        <w:rPr>
-          <w:lang w:eastAsia="en-AU"/>
-        </w:rPr>
-        <w:t xml:space="preserve">. </w:t>
+        <w:t xml:space="preserve">. The average wind speeds in Newman were lower than the average cut-in speeds of wind turbines and hence the use of wind turbines would be inefficient for the successful completion of the project. It was therefore decided by Team Power to remove Hybrid 2 as a possible solution for the project and the wind turbines from the purely renewable solution be removed from the design. This left the purely renewable system consisting of only PV and battery storage however the Team decided that this system would not be reliable as a standalone system and therefore it was removed as a possible solution. After revisiting the requirements, it was noted that being environmentally friendly was a low requirement (9) for the project and that economics was a higher requirement (5). This lead Team Power to propose a purely diesel generator system as the second solution for powering the remote borefields. </w:t>
       </w:r>
     </w:p>
     <w:p/>
@@ -14586,15 +14374,7 @@
         <w:fldChar w:fldCharType="end"/>
       </w:r>
       <w:r>
-        <w:t xml:space="preserve"> shows the diesel generator connected to an AC busbar located at the </w:t>
-      </w:r>
-      <w:proofErr w:type="spellStart"/>
-      <w:r>
-        <w:t>borefield</w:t>
-      </w:r>
-      <w:proofErr w:type="spellEnd"/>
-      <w:r>
-        <w:t>. Connected to this is the load (three submersible pumps)</w:t>
+        <w:t xml:space="preserve"> shows the diesel generator connected to an AC busbar located at the borefield. Connected to this is the load (three submersible pumps)</w:t>
       </w:r>
       <w:r>
         <w:t xml:space="preserve">. Additionally, a rectifier is shown connecting the telemetry to the generator allowing for a change from AC to DC as required for the telemetry system. While not shown in the diagram, a back-up diesel generator will be available to </w:t>
@@ -14641,15 +14421,7 @@
       <w:bookmarkEnd w:id="42"/>
       <w:bookmarkEnd w:id="43"/>
       <w:r>
-        <w:t xml:space="preserve">As specified by the client the </w:t>
-      </w:r>
-      <w:proofErr w:type="spellStart"/>
-      <w:r>
-        <w:t>Grundfos</w:t>
-      </w:r>
-      <w:proofErr w:type="spellEnd"/>
-      <w:r>
-        <w:t xml:space="preserve"> MS 6000 submersible pumps are to be used in the bore field. It is a requirement of team power to supply sufficient power to three 30 kW pumps as seen in </w:t>
+        <w:t xml:space="preserve">As specified by the client the Grundfos MS 6000 submersible pumps are to be used in the bore field. It is a requirement of team power to supply sufficient power to three 30 kW pumps as seen in </w:t>
       </w:r>
       <w:r>
         <w:rPr>
@@ -14739,15 +14511,7 @@
       </w:fldSimple>
       <w:bookmarkEnd w:id="44"/>
       <w:r>
-        <w:t xml:space="preserve">: Characteristics of Pump 3 x 415V, 50Hz, T40 (voltage code 18, 39) from </w:t>
-      </w:r>
-      <w:proofErr w:type="spellStart"/>
-      <w:r>
-        <w:t>Grundfos</w:t>
-      </w:r>
-      <w:proofErr w:type="spellEnd"/>
-      <w:r>
-        <w:t xml:space="preserve"> literature </w:t>
+        <w:t xml:space="preserve">: Characteristics of Pump 3 x 415V, 50Hz, T40 (voltage code 18, 39) from Grundfos literature </w:t>
       </w:r>
       <w:r>
         <w:fldChar w:fldCharType="begin"/>
@@ -15698,15 +15462,7 @@
         </m:r>
       </m:oMath>
       <w:r>
-        <w:t>. Using this value for apparent power, the required current can be determined as follo</w:t>
-      </w:r>
-      <w:proofErr w:type="spellStart"/>
-      <w:r>
-        <w:t>ws</w:t>
-      </w:r>
-      <w:proofErr w:type="spellEnd"/>
-      <w:r>
-        <w:t xml:space="preserve">: </w:t>
+        <w:t xml:space="preserve">. Using this value for apparent power, the required current can be determined as follows: </w:t>
       </w:r>
     </w:p>
     <w:p>
@@ -15791,6 +15547,9 @@
             <m:t xml:space="preserve"> </m:t>
           </m:r>
           <m:r>
+            <m:rPr>
+              <m:sty m:val="p"/>
+            </m:rPr>
             <w:rPr>
               <w:rFonts w:ascii="Cambria Math" w:hAnsi="Cambria Math"/>
             </w:rPr>
@@ -15805,6 +15564,9 @@
             <m:t>86.59=3×240×I</m:t>
           </m:r>
           <m:r>
+            <m:rPr>
+              <m:sty m:val="p"/>
+            </m:rPr>
             <w:rPr>
               <w:rFonts w:ascii="Cambria Math" w:hAnsi="Cambria Math"/>
             </w:rPr>
@@ -16312,117 +16074,105 @@
           <w:noProof/>
           <w:lang w:eastAsia="en-AU"/>
         </w:rPr>
-        <mc:AlternateContent>
-          <mc:Choice Requires="wpi">
-            <w:drawing>
-              <wp:anchor distT="0" distB="0" distL="114300" distR="114300" simplePos="0" relativeHeight="251661312" behindDoc="0" locked="0" layoutInCell="1" allowOverlap="1" wp14:anchorId="42ABAAA0" wp14:editId="4EBD925E">
-                <wp:simplePos x="0" y="0"/>
-                <wp:positionH relativeFrom="column">
-                  <wp:posOffset>3749008</wp:posOffset>
-                </wp:positionH>
-                <wp:positionV relativeFrom="paragraph">
-                  <wp:posOffset>719685</wp:posOffset>
-                </wp:positionV>
-                <wp:extent cx="151" cy="150"/>
-                <wp:effectExtent l="38100" t="38100" r="38100" b="38100"/>
-                <wp:wrapNone/>
-                <wp:docPr id="8" name="Ink 8"/>
-                <wp:cNvGraphicFramePr/>
-                <a:graphic xmlns:a="http://schemas.openxmlformats.org/drawingml/2006/main">
-                  <a:graphicData uri="http://schemas.microsoft.com/office/word/2010/wordprocessingInk">
-                    <w14:contentPart bwMode="auto" r:id="rId31">
-                      <w14:nvContentPartPr>
-                        <w14:cNvContentPartPr/>
-                      </w14:nvContentPartPr>
-                      <w14:xfrm>
-                        <a:off x="0" y="0"/>
-                        <a:ext cx="151" cy="150"/>
-                      </w14:xfrm>
-                    </w14:contentPart>
-                  </a:graphicData>
-                </a:graphic>
-              </wp:anchor>
-            </w:drawing>
-          </mc:Choice>
-        </mc:AlternateContent>
+        <w:drawing>
+          <wp:anchor distT="0" distB="0" distL="114300" distR="114300" simplePos="0" relativeHeight="251661312" behindDoc="0" locked="0" layoutInCell="1" allowOverlap="1" wp14:anchorId="42ABAAA0" wp14:editId="4EBD925E">
+            <wp:simplePos x="0" y="0"/>
+            <wp:positionH relativeFrom="column">
+              <wp:posOffset>3749008</wp:posOffset>
+            </wp:positionH>
+            <wp:positionV relativeFrom="paragraph">
+              <wp:posOffset>719685</wp:posOffset>
+            </wp:positionV>
+            <wp:extent cx="151" cy="150"/>
+            <wp:effectExtent l="38100" t="38100" r="38100" b="38100"/>
+            <wp:wrapNone/>
+            <wp:docPr id="8" name="Ink 8"/>
+            <wp:cNvGraphicFramePr/>
+            <a:graphic xmlns:a="http://schemas.openxmlformats.org/drawingml/2006/main">
+              <a:graphicData uri="http://schemas.microsoft.com/office/word/2010/wordprocessingInk">
+                <w14:contentPart bwMode="auto" r:id="rId31">
+                  <w14:nvContentPartPr>
+                    <w14:cNvContentPartPr/>
+                  </w14:nvContentPartPr>
+                  <w14:xfrm>
+                    <a:off x="0" y="0"/>
+                    <a:ext cx="151" cy="150"/>
+                  </w14:xfrm>
+                </w14:contentPart>
+              </a:graphicData>
+            </a:graphic>
+          </wp:anchor>
+        </w:drawing>
       </w:r>
       <w:r>
         <w:rPr>
           <w:noProof/>
           <w:lang w:eastAsia="en-AU"/>
         </w:rPr>
-        <mc:AlternateContent>
-          <mc:Choice Requires="wpi">
-            <w:drawing>
-              <wp:anchor distT="0" distB="0" distL="114300" distR="114300" simplePos="0" relativeHeight="251660288" behindDoc="0" locked="0" layoutInCell="1" allowOverlap="1" wp14:anchorId="59A4FC9C" wp14:editId="297BCC0F">
-                <wp:simplePos x="0" y="0"/>
-                <wp:positionH relativeFrom="column">
-                  <wp:posOffset>3017388</wp:posOffset>
-                </wp:positionH>
-                <wp:positionV relativeFrom="paragraph">
-                  <wp:posOffset>723591</wp:posOffset>
-                </wp:positionV>
-                <wp:extent cx="151" cy="151"/>
-                <wp:effectExtent l="38100" t="38100" r="38100" b="38100"/>
-                <wp:wrapNone/>
-                <wp:docPr id="7" name="Ink 7"/>
-                <wp:cNvGraphicFramePr/>
-                <a:graphic xmlns:a="http://schemas.openxmlformats.org/drawingml/2006/main">
-                  <a:graphicData uri="http://schemas.microsoft.com/office/word/2010/wordprocessingInk">
-                    <w14:contentPart bwMode="auto" r:id="rId32">
-                      <w14:nvContentPartPr>
-                        <w14:cNvContentPartPr/>
-                      </w14:nvContentPartPr>
-                      <w14:xfrm>
-                        <a:off x="0" y="0"/>
-                        <a:ext cx="151" cy="151"/>
-                      </w14:xfrm>
-                    </w14:contentPart>
-                  </a:graphicData>
-                </a:graphic>
-              </wp:anchor>
-            </w:drawing>
-          </mc:Choice>
-        </mc:AlternateContent>
+        <w:drawing>
+          <wp:anchor distT="0" distB="0" distL="114300" distR="114300" simplePos="0" relativeHeight="251660288" behindDoc="0" locked="0" layoutInCell="1" allowOverlap="1" wp14:anchorId="59A4FC9C" wp14:editId="297BCC0F">
+            <wp:simplePos x="0" y="0"/>
+            <wp:positionH relativeFrom="column">
+              <wp:posOffset>3017388</wp:posOffset>
+            </wp:positionH>
+            <wp:positionV relativeFrom="paragraph">
+              <wp:posOffset>723591</wp:posOffset>
+            </wp:positionV>
+            <wp:extent cx="151" cy="151"/>
+            <wp:effectExtent l="38100" t="38100" r="38100" b="38100"/>
+            <wp:wrapNone/>
+            <wp:docPr id="7" name="Ink 7"/>
+            <wp:cNvGraphicFramePr/>
+            <a:graphic xmlns:a="http://schemas.openxmlformats.org/drawingml/2006/main">
+              <a:graphicData uri="http://schemas.microsoft.com/office/word/2010/wordprocessingInk">
+                <w14:contentPart bwMode="auto" r:id="rId32">
+                  <w14:nvContentPartPr>
+                    <w14:cNvContentPartPr/>
+                  </w14:nvContentPartPr>
+                  <w14:xfrm>
+                    <a:off x="0" y="0"/>
+                    <a:ext cx="151" cy="151"/>
+                  </w14:xfrm>
+                </w14:contentPart>
+              </a:graphicData>
+            </a:graphic>
+          </wp:anchor>
+        </w:drawing>
       </w:r>
       <w:r>
         <w:rPr>
           <w:noProof/>
           <w:lang w:eastAsia="en-AU"/>
         </w:rPr>
-        <mc:AlternateContent>
-          <mc:Choice Requires="wpi">
-            <w:drawing>
-              <wp:anchor distT="0" distB="0" distL="114300" distR="114300" simplePos="0" relativeHeight="251659264" behindDoc="0" locked="0" layoutInCell="1" allowOverlap="1" wp14:anchorId="0D5017B2" wp14:editId="54A9BCA3">
-                <wp:simplePos x="0" y="0"/>
-                <wp:positionH relativeFrom="column">
-                  <wp:posOffset>2866376</wp:posOffset>
-                </wp:positionH>
-                <wp:positionV relativeFrom="paragraph">
-                  <wp:posOffset>663938</wp:posOffset>
-                </wp:positionV>
-                <wp:extent cx="150" cy="150"/>
-                <wp:effectExtent l="38100" t="38100" r="38100" b="38100"/>
-                <wp:wrapNone/>
-                <wp:docPr id="6" name="Ink 6"/>
-                <wp:cNvGraphicFramePr/>
-                <a:graphic xmlns:a="http://schemas.openxmlformats.org/drawingml/2006/main">
-                  <a:graphicData uri="http://schemas.microsoft.com/office/word/2010/wordprocessingInk">
-                    <w14:contentPart bwMode="auto" r:id="rId33">
-                      <w14:nvContentPartPr>
-                        <w14:cNvContentPartPr/>
-                      </w14:nvContentPartPr>
-                      <w14:xfrm>
-                        <a:off x="0" y="0"/>
-                        <a:ext cx="150" cy="150"/>
-                      </w14:xfrm>
-                    </w14:contentPart>
-                  </a:graphicData>
-                </a:graphic>
-              </wp:anchor>
-            </w:drawing>
-          </mc:Choice>
-        </mc:AlternateContent>
+        <w:drawing>
+          <wp:anchor distT="0" distB="0" distL="114300" distR="114300" simplePos="0" relativeHeight="251659264" behindDoc="0" locked="0" layoutInCell="1" allowOverlap="1" wp14:anchorId="0D5017B2" wp14:editId="54A9BCA3">
+            <wp:simplePos x="0" y="0"/>
+            <wp:positionH relativeFrom="column">
+              <wp:posOffset>2866376</wp:posOffset>
+            </wp:positionH>
+            <wp:positionV relativeFrom="paragraph">
+              <wp:posOffset>663938</wp:posOffset>
+            </wp:positionV>
+            <wp:extent cx="150" cy="150"/>
+            <wp:effectExtent l="38100" t="38100" r="38100" b="38100"/>
+            <wp:wrapNone/>
+            <wp:docPr id="6" name="Ink 6"/>
+            <wp:cNvGraphicFramePr/>
+            <a:graphic xmlns:a="http://schemas.openxmlformats.org/drawingml/2006/main">
+              <a:graphicData uri="http://schemas.microsoft.com/office/word/2010/wordprocessingInk">
+                <w14:contentPart bwMode="auto" r:id="rId33">
+                  <w14:nvContentPartPr>
+                    <w14:cNvContentPartPr/>
+                  </w14:nvContentPartPr>
+                  <w14:xfrm>
+                    <a:off x="0" y="0"/>
+                    <a:ext cx="150" cy="150"/>
+                  </w14:xfrm>
+                </w14:contentPart>
+              </a:graphicData>
+            </a:graphic>
+          </wp:anchor>
+        </w:drawing>
       </w:r>
       <w:r>
         <w:rPr>
@@ -16636,6 +16386,9 @@
             <m:t>=3.375MVA</m:t>
           </m:r>
           <m:r>
+            <m:rPr>
+              <m:sty m:val="p"/>
+            </m:rPr>
             <w:rPr>
               <w:rFonts w:ascii="Cambria Math" w:hAnsi="Cambria Math"/>
             </w:rPr>
@@ -16913,6 +16666,9 @@
             <m:t>×No. of Strings</m:t>
           </m:r>
           <m:r>
+            <m:rPr>
+              <m:sty m:val="p"/>
+            </m:rPr>
             <w:rPr>
               <w:rFonts w:ascii="Cambria Math" w:hAnsi="Cambria Math"/>
             </w:rPr>
@@ -18279,15 +18035,7 @@
     </w:p>
     <w:p>
       <w:r>
-        <w:t xml:space="preserve">Team Power are not responsible for individual component monitoring inside the </w:t>
-      </w:r>
-      <w:proofErr w:type="spellStart"/>
-      <w:r>
-        <w:t>Grundfos</w:t>
-      </w:r>
-      <w:proofErr w:type="spellEnd"/>
-      <w:r>
-        <w:t xml:space="preserve"> MMS6000 series pumps specified by Jacobs; the pumps possess inbuilt sensory systems and these feed to the variables for the </w:t>
+        <w:t xml:space="preserve">Team Power are not responsible for individual component monitoring inside the Grundfos MMS6000 series pumps specified by Jacobs; the pumps possess inbuilt sensory systems and these feed to the variables for the </w:t>
       </w:r>
       <w:r>
         <w:rPr>
@@ -20318,15 +20066,7 @@
         <w:jc w:val="both"/>
       </w:pPr>
       <w:r>
-        <w:t xml:space="preserve">In the RA, team power identified the major stakeholders as the design team consisting of the authors of this report; Jessica Armstrong, Steven </w:t>
-      </w:r>
-      <w:proofErr w:type="spellStart"/>
-      <w:r>
-        <w:t>Bardzovski</w:t>
-      </w:r>
-      <w:proofErr w:type="spellEnd"/>
-      <w:r>
-        <w:t xml:space="preserve">, </w:t>
+        <w:t xml:space="preserve">In the RA, team power identified the major stakeholders as the design team consisting of the authors of this report; Jessica Armstrong, Steven Bardzovski, </w:t>
       </w:r>
       <w:proofErr w:type="spellStart"/>
       <w:r>
@@ -20467,8 +20207,6 @@
             <w:pPr>
               <w:jc w:val="both"/>
             </w:pPr>
-            <w:bookmarkStart w:id="64" w:name="_GoBack"/>
-            <w:bookmarkEnd w:id="64"/>
           </w:p>
         </w:tc>
       </w:tr>
@@ -20692,13 +20430,13 @@
       <w:pPr>
         <w:pStyle w:val="Heading3"/>
       </w:pPr>
-      <w:bookmarkStart w:id="65" w:name="_Toc482983088"/>
-      <w:bookmarkStart w:id="66" w:name="_Toc483515230"/>
+      <w:bookmarkStart w:id="64" w:name="_Toc482983088"/>
+      <w:bookmarkStart w:id="65" w:name="_Toc483515230"/>
       <w:r>
         <w:t>Design Review</w:t>
       </w:r>
+      <w:bookmarkEnd w:id="64"/>
       <w:bookmarkEnd w:id="65"/>
-      <w:bookmarkEnd w:id="66"/>
     </w:p>
     <w:p>
       <w:pPr>
@@ -20724,7 +20462,7 @@
         <w:pStyle w:val="Caption"/>
         <w:jc w:val="center"/>
       </w:pPr>
-      <w:bookmarkStart w:id="67" w:name="_Toc482725731"/>
+      <w:bookmarkStart w:id="66" w:name="_Toc482725731"/>
       <w:r>
         <w:t xml:space="preserve">Table </w:t>
       </w:r>
@@ -20739,7 +20477,7 @@
       <w:r>
         <w:t>: Resource Table</w:t>
       </w:r>
-      <w:bookmarkEnd w:id="67"/>
+      <w:bookmarkEnd w:id="66"/>
     </w:p>
     <w:tbl>
       <w:tblPr>
@@ -21392,7 +21130,7 @@
         <w:pStyle w:val="Caption"/>
         <w:jc w:val="center"/>
       </w:pPr>
-      <w:bookmarkStart w:id="68" w:name="_Toc482725732"/>
+      <w:bookmarkStart w:id="67" w:name="_Toc482725732"/>
       <w:r>
         <w:t xml:space="preserve">Table </w:t>
       </w:r>
@@ -21407,7 +21145,7 @@
       <w:r>
         <w:t>: Four Design Options</w:t>
       </w:r>
-      <w:bookmarkEnd w:id="68"/>
+      <w:bookmarkEnd w:id="67"/>
     </w:p>
     <w:tbl>
       <w:tblPr>
@@ -21790,7 +21528,7 @@
         <w:pStyle w:val="Caption"/>
         <w:jc w:val="center"/>
       </w:pPr>
-      <w:bookmarkStart w:id="69" w:name="_Toc482725733"/>
+      <w:bookmarkStart w:id="68" w:name="_Toc482725733"/>
       <w:r>
         <w:t xml:space="preserve">Table </w:t>
       </w:r>
@@ -21803,17 +21541,9 @@
         </w:r>
       </w:fldSimple>
       <w:r>
-        <w:t xml:space="preserve">: Maximum Load (By using </w:t>
-      </w:r>
-      <w:proofErr w:type="spellStart"/>
-      <w:r>
-        <w:t>Grundfos</w:t>
-      </w:r>
-      <w:proofErr w:type="spellEnd"/>
-      <w:r>
-        <w:t xml:space="preserve"> MMS6000 Series)</w:t>
-      </w:r>
-      <w:bookmarkEnd w:id="69"/>
+        <w:t>: Maximum Load (By using Grundfos MMS6000 Series)</w:t>
+      </w:r>
+      <w:bookmarkEnd w:id="68"/>
     </w:p>
     <w:p/>
     <w:tbl>
@@ -22924,7 +22654,7 @@
         <w:pStyle w:val="Caption"/>
         <w:jc w:val="center"/>
       </w:pPr>
-      <w:bookmarkStart w:id="70" w:name="_Toc482526741"/>
+      <w:bookmarkStart w:id="69" w:name="_Toc482526741"/>
       <w:r>
         <w:t xml:space="preserve">Figure </w:t>
       </w:r>
@@ -22939,7 +22669,7 @@
       <w:r>
         <w:t>: Base Case Line Diagram</w:t>
       </w:r>
-      <w:bookmarkEnd w:id="70"/>
+      <w:bookmarkEnd w:id="69"/>
     </w:p>
     <w:p>
       <w:pPr>
@@ -23019,7 +22749,7 @@
         <w:pStyle w:val="Caption"/>
         <w:jc w:val="center"/>
       </w:pPr>
-      <w:bookmarkStart w:id="71" w:name="_Toc482526742"/>
+      <w:bookmarkStart w:id="70" w:name="_Toc482526742"/>
       <w:r>
         <w:t xml:space="preserve">Figure </w:t>
       </w:r>
@@ -23034,8 +22764,8 @@
       <w:r>
         <w:t>: Hybrid System line diagram</w:t>
       </w:r>
-      <w:bookmarkStart w:id="72" w:name="_Toc479851463"/>
-      <w:bookmarkEnd w:id="71"/>
+      <w:bookmarkStart w:id="71" w:name="_Toc479851463"/>
+      <w:bookmarkEnd w:id="70"/>
     </w:p>
     <w:p>
       <w:pPr>
@@ -23066,7 +22796,7 @@
         </w:rPr>
         <w:t>Cost Estimation Methodology</w:t>
       </w:r>
-      <w:bookmarkEnd w:id="72"/>
+      <w:bookmarkEnd w:id="71"/>
     </w:p>
     <w:p>
       <w:pPr>
@@ -23953,11 +23683,11 @@
       <w:pPr>
         <w:pStyle w:val="Heading2"/>
       </w:pPr>
-      <w:bookmarkStart w:id="73" w:name="_Toc483515231"/>
+      <w:bookmarkStart w:id="72" w:name="_Toc483515231"/>
       <w:r>
         <w:t>Safety Issues</w:t>
       </w:r>
-      <w:bookmarkEnd w:id="73"/>
+      <w:bookmarkEnd w:id="72"/>
     </w:p>
     <w:p>
       <w:pPr>
@@ -24138,8 +23868,8 @@
         <w:pStyle w:val="Caption"/>
         <w:keepNext/>
       </w:pPr>
+      <w:bookmarkStart w:id="73" w:name="_Ref483510180"/>
       <w:bookmarkStart w:id="74" w:name="_Ref483498219"/>
-      <w:bookmarkStart w:id="75" w:name="_Ref483510180"/>
       <w:r>
         <w:lastRenderedPageBreak/>
         <w:t xml:space="preserve">Table </w:t>
@@ -24152,7 +23882,7 @@
           <w:t>9</w:t>
         </w:r>
       </w:fldSimple>
-      <w:bookmarkEnd w:id="75"/>
+      <w:bookmarkEnd w:id="73"/>
       <w:r>
         <w:t>: Risk Register</w:t>
       </w:r>
@@ -31652,59 +31382,59 @@
       <w:pPr>
         <w:pStyle w:val="Heading2"/>
       </w:pPr>
-      <w:bookmarkStart w:id="76" w:name="_Toc483515232"/>
+      <w:bookmarkStart w:id="75" w:name="_Toc483515232"/>
       <w:r>
         <w:lastRenderedPageBreak/>
         <w:t>Top 5 Risks</w:t>
       </w:r>
+      <w:bookmarkEnd w:id="75"/>
+    </w:p>
+    <w:p>
+      <w:pPr>
+        <w:spacing w:line="276" w:lineRule="auto"/>
+      </w:pPr>
+      <w:r>
+        <w:t>There are top 5 risks identified as below:</w:t>
+      </w:r>
+    </w:p>
+    <w:p>
+      <w:pPr>
+        <w:spacing w:line="276" w:lineRule="auto"/>
+      </w:pPr>
+      <w:r>
+        <w:t>1. Product quality does not satisfy requirements</w:t>
+      </w:r>
+    </w:p>
+    <w:p>
+      <w:pPr>
+        <w:spacing w:line="276" w:lineRule="auto"/>
+      </w:pPr>
+      <w:r>
+        <w:t>2. Risks associated with maintenance on high voltage equipment</w:t>
+      </w:r>
+    </w:p>
+    <w:p>
+      <w:pPr>
+        <w:spacing w:line="276" w:lineRule="auto"/>
+      </w:pPr>
+      <w:r>
+        <w:t>3. Risks associated with extreme weather conditions during operation</w:t>
+      </w:r>
+    </w:p>
+    <w:p>
+      <w:pPr>
+        <w:spacing w:line="276" w:lineRule="auto"/>
+      </w:pPr>
+      <w:r>
+        <w:t xml:space="preserve">4. Incorrect </w:t>
+      </w:r>
+      <w:bookmarkStart w:id="76" w:name="OLE_LINK7"/>
+      <w:bookmarkStart w:id="77" w:name="OLE_LINK6"/>
+      <w:r>
+        <w:t>operatio</w:t>
+      </w:r>
       <w:bookmarkEnd w:id="76"/>
-    </w:p>
-    <w:p>
-      <w:pPr>
-        <w:spacing w:line="276" w:lineRule="auto"/>
-      </w:pPr>
-      <w:r>
-        <w:t>There are top 5 risks identified as below:</w:t>
-      </w:r>
-    </w:p>
-    <w:p>
-      <w:pPr>
-        <w:spacing w:line="276" w:lineRule="auto"/>
-      </w:pPr>
-      <w:r>
-        <w:t>1. Product quality does not satisfy requirements</w:t>
-      </w:r>
-    </w:p>
-    <w:p>
-      <w:pPr>
-        <w:spacing w:line="276" w:lineRule="auto"/>
-      </w:pPr>
-      <w:r>
-        <w:t>2. Risks associated with maintenance on high voltage equipment</w:t>
-      </w:r>
-    </w:p>
-    <w:p>
-      <w:pPr>
-        <w:spacing w:line="276" w:lineRule="auto"/>
-      </w:pPr>
-      <w:r>
-        <w:t>3. Risks associated with extreme weather conditions during operation</w:t>
-      </w:r>
-    </w:p>
-    <w:p>
-      <w:pPr>
-        <w:spacing w:line="276" w:lineRule="auto"/>
-      </w:pPr>
-      <w:r>
-        <w:t xml:space="preserve">4. Incorrect </w:t>
-      </w:r>
-      <w:bookmarkStart w:id="77" w:name="OLE_LINK7"/>
-      <w:bookmarkStart w:id="78" w:name="OLE_LINK6"/>
-      <w:r>
-        <w:t>operatio</w:t>
-      </w:r>
       <w:bookmarkEnd w:id="77"/>
-      <w:bookmarkEnd w:id="78"/>
       <w:r>
         <w:t>n of staff</w:t>
       </w:r>
@@ -31753,7 +31483,7 @@
           <w:u w:val="single"/>
         </w:rPr>
       </w:pPr>
-      <w:bookmarkStart w:id="79" w:name="_Toc482473376"/>
+      <w:bookmarkStart w:id="78" w:name="_Toc482473376"/>
       <w:r>
         <w:rPr>
           <w:rFonts w:eastAsia="SimSun"/>
@@ -31761,7 +31491,7 @@
         </w:rPr>
         <w:t>Top 5 risks mitigations</w:t>
       </w:r>
-      <w:bookmarkEnd w:id="79"/>
+      <w:bookmarkEnd w:id="78"/>
     </w:p>
     <w:p>
       <w:pPr>
@@ -31862,11 +31592,11 @@
       <w:pPr>
         <w:pStyle w:val="Heading2"/>
       </w:pPr>
-      <w:bookmarkStart w:id="80" w:name="_Toc483515233"/>
+      <w:bookmarkStart w:id="79" w:name="_Toc483515233"/>
       <w:r>
         <w:t>List of Design Outputs</w:t>
       </w:r>
-      <w:bookmarkEnd w:id="80"/>
+      <w:bookmarkEnd w:id="79"/>
     </w:p>
     <w:p>
       <w:pPr>
@@ -31956,11 +31686,11 @@
       <w:pPr>
         <w:pStyle w:val="Heading2"/>
       </w:pPr>
-      <w:bookmarkStart w:id="81" w:name="_Toc483515234"/>
+      <w:bookmarkStart w:id="80" w:name="_Toc483515234"/>
       <w:r>
         <w:t>Recommended Design Option</w:t>
       </w:r>
-      <w:bookmarkEnd w:id="81"/>
+      <w:bookmarkEnd w:id="80"/>
     </w:p>
     <w:p>
       <w:pPr>
@@ -31978,21 +31708,21 @@
         <w:keepLines/>
         <w:widowControl/>
       </w:pPr>
-      <w:bookmarkStart w:id="82" w:name="_Toc483515235"/>
+      <w:bookmarkStart w:id="81" w:name="_Toc483515235"/>
       <w:r>
         <w:t>Recommendations for Building the Design</w:t>
       </w:r>
+      <w:bookmarkEnd w:id="81"/>
+    </w:p>
+    <w:p>
+      <w:pPr>
+        <w:pStyle w:val="Heading2"/>
+      </w:pPr>
+      <w:bookmarkStart w:id="82" w:name="_Toc483515236"/>
+      <w:r>
+        <w:t>Approvals that must be obtained</w:t>
+      </w:r>
       <w:bookmarkEnd w:id="82"/>
-    </w:p>
-    <w:p>
-      <w:pPr>
-        <w:pStyle w:val="Heading2"/>
-      </w:pPr>
-      <w:bookmarkStart w:id="83" w:name="_Toc483515236"/>
-      <w:r>
-        <w:t>Approvals that must be obtained</w:t>
-      </w:r>
-      <w:bookmarkEnd w:id="83"/>
     </w:p>
     <w:p>
       <w:pPr>
@@ -32199,31 +31929,31 @@
       <w:pPr>
         <w:pStyle w:val="Heading2"/>
       </w:pPr>
-      <w:bookmarkStart w:id="84" w:name="_Toc483515237"/>
+      <w:bookmarkStart w:id="83" w:name="_Toc483515237"/>
       <w:r>
         <w:t>Tenders</w:t>
       </w:r>
+      <w:bookmarkEnd w:id="83"/>
+    </w:p>
+    <w:p>
+      <w:pPr>
+        <w:pStyle w:val="Heading2"/>
+      </w:pPr>
+      <w:bookmarkStart w:id="84" w:name="_Toc483515238"/>
+      <w:r>
+        <w:t>Recommended tests during building</w:t>
+      </w:r>
       <w:bookmarkEnd w:id="84"/>
     </w:p>
     <w:p>
       <w:pPr>
-        <w:pStyle w:val="Heading2"/>
-      </w:pPr>
-      <w:bookmarkStart w:id="85" w:name="_Toc483515238"/>
-      <w:r>
-        <w:t>Recommended tests during building</w:t>
+        <w:pStyle w:val="Heading3"/>
+      </w:pPr>
+      <w:bookmarkStart w:id="85" w:name="_Toc483515239"/>
+      <w:r>
+        <w:t>Civil testing during build</w:t>
       </w:r>
       <w:bookmarkEnd w:id="85"/>
-    </w:p>
-    <w:p>
-      <w:pPr>
-        <w:pStyle w:val="Heading3"/>
-      </w:pPr>
-      <w:bookmarkStart w:id="86" w:name="_Toc483515239"/>
-      <w:r>
-        <w:t>Civil testing during build</w:t>
-      </w:r>
-      <w:bookmarkEnd w:id="86"/>
     </w:p>
     <w:p>
       <w:pPr>
@@ -32317,20 +32047,37 @@
       <w:pPr>
         <w:pStyle w:val="Heading1"/>
       </w:pPr>
+      <w:bookmarkStart w:id="86" w:name="_Toc483515240"/>
       <w:bookmarkStart w:id="87" w:name="_Hlk483466845"/>
-      <w:bookmarkStart w:id="88" w:name="_Toc483515240"/>
       <w:r>
         <w:t>Manual</w:t>
       </w:r>
+      <w:bookmarkEnd w:id="86"/>
+    </w:p>
+    <w:bookmarkEnd w:id="87"/>
+    <w:p>
+      <w:pPr>
+        <w:jc w:val="both"/>
+      </w:pPr>
+      <w:r>
+        <w:t>The manual for the recommended hybrid solution contains essential information about the start-up and shutdown procedures, maintenance and operation of the system. This is a complete document that has been submitted separately.</w:t>
+      </w:r>
+      <w:r>
+        <w:t xml:space="preserve"> The manual outlines some safety procedures,</w:t>
+      </w:r>
+      <w:r>
+        <w:t xml:space="preserve"> the start-up procedure</w:t>
+      </w:r>
+      <w:r>
+        <w:t>, refuelling procedures, maintenance procedures and shut down procedures.</w:t>
+      </w:r>
+      <w:bookmarkStart w:id="88" w:name="_GoBack"/>
       <w:bookmarkEnd w:id="88"/>
-    </w:p>
-    <w:bookmarkEnd w:id="87"/>
-    <w:p>
-      <w:pPr>
-        <w:jc w:val="both"/>
-      </w:pPr>
-      <w:r>
-        <w:t xml:space="preserve">The manual for the recommended hybrid solution contains essential information about the start-up and shutdown procedures, maintenance and operation of the system. This is a complete document that has been submitted separately. </w:t>
+      <w:r>
+        <w:t xml:space="preserve"> </w:t>
+      </w:r>
+      <w:r>
+        <w:t xml:space="preserve"> </w:t>
       </w:r>
     </w:p>
     <w:p>
@@ -32442,7 +32189,11 @@
         </w:rPr>
       </w:pPr>
       <w:r>
-        <w:t>In the course of planning and executing the electrical design project for SGRB, members of Team Power gained many insights into the tactics and techniques essential for a project of this scale. One key learning which stands out as especially important, and which was shared by the majority of team members, concerned identifying, refining and meeting requirements generated by any complex project. This is a critical and often overlooked step in project initiation; insufficient understanding of project requirements can lead to an unclear definition of project scope</w:t>
+        <w:t xml:space="preserve">In the course of planning and executing the electrical design project for SGRB, members of Team Power gained many insights into the tactics and techniques essential for a project of this scale. One key learning which stands out as especially important, and which was shared by the majority of team members, concerned identifying, refining and meeting requirements generated by any complex project. This is a critical and often overlooked step in project </w:t>
+      </w:r>
+      <w:r>
+        <w:lastRenderedPageBreak/>
+        <w:t>initiation; insufficient understanding of project requirements can lead to an unclear definition of project scope</w:t>
       </w:r>
       <w:r>
         <w:t xml:space="preserve"> </w:t>
@@ -32466,11 +32217,7 @@
         <w:fldChar w:fldCharType="end"/>
       </w:r>
       <w:r>
-        <w:t xml:space="preserve">. This can, in turn, cause the project to fail; through increased cost and time expenditure on non-critical tasks, failure to </w:t>
-      </w:r>
-      <w:r>
-        <w:lastRenderedPageBreak/>
-        <w:t xml:space="preserve">meet key deliverables and failure to satisfy key stakeholders (due to different interpretations of unclear requirements and scope) </w:t>
+        <w:t xml:space="preserve">. This can, in turn, cause the project to fail; through increased cost and time expenditure on non-critical tasks, failure to meet key deliverables and failure to satisfy key stakeholders (due to different interpretations of unclear requirements and scope) </w:t>
       </w:r>
       <w:r>
         <w:fldChar w:fldCharType="begin"/>
@@ -32690,21 +32437,7 @@
         <w:rPr>
           <w:rFonts w:eastAsia="Calibri" w:cs="Arial"/>
         </w:rPr>
-        <w:t xml:space="preserve"> – </w:t>
-      </w:r>
-      <w:proofErr w:type="spellStart"/>
-      <w:r>
-        <w:rPr>
-          <w:rFonts w:eastAsia="Calibri" w:cs="Arial"/>
-        </w:rPr>
-        <w:t>Grundfos</w:t>
-      </w:r>
-      <w:proofErr w:type="spellEnd"/>
-      <w:r>
-        <w:rPr>
-          <w:rFonts w:eastAsia="Calibri" w:cs="Arial"/>
-        </w:rPr>
-        <w:t xml:space="preserve"> MS 6000</w:t>
+        <w:t xml:space="preserve"> – Grundfos MS 6000</w:t>
       </w:r>
     </w:p>
     <w:p>
@@ -32850,15 +32583,7 @@
         </w:r>
       </w:fldSimple>
       <w:r>
-        <w:t xml:space="preserve">: Electrical characteristics of 3 x 415V 50Hz </w:t>
-      </w:r>
-      <w:proofErr w:type="spellStart"/>
-      <w:r>
-        <w:t>Grundfos</w:t>
-      </w:r>
-      <w:proofErr w:type="spellEnd"/>
-      <w:r>
-        <w:t xml:space="preserve"> MS 6000 submersible pumps</w:t>
+        <w:t>: Electrical characteristics of 3 x 415V 50Hz Grundfos MS 6000 submersible pumps</w:t>
       </w:r>
     </w:p>
     <w:p>
@@ -33068,15 +32793,7 @@
       </w:r>
       <w:proofErr w:type="spellEnd"/>
       <w:r>
-        <w:t xml:space="preserve"> per day. The life time of the project will be set to 10 years. The location of the </w:t>
-      </w:r>
-      <w:proofErr w:type="spellStart"/>
-      <w:r>
-        <w:t>borefields</w:t>
-      </w:r>
-      <w:proofErr w:type="spellEnd"/>
-      <w:r>
-        <w:t xml:space="preserve"> will be entered into the location search screen and the solar insolation and temperature data for Newman will be downloaded. An auto size diesel </w:t>
+        <w:t xml:space="preserve"> per day. The life time of the project will be set to 10 years. The location of the borefields will be entered into the location search screen and the solar insolation and temperature data for Newman will be downloaded. An auto size diesel </w:t>
       </w:r>
       <w:proofErr w:type="spellStart"/>
       <w:r>
@@ -40707,7 +40424,7 @@
 </file>
 
 <file path=word/endnotes.xml><?xml version="1.0" encoding="utf-8"?>
-<w:endnotes xmlns:wpc="http://schemas.microsoft.com/office/word/2010/wordprocessingCanvas" xmlns:cx="http://schemas.microsoft.com/office/drawing/2014/chartex" xmlns:cx1="http://schemas.microsoft.com/office/drawing/2015/9/8/chartex" xmlns:cx2="http://schemas.microsoft.com/office/drawing/2015/10/21/chartex" xmlns:cx3="http://schemas.microsoft.com/office/drawing/2016/5/9/chartex" xmlns:cx4="http://schemas.microsoft.com/office/drawing/2016/5/10/chartex" xmlns:cx5="http://schemas.microsoft.com/office/drawing/2016/5/11/chartex" xmlns:cx6="http://schemas.microsoft.com/office/drawing/2016/5/12/chartex" xmlns:cx7="http://schemas.microsoft.com/office/drawing/2016/5/13/chartex" xmlns:cx8="http://schemas.microsoft.com/office/drawing/2016/5/14/chartex" xmlns:mc="http://schemas.openxmlformats.org/markup-compatibility/2006" xmlns:o="urn:schemas-microsoft-com:office:office" xmlns:r="http://schemas.openxmlformats.org/officeDocument/2006/relationships" xmlns:m="http://schemas.openxmlformats.org/officeDocument/2006/math" xmlns:v="urn:schemas-microsoft-com:vml" xmlns:wp14="http://schemas.microsoft.com/office/word/2010/wordprocessingDrawing" xmlns:wp="http://schemas.openxmlformats.org/drawingml/2006/wordprocessingDrawing" xmlns:w10="urn:schemas-microsoft-com:office:word" xmlns:w="http://schemas.openxmlformats.org/wordprocessingml/2006/main" xmlns:w14="http://schemas.microsoft.com/office/word/2010/wordml" xmlns:w15="http://schemas.microsoft.com/office/word/2012/wordml" xmlns:w16se="http://schemas.microsoft.com/office/word/2015/wordml/symex" xmlns:wpg="http://schemas.microsoft.com/office/word/2010/wordprocessingGroup" xmlns:wpi="http://schemas.microsoft.com/office/word/2010/wordprocessingInk" xmlns:wne="http://schemas.microsoft.com/office/word/2006/wordml" xmlns:wps="http://schemas.microsoft.com/office/word/2010/wordprocessingShape" mc:Ignorable="w14 w15 w16se wp14">
+<w:endnotes xmlns:wpc="http://schemas.microsoft.com/office/word/2010/wordprocessingCanvas" xmlns:cx="http://schemas.microsoft.com/office/drawing/2014/chartex" xmlns:cx1="http://schemas.microsoft.com/office/drawing/2015/9/8/chartex" xmlns:cx2="http://schemas.microsoft.com/office/drawing/2015/10/21/chartex" xmlns:cx3="http://schemas.microsoft.com/office/drawing/2016/5/9/chartex" xmlns:cx4="http://schemas.microsoft.com/office/drawing/2016/5/10/chartex" xmlns:cx5="http://schemas.microsoft.com/office/drawing/2016/5/11/chartex" xmlns:cx6="http://schemas.microsoft.com/office/drawing/2016/5/12/chartex" xmlns:cx7="http://schemas.microsoft.com/office/drawing/2016/5/13/chartex" xmlns:cx8="http://schemas.microsoft.com/office/drawing/2016/5/14/chartex" xmlns:mc="http://schemas.openxmlformats.org/markup-compatibility/2006" xmlns:aink="http://schemas.microsoft.com/office/drawing/2016/ink" xmlns:o="urn:schemas-microsoft-com:office:office" xmlns:r="http://schemas.openxmlformats.org/officeDocument/2006/relationships" xmlns:m="http://schemas.openxmlformats.org/officeDocument/2006/math" xmlns:v="urn:schemas-microsoft-com:vml" xmlns:wp14="http://schemas.microsoft.com/office/word/2010/wordprocessingDrawing" xmlns:wp="http://schemas.openxmlformats.org/drawingml/2006/wordprocessingDrawing" xmlns:w10="urn:schemas-microsoft-com:office:word" xmlns:w="http://schemas.openxmlformats.org/wordprocessingml/2006/main" xmlns:w14="http://schemas.microsoft.com/office/word/2010/wordml" xmlns:w15="http://schemas.microsoft.com/office/word/2012/wordml" xmlns:w16se="http://schemas.microsoft.com/office/word/2015/wordml/symex" xmlns:wpg="http://schemas.microsoft.com/office/word/2010/wordprocessingGroup" xmlns:wpi="http://schemas.microsoft.com/office/word/2010/wordprocessingInk" xmlns:wne="http://schemas.microsoft.com/office/word/2006/wordml" xmlns:wps="http://schemas.microsoft.com/office/word/2010/wordprocessingShape" mc:Ignorable="w14 w15 w16se wp14">
   <w:endnote w:type="separator" w:id="-1">
     <w:p>
       <w:pPr>
@@ -40732,7 +40449,7 @@
 </file>
 
 <file path=word/footer1.xml><?xml version="1.0" encoding="utf-8"?>
-<w:ftr xmlns:wpc="http://schemas.microsoft.com/office/word/2010/wordprocessingCanvas" xmlns:cx="http://schemas.microsoft.com/office/drawing/2014/chartex" xmlns:cx1="http://schemas.microsoft.com/office/drawing/2015/9/8/chartex" xmlns:cx2="http://schemas.microsoft.com/office/drawing/2015/10/21/chartex" xmlns:cx3="http://schemas.microsoft.com/office/drawing/2016/5/9/chartex" xmlns:cx4="http://schemas.microsoft.com/office/drawing/2016/5/10/chartex" xmlns:cx5="http://schemas.microsoft.com/office/drawing/2016/5/11/chartex" xmlns:cx6="http://schemas.microsoft.com/office/drawing/2016/5/12/chartex" xmlns:cx7="http://schemas.microsoft.com/office/drawing/2016/5/13/chartex" xmlns:cx8="http://schemas.microsoft.com/office/drawing/2016/5/14/chartex" xmlns:mc="http://schemas.openxmlformats.org/markup-compatibility/2006" xmlns:o="urn:schemas-microsoft-com:office:office" xmlns:r="http://schemas.openxmlformats.org/officeDocument/2006/relationships" xmlns:m="http://schemas.openxmlformats.org/officeDocument/2006/math" xmlns:v="urn:schemas-microsoft-com:vml" xmlns:wp14="http://schemas.microsoft.com/office/word/2010/wordprocessingDrawing" xmlns:wp="http://schemas.openxmlformats.org/drawingml/2006/wordprocessingDrawing" xmlns:w10="urn:schemas-microsoft-com:office:word" xmlns:w="http://schemas.openxmlformats.org/wordprocessingml/2006/main" xmlns:w14="http://schemas.microsoft.com/office/word/2010/wordml" xmlns:w15="http://schemas.microsoft.com/office/word/2012/wordml" xmlns:w16se="http://schemas.microsoft.com/office/word/2015/wordml/symex" xmlns:wpg="http://schemas.microsoft.com/office/word/2010/wordprocessingGroup" xmlns:wpi="http://schemas.microsoft.com/office/word/2010/wordprocessingInk" xmlns:wne="http://schemas.microsoft.com/office/word/2006/wordml" xmlns:wps="http://schemas.microsoft.com/office/word/2010/wordprocessingShape" mc:Ignorable="w14 w15 w16se wp14">
+<w:ftr xmlns:wpc="http://schemas.microsoft.com/office/word/2010/wordprocessingCanvas" xmlns:cx="http://schemas.microsoft.com/office/drawing/2014/chartex" xmlns:cx1="http://schemas.microsoft.com/office/drawing/2015/9/8/chartex" xmlns:cx2="http://schemas.microsoft.com/office/drawing/2015/10/21/chartex" xmlns:cx3="http://schemas.microsoft.com/office/drawing/2016/5/9/chartex" xmlns:cx4="http://schemas.microsoft.com/office/drawing/2016/5/10/chartex" xmlns:cx5="http://schemas.microsoft.com/office/drawing/2016/5/11/chartex" xmlns:cx6="http://schemas.microsoft.com/office/drawing/2016/5/12/chartex" xmlns:cx7="http://schemas.microsoft.com/office/drawing/2016/5/13/chartex" xmlns:cx8="http://schemas.microsoft.com/office/drawing/2016/5/14/chartex" xmlns:mc="http://schemas.openxmlformats.org/markup-compatibility/2006" xmlns:aink="http://schemas.microsoft.com/office/drawing/2016/ink" xmlns:o="urn:schemas-microsoft-com:office:office" xmlns:r="http://schemas.openxmlformats.org/officeDocument/2006/relationships" xmlns:m="http://schemas.openxmlformats.org/officeDocument/2006/math" xmlns:v="urn:schemas-microsoft-com:vml" xmlns:wp14="http://schemas.microsoft.com/office/word/2010/wordprocessingDrawing" xmlns:wp="http://schemas.openxmlformats.org/drawingml/2006/wordprocessingDrawing" xmlns:w10="urn:schemas-microsoft-com:office:word" xmlns:w="http://schemas.openxmlformats.org/wordprocessingml/2006/main" xmlns:w14="http://schemas.microsoft.com/office/word/2010/wordml" xmlns:w15="http://schemas.microsoft.com/office/word/2012/wordml" xmlns:w16se="http://schemas.microsoft.com/office/word/2015/wordml/symex" xmlns:wpg="http://schemas.microsoft.com/office/word/2010/wordprocessingGroup" xmlns:wpi="http://schemas.microsoft.com/office/word/2010/wordprocessingInk" xmlns:wne="http://schemas.microsoft.com/office/word/2006/wordml" xmlns:wps="http://schemas.microsoft.com/office/word/2010/wordprocessingShape" mc:Ignorable="w14 w15 w16se wp14">
   <w:p>
     <w:pPr>
       <w:pStyle w:val="Footer"/>
@@ -40770,7 +40487,7 @@
 </file>
 
 <file path=word/footer2.xml><?xml version="1.0" encoding="utf-8"?>
-<w:ftr xmlns:wpc="http://schemas.microsoft.com/office/word/2010/wordprocessingCanvas" xmlns:cx="http://schemas.microsoft.com/office/drawing/2014/chartex" xmlns:cx1="http://schemas.microsoft.com/office/drawing/2015/9/8/chartex" xmlns:cx2="http://schemas.microsoft.com/office/drawing/2015/10/21/chartex" xmlns:cx3="http://schemas.microsoft.com/office/drawing/2016/5/9/chartex" xmlns:cx4="http://schemas.microsoft.com/office/drawing/2016/5/10/chartex" xmlns:cx5="http://schemas.microsoft.com/office/drawing/2016/5/11/chartex" xmlns:cx6="http://schemas.microsoft.com/office/drawing/2016/5/12/chartex" xmlns:cx7="http://schemas.microsoft.com/office/drawing/2016/5/13/chartex" xmlns:cx8="http://schemas.microsoft.com/office/drawing/2016/5/14/chartex" xmlns:mc="http://schemas.openxmlformats.org/markup-compatibility/2006" xmlns:o="urn:schemas-microsoft-com:office:office" xmlns:r="http://schemas.openxmlformats.org/officeDocument/2006/relationships" xmlns:m="http://schemas.openxmlformats.org/officeDocument/2006/math" xmlns:v="urn:schemas-microsoft-com:vml" xmlns:wp14="http://schemas.microsoft.com/office/word/2010/wordprocessingDrawing" xmlns:wp="http://schemas.openxmlformats.org/drawingml/2006/wordprocessingDrawing" xmlns:w10="urn:schemas-microsoft-com:office:word" xmlns:w="http://schemas.openxmlformats.org/wordprocessingml/2006/main" xmlns:w14="http://schemas.microsoft.com/office/word/2010/wordml" xmlns:w15="http://schemas.microsoft.com/office/word/2012/wordml" xmlns:w16se="http://schemas.microsoft.com/office/word/2015/wordml/symex" xmlns:wpg="http://schemas.microsoft.com/office/word/2010/wordprocessingGroup" xmlns:wpi="http://schemas.microsoft.com/office/word/2010/wordprocessingInk" xmlns:wne="http://schemas.microsoft.com/office/word/2006/wordml" xmlns:wps="http://schemas.microsoft.com/office/word/2010/wordprocessingShape" mc:Ignorable="w14 w15 w16se wp14">
+<w:ftr xmlns:wpc="http://schemas.microsoft.com/office/word/2010/wordprocessingCanvas" xmlns:cx="http://schemas.microsoft.com/office/drawing/2014/chartex" xmlns:cx1="http://schemas.microsoft.com/office/drawing/2015/9/8/chartex" xmlns:cx2="http://schemas.microsoft.com/office/drawing/2015/10/21/chartex" xmlns:cx3="http://schemas.microsoft.com/office/drawing/2016/5/9/chartex" xmlns:cx4="http://schemas.microsoft.com/office/drawing/2016/5/10/chartex" xmlns:cx5="http://schemas.microsoft.com/office/drawing/2016/5/11/chartex" xmlns:cx6="http://schemas.microsoft.com/office/drawing/2016/5/12/chartex" xmlns:cx7="http://schemas.microsoft.com/office/drawing/2016/5/13/chartex" xmlns:cx8="http://schemas.microsoft.com/office/drawing/2016/5/14/chartex" xmlns:mc="http://schemas.openxmlformats.org/markup-compatibility/2006" xmlns:aink="http://schemas.microsoft.com/office/drawing/2016/ink" xmlns:o="urn:schemas-microsoft-com:office:office" xmlns:r="http://schemas.openxmlformats.org/officeDocument/2006/relationships" xmlns:m="http://schemas.openxmlformats.org/officeDocument/2006/math" xmlns:v="urn:schemas-microsoft-com:vml" xmlns:wp14="http://schemas.microsoft.com/office/word/2010/wordprocessingDrawing" xmlns:wp="http://schemas.openxmlformats.org/drawingml/2006/wordprocessingDrawing" xmlns:w10="urn:schemas-microsoft-com:office:word" xmlns:w="http://schemas.openxmlformats.org/wordprocessingml/2006/main" xmlns:w14="http://schemas.microsoft.com/office/word/2010/wordml" xmlns:w15="http://schemas.microsoft.com/office/word/2012/wordml" xmlns:w16se="http://schemas.microsoft.com/office/word/2015/wordml/symex" xmlns:wpg="http://schemas.microsoft.com/office/word/2010/wordprocessingGroup" xmlns:wpi="http://schemas.microsoft.com/office/word/2010/wordprocessingInk" xmlns:wne="http://schemas.microsoft.com/office/word/2006/wordml" xmlns:wps="http://schemas.microsoft.com/office/word/2010/wordprocessingShape" mc:Ignorable="w14 w15 w16se wp14">
   <w:tbl>
     <w:tblPr>
       <w:tblW w:w="0" w:type="auto"/>
@@ -40871,7 +40588,7 @@
               <w:rStyle w:val="PageNumber"/>
               <w:noProof/>
             </w:rPr>
-            <w:t>31</w:t>
+            <w:t>37</w:t>
           </w:r>
           <w:r>
             <w:rPr>
@@ -40908,7 +40625,7 @@
               <w:rStyle w:val="PageNumber"/>
               <w:noProof/>
             </w:rPr>
-            <w:t>53</w:t>
+            <w:t>52</w:t>
           </w:r>
           <w:r>
             <w:rPr>
@@ -40929,7 +40646,7 @@
 </file>
 
 <file path=word/footer3.xml><?xml version="1.0" encoding="utf-8"?>
-<w:ftr xmlns:wpc="http://schemas.microsoft.com/office/word/2010/wordprocessingCanvas" xmlns:cx="http://schemas.microsoft.com/office/drawing/2014/chartex" xmlns:cx1="http://schemas.microsoft.com/office/drawing/2015/9/8/chartex" xmlns:cx2="http://schemas.microsoft.com/office/drawing/2015/10/21/chartex" xmlns:cx3="http://schemas.microsoft.com/office/drawing/2016/5/9/chartex" xmlns:cx4="http://schemas.microsoft.com/office/drawing/2016/5/10/chartex" xmlns:cx5="http://schemas.microsoft.com/office/drawing/2016/5/11/chartex" xmlns:cx6="http://schemas.microsoft.com/office/drawing/2016/5/12/chartex" xmlns:cx7="http://schemas.microsoft.com/office/drawing/2016/5/13/chartex" xmlns:cx8="http://schemas.microsoft.com/office/drawing/2016/5/14/chartex" xmlns:mc="http://schemas.openxmlformats.org/markup-compatibility/2006" xmlns:o="urn:schemas-microsoft-com:office:office" xmlns:r="http://schemas.openxmlformats.org/officeDocument/2006/relationships" xmlns:m="http://schemas.openxmlformats.org/officeDocument/2006/math" xmlns:v="urn:schemas-microsoft-com:vml" xmlns:wp14="http://schemas.microsoft.com/office/word/2010/wordprocessingDrawing" xmlns:wp="http://schemas.openxmlformats.org/drawingml/2006/wordprocessingDrawing" xmlns:w10="urn:schemas-microsoft-com:office:word" xmlns:w="http://schemas.openxmlformats.org/wordprocessingml/2006/main" xmlns:w14="http://schemas.microsoft.com/office/word/2010/wordml" xmlns:w15="http://schemas.microsoft.com/office/word/2012/wordml" xmlns:w16se="http://schemas.microsoft.com/office/word/2015/wordml/symex" xmlns:wpg="http://schemas.microsoft.com/office/word/2010/wordprocessingGroup" xmlns:wpi="http://schemas.microsoft.com/office/word/2010/wordprocessingInk" xmlns:wne="http://schemas.microsoft.com/office/word/2006/wordml" xmlns:wps="http://schemas.microsoft.com/office/word/2010/wordprocessingShape" mc:Ignorable="w14 w15 w16se wp14">
+<w:ftr xmlns:wpc="http://schemas.microsoft.com/office/word/2010/wordprocessingCanvas" xmlns:cx="http://schemas.microsoft.com/office/drawing/2014/chartex" xmlns:cx1="http://schemas.microsoft.com/office/drawing/2015/9/8/chartex" xmlns:cx2="http://schemas.microsoft.com/office/drawing/2015/10/21/chartex" xmlns:cx3="http://schemas.microsoft.com/office/drawing/2016/5/9/chartex" xmlns:cx4="http://schemas.microsoft.com/office/drawing/2016/5/10/chartex" xmlns:cx5="http://schemas.microsoft.com/office/drawing/2016/5/11/chartex" xmlns:cx6="http://schemas.microsoft.com/office/drawing/2016/5/12/chartex" xmlns:cx7="http://schemas.microsoft.com/office/drawing/2016/5/13/chartex" xmlns:cx8="http://schemas.microsoft.com/office/drawing/2016/5/14/chartex" xmlns:mc="http://schemas.openxmlformats.org/markup-compatibility/2006" xmlns:aink="http://schemas.microsoft.com/office/drawing/2016/ink" xmlns:o="urn:schemas-microsoft-com:office:office" xmlns:r="http://schemas.openxmlformats.org/officeDocument/2006/relationships" xmlns:m="http://schemas.openxmlformats.org/officeDocument/2006/math" xmlns:v="urn:schemas-microsoft-com:vml" xmlns:wp14="http://schemas.microsoft.com/office/word/2010/wordprocessingDrawing" xmlns:wp="http://schemas.openxmlformats.org/drawingml/2006/wordprocessingDrawing" xmlns:w10="urn:schemas-microsoft-com:office:word" xmlns:w="http://schemas.openxmlformats.org/wordprocessingml/2006/main" xmlns:w14="http://schemas.microsoft.com/office/word/2010/wordml" xmlns:w15="http://schemas.microsoft.com/office/word/2012/wordml" xmlns:w16se="http://schemas.microsoft.com/office/word/2015/wordml/symex" xmlns:wpg="http://schemas.microsoft.com/office/word/2010/wordprocessingGroup" xmlns:wpi="http://schemas.microsoft.com/office/word/2010/wordprocessingInk" xmlns:wne="http://schemas.microsoft.com/office/word/2006/wordml" xmlns:wps="http://schemas.microsoft.com/office/word/2010/wordprocessingShape" mc:Ignorable="w14 w15 w16se wp14">
   <w:p>
     <w:pPr>
       <w:pStyle w:val="Footer"/>
@@ -40939,7 +40656,7 @@
 </file>
 
 <file path=word/footer4.xml><?xml version="1.0" encoding="utf-8"?>
-<w:ftr xmlns:wpc="http://schemas.microsoft.com/office/word/2010/wordprocessingCanvas" xmlns:cx="http://schemas.microsoft.com/office/drawing/2014/chartex" xmlns:cx1="http://schemas.microsoft.com/office/drawing/2015/9/8/chartex" xmlns:cx2="http://schemas.microsoft.com/office/drawing/2015/10/21/chartex" xmlns:cx3="http://schemas.microsoft.com/office/drawing/2016/5/9/chartex" xmlns:cx4="http://schemas.microsoft.com/office/drawing/2016/5/10/chartex" xmlns:cx5="http://schemas.microsoft.com/office/drawing/2016/5/11/chartex" xmlns:cx6="http://schemas.microsoft.com/office/drawing/2016/5/12/chartex" xmlns:cx7="http://schemas.microsoft.com/office/drawing/2016/5/13/chartex" xmlns:cx8="http://schemas.microsoft.com/office/drawing/2016/5/14/chartex" xmlns:mc="http://schemas.openxmlformats.org/markup-compatibility/2006" xmlns:o="urn:schemas-microsoft-com:office:office" xmlns:r="http://schemas.openxmlformats.org/officeDocument/2006/relationships" xmlns:m="http://schemas.openxmlformats.org/officeDocument/2006/math" xmlns:v="urn:schemas-microsoft-com:vml" xmlns:wp14="http://schemas.microsoft.com/office/word/2010/wordprocessingDrawing" xmlns:wp="http://schemas.openxmlformats.org/drawingml/2006/wordprocessingDrawing" xmlns:w10="urn:schemas-microsoft-com:office:word" xmlns:w="http://schemas.openxmlformats.org/wordprocessingml/2006/main" xmlns:w14="http://schemas.microsoft.com/office/word/2010/wordml" xmlns:w15="http://schemas.microsoft.com/office/word/2012/wordml" xmlns:w16se="http://schemas.microsoft.com/office/word/2015/wordml/symex" xmlns:wpg="http://schemas.microsoft.com/office/word/2010/wordprocessingGroup" xmlns:wpi="http://schemas.microsoft.com/office/word/2010/wordprocessingInk" xmlns:wne="http://schemas.microsoft.com/office/word/2006/wordml" xmlns:wps="http://schemas.microsoft.com/office/word/2010/wordprocessingShape" mc:Ignorable="w14 w15 w16se wp14">
+<w:ftr xmlns:wpc="http://schemas.microsoft.com/office/word/2010/wordprocessingCanvas" xmlns:cx="http://schemas.microsoft.com/office/drawing/2014/chartex" xmlns:cx1="http://schemas.microsoft.com/office/drawing/2015/9/8/chartex" xmlns:cx2="http://schemas.microsoft.com/office/drawing/2015/10/21/chartex" xmlns:cx3="http://schemas.microsoft.com/office/drawing/2016/5/9/chartex" xmlns:cx4="http://schemas.microsoft.com/office/drawing/2016/5/10/chartex" xmlns:cx5="http://schemas.microsoft.com/office/drawing/2016/5/11/chartex" xmlns:cx6="http://schemas.microsoft.com/office/drawing/2016/5/12/chartex" xmlns:cx7="http://schemas.microsoft.com/office/drawing/2016/5/13/chartex" xmlns:cx8="http://schemas.microsoft.com/office/drawing/2016/5/14/chartex" xmlns:mc="http://schemas.openxmlformats.org/markup-compatibility/2006" xmlns:aink="http://schemas.microsoft.com/office/drawing/2016/ink" xmlns:o="urn:schemas-microsoft-com:office:office" xmlns:r="http://schemas.openxmlformats.org/officeDocument/2006/relationships" xmlns:m="http://schemas.openxmlformats.org/officeDocument/2006/math" xmlns:v="urn:schemas-microsoft-com:vml" xmlns:wp14="http://schemas.microsoft.com/office/word/2010/wordprocessingDrawing" xmlns:wp="http://schemas.openxmlformats.org/drawingml/2006/wordprocessingDrawing" xmlns:w10="urn:schemas-microsoft-com:office:word" xmlns:w="http://schemas.openxmlformats.org/wordprocessingml/2006/main" xmlns:w14="http://schemas.microsoft.com/office/word/2010/wordml" xmlns:w15="http://schemas.microsoft.com/office/word/2012/wordml" xmlns:w16se="http://schemas.microsoft.com/office/word/2015/wordml/symex" xmlns:wpg="http://schemas.microsoft.com/office/word/2010/wordprocessingGroup" xmlns:wpi="http://schemas.microsoft.com/office/word/2010/wordprocessingInk" xmlns:wne="http://schemas.microsoft.com/office/word/2006/wordml" xmlns:wps="http://schemas.microsoft.com/office/word/2010/wordprocessingShape" mc:Ignorable="w14 w15 w16se wp14">
   <w:tbl>
     <w:tblPr>
       <w:tblW w:w="0" w:type="auto"/>
@@ -40960,12 +40677,6 @@
       <w:gridCol w:w="3162"/>
     </w:tblGrid>
     <w:tr>
-      <w:tblPrEx>
-        <w:tblCellMar>
-          <w:top w:w="0" w:type="dxa"/>
-          <w:bottom w:w="0" w:type="dxa"/>
-        </w:tblCellMar>
-      </w:tblPrEx>
       <w:tc>
         <w:tcPr>
           <w:tcW w:w="3162" w:type="dxa"/>
@@ -41046,7 +40757,7 @@
               <w:rStyle w:val="PageNumber"/>
               <w:noProof/>
             </w:rPr>
-            <w:t>39</w:t>
+            <w:t>40</w:t>
           </w:r>
           <w:r>
             <w:rPr>
@@ -41083,7 +40794,7 @@
               <w:rStyle w:val="PageNumber"/>
               <w:noProof/>
             </w:rPr>
-            <w:t>53</w:t>
+            <w:t>52</w:t>
           </w:r>
           <w:r>
             <w:rPr>
@@ -41104,7 +40815,7 @@
 </file>
 
 <file path=word/footer5.xml><?xml version="1.0" encoding="utf-8"?>
-<w:ftr xmlns:wpc="http://schemas.microsoft.com/office/word/2010/wordprocessingCanvas" xmlns:cx="http://schemas.microsoft.com/office/drawing/2014/chartex" xmlns:cx1="http://schemas.microsoft.com/office/drawing/2015/9/8/chartex" xmlns:cx2="http://schemas.microsoft.com/office/drawing/2015/10/21/chartex" xmlns:cx3="http://schemas.microsoft.com/office/drawing/2016/5/9/chartex" xmlns:cx4="http://schemas.microsoft.com/office/drawing/2016/5/10/chartex" xmlns:cx5="http://schemas.microsoft.com/office/drawing/2016/5/11/chartex" xmlns:cx6="http://schemas.microsoft.com/office/drawing/2016/5/12/chartex" xmlns:cx7="http://schemas.microsoft.com/office/drawing/2016/5/13/chartex" xmlns:cx8="http://schemas.microsoft.com/office/drawing/2016/5/14/chartex" xmlns:mc="http://schemas.openxmlformats.org/markup-compatibility/2006" xmlns:o="urn:schemas-microsoft-com:office:office" xmlns:r="http://schemas.openxmlformats.org/officeDocument/2006/relationships" xmlns:m="http://schemas.openxmlformats.org/officeDocument/2006/math" xmlns:v="urn:schemas-microsoft-com:vml" xmlns:wp14="http://schemas.microsoft.com/office/word/2010/wordprocessingDrawing" xmlns:wp="http://schemas.openxmlformats.org/drawingml/2006/wordprocessingDrawing" xmlns:w10="urn:schemas-microsoft-com:office:word" xmlns:w="http://schemas.openxmlformats.org/wordprocessingml/2006/main" xmlns:w14="http://schemas.microsoft.com/office/word/2010/wordml" xmlns:w15="http://schemas.microsoft.com/office/word/2012/wordml" xmlns:w16se="http://schemas.microsoft.com/office/word/2015/wordml/symex" xmlns:wpg="http://schemas.microsoft.com/office/word/2010/wordprocessingGroup" xmlns:wpi="http://schemas.microsoft.com/office/word/2010/wordprocessingInk" xmlns:wne="http://schemas.microsoft.com/office/word/2006/wordml" xmlns:wps="http://schemas.microsoft.com/office/word/2010/wordprocessingShape" mc:Ignorable="w14 w15 w16se wp14">
+<w:ftr xmlns:wpc="http://schemas.microsoft.com/office/word/2010/wordprocessingCanvas" xmlns:cx="http://schemas.microsoft.com/office/drawing/2014/chartex" xmlns:cx1="http://schemas.microsoft.com/office/drawing/2015/9/8/chartex" xmlns:cx2="http://schemas.microsoft.com/office/drawing/2015/10/21/chartex" xmlns:cx3="http://schemas.microsoft.com/office/drawing/2016/5/9/chartex" xmlns:cx4="http://schemas.microsoft.com/office/drawing/2016/5/10/chartex" xmlns:cx5="http://schemas.microsoft.com/office/drawing/2016/5/11/chartex" xmlns:cx6="http://schemas.microsoft.com/office/drawing/2016/5/12/chartex" xmlns:cx7="http://schemas.microsoft.com/office/drawing/2016/5/13/chartex" xmlns:cx8="http://schemas.microsoft.com/office/drawing/2016/5/14/chartex" xmlns:mc="http://schemas.openxmlformats.org/markup-compatibility/2006" xmlns:aink="http://schemas.microsoft.com/office/drawing/2016/ink" xmlns:o="urn:schemas-microsoft-com:office:office" xmlns:r="http://schemas.openxmlformats.org/officeDocument/2006/relationships" xmlns:m="http://schemas.openxmlformats.org/officeDocument/2006/math" xmlns:v="urn:schemas-microsoft-com:vml" xmlns:wp14="http://schemas.microsoft.com/office/word/2010/wordprocessingDrawing" xmlns:wp="http://schemas.openxmlformats.org/drawingml/2006/wordprocessingDrawing" xmlns:w10="urn:schemas-microsoft-com:office:word" xmlns:w="http://schemas.openxmlformats.org/wordprocessingml/2006/main" xmlns:w14="http://schemas.microsoft.com/office/word/2010/wordml" xmlns:w15="http://schemas.microsoft.com/office/word/2012/wordml" xmlns:w16se="http://schemas.microsoft.com/office/word/2015/wordml/symex" xmlns:wpg="http://schemas.microsoft.com/office/word/2010/wordprocessingGroup" xmlns:wpi="http://schemas.microsoft.com/office/word/2010/wordprocessingInk" xmlns:wne="http://schemas.microsoft.com/office/word/2006/wordml" xmlns:wps="http://schemas.microsoft.com/office/word/2010/wordprocessingShape" mc:Ignorable="w14 w15 w16se wp14">
   <w:p>
     <w:pPr>
       <w:pStyle w:val="Footer"/>
@@ -41114,7 +40825,7 @@
 </file>
 
 <file path=word/footnotes.xml><?xml version="1.0" encoding="utf-8"?>
-<w:footnotes xmlns:wpc="http://schemas.microsoft.com/office/word/2010/wordprocessingCanvas" xmlns:cx="http://schemas.microsoft.com/office/drawing/2014/chartex" xmlns:cx1="http://schemas.microsoft.com/office/drawing/2015/9/8/chartex" xmlns:cx2="http://schemas.microsoft.com/office/drawing/2015/10/21/chartex" xmlns:cx3="http://schemas.microsoft.com/office/drawing/2016/5/9/chartex" xmlns:cx4="http://schemas.microsoft.com/office/drawing/2016/5/10/chartex" xmlns:cx5="http://schemas.microsoft.com/office/drawing/2016/5/11/chartex" xmlns:cx6="http://schemas.microsoft.com/office/drawing/2016/5/12/chartex" xmlns:cx7="http://schemas.microsoft.com/office/drawing/2016/5/13/chartex" xmlns:cx8="http://schemas.microsoft.com/office/drawing/2016/5/14/chartex" xmlns:mc="http://schemas.openxmlformats.org/markup-compatibility/2006" xmlns:o="urn:schemas-microsoft-com:office:office" xmlns:r="http://schemas.openxmlformats.org/officeDocument/2006/relationships" xmlns:m="http://schemas.openxmlformats.org/officeDocument/2006/math" xmlns:v="urn:schemas-microsoft-com:vml" xmlns:wp14="http://schemas.microsoft.com/office/word/2010/wordprocessingDrawing" xmlns:wp="http://schemas.openxmlformats.org/drawingml/2006/wordprocessingDrawing" xmlns:w10="urn:schemas-microsoft-com:office:word" xmlns:w="http://schemas.openxmlformats.org/wordprocessingml/2006/main" xmlns:w14="http://schemas.microsoft.com/office/word/2010/wordml" xmlns:w15="http://schemas.microsoft.com/office/word/2012/wordml" xmlns:w16se="http://schemas.microsoft.com/office/word/2015/wordml/symex" xmlns:wpg="http://schemas.microsoft.com/office/word/2010/wordprocessingGroup" xmlns:wpi="http://schemas.microsoft.com/office/word/2010/wordprocessingInk" xmlns:wne="http://schemas.microsoft.com/office/word/2006/wordml" xmlns:wps="http://schemas.microsoft.com/office/word/2010/wordprocessingShape" mc:Ignorable="w14 w15 w16se wp14">
+<w:footnotes xmlns:wpc="http://schemas.microsoft.com/office/word/2010/wordprocessingCanvas" xmlns:cx="http://schemas.microsoft.com/office/drawing/2014/chartex" xmlns:cx1="http://schemas.microsoft.com/office/drawing/2015/9/8/chartex" xmlns:cx2="http://schemas.microsoft.com/office/drawing/2015/10/21/chartex" xmlns:cx3="http://schemas.microsoft.com/office/drawing/2016/5/9/chartex" xmlns:cx4="http://schemas.microsoft.com/office/drawing/2016/5/10/chartex" xmlns:cx5="http://schemas.microsoft.com/office/drawing/2016/5/11/chartex" xmlns:cx6="http://schemas.microsoft.com/office/drawing/2016/5/12/chartex" xmlns:cx7="http://schemas.microsoft.com/office/drawing/2016/5/13/chartex" xmlns:cx8="http://schemas.microsoft.com/office/drawing/2016/5/14/chartex" xmlns:mc="http://schemas.openxmlformats.org/markup-compatibility/2006" xmlns:aink="http://schemas.microsoft.com/office/drawing/2016/ink" xmlns:o="urn:schemas-microsoft-com:office:office" xmlns:r="http://schemas.openxmlformats.org/officeDocument/2006/relationships" xmlns:m="http://schemas.openxmlformats.org/officeDocument/2006/math" xmlns:v="urn:schemas-microsoft-com:vml" xmlns:wp14="http://schemas.microsoft.com/office/word/2010/wordprocessingDrawing" xmlns:wp="http://schemas.openxmlformats.org/drawingml/2006/wordprocessingDrawing" xmlns:w10="urn:schemas-microsoft-com:office:word" xmlns:w="http://schemas.openxmlformats.org/wordprocessingml/2006/main" xmlns:w14="http://schemas.microsoft.com/office/word/2010/wordml" xmlns:w15="http://schemas.microsoft.com/office/word/2012/wordml" xmlns:w16se="http://schemas.microsoft.com/office/word/2015/wordml/symex" xmlns:wpg="http://schemas.microsoft.com/office/word/2010/wordprocessingGroup" xmlns:wpi="http://schemas.microsoft.com/office/word/2010/wordprocessingInk" xmlns:wne="http://schemas.microsoft.com/office/word/2006/wordml" xmlns:wps="http://schemas.microsoft.com/office/word/2010/wordprocessingShape" mc:Ignorable="w14 w15 w16se wp14">
   <w:footnote w:type="separator" w:id="-1">
     <w:p>
       <w:pPr>
@@ -41139,7 +40850,7 @@
 </file>
 
 <file path=word/header1.xml><?xml version="1.0" encoding="utf-8"?>
-<w:hdr xmlns:wpc="http://schemas.microsoft.com/office/word/2010/wordprocessingCanvas" xmlns:cx="http://schemas.microsoft.com/office/drawing/2014/chartex" xmlns:cx1="http://schemas.microsoft.com/office/drawing/2015/9/8/chartex" xmlns:cx2="http://schemas.microsoft.com/office/drawing/2015/10/21/chartex" xmlns:cx3="http://schemas.microsoft.com/office/drawing/2016/5/9/chartex" xmlns:cx4="http://schemas.microsoft.com/office/drawing/2016/5/10/chartex" xmlns:cx5="http://schemas.microsoft.com/office/drawing/2016/5/11/chartex" xmlns:cx6="http://schemas.microsoft.com/office/drawing/2016/5/12/chartex" xmlns:cx7="http://schemas.microsoft.com/office/drawing/2016/5/13/chartex" xmlns:cx8="http://schemas.microsoft.com/office/drawing/2016/5/14/chartex" xmlns:mc="http://schemas.openxmlformats.org/markup-compatibility/2006" xmlns:o="urn:schemas-microsoft-com:office:office" xmlns:r="http://schemas.openxmlformats.org/officeDocument/2006/relationships" xmlns:m="http://schemas.openxmlformats.org/officeDocument/2006/math" xmlns:v="urn:schemas-microsoft-com:vml" xmlns:wp14="http://schemas.microsoft.com/office/word/2010/wordprocessingDrawing" xmlns:wp="http://schemas.openxmlformats.org/drawingml/2006/wordprocessingDrawing" xmlns:w10="urn:schemas-microsoft-com:office:word" xmlns:w="http://schemas.openxmlformats.org/wordprocessingml/2006/main" xmlns:w14="http://schemas.microsoft.com/office/word/2010/wordml" xmlns:w15="http://schemas.microsoft.com/office/word/2012/wordml" xmlns:w16se="http://schemas.microsoft.com/office/word/2015/wordml/symex" xmlns:wpg="http://schemas.microsoft.com/office/word/2010/wordprocessingGroup" xmlns:wpi="http://schemas.microsoft.com/office/word/2010/wordprocessingInk" xmlns:wne="http://schemas.microsoft.com/office/word/2006/wordml" xmlns:wps="http://schemas.microsoft.com/office/word/2010/wordprocessingShape" mc:Ignorable="w14 w15 w16se wp14">
+<w:hdr xmlns:wpc="http://schemas.microsoft.com/office/word/2010/wordprocessingCanvas" xmlns:cx="http://schemas.microsoft.com/office/drawing/2014/chartex" xmlns:cx1="http://schemas.microsoft.com/office/drawing/2015/9/8/chartex" xmlns:cx2="http://schemas.microsoft.com/office/drawing/2015/10/21/chartex" xmlns:cx3="http://schemas.microsoft.com/office/drawing/2016/5/9/chartex" xmlns:cx4="http://schemas.microsoft.com/office/drawing/2016/5/10/chartex" xmlns:cx5="http://schemas.microsoft.com/office/drawing/2016/5/11/chartex" xmlns:cx6="http://schemas.microsoft.com/office/drawing/2016/5/12/chartex" xmlns:cx7="http://schemas.microsoft.com/office/drawing/2016/5/13/chartex" xmlns:cx8="http://schemas.microsoft.com/office/drawing/2016/5/14/chartex" xmlns:mc="http://schemas.openxmlformats.org/markup-compatibility/2006" xmlns:aink="http://schemas.microsoft.com/office/drawing/2016/ink" xmlns:o="urn:schemas-microsoft-com:office:office" xmlns:r="http://schemas.openxmlformats.org/officeDocument/2006/relationships" xmlns:m="http://schemas.openxmlformats.org/officeDocument/2006/math" xmlns:v="urn:schemas-microsoft-com:vml" xmlns:wp14="http://schemas.microsoft.com/office/word/2010/wordprocessingDrawing" xmlns:wp="http://schemas.openxmlformats.org/drawingml/2006/wordprocessingDrawing" xmlns:w10="urn:schemas-microsoft-com:office:word" xmlns:w="http://schemas.openxmlformats.org/wordprocessingml/2006/main" xmlns:w14="http://schemas.microsoft.com/office/word/2010/wordml" xmlns:w15="http://schemas.microsoft.com/office/word/2012/wordml" xmlns:w16se="http://schemas.microsoft.com/office/word/2015/wordml/symex" xmlns:wpg="http://schemas.microsoft.com/office/word/2010/wordprocessingGroup" xmlns:wpi="http://schemas.microsoft.com/office/word/2010/wordprocessingInk" xmlns:wne="http://schemas.microsoft.com/office/word/2006/wordml" xmlns:wps="http://schemas.microsoft.com/office/word/2010/wordprocessingShape" mc:Ignorable="w14 w15 w16se wp14">
   <w:p>
     <w:pPr>
       <w:rPr>
@@ -41200,7 +40911,7 @@
 </file>
 
 <file path=word/header2.xml><?xml version="1.0" encoding="utf-8"?>
-<w:hdr xmlns:wpc="http://schemas.microsoft.com/office/word/2010/wordprocessingCanvas" xmlns:cx="http://schemas.microsoft.com/office/drawing/2014/chartex" xmlns:cx1="http://schemas.microsoft.com/office/drawing/2015/9/8/chartex" xmlns:cx2="http://schemas.microsoft.com/office/drawing/2015/10/21/chartex" xmlns:cx3="http://schemas.microsoft.com/office/drawing/2016/5/9/chartex" xmlns:cx4="http://schemas.microsoft.com/office/drawing/2016/5/10/chartex" xmlns:cx5="http://schemas.microsoft.com/office/drawing/2016/5/11/chartex" xmlns:cx6="http://schemas.microsoft.com/office/drawing/2016/5/12/chartex" xmlns:cx7="http://schemas.microsoft.com/office/drawing/2016/5/13/chartex" xmlns:cx8="http://schemas.microsoft.com/office/drawing/2016/5/14/chartex" xmlns:mc="http://schemas.openxmlformats.org/markup-compatibility/2006" xmlns:o="urn:schemas-microsoft-com:office:office" xmlns:r="http://schemas.openxmlformats.org/officeDocument/2006/relationships" xmlns:m="http://schemas.openxmlformats.org/officeDocument/2006/math" xmlns:v="urn:schemas-microsoft-com:vml" xmlns:wp14="http://schemas.microsoft.com/office/word/2010/wordprocessingDrawing" xmlns:wp="http://schemas.openxmlformats.org/drawingml/2006/wordprocessingDrawing" xmlns:w10="urn:schemas-microsoft-com:office:word" xmlns:w="http://schemas.openxmlformats.org/wordprocessingml/2006/main" xmlns:w14="http://schemas.microsoft.com/office/word/2010/wordml" xmlns:w15="http://schemas.microsoft.com/office/word/2012/wordml" xmlns:w16se="http://schemas.microsoft.com/office/word/2015/wordml/symex" xmlns:wpg="http://schemas.microsoft.com/office/word/2010/wordprocessingGroup" xmlns:wpi="http://schemas.microsoft.com/office/word/2010/wordprocessingInk" xmlns:wne="http://schemas.microsoft.com/office/word/2006/wordml" xmlns:wps="http://schemas.microsoft.com/office/word/2010/wordprocessingShape" mc:Ignorable="w14 w15 w16se wp14">
+<w:hdr xmlns:wpc="http://schemas.microsoft.com/office/word/2010/wordprocessingCanvas" xmlns:cx="http://schemas.microsoft.com/office/drawing/2014/chartex" xmlns:cx1="http://schemas.microsoft.com/office/drawing/2015/9/8/chartex" xmlns:cx2="http://schemas.microsoft.com/office/drawing/2015/10/21/chartex" xmlns:cx3="http://schemas.microsoft.com/office/drawing/2016/5/9/chartex" xmlns:cx4="http://schemas.microsoft.com/office/drawing/2016/5/10/chartex" xmlns:cx5="http://schemas.microsoft.com/office/drawing/2016/5/11/chartex" xmlns:cx6="http://schemas.microsoft.com/office/drawing/2016/5/12/chartex" xmlns:cx7="http://schemas.microsoft.com/office/drawing/2016/5/13/chartex" xmlns:cx8="http://schemas.microsoft.com/office/drawing/2016/5/14/chartex" xmlns:mc="http://schemas.openxmlformats.org/markup-compatibility/2006" xmlns:aink="http://schemas.microsoft.com/office/drawing/2016/ink" xmlns:o="urn:schemas-microsoft-com:office:office" xmlns:r="http://schemas.openxmlformats.org/officeDocument/2006/relationships" xmlns:m="http://schemas.openxmlformats.org/officeDocument/2006/math" xmlns:v="urn:schemas-microsoft-com:vml" xmlns:wp14="http://schemas.microsoft.com/office/word/2010/wordprocessingDrawing" xmlns:wp="http://schemas.openxmlformats.org/drawingml/2006/wordprocessingDrawing" xmlns:w10="urn:schemas-microsoft-com:office:word" xmlns:w="http://schemas.openxmlformats.org/wordprocessingml/2006/main" xmlns:w14="http://schemas.microsoft.com/office/word/2010/wordml" xmlns:w15="http://schemas.microsoft.com/office/word/2012/wordml" xmlns:w16se="http://schemas.microsoft.com/office/word/2015/wordml/symex" xmlns:wpg="http://schemas.microsoft.com/office/word/2010/wordprocessingGroup" xmlns:wpi="http://schemas.microsoft.com/office/word/2010/wordprocessingInk" xmlns:wne="http://schemas.microsoft.com/office/word/2006/wordml" xmlns:wps="http://schemas.microsoft.com/office/word/2010/wordprocessingShape" mc:Ignorable="w14 w15 w16se wp14">
   <w:tbl>
     <w:tblPr>
       <w:tblW w:w="0" w:type="auto"/>
@@ -41226,13 +40937,8 @@
         </w:tcPr>
         <w:p>
           <w:r>
-            <w:t xml:space="preserve">Solar Generation for Remote </w:t>
+            <w:t>Solar Generation for Remote Borefields</w:t>
           </w:r>
-          <w:proofErr w:type="spellStart"/>
-          <w:r>
-            <w:t>Borefields</w:t>
-          </w:r>
-          <w:proofErr w:type="spellEnd"/>
         </w:p>
       </w:tc>
       <w:tc>
@@ -41248,10 +40954,7 @@
             <w:ind w:right="68"/>
           </w:pPr>
           <w:r>
-            <w:t xml:space="preserve">  Version:           </w:t>
-          </w:r>
-          <w:r>
-            <w:t>1.10</w:t>
+            <w:t xml:space="preserve">  Version:           1.10</w:t>
           </w:r>
         </w:p>
       </w:tc>
@@ -41310,7 +41013,7 @@
 </file>
 
 <file path=word/header3.xml><?xml version="1.0" encoding="utf-8"?>
-<w:hdr xmlns:wpc="http://schemas.microsoft.com/office/word/2010/wordprocessingCanvas" xmlns:cx="http://schemas.microsoft.com/office/drawing/2014/chartex" xmlns:cx1="http://schemas.microsoft.com/office/drawing/2015/9/8/chartex" xmlns:cx2="http://schemas.microsoft.com/office/drawing/2015/10/21/chartex" xmlns:cx3="http://schemas.microsoft.com/office/drawing/2016/5/9/chartex" xmlns:cx4="http://schemas.microsoft.com/office/drawing/2016/5/10/chartex" xmlns:cx5="http://schemas.microsoft.com/office/drawing/2016/5/11/chartex" xmlns:cx6="http://schemas.microsoft.com/office/drawing/2016/5/12/chartex" xmlns:cx7="http://schemas.microsoft.com/office/drawing/2016/5/13/chartex" xmlns:cx8="http://schemas.microsoft.com/office/drawing/2016/5/14/chartex" xmlns:mc="http://schemas.openxmlformats.org/markup-compatibility/2006" xmlns:o="urn:schemas-microsoft-com:office:office" xmlns:r="http://schemas.openxmlformats.org/officeDocument/2006/relationships" xmlns:m="http://schemas.openxmlformats.org/officeDocument/2006/math" xmlns:v="urn:schemas-microsoft-com:vml" xmlns:wp14="http://schemas.microsoft.com/office/word/2010/wordprocessingDrawing" xmlns:wp="http://schemas.openxmlformats.org/drawingml/2006/wordprocessingDrawing" xmlns:w10="urn:schemas-microsoft-com:office:word" xmlns:w="http://schemas.openxmlformats.org/wordprocessingml/2006/main" xmlns:w14="http://schemas.microsoft.com/office/word/2010/wordml" xmlns:w15="http://schemas.microsoft.com/office/word/2012/wordml" xmlns:w16se="http://schemas.microsoft.com/office/word/2015/wordml/symex" xmlns:wpg="http://schemas.microsoft.com/office/word/2010/wordprocessingGroup" xmlns:wpi="http://schemas.microsoft.com/office/word/2010/wordprocessingInk" xmlns:wne="http://schemas.microsoft.com/office/word/2006/wordml" xmlns:wps="http://schemas.microsoft.com/office/word/2010/wordprocessingShape" mc:Ignorable="w14 w15 w16se wp14">
+<w:hdr xmlns:wpc="http://schemas.microsoft.com/office/word/2010/wordprocessingCanvas" xmlns:cx="http://schemas.microsoft.com/office/drawing/2014/chartex" xmlns:cx1="http://schemas.microsoft.com/office/drawing/2015/9/8/chartex" xmlns:cx2="http://schemas.microsoft.com/office/drawing/2015/10/21/chartex" xmlns:cx3="http://schemas.microsoft.com/office/drawing/2016/5/9/chartex" xmlns:cx4="http://schemas.microsoft.com/office/drawing/2016/5/10/chartex" xmlns:cx5="http://schemas.microsoft.com/office/drawing/2016/5/11/chartex" xmlns:cx6="http://schemas.microsoft.com/office/drawing/2016/5/12/chartex" xmlns:cx7="http://schemas.microsoft.com/office/drawing/2016/5/13/chartex" xmlns:cx8="http://schemas.microsoft.com/office/drawing/2016/5/14/chartex" xmlns:mc="http://schemas.openxmlformats.org/markup-compatibility/2006" xmlns:aink="http://schemas.microsoft.com/office/drawing/2016/ink" xmlns:o="urn:schemas-microsoft-com:office:office" xmlns:r="http://schemas.openxmlformats.org/officeDocument/2006/relationships" xmlns:m="http://schemas.openxmlformats.org/officeDocument/2006/math" xmlns:v="urn:schemas-microsoft-com:vml" xmlns:wp14="http://schemas.microsoft.com/office/word/2010/wordprocessingDrawing" xmlns:wp="http://schemas.openxmlformats.org/drawingml/2006/wordprocessingDrawing" xmlns:w10="urn:schemas-microsoft-com:office:word" xmlns:w="http://schemas.openxmlformats.org/wordprocessingml/2006/main" xmlns:w14="http://schemas.microsoft.com/office/word/2010/wordml" xmlns:w15="http://schemas.microsoft.com/office/word/2012/wordml" xmlns:w16se="http://schemas.microsoft.com/office/word/2015/wordml/symex" xmlns:wpg="http://schemas.microsoft.com/office/word/2010/wordprocessingGroup" xmlns:wpi="http://schemas.microsoft.com/office/word/2010/wordprocessingInk" xmlns:wne="http://schemas.microsoft.com/office/word/2006/wordml" xmlns:wps="http://schemas.microsoft.com/office/word/2010/wordprocessingShape" mc:Ignorable="w14 w15 w16se wp14">
   <w:p>
     <w:pPr>
       <w:pStyle w:val="Header"/>
@@ -41320,7 +41023,7 @@
 </file>
 
 <file path=word/header4.xml><?xml version="1.0" encoding="utf-8"?>
-<w:hdr xmlns:wpc="http://schemas.microsoft.com/office/word/2010/wordprocessingCanvas" xmlns:cx="http://schemas.microsoft.com/office/drawing/2014/chartex" xmlns:cx1="http://schemas.microsoft.com/office/drawing/2015/9/8/chartex" xmlns:cx2="http://schemas.microsoft.com/office/drawing/2015/10/21/chartex" xmlns:cx3="http://schemas.microsoft.com/office/drawing/2016/5/9/chartex" xmlns:cx4="http://schemas.microsoft.com/office/drawing/2016/5/10/chartex" xmlns:cx5="http://schemas.microsoft.com/office/drawing/2016/5/11/chartex" xmlns:cx6="http://schemas.microsoft.com/office/drawing/2016/5/12/chartex" xmlns:cx7="http://schemas.microsoft.com/office/drawing/2016/5/13/chartex" xmlns:cx8="http://schemas.microsoft.com/office/drawing/2016/5/14/chartex" xmlns:mc="http://schemas.openxmlformats.org/markup-compatibility/2006" xmlns:o="urn:schemas-microsoft-com:office:office" xmlns:r="http://schemas.openxmlformats.org/officeDocument/2006/relationships" xmlns:m="http://schemas.openxmlformats.org/officeDocument/2006/math" xmlns:v="urn:schemas-microsoft-com:vml" xmlns:wp14="http://schemas.microsoft.com/office/word/2010/wordprocessingDrawing" xmlns:wp="http://schemas.openxmlformats.org/drawingml/2006/wordprocessingDrawing" xmlns:w10="urn:schemas-microsoft-com:office:word" xmlns:w="http://schemas.openxmlformats.org/wordprocessingml/2006/main" xmlns:w14="http://schemas.microsoft.com/office/word/2010/wordml" xmlns:w15="http://schemas.microsoft.com/office/word/2012/wordml" xmlns:w16se="http://schemas.microsoft.com/office/word/2015/wordml/symex" xmlns:wpg="http://schemas.microsoft.com/office/word/2010/wordprocessingGroup" xmlns:wpi="http://schemas.microsoft.com/office/word/2010/wordprocessingInk" xmlns:wne="http://schemas.microsoft.com/office/word/2006/wordml" xmlns:wps="http://schemas.microsoft.com/office/word/2010/wordprocessingShape" mc:Ignorable="w14 w15 w16se wp14">
+<w:hdr xmlns:wpc="http://schemas.microsoft.com/office/word/2010/wordprocessingCanvas" xmlns:cx="http://schemas.microsoft.com/office/drawing/2014/chartex" xmlns:cx1="http://schemas.microsoft.com/office/drawing/2015/9/8/chartex" xmlns:cx2="http://schemas.microsoft.com/office/drawing/2015/10/21/chartex" xmlns:cx3="http://schemas.microsoft.com/office/drawing/2016/5/9/chartex" xmlns:cx4="http://schemas.microsoft.com/office/drawing/2016/5/10/chartex" xmlns:cx5="http://schemas.microsoft.com/office/drawing/2016/5/11/chartex" xmlns:cx6="http://schemas.microsoft.com/office/drawing/2016/5/12/chartex" xmlns:cx7="http://schemas.microsoft.com/office/drawing/2016/5/13/chartex" xmlns:cx8="http://schemas.microsoft.com/office/drawing/2016/5/14/chartex" xmlns:mc="http://schemas.openxmlformats.org/markup-compatibility/2006" xmlns:aink="http://schemas.microsoft.com/office/drawing/2016/ink" xmlns:o="urn:schemas-microsoft-com:office:office" xmlns:r="http://schemas.openxmlformats.org/officeDocument/2006/relationships" xmlns:m="http://schemas.openxmlformats.org/officeDocument/2006/math" xmlns:v="urn:schemas-microsoft-com:vml" xmlns:wp14="http://schemas.microsoft.com/office/word/2010/wordprocessingDrawing" xmlns:wp="http://schemas.openxmlformats.org/drawingml/2006/wordprocessingDrawing" xmlns:w10="urn:schemas-microsoft-com:office:word" xmlns:w="http://schemas.openxmlformats.org/wordprocessingml/2006/main" xmlns:w14="http://schemas.microsoft.com/office/word/2010/wordml" xmlns:w15="http://schemas.microsoft.com/office/word/2012/wordml" xmlns:w16se="http://schemas.microsoft.com/office/word/2015/wordml/symex" xmlns:wpg="http://schemas.microsoft.com/office/word/2010/wordprocessingGroup" xmlns:wpi="http://schemas.microsoft.com/office/word/2010/wordprocessingInk" xmlns:wne="http://schemas.microsoft.com/office/word/2006/wordml" xmlns:wps="http://schemas.microsoft.com/office/word/2010/wordprocessingShape" mc:Ignorable="w14 w15 w16se wp14">
   <w:tbl>
     <w:tblPr>
       <w:tblW w:w="0" w:type="auto"/>
@@ -41340,40 +41043,19 @@
       <w:gridCol w:w="3213"/>
     </w:tblGrid>
     <w:tr>
-      <w:tblPrEx>
-        <w:tblCellMar>
-          <w:top w:w="0" w:type="dxa"/>
-          <w:bottom w:w="0" w:type="dxa"/>
-        </w:tblCellMar>
-      </w:tblPrEx>
       <w:tc>
         <w:tcPr>
           <w:tcW w:w="6345" w:type="dxa"/>
         </w:tcPr>
         <w:p>
           <w:r>
-            <w:t xml:space="preserve">Project B: Solar Generation for Remote </w:t>
+            <w:t>Project B: Solar Generation for Remote Borefields</w:t>
           </w:r>
-          <w:proofErr w:type="spellStart"/>
-          <w:r>
-            <w:t>Borefields</w:t>
-          </w:r>
-          <w:proofErr w:type="spellEnd"/>
-          <w:r>
-            <w:fldChar w:fldCharType="begin"/>
-          </w:r>
-          <w:r>
-            <w:instrText xml:space="preserve"> SUBJECT  \* MERGEFORMAT </w:instrText>
-          </w:r>
-          <w:r>
-            <w:fldChar w:fldCharType="separate"/>
-          </w:r>
-          <w:r>
-            <w:t>&lt;Project Name&gt;</w:t>
-          </w:r>
-          <w:r>
-            <w:fldChar w:fldCharType="end"/>
-          </w:r>
+          <w:fldSimple w:instr=" SUBJECT  \* MERGEFORMAT ">
+            <w:r>
+              <w:t>&lt;Project Name&gt;</w:t>
+            </w:r>
+          </w:fldSimple>
         </w:p>
       </w:tc>
       <w:tc>
@@ -41395,12 +41077,6 @@
       </w:tc>
     </w:tr>
     <w:tr>
-      <w:tblPrEx>
-        <w:tblCellMar>
-          <w:top w:w="0" w:type="dxa"/>
-          <w:bottom w:w="0" w:type="dxa"/>
-        </w:tblCellMar>
-      </w:tblPrEx>
       <w:tc>
         <w:tcPr>
           <w:tcW w:w="6345" w:type="dxa"/>
@@ -41423,12 +41099,6 @@
       </w:tc>
     </w:tr>
     <w:tr>
-      <w:tblPrEx>
-        <w:tblCellMar>
-          <w:top w:w="0" w:type="dxa"/>
-          <w:bottom w:w="0" w:type="dxa"/>
-        </w:tblCellMar>
-      </w:tblPrEx>
       <w:tc>
         <w:tcPr>
           <w:tcW w:w="6345" w:type="dxa"/>
@@ -41460,7 +41130,7 @@
 </file>
 
 <file path=word/header5.xml><?xml version="1.0" encoding="utf-8"?>
-<w:hdr xmlns:wpc="http://schemas.microsoft.com/office/word/2010/wordprocessingCanvas" xmlns:cx="http://schemas.microsoft.com/office/drawing/2014/chartex" xmlns:cx1="http://schemas.microsoft.com/office/drawing/2015/9/8/chartex" xmlns:cx2="http://schemas.microsoft.com/office/drawing/2015/10/21/chartex" xmlns:cx3="http://schemas.microsoft.com/office/drawing/2016/5/9/chartex" xmlns:cx4="http://schemas.microsoft.com/office/drawing/2016/5/10/chartex" xmlns:cx5="http://schemas.microsoft.com/office/drawing/2016/5/11/chartex" xmlns:cx6="http://schemas.microsoft.com/office/drawing/2016/5/12/chartex" xmlns:cx7="http://schemas.microsoft.com/office/drawing/2016/5/13/chartex" xmlns:cx8="http://schemas.microsoft.com/office/drawing/2016/5/14/chartex" xmlns:mc="http://schemas.openxmlformats.org/markup-compatibility/2006" xmlns:o="urn:schemas-microsoft-com:office:office" xmlns:r="http://schemas.openxmlformats.org/officeDocument/2006/relationships" xmlns:m="http://schemas.openxmlformats.org/officeDocument/2006/math" xmlns:v="urn:schemas-microsoft-com:vml" xmlns:wp14="http://schemas.microsoft.com/office/word/2010/wordprocessingDrawing" xmlns:wp="http://schemas.openxmlformats.org/drawingml/2006/wordprocessingDrawing" xmlns:w10="urn:schemas-microsoft-com:office:word" xmlns:w="http://schemas.openxmlformats.org/wordprocessingml/2006/main" xmlns:w14="http://schemas.microsoft.com/office/word/2010/wordml" xmlns:w15="http://schemas.microsoft.com/office/word/2012/wordml" xmlns:w16se="http://schemas.microsoft.com/office/word/2015/wordml/symex" xmlns:wpg="http://schemas.microsoft.com/office/word/2010/wordprocessingGroup" xmlns:wpi="http://schemas.microsoft.com/office/word/2010/wordprocessingInk" xmlns:wne="http://schemas.microsoft.com/office/word/2006/wordml" xmlns:wps="http://schemas.microsoft.com/office/word/2010/wordprocessingShape" mc:Ignorable="w14 w15 w16se wp14">
+<w:hdr xmlns:wpc="http://schemas.microsoft.com/office/word/2010/wordprocessingCanvas" xmlns:cx="http://schemas.microsoft.com/office/drawing/2014/chartex" xmlns:cx1="http://schemas.microsoft.com/office/drawing/2015/9/8/chartex" xmlns:cx2="http://schemas.microsoft.com/office/drawing/2015/10/21/chartex" xmlns:cx3="http://schemas.microsoft.com/office/drawing/2016/5/9/chartex" xmlns:cx4="http://schemas.microsoft.com/office/drawing/2016/5/10/chartex" xmlns:cx5="http://schemas.microsoft.com/office/drawing/2016/5/11/chartex" xmlns:cx6="http://schemas.microsoft.com/office/drawing/2016/5/12/chartex" xmlns:cx7="http://schemas.microsoft.com/office/drawing/2016/5/13/chartex" xmlns:cx8="http://schemas.microsoft.com/office/drawing/2016/5/14/chartex" xmlns:mc="http://schemas.openxmlformats.org/markup-compatibility/2006" xmlns:aink="http://schemas.microsoft.com/office/drawing/2016/ink" xmlns:o="urn:schemas-microsoft-com:office:office" xmlns:r="http://schemas.openxmlformats.org/officeDocument/2006/relationships" xmlns:m="http://schemas.openxmlformats.org/officeDocument/2006/math" xmlns:v="urn:schemas-microsoft-com:vml" xmlns:wp14="http://schemas.microsoft.com/office/word/2010/wordprocessingDrawing" xmlns:wp="http://schemas.openxmlformats.org/drawingml/2006/wordprocessingDrawing" xmlns:w10="urn:schemas-microsoft-com:office:word" xmlns:w="http://schemas.openxmlformats.org/wordprocessingml/2006/main" xmlns:w14="http://schemas.microsoft.com/office/word/2010/wordml" xmlns:w15="http://schemas.microsoft.com/office/word/2012/wordml" xmlns:w16se="http://schemas.microsoft.com/office/word/2015/wordml/symex" xmlns:wpg="http://schemas.microsoft.com/office/word/2010/wordprocessingGroup" xmlns:wpi="http://schemas.microsoft.com/office/word/2010/wordprocessingInk" xmlns:wne="http://schemas.microsoft.com/office/word/2006/wordml" xmlns:wps="http://schemas.microsoft.com/office/word/2010/wordprocessingShape" mc:Ignorable="w14 w15 w16se wp14">
   <w:p>
     <w:pPr>
       <w:pStyle w:val="Header"/>
@@ -41470,7 +41140,7 @@
 </file>
 
 <file path=word/numbering.xml><?xml version="1.0" encoding="utf-8"?>
-<w:numbering xmlns:wpc="http://schemas.microsoft.com/office/word/2010/wordprocessingCanvas" xmlns:cx="http://schemas.microsoft.com/office/drawing/2014/chartex" xmlns:cx1="http://schemas.microsoft.com/office/drawing/2015/9/8/chartex" xmlns:cx2="http://schemas.microsoft.com/office/drawing/2015/10/21/chartex" xmlns:cx3="http://schemas.microsoft.com/office/drawing/2016/5/9/chartex" xmlns:cx4="http://schemas.microsoft.com/office/drawing/2016/5/10/chartex" xmlns:cx5="http://schemas.microsoft.com/office/drawing/2016/5/11/chartex" xmlns:cx6="http://schemas.microsoft.com/office/drawing/2016/5/12/chartex" xmlns:cx7="http://schemas.microsoft.com/office/drawing/2016/5/13/chartex" xmlns:cx8="http://schemas.microsoft.com/office/drawing/2016/5/14/chartex" xmlns:mc="http://schemas.openxmlformats.org/markup-compatibility/2006" xmlns:o="urn:schemas-microsoft-com:office:office" xmlns:r="http://schemas.openxmlformats.org/officeDocument/2006/relationships" xmlns:m="http://schemas.openxmlformats.org/officeDocument/2006/math" xmlns:v="urn:schemas-microsoft-com:vml" xmlns:wp14="http://schemas.microsoft.com/office/word/2010/wordprocessingDrawing" xmlns:wp="http://schemas.openxmlformats.org/drawingml/2006/wordprocessingDrawing" xmlns:w10="urn:schemas-microsoft-com:office:word" xmlns:w="http://schemas.openxmlformats.org/wordprocessingml/2006/main" xmlns:w14="http://schemas.microsoft.com/office/word/2010/wordml" xmlns:w15="http://schemas.microsoft.com/office/word/2012/wordml" xmlns:w16se="http://schemas.microsoft.com/office/word/2015/wordml/symex" xmlns:wpg="http://schemas.microsoft.com/office/word/2010/wordprocessingGroup" xmlns:wpi="http://schemas.microsoft.com/office/word/2010/wordprocessingInk" xmlns:wne="http://schemas.microsoft.com/office/word/2006/wordml" xmlns:wps="http://schemas.microsoft.com/office/word/2010/wordprocessingShape" mc:Ignorable="w14 w15 w16se wp14">
+<w:numbering xmlns:wpc="http://schemas.microsoft.com/office/word/2010/wordprocessingCanvas" xmlns:cx="http://schemas.microsoft.com/office/drawing/2014/chartex" xmlns:cx1="http://schemas.microsoft.com/office/drawing/2015/9/8/chartex" xmlns:cx2="http://schemas.microsoft.com/office/drawing/2015/10/21/chartex" xmlns:cx3="http://schemas.microsoft.com/office/drawing/2016/5/9/chartex" xmlns:cx4="http://schemas.microsoft.com/office/drawing/2016/5/10/chartex" xmlns:cx5="http://schemas.microsoft.com/office/drawing/2016/5/11/chartex" xmlns:cx6="http://schemas.microsoft.com/office/drawing/2016/5/12/chartex" xmlns:cx7="http://schemas.microsoft.com/office/drawing/2016/5/13/chartex" xmlns:cx8="http://schemas.microsoft.com/office/drawing/2016/5/14/chartex" xmlns:mc="http://schemas.openxmlformats.org/markup-compatibility/2006" xmlns:aink="http://schemas.microsoft.com/office/drawing/2016/ink" xmlns:o="urn:schemas-microsoft-com:office:office" xmlns:r="http://schemas.openxmlformats.org/officeDocument/2006/relationships" xmlns:m="http://schemas.openxmlformats.org/officeDocument/2006/math" xmlns:v="urn:schemas-microsoft-com:vml" xmlns:wp14="http://schemas.microsoft.com/office/word/2010/wordprocessingDrawing" xmlns:wp="http://schemas.openxmlformats.org/drawingml/2006/wordprocessingDrawing" xmlns:w10="urn:schemas-microsoft-com:office:word" xmlns:w="http://schemas.openxmlformats.org/wordprocessingml/2006/main" xmlns:w14="http://schemas.microsoft.com/office/word/2010/wordml" xmlns:w15="http://schemas.microsoft.com/office/word/2012/wordml" xmlns:w16se="http://schemas.microsoft.com/office/word/2015/wordml/symex" xmlns:wpg="http://schemas.microsoft.com/office/word/2010/wordprocessingGroup" xmlns:wpi="http://schemas.microsoft.com/office/word/2010/wordprocessingInk" xmlns:wne="http://schemas.microsoft.com/office/word/2006/wordml" xmlns:wps="http://schemas.microsoft.com/office/word/2010/wordprocessingShape" mc:Ignorable="w14 w15 w16se wp14">
   <w:abstractNum w:abstractNumId="0" w15:restartNumberingAfterBreak="0">
     <w:nsid w:val="FFFFFFFB"/>
     <w:multiLevelType w:val="multilevel"/>
@@ -44383,7 +44053,9 @@
   </w:style>
   <w:style w:type="character" w:default="1" w:styleId="DefaultParagraphFont">
     <w:name w:val="Default Paragraph Font"/>
+    <w:uiPriority w:val="1"/>
     <w:semiHidden/>
+    <w:unhideWhenUsed/>
   </w:style>
   <w:style w:type="table" w:default="1" w:styleId="TableNormal">
     <w:name w:val="Normal Table"/>
@@ -45377,7 +45049,7 @@
 </file>
 
 <file path=customXml/itemProps1.xml><?xml version="1.0" encoding="utf-8"?>
-<ds:datastoreItem xmlns:ds="http://schemas.openxmlformats.org/officeDocument/2006/customXml" ds:itemID="{3B99155C-AD10-4FF5-BF6D-9AF03C09F9E7}">
+<ds:datastoreItem xmlns:ds="http://schemas.openxmlformats.org/officeDocument/2006/customXml" ds:itemID="{8ACBA8F3-119E-4863-BEDF-A198394B33ED}">
   <ds:schemaRefs>
     <ds:schemaRef ds:uri="http://schemas.openxmlformats.org/officeDocument/2006/bibliography"/>
   </ds:schemaRefs>
